--- a/Docs/Java基础.docx
+++ b/Docs/Java基础.docx
@@ -5,6 +5,7 @@
     <w:p>
       <w:pPr>
         <w:pStyle w:val="1"/>
+        <w:ind w:firstLineChars="198" w:firstLine="596"/>
         <w:rPr>
           <w:sz w:val="30"/>
           <w:szCs w:val="30"/>
@@ -29949,7 +29950,7 @@
     <w:p>
       <w:pPr>
         <w:rPr>
-          <w:rFonts w:ascii="Times New Roman" w:hAnsi="Times New Roman" w:cs="Times New Roman" w:hint="eastAsia"/>
+          <w:rFonts w:ascii="Times New Roman" w:hAnsi="Times New Roman" w:cs="Times New Roman"/>
           <w:color w:val="000000"/>
           <w:kern w:val="0"/>
           <w:szCs w:val="21"/>
@@ -29968,18 +29969,17 @@
     <w:p>
       <w:pPr>
         <w:pStyle w:val="1"/>
+        <w:rPr>
+          <w:sz w:val="30"/>
+          <w:szCs w:val="30"/>
+        </w:rPr>
+      </w:pPr>
+      <w:r>
         <w:rPr>
           <w:rFonts w:hint="eastAsia"/>
           <w:sz w:val="30"/>
           <w:szCs w:val="30"/>
         </w:rPr>
-      </w:pPr>
-      <w:r>
-        <w:rPr>
-          <w:rFonts w:hint="eastAsia"/>
-          <w:sz w:val="30"/>
-          <w:szCs w:val="30"/>
-        </w:rPr>
         <w:lastRenderedPageBreak/>
         <w:t>Timer</w:t>
       </w:r>
@@ -30132,8 +30132,6 @@
           <w:sz w:val="22"/>
         </w:rPr>
       </w:pPr>
-      <w:bookmarkStart w:id="0" w:name="_GoBack"/>
-      <w:bookmarkEnd w:id="0"/>
     </w:p>
     <w:p>
       <w:pPr>
@@ -30542,7 +30540,7 @@
           <w:rFonts w:ascii="Times New Roman" w:hAnsi="Times New Roman" w:cs="Times New Roman"/>
           <w:color w:val="000000"/>
           <w:kern w:val="0"/>
-          <w:szCs w:val="21"/>
+          <w:sz w:val="22"/>
         </w:rPr>
       </w:pPr>
       <w:proofErr w:type="spellStart"/>
@@ -30635,6 +30633,6138 @@
           <w:sz w:val="22"/>
         </w:rPr>
         <w:t>);</w:t>
+      </w:r>
+    </w:p>
+    <w:p>
+      <w:pPr>
+        <w:ind w:firstLineChars="150" w:firstLine="330"/>
+        <w:rPr>
+          <w:rFonts w:ascii="Times New Roman" w:hAnsi="Times New Roman" w:cs="Times New Roman"/>
+          <w:color w:val="000000"/>
+          <w:kern w:val="0"/>
+          <w:sz w:val="22"/>
+        </w:rPr>
+      </w:pPr>
+    </w:p>
+    <w:p>
+      <w:pPr>
+        <w:pStyle w:val="1"/>
+        <w:rPr>
+          <w:rFonts w:asciiTheme="minorEastAsia" w:hAnsiTheme="minorEastAsia"/>
+          <w:sz w:val="30"/>
+          <w:szCs w:val="30"/>
+        </w:rPr>
+      </w:pPr>
+      <w:r>
+        <w:rPr>
+          <w:rFonts w:asciiTheme="minorEastAsia" w:hAnsiTheme="minorEastAsia" w:hint="eastAsia"/>
+          <w:sz w:val="30"/>
+          <w:szCs w:val="30"/>
+        </w:rPr>
+        <w:t>Http协议</w:t>
+      </w:r>
+    </w:p>
+    <w:p>
+      <w:pPr>
+        <w:rPr>
+          <w:rStyle w:val="a3"/>
+          <w:rFonts w:asciiTheme="minorEastAsia" w:hAnsiTheme="minorEastAsia"/>
+        </w:rPr>
+      </w:pPr>
+      <w:r>
+        <w:rPr>
+          <w:rStyle w:val="a3"/>
+          <w:rFonts w:asciiTheme="minorEastAsia" w:hAnsiTheme="minorEastAsia"/>
+        </w:rPr>
+        <w:t>1xx(临时响应)</w:t>
+      </w:r>
+    </w:p>
+    <w:p>
+      <w:pPr>
+        <w:ind w:firstLineChars="150" w:firstLine="315"/>
+        <w:rPr>
+          <w:rFonts w:asciiTheme="minorEastAsia" w:hAnsiTheme="minorEastAsia"/>
+        </w:rPr>
+      </w:pPr>
+      <w:r>
+        <w:rPr>
+          <w:rFonts w:asciiTheme="minorEastAsia" w:hAnsiTheme="minorEastAsia"/>
+        </w:rPr>
+        <w:t>100(继续)请求者应当继续提出请求。服务器返回此代码表示已收到请求的第一部分，正在等待其余部分。</w:t>
+      </w:r>
+    </w:p>
+    <w:p>
+      <w:pPr>
+        <w:ind w:firstLineChars="150" w:firstLine="315"/>
+        <w:rPr>
+          <w:rFonts w:asciiTheme="minorEastAsia" w:hAnsiTheme="minorEastAsia"/>
+        </w:rPr>
+      </w:pPr>
+      <w:r>
+        <w:rPr>
+          <w:rFonts w:asciiTheme="minorEastAsia" w:hAnsiTheme="minorEastAsia"/>
+        </w:rPr>
+        <w:t>101(切换协议)请求者已要求服务器切换协议，服务器已确认并准备切换。</w:t>
+      </w:r>
+    </w:p>
+    <w:p>
+      <w:pPr>
+        <w:ind w:firstLineChars="150" w:firstLine="315"/>
+        <w:rPr>
+          <w:rFonts w:asciiTheme="minorEastAsia" w:hAnsiTheme="minorEastAsia"/>
+        </w:rPr>
+      </w:pPr>
+    </w:p>
+    <w:p>
+      <w:pPr>
+        <w:rPr>
+          <w:rFonts w:asciiTheme="minorEastAsia" w:hAnsiTheme="minorEastAsia"/>
+        </w:rPr>
+      </w:pPr>
+      <w:r>
+        <w:rPr>
+          <w:rStyle w:val="a3"/>
+          <w:rFonts w:asciiTheme="minorEastAsia" w:hAnsiTheme="minorEastAsia"/>
+        </w:rPr>
+        <w:t>2xx (成功)</w:t>
+      </w:r>
+    </w:p>
+    <w:p>
+      <w:pPr>
+        <w:ind w:firstLineChars="150" w:firstLine="315"/>
+        <w:rPr>
+          <w:rFonts w:asciiTheme="minorEastAsia" w:hAnsiTheme="minorEastAsia"/>
+        </w:rPr>
+      </w:pPr>
+      <w:r>
+        <w:rPr>
+          <w:rFonts w:asciiTheme="minorEastAsia" w:hAnsiTheme="minorEastAsia"/>
+        </w:rPr>
+        <w:t xml:space="preserve">200(成功)服务器已成功处理了请求。通常，这表示服务器提供了请求的网页。如果是对您的 robots.txt 文件显示此状态码，则表示 </w:t>
+      </w:r>
+      <w:proofErr w:type="spellStart"/>
+      <w:r>
+        <w:rPr>
+          <w:rFonts w:asciiTheme="minorEastAsia" w:hAnsiTheme="minorEastAsia"/>
+        </w:rPr>
+        <w:t>Googlebot</w:t>
+      </w:r>
+      <w:proofErr w:type="spellEnd"/>
+      <w:r>
+        <w:rPr>
+          <w:rFonts w:asciiTheme="minorEastAsia" w:hAnsiTheme="minorEastAsia"/>
+        </w:rPr>
+        <w:t xml:space="preserve"> 已成功检索到该文件。</w:t>
+      </w:r>
+    </w:p>
+    <w:p>
+      <w:pPr>
+        <w:ind w:firstLineChars="150" w:firstLine="316"/>
+        <w:rPr>
+          <w:rFonts w:asciiTheme="minorEastAsia" w:hAnsiTheme="minorEastAsia"/>
+        </w:rPr>
+      </w:pPr>
+      <w:r>
+        <w:rPr>
+          <w:rStyle w:val="a3"/>
+          <w:rFonts w:asciiTheme="minorEastAsia" w:hAnsiTheme="minorEastAsia"/>
+        </w:rPr>
+        <w:t>201</w:t>
+      </w:r>
+      <w:r>
+        <w:rPr>
+          <w:rFonts w:asciiTheme="minorEastAsia" w:hAnsiTheme="minorEastAsia"/>
+        </w:rPr>
+        <w:t>(已创建)请求成功并且服务器创建了新的资源。</w:t>
+      </w:r>
+    </w:p>
+    <w:p>
+      <w:pPr>
+        <w:ind w:firstLineChars="150" w:firstLine="315"/>
+        <w:rPr>
+          <w:rFonts w:asciiTheme="minorEastAsia" w:hAnsiTheme="minorEastAsia"/>
+        </w:rPr>
+      </w:pPr>
+      <w:r>
+        <w:rPr>
+          <w:rFonts w:asciiTheme="minorEastAsia" w:hAnsiTheme="minorEastAsia"/>
+        </w:rPr>
+        <w:t>202(已接受)服务器已接受请求，但尚未处理。</w:t>
+      </w:r>
+    </w:p>
+    <w:p>
+      <w:pPr>
+        <w:ind w:firstLineChars="150" w:firstLine="315"/>
+        <w:rPr>
+          <w:rFonts w:asciiTheme="minorEastAsia" w:hAnsiTheme="minorEastAsia"/>
+        </w:rPr>
+      </w:pPr>
+      <w:r>
+        <w:rPr>
+          <w:rFonts w:asciiTheme="minorEastAsia" w:hAnsiTheme="minorEastAsia"/>
+        </w:rPr>
+        <w:t>203(非授权信息)服务器已成功处理了请求，但返回的信息可能来自另一来源。</w:t>
+      </w:r>
+    </w:p>
+    <w:p>
+      <w:pPr>
+        <w:ind w:firstLineChars="150" w:firstLine="315"/>
+        <w:rPr>
+          <w:rFonts w:asciiTheme="minorEastAsia" w:hAnsiTheme="minorEastAsia"/>
+        </w:rPr>
+      </w:pPr>
+      <w:r>
+        <w:rPr>
+          <w:rFonts w:asciiTheme="minorEastAsia" w:hAnsiTheme="minorEastAsia"/>
+        </w:rPr>
+        <w:t>204(无内容)服务器成功处理了请求，但没有返回任何内容。</w:t>
+      </w:r>
+    </w:p>
+    <w:p>
+      <w:pPr>
+        <w:ind w:firstLineChars="150" w:firstLine="315"/>
+        <w:rPr>
+          <w:rFonts w:asciiTheme="minorEastAsia" w:hAnsiTheme="minorEastAsia"/>
+        </w:rPr>
+      </w:pPr>
+      <w:r>
+        <w:rPr>
+          <w:rFonts w:asciiTheme="minorEastAsia" w:hAnsiTheme="minorEastAsia"/>
+        </w:rPr>
+        <w:t>205(重置内容)服务器成功处理了请求，但没有返回任何内容。与 204 响应不同，此响应要求请求者重置文档视图(例如，清除表单内容以输入新内容)。</w:t>
+      </w:r>
+    </w:p>
+    <w:p>
+      <w:pPr>
+        <w:ind w:firstLineChars="150" w:firstLine="315"/>
+        <w:rPr>
+          <w:rFonts w:asciiTheme="minorEastAsia" w:hAnsiTheme="minorEastAsia"/>
+        </w:rPr>
+      </w:pPr>
+      <w:r>
+        <w:rPr>
+          <w:rFonts w:asciiTheme="minorEastAsia" w:hAnsiTheme="minorEastAsia"/>
+        </w:rPr>
+        <w:t>206(部分内容)服务器成功处理了部分 GET 请求。</w:t>
+      </w:r>
+    </w:p>
+    <w:p>
+      <w:pPr>
+        <w:ind w:firstLineChars="150" w:firstLine="315"/>
+        <w:rPr>
+          <w:rFonts w:asciiTheme="minorEastAsia" w:hAnsiTheme="minorEastAsia"/>
+        </w:rPr>
+      </w:pPr>
+    </w:p>
+    <w:p>
+      <w:pPr>
+        <w:rPr>
+          <w:rFonts w:asciiTheme="minorEastAsia" w:hAnsiTheme="minorEastAsia"/>
+        </w:rPr>
+      </w:pPr>
+      <w:r>
+        <w:rPr>
+          <w:rStyle w:val="a3"/>
+          <w:rFonts w:asciiTheme="minorEastAsia" w:hAnsiTheme="minorEastAsia"/>
+        </w:rPr>
+        <w:t>3xx (重定向)</w:t>
+      </w:r>
+    </w:p>
+    <w:p>
+      <w:pPr>
+        <w:ind w:firstLineChars="150" w:firstLine="315"/>
+        <w:rPr>
+          <w:rFonts w:asciiTheme="minorEastAsia" w:hAnsiTheme="minorEastAsia"/>
+        </w:rPr>
+      </w:pPr>
+      <w:r>
+        <w:rPr>
+          <w:rFonts w:asciiTheme="minorEastAsia" w:hAnsiTheme="minorEastAsia"/>
+        </w:rPr>
+        <w:t>300(多种选择)针对请求，服务器可执行多种操作。</w:t>
+      </w:r>
+    </w:p>
+    <w:p>
+      <w:pPr>
+        <w:ind w:firstLineChars="150" w:firstLine="315"/>
+        <w:rPr>
+          <w:rFonts w:asciiTheme="minorEastAsia" w:hAnsiTheme="minorEastAsia"/>
+        </w:rPr>
+      </w:pPr>
+      <w:r>
+        <w:rPr>
+          <w:rFonts w:asciiTheme="minorEastAsia" w:hAnsiTheme="minorEastAsia"/>
+        </w:rPr>
+        <w:t>301(永久移动)请求的网页已永久移动到新位置。</w:t>
+      </w:r>
+    </w:p>
+    <w:p>
+      <w:pPr>
+        <w:ind w:firstLineChars="150" w:firstLine="315"/>
+        <w:rPr>
+          <w:rFonts w:asciiTheme="minorEastAsia" w:hAnsiTheme="minorEastAsia"/>
+        </w:rPr>
+      </w:pPr>
+      <w:r>
+        <w:rPr>
+          <w:rFonts w:asciiTheme="minorEastAsia" w:hAnsiTheme="minorEastAsia"/>
+        </w:rPr>
+        <w:t>302(临时移动)服务器目前从不同位置的网页响应请求，但请求者应继续使用原有位置来响应以后的请求。</w:t>
+      </w:r>
+    </w:p>
+    <w:p>
+      <w:pPr>
+        <w:ind w:firstLineChars="150" w:firstLine="315"/>
+        <w:rPr>
+          <w:rFonts w:asciiTheme="minorEastAsia" w:hAnsiTheme="minorEastAsia"/>
+        </w:rPr>
+      </w:pPr>
+      <w:r>
+        <w:rPr>
+          <w:rFonts w:asciiTheme="minorEastAsia" w:hAnsiTheme="minorEastAsia"/>
+        </w:rPr>
+        <w:t>303(查看其他位置)请求者应当对不同的位置使用单独的 GET 请求来检索响应时，服务器返回此代码。</w:t>
+      </w:r>
+    </w:p>
+    <w:p>
+      <w:pPr>
+        <w:ind w:firstLineChars="150" w:firstLine="316"/>
+        <w:rPr>
+          <w:rFonts w:asciiTheme="minorEastAsia" w:hAnsiTheme="minorEastAsia"/>
+        </w:rPr>
+      </w:pPr>
+      <w:r>
+        <w:rPr>
+          <w:rStyle w:val="a3"/>
+          <w:rFonts w:asciiTheme="minorEastAsia" w:hAnsiTheme="minorEastAsia"/>
+        </w:rPr>
+        <w:t>304</w:t>
+      </w:r>
+      <w:r>
+        <w:rPr>
+          <w:rFonts w:asciiTheme="minorEastAsia" w:hAnsiTheme="minorEastAsia"/>
+        </w:rPr>
+        <w:t>(未修改)自从上次请求后，请求的</w:t>
+      </w:r>
+      <w:proofErr w:type="gramStart"/>
+      <w:r>
+        <w:rPr>
+          <w:rFonts w:asciiTheme="minorEastAsia" w:hAnsiTheme="minorEastAsia"/>
+        </w:rPr>
+        <w:t>网页未</w:t>
+      </w:r>
+      <w:proofErr w:type="gramEnd"/>
+      <w:r>
+        <w:rPr>
+          <w:rFonts w:asciiTheme="minorEastAsia" w:hAnsiTheme="minorEastAsia"/>
+        </w:rPr>
+        <w:t>修改过。服务器返回此响应时，不会返回网</w:t>
+      </w:r>
+      <w:r>
+        <w:rPr>
+          <w:rFonts w:asciiTheme="minorEastAsia" w:hAnsiTheme="minorEastAsia"/>
+        </w:rPr>
+        <w:lastRenderedPageBreak/>
+        <w:t>页内容。</w:t>
+      </w:r>
+    </w:p>
+    <w:p>
+      <w:pPr>
+        <w:ind w:firstLineChars="150" w:firstLine="315"/>
+        <w:rPr>
+          <w:rFonts w:asciiTheme="minorEastAsia" w:hAnsiTheme="minorEastAsia"/>
+        </w:rPr>
+      </w:pPr>
+      <w:r>
+        <w:rPr>
+          <w:rFonts w:asciiTheme="minorEastAsia" w:hAnsiTheme="minorEastAsia"/>
+        </w:rPr>
+        <w:t>305(使用代理)请求者只能使用代理访问请求的网页。如果服务器返回此响应，还表示请求者应使用代理。</w:t>
+      </w:r>
+    </w:p>
+    <w:p>
+      <w:pPr>
+        <w:ind w:firstLineChars="150" w:firstLine="315"/>
+        <w:rPr>
+          <w:rFonts w:asciiTheme="minorEastAsia" w:hAnsiTheme="minorEastAsia"/>
+        </w:rPr>
+      </w:pPr>
+      <w:r>
+        <w:rPr>
+          <w:rFonts w:asciiTheme="minorEastAsia" w:hAnsiTheme="minorEastAsia"/>
+        </w:rPr>
+        <w:t>307(临时重定向)服务器目前从不同位置的网页响应请求，但请求者应继续使用原有位置来响应以后的请求。</w:t>
+      </w:r>
+    </w:p>
+    <w:p>
+      <w:pPr>
+        <w:ind w:firstLineChars="150" w:firstLine="315"/>
+        <w:rPr>
+          <w:rFonts w:asciiTheme="minorEastAsia" w:hAnsiTheme="minorEastAsia"/>
+        </w:rPr>
+      </w:pPr>
+    </w:p>
+    <w:p>
+      <w:pPr>
+        <w:rPr>
+          <w:rStyle w:val="a3"/>
+          <w:rFonts w:asciiTheme="minorEastAsia" w:hAnsiTheme="minorEastAsia"/>
+        </w:rPr>
+      </w:pPr>
+      <w:r>
+        <w:rPr>
+          <w:rStyle w:val="a3"/>
+          <w:rFonts w:asciiTheme="minorEastAsia" w:hAnsiTheme="minorEastAsia"/>
+        </w:rPr>
+        <w:t>4xx(请求错误)</w:t>
+      </w:r>
+    </w:p>
+    <w:p>
+      <w:pPr>
+        <w:ind w:firstLineChars="150" w:firstLine="315"/>
+        <w:rPr>
+          <w:rFonts w:asciiTheme="minorEastAsia" w:hAnsiTheme="minorEastAsia"/>
+        </w:rPr>
+      </w:pPr>
+      <w:r>
+        <w:rPr>
+          <w:rFonts w:asciiTheme="minorEastAsia" w:hAnsiTheme="minorEastAsia"/>
+        </w:rPr>
+        <w:t>400(错误请求)服务器不理解请求的语法。</w:t>
+      </w:r>
+    </w:p>
+    <w:p>
+      <w:pPr>
+        <w:ind w:firstLineChars="150" w:firstLine="315"/>
+        <w:rPr>
+          <w:rFonts w:asciiTheme="minorEastAsia" w:hAnsiTheme="minorEastAsia"/>
+        </w:rPr>
+      </w:pPr>
+      <w:r>
+        <w:rPr>
+          <w:rFonts w:asciiTheme="minorEastAsia" w:hAnsiTheme="minorEastAsia"/>
+        </w:rPr>
+        <w:t>401(未授权)请求要求身份验证。对于登录后请求的网页，服务器可能返回此响应。</w:t>
+      </w:r>
+    </w:p>
+    <w:p>
+      <w:pPr>
+        <w:ind w:firstLineChars="150" w:firstLine="316"/>
+        <w:rPr>
+          <w:rFonts w:asciiTheme="minorEastAsia" w:hAnsiTheme="minorEastAsia"/>
+          <w:b/>
+          <w:color w:val="FF0000"/>
+        </w:rPr>
+      </w:pPr>
+      <w:r>
+        <w:rPr>
+          <w:rFonts w:asciiTheme="minorEastAsia" w:hAnsiTheme="minorEastAsia"/>
+          <w:b/>
+          <w:color w:val="FF0000"/>
+        </w:rPr>
+        <w:t>403(禁止)服务器拒绝请求。</w:t>
+      </w:r>
+    </w:p>
+    <w:p>
+      <w:pPr>
+        <w:ind w:firstLineChars="150" w:firstLine="316"/>
+        <w:rPr>
+          <w:rFonts w:asciiTheme="minorEastAsia" w:hAnsiTheme="minorEastAsia"/>
+          <w:b/>
+          <w:color w:val="FF0000"/>
+        </w:rPr>
+      </w:pPr>
+      <w:r>
+        <w:rPr>
+          <w:rStyle w:val="a3"/>
+          <w:rFonts w:asciiTheme="minorEastAsia" w:hAnsiTheme="minorEastAsia"/>
+          <w:color w:val="FF0000"/>
+        </w:rPr>
+        <w:t>404</w:t>
+      </w:r>
+      <w:r>
+        <w:rPr>
+          <w:rFonts w:asciiTheme="minorEastAsia" w:hAnsiTheme="minorEastAsia"/>
+          <w:b/>
+          <w:color w:val="FF0000"/>
+        </w:rPr>
+        <w:t>(未找到)服务器找不到请求的网页。</w:t>
+      </w:r>
+    </w:p>
+    <w:p>
+      <w:pPr>
+        <w:ind w:firstLineChars="150" w:firstLine="315"/>
+        <w:rPr>
+          <w:rFonts w:asciiTheme="minorEastAsia" w:hAnsiTheme="minorEastAsia"/>
+        </w:rPr>
+      </w:pPr>
+      <w:r>
+        <w:rPr>
+          <w:rFonts w:asciiTheme="minorEastAsia" w:hAnsiTheme="minorEastAsia"/>
+        </w:rPr>
+        <w:t>405(方法禁用)禁用请求中指定的方法。</w:t>
+      </w:r>
+    </w:p>
+    <w:p>
+      <w:pPr>
+        <w:ind w:firstLineChars="150" w:firstLine="315"/>
+        <w:rPr>
+          <w:rFonts w:asciiTheme="minorEastAsia" w:hAnsiTheme="minorEastAsia"/>
+        </w:rPr>
+      </w:pPr>
+      <w:r>
+        <w:rPr>
+          <w:rFonts w:asciiTheme="minorEastAsia" w:hAnsiTheme="minorEastAsia"/>
+        </w:rPr>
+        <w:t>406(不接受)无法使用请求的内容特性响应请求的网页。</w:t>
+      </w:r>
+    </w:p>
+    <w:p>
+      <w:pPr>
+        <w:ind w:firstLineChars="150" w:firstLine="315"/>
+        <w:rPr>
+          <w:rFonts w:asciiTheme="minorEastAsia" w:hAnsiTheme="minorEastAsia"/>
+        </w:rPr>
+      </w:pPr>
+      <w:r>
+        <w:rPr>
+          <w:rFonts w:asciiTheme="minorEastAsia" w:hAnsiTheme="minorEastAsia"/>
+        </w:rPr>
+        <w:t>407(需要代理授权)此状态码与 401(未授权)类似，但指定请求者应当授权使用代理。</w:t>
+      </w:r>
+    </w:p>
+    <w:p>
+      <w:pPr>
+        <w:ind w:firstLineChars="150" w:firstLine="315"/>
+        <w:rPr>
+          <w:rFonts w:asciiTheme="minorEastAsia" w:hAnsiTheme="minorEastAsia"/>
+        </w:rPr>
+      </w:pPr>
+      <w:r>
+        <w:rPr>
+          <w:rFonts w:asciiTheme="minorEastAsia" w:hAnsiTheme="minorEastAsia"/>
+        </w:rPr>
+        <w:t>408(请求超时)服务器等候请求时发生超时。</w:t>
+      </w:r>
+    </w:p>
+    <w:p>
+      <w:pPr>
+        <w:ind w:firstLineChars="150" w:firstLine="315"/>
+        <w:rPr>
+          <w:rFonts w:asciiTheme="minorEastAsia" w:hAnsiTheme="minorEastAsia"/>
+        </w:rPr>
+      </w:pPr>
+      <w:r>
+        <w:rPr>
+          <w:rFonts w:asciiTheme="minorEastAsia" w:hAnsiTheme="minorEastAsia"/>
+        </w:rPr>
+        <w:t>409(冲突)服务器在完成请求时发生冲突。</w:t>
+      </w:r>
+    </w:p>
+    <w:p>
+      <w:pPr>
+        <w:ind w:firstLineChars="150" w:firstLine="315"/>
+        <w:rPr>
+          <w:rFonts w:asciiTheme="minorEastAsia" w:hAnsiTheme="minorEastAsia"/>
+        </w:rPr>
+      </w:pPr>
+      <w:r>
+        <w:rPr>
+          <w:rFonts w:asciiTheme="minorEastAsia" w:hAnsiTheme="minorEastAsia"/>
+        </w:rPr>
+        <w:t>410(已删除)如果请求的资源已永久删除，服务器就会返回此响应。</w:t>
+      </w:r>
+    </w:p>
+    <w:p>
+      <w:pPr>
+        <w:ind w:firstLineChars="150" w:firstLine="315"/>
+        <w:rPr>
+          <w:rFonts w:asciiTheme="minorEastAsia" w:hAnsiTheme="minorEastAsia"/>
+        </w:rPr>
+      </w:pPr>
+      <w:r>
+        <w:rPr>
+          <w:rFonts w:asciiTheme="minorEastAsia" w:hAnsiTheme="minorEastAsia"/>
+        </w:rPr>
+        <w:t>411(需要有效长度)服务器不接受不含有效内容长度标头字段的请求。</w:t>
+      </w:r>
+    </w:p>
+    <w:p>
+      <w:pPr>
+        <w:ind w:firstLineChars="150" w:firstLine="315"/>
+        <w:rPr>
+          <w:rFonts w:asciiTheme="minorEastAsia" w:hAnsiTheme="minorEastAsia"/>
+        </w:rPr>
+      </w:pPr>
+      <w:r>
+        <w:rPr>
+          <w:rFonts w:asciiTheme="minorEastAsia" w:hAnsiTheme="minorEastAsia"/>
+        </w:rPr>
+        <w:t>412(未满足前提条件)服务器未满足请求者在请求中设置的其中一个前提条件。</w:t>
+      </w:r>
+    </w:p>
+    <w:p>
+      <w:pPr>
+        <w:ind w:firstLineChars="150" w:firstLine="315"/>
+        <w:rPr>
+          <w:rFonts w:asciiTheme="minorEastAsia" w:hAnsiTheme="minorEastAsia"/>
+        </w:rPr>
+      </w:pPr>
+      <w:r>
+        <w:rPr>
+          <w:rFonts w:asciiTheme="minorEastAsia" w:hAnsiTheme="minorEastAsia"/>
+        </w:rPr>
+        <w:t>413(请求实体过大)服务器无法处理请求，因为请求实体过大，超出服务器的处理能力。</w:t>
+      </w:r>
+    </w:p>
+    <w:p>
+      <w:pPr>
+        <w:ind w:firstLineChars="150" w:firstLine="315"/>
+        <w:rPr>
+          <w:rFonts w:asciiTheme="minorEastAsia" w:hAnsiTheme="minorEastAsia"/>
+        </w:rPr>
+      </w:pPr>
+      <w:r>
+        <w:rPr>
+          <w:rFonts w:asciiTheme="minorEastAsia" w:hAnsiTheme="minorEastAsia"/>
+        </w:rPr>
+        <w:t>414(请求的 URI 过长)请求的 URI(通常为网址)过长，服务器无法处理。</w:t>
+      </w:r>
+    </w:p>
+    <w:p>
+      <w:pPr>
+        <w:ind w:firstLineChars="150" w:firstLine="315"/>
+        <w:rPr>
+          <w:rFonts w:asciiTheme="minorEastAsia" w:hAnsiTheme="minorEastAsia"/>
+        </w:rPr>
+      </w:pPr>
+      <w:r>
+        <w:rPr>
+          <w:rFonts w:asciiTheme="minorEastAsia" w:hAnsiTheme="minorEastAsia"/>
+        </w:rPr>
+        <w:t>415(不支持的媒体类型)请求的格式不受请求页面的支持。</w:t>
+      </w:r>
+    </w:p>
+    <w:p>
+      <w:pPr>
+        <w:ind w:firstLineChars="150" w:firstLine="315"/>
+        <w:rPr>
+          <w:rFonts w:asciiTheme="minorEastAsia" w:hAnsiTheme="minorEastAsia"/>
+        </w:rPr>
+      </w:pPr>
+      <w:r>
+        <w:rPr>
+          <w:rFonts w:asciiTheme="minorEastAsia" w:hAnsiTheme="minorEastAsia"/>
+        </w:rPr>
+        <w:t>416(请求范围不符合要求)如果页面无法提供请求的范围，则服务器会返回此状态码。</w:t>
+      </w:r>
+    </w:p>
+    <w:p>
+      <w:pPr>
+        <w:ind w:firstLineChars="150" w:firstLine="315"/>
+        <w:rPr>
+          <w:rFonts w:asciiTheme="minorEastAsia" w:hAnsiTheme="minorEastAsia"/>
+        </w:rPr>
+      </w:pPr>
+      <w:r>
+        <w:rPr>
+          <w:rFonts w:asciiTheme="minorEastAsia" w:hAnsiTheme="minorEastAsia"/>
+        </w:rPr>
+        <w:t>417(未满足期望值)服务器未满足"期望"请求标头字段的要求。</w:t>
+      </w:r>
+    </w:p>
+    <w:p>
+      <w:pPr>
+        <w:ind w:firstLineChars="150" w:firstLine="315"/>
+        <w:rPr>
+          <w:rFonts w:asciiTheme="minorEastAsia" w:hAnsiTheme="minorEastAsia"/>
+        </w:rPr>
+      </w:pPr>
+    </w:p>
+    <w:p>
+      <w:pPr>
+        <w:rPr>
+          <w:rStyle w:val="a3"/>
+          <w:rFonts w:asciiTheme="minorEastAsia" w:hAnsiTheme="minorEastAsia"/>
+        </w:rPr>
+      </w:pPr>
+      <w:r>
+        <w:rPr>
+          <w:rStyle w:val="a3"/>
+          <w:rFonts w:asciiTheme="minorEastAsia" w:hAnsiTheme="minorEastAsia"/>
+        </w:rPr>
+        <w:t>5xx(服务器错误)</w:t>
+      </w:r>
+    </w:p>
+    <w:p>
+      <w:pPr>
+        <w:ind w:firstLineChars="150" w:firstLine="315"/>
+        <w:rPr>
+          <w:rFonts w:asciiTheme="minorEastAsia" w:hAnsiTheme="minorEastAsia"/>
+        </w:rPr>
+      </w:pPr>
+      <w:r>
+        <w:rPr>
+          <w:rFonts w:asciiTheme="minorEastAsia" w:hAnsiTheme="minorEastAsia"/>
+        </w:rPr>
+        <w:t>501(尚未实施)服务器不具备完成请求的功能。例如，服务器无法识别请求方法时可能会返回此代码。</w:t>
+      </w:r>
+    </w:p>
+    <w:p>
+      <w:pPr>
+        <w:ind w:firstLineChars="150" w:firstLine="315"/>
+        <w:rPr>
+          <w:rFonts w:asciiTheme="minorEastAsia" w:hAnsiTheme="minorEastAsia"/>
+        </w:rPr>
+      </w:pPr>
+      <w:r>
+        <w:rPr>
+          <w:rFonts w:asciiTheme="minorEastAsia" w:hAnsiTheme="minorEastAsia"/>
+        </w:rPr>
+        <w:t>502(错误网关)服务器作为网关或代理，从上游服务器收到无效响应。</w:t>
+      </w:r>
+    </w:p>
+    <w:p>
+      <w:pPr>
+        <w:ind w:firstLineChars="150" w:firstLine="315"/>
+        <w:rPr>
+          <w:rFonts w:asciiTheme="minorEastAsia" w:hAnsiTheme="minorEastAsia"/>
+        </w:rPr>
+      </w:pPr>
+      <w:r>
+        <w:rPr>
+          <w:rFonts w:asciiTheme="minorEastAsia" w:hAnsiTheme="minorEastAsia"/>
+        </w:rPr>
+        <w:t>503(服务</w:t>
+      </w:r>
+      <w:proofErr w:type="gramStart"/>
+      <w:r>
+        <w:rPr>
+          <w:rFonts w:asciiTheme="minorEastAsia" w:hAnsiTheme="minorEastAsia"/>
+        </w:rPr>
+        <w:t>不</w:t>
+      </w:r>
+      <w:proofErr w:type="gramEnd"/>
+      <w:r>
+        <w:rPr>
+          <w:rFonts w:asciiTheme="minorEastAsia" w:hAnsiTheme="minorEastAsia"/>
+        </w:rPr>
+        <w:t>可用)服务器目前无法使用(由于超载或停机维护)。</w:t>
+      </w:r>
+    </w:p>
+    <w:p>
+      <w:pPr>
+        <w:ind w:firstLineChars="150" w:firstLine="315"/>
+        <w:rPr>
+          <w:rFonts w:asciiTheme="minorEastAsia" w:hAnsiTheme="minorEastAsia"/>
+        </w:rPr>
+      </w:pPr>
+      <w:r>
+        <w:rPr>
+          <w:rFonts w:asciiTheme="minorEastAsia" w:hAnsiTheme="minorEastAsia"/>
+        </w:rPr>
+        <w:t>504(网关超时)服务器作为网关或代理，但是没有及时从上游服务器收到请求。</w:t>
+      </w:r>
+    </w:p>
+    <w:p>
+      <w:pPr>
+        <w:ind w:firstLineChars="150" w:firstLine="315"/>
+        <w:rPr>
+          <w:rFonts w:asciiTheme="minorEastAsia" w:hAnsiTheme="minorEastAsia" w:hint="eastAsia"/>
+        </w:rPr>
+      </w:pPr>
+      <w:r>
+        <w:rPr>
+          <w:rFonts w:asciiTheme="minorEastAsia" w:hAnsiTheme="minorEastAsia"/>
+        </w:rPr>
+        <w:t>505(HTTP 版本不受支持)服务器不支持请求中所用的 HTTP 协议版本。</w:t>
+      </w:r>
+    </w:p>
+    <w:p>
+      <w:pPr>
+        <w:rPr>
+          <w:rFonts w:asciiTheme="minorEastAsia" w:hAnsiTheme="minorEastAsia" w:hint="eastAsia"/>
+        </w:rPr>
+      </w:pPr>
+      <w:r>
+        <w:rPr>
+          <w:rFonts w:asciiTheme="minorEastAsia" w:hAnsiTheme="minorEastAsia" w:hint="eastAsia"/>
+        </w:rPr>
+        <w:t xml:space="preserve">   </w:t>
+      </w:r>
+    </w:p>
+    <w:p>
+      <w:pPr>
+        <w:rPr>
+          <w:rFonts w:asciiTheme="minorEastAsia" w:hAnsiTheme="minorEastAsia" w:hint="eastAsia"/>
+          <w:b/>
+        </w:rPr>
+      </w:pPr>
+      <w:r>
+        <w:rPr>
+          <w:rFonts w:asciiTheme="minorEastAsia" w:hAnsiTheme="minorEastAsia" w:hint="eastAsia"/>
+          <w:b/>
+        </w:rPr>
+        <w:t>Http和Https</w:t>
+      </w:r>
+    </w:p>
+    <w:p>
+      <w:pPr>
+        <w:rPr>
+          <w:rFonts w:asciiTheme="minorEastAsia" w:hAnsiTheme="minorEastAsia" w:hint="eastAsia"/>
+        </w:rPr>
+      </w:pPr>
+      <w:r>
+        <w:rPr>
+          <w:rFonts w:asciiTheme="minorEastAsia" w:hAnsiTheme="minorEastAsia" w:hint="eastAsia"/>
+          <w:b/>
+        </w:rPr>
+        <w:tab/>
+      </w:r>
+      <w:r>
+        <w:rPr>
+          <w:rFonts w:asciiTheme="minorEastAsia" w:hAnsiTheme="minorEastAsia" w:hint="eastAsia"/>
+        </w:rPr>
+        <w:t>Http的</w:t>
+      </w:r>
+      <w:r>
+        <w:rPr>
+          <w:rFonts w:asciiTheme="minorEastAsia" w:hAnsiTheme="minorEastAsia" w:hint="eastAsia"/>
+        </w:rPr>
+        <w:t>端口号为80，Https的端口号为443。</w:t>
+      </w:r>
+    </w:p>
+    <w:p>
+      <w:pPr>
+        <w:ind w:firstLine="420"/>
+        <w:rPr>
+          <w:rFonts w:hint="eastAsia"/>
+        </w:rPr>
+      </w:pPr>
+      <w:r>
+        <w:t>是以安全为目标的</w:t>
+      </w:r>
+      <w:r>
+        <w:t>HTTP</w:t>
+      </w:r>
+      <w:r>
+        <w:t>通道，简单讲是</w:t>
+      </w:r>
+      <w:r>
+        <w:t>HTTP</w:t>
+      </w:r>
+      <w:r>
+        <w:t>的安全版</w:t>
+      </w:r>
+      <w:r>
+        <w:rPr>
+          <w:rFonts w:hint="eastAsia"/>
+        </w:rPr>
+        <w:t>，</w:t>
+      </w:r>
+      <w:r>
+        <w:t>即</w:t>
+      </w:r>
+      <w:r>
+        <w:t>HTTP</w:t>
+      </w:r>
+      <w:r>
+        <w:t>下加入</w:t>
+      </w:r>
+      <w:r>
+        <w:t>SSL</w:t>
+      </w:r>
+      <w:r>
+        <w:t>层</w:t>
+      </w:r>
+      <w:r>
+        <w:rPr>
+          <w:rFonts w:hint="eastAsia"/>
+        </w:rPr>
+        <w:t>。</w:t>
+      </w:r>
+      <w:r>
+        <w:t>HTTPS</w:t>
+      </w:r>
+      <w:r>
+        <w:t>的安全基础是</w:t>
+      </w:r>
+      <w:r>
+        <w:t>SSL</w:t>
+      </w:r>
+      <w:r>
+        <w:t>，因此加密的详细内容就需要</w:t>
+      </w:r>
+      <w:r>
+        <w:t>SSL</w:t>
+      </w:r>
+      <w:r>
+        <w:t>。</w:t>
+      </w:r>
+    </w:p>
+    <w:p>
+      <w:pPr>
+        <w:ind w:firstLine="420"/>
+        <w:rPr>
+          <w:rFonts w:hint="eastAsia"/>
+        </w:rPr>
+      </w:pPr>
+      <w:r>
+        <w:t>X509TrustManager</w:t>
+      </w:r>
+    </w:p>
+    <w:p>
+      <w:pPr>
+        <w:pStyle w:val="1"/>
+        <w:rPr>
+          <w:rFonts w:asciiTheme="minorEastAsia" w:hAnsiTheme="minorEastAsia" w:hint="eastAsia"/>
+          <w:sz w:val="30"/>
+          <w:szCs w:val="30"/>
+        </w:rPr>
+      </w:pPr>
+      <w:proofErr w:type="spellStart"/>
+      <w:r>
+        <w:rPr>
+          <w:rFonts w:asciiTheme="minorEastAsia" w:hAnsiTheme="minorEastAsia" w:hint="eastAsia"/>
+          <w:sz w:val="30"/>
+          <w:szCs w:val="30"/>
+        </w:rPr>
+        <w:t>HttpClient</w:t>
+      </w:r>
+      <w:bookmarkStart w:id="0" w:name="_GoBack"/>
+      <w:bookmarkEnd w:id="0"/>
+      <w:proofErr w:type="spellEnd"/>
+    </w:p>
+    <w:p>
+      <w:pPr>
+        <w:rPr>
+          <w:rFonts w:hint="eastAsia"/>
+        </w:rPr>
+      </w:pPr>
+    </w:p>
+    <w:p>
+      <w:pPr>
+        <w:autoSpaceDE w:val="0"/>
+        <w:autoSpaceDN w:val="0"/>
+        <w:adjustRightInd w:val="0"/>
+        <w:jc w:val="left"/>
+        <w:rPr>
+          <w:rFonts w:ascii="Consolas" w:hAnsi="Consolas" w:cs="Consolas"/>
+          <w:kern w:val="0"/>
+          <w:szCs w:val="21"/>
+        </w:rPr>
+      </w:pPr>
+      <w:r>
+        <w:rPr>
+          <w:rFonts w:ascii="Consolas" w:hAnsi="Consolas" w:cs="Consolas"/>
+          <w:color w:val="000000"/>
+          <w:kern w:val="0"/>
+          <w:szCs w:val="21"/>
+        </w:rPr>
+        <w:t xml:space="preserve">String host = </w:t>
+      </w:r>
+      <w:proofErr w:type="spellStart"/>
+      <w:proofErr w:type="gramStart"/>
+      <w:r>
+        <w:rPr>
+          <w:rFonts w:ascii="Consolas" w:hAnsi="Consolas" w:cs="Consolas"/>
+          <w:color w:val="000000"/>
+          <w:kern w:val="0"/>
+          <w:szCs w:val="21"/>
+        </w:rPr>
+        <w:t>android.net.Proxy.</w:t>
+      </w:r>
+      <w:r>
+        <w:rPr>
+          <w:rFonts w:ascii="Consolas" w:hAnsi="Consolas" w:cs="Consolas"/>
+          <w:strike/>
+          <w:color w:val="000000"/>
+          <w:kern w:val="0"/>
+          <w:szCs w:val="21"/>
+          <w:u w:val="single"/>
+        </w:rPr>
+        <w:t>getDefaultHost</w:t>
+      </w:r>
+      <w:proofErr w:type="spellEnd"/>
+      <w:r>
+        <w:rPr>
+          <w:rFonts w:ascii="Consolas" w:hAnsi="Consolas" w:cs="Consolas"/>
+          <w:color w:val="000000"/>
+          <w:kern w:val="0"/>
+          <w:szCs w:val="21"/>
+          <w:u w:val="single"/>
+        </w:rPr>
+        <w:t>(</w:t>
+      </w:r>
+      <w:proofErr w:type="gramEnd"/>
+      <w:r>
+        <w:rPr>
+          <w:rFonts w:ascii="Consolas" w:hAnsi="Consolas" w:cs="Consolas"/>
+          <w:color w:val="000000"/>
+          <w:kern w:val="0"/>
+          <w:szCs w:val="21"/>
+          <w:u w:val="single"/>
+        </w:rPr>
+        <w:t>)</w:t>
+      </w:r>
+      <w:r>
+        <w:rPr>
+          <w:rFonts w:ascii="Consolas" w:hAnsi="Consolas" w:cs="Consolas"/>
+          <w:color w:val="000000"/>
+          <w:kern w:val="0"/>
+          <w:szCs w:val="21"/>
+        </w:rPr>
+        <w:t>;</w:t>
+      </w:r>
+    </w:p>
+    <w:p>
+      <w:pPr>
+        <w:autoSpaceDE w:val="0"/>
+        <w:autoSpaceDN w:val="0"/>
+        <w:adjustRightInd w:val="0"/>
+        <w:jc w:val="left"/>
+        <w:rPr>
+          <w:rFonts w:ascii="Consolas" w:hAnsi="Consolas" w:cs="Consolas" w:hint="eastAsia"/>
+          <w:color w:val="000000"/>
+          <w:kern w:val="0"/>
+          <w:szCs w:val="21"/>
+        </w:rPr>
+      </w:pPr>
+      <w:proofErr w:type="spellStart"/>
+      <w:proofErr w:type="gramStart"/>
+      <w:r>
+        <w:rPr>
+          <w:rFonts w:ascii="Consolas" w:hAnsi="Consolas" w:cs="Consolas"/>
+          <w:b/>
+          <w:bCs/>
+          <w:color w:val="7F0055"/>
+          <w:kern w:val="0"/>
+          <w:szCs w:val="21"/>
+        </w:rPr>
+        <w:lastRenderedPageBreak/>
+        <w:t>int</w:t>
+      </w:r>
+      <w:proofErr w:type="spellEnd"/>
+      <w:proofErr w:type="gramEnd"/>
+      <w:r>
+        <w:rPr>
+          <w:rFonts w:ascii="Consolas" w:hAnsi="Consolas" w:cs="Consolas"/>
+          <w:color w:val="000000"/>
+          <w:kern w:val="0"/>
+          <w:szCs w:val="21"/>
+        </w:rPr>
+        <w:t xml:space="preserve"> port = </w:t>
+      </w:r>
+      <w:proofErr w:type="spellStart"/>
+      <w:r>
+        <w:rPr>
+          <w:rFonts w:ascii="Consolas" w:hAnsi="Consolas" w:cs="Consolas"/>
+          <w:color w:val="000000"/>
+          <w:kern w:val="0"/>
+          <w:szCs w:val="21"/>
+        </w:rPr>
+        <w:t>android.net.Proxy.</w:t>
+      </w:r>
+      <w:r>
+        <w:rPr>
+          <w:rFonts w:ascii="Consolas" w:hAnsi="Consolas" w:cs="Consolas"/>
+          <w:strike/>
+          <w:color w:val="000000"/>
+          <w:kern w:val="0"/>
+          <w:szCs w:val="21"/>
+          <w:u w:val="single"/>
+        </w:rPr>
+        <w:t>getDefaultPort</w:t>
+      </w:r>
+      <w:proofErr w:type="spellEnd"/>
+      <w:r>
+        <w:rPr>
+          <w:rFonts w:ascii="Consolas" w:hAnsi="Consolas" w:cs="Consolas"/>
+          <w:color w:val="000000"/>
+          <w:kern w:val="0"/>
+          <w:szCs w:val="21"/>
+          <w:u w:val="single"/>
+        </w:rPr>
+        <w:t>()</w:t>
+      </w:r>
+      <w:r>
+        <w:rPr>
+          <w:rFonts w:ascii="Consolas" w:hAnsi="Consolas" w:cs="Consolas"/>
+          <w:color w:val="000000"/>
+          <w:kern w:val="0"/>
+          <w:szCs w:val="21"/>
+        </w:rPr>
+        <w:t>;</w:t>
+      </w:r>
+    </w:p>
+    <w:p>
+      <w:pPr>
+        <w:autoSpaceDE w:val="0"/>
+        <w:autoSpaceDN w:val="0"/>
+        <w:adjustRightInd w:val="0"/>
+        <w:jc w:val="left"/>
+        <w:rPr>
+          <w:rFonts w:ascii="Consolas" w:hAnsi="Consolas" w:cs="Consolas" w:hint="eastAsia"/>
+          <w:color w:val="000000"/>
+          <w:kern w:val="0"/>
+          <w:szCs w:val="21"/>
+        </w:rPr>
+      </w:pPr>
+      <w:proofErr w:type="spellStart"/>
+      <w:r>
+        <w:rPr>
+          <w:rFonts w:ascii="Consolas" w:hAnsi="Consolas" w:cs="Consolas"/>
+          <w:b/>
+          <w:color w:val="FF0000"/>
+          <w:kern w:val="0"/>
+          <w:szCs w:val="21"/>
+        </w:rPr>
+        <w:t>HttpHost</w:t>
+      </w:r>
+      <w:proofErr w:type="spellEnd"/>
+      <w:r>
+        <w:rPr>
+          <w:rFonts w:ascii="Consolas" w:hAnsi="Consolas" w:cs="Consolas"/>
+          <w:color w:val="FF0000"/>
+          <w:kern w:val="0"/>
+          <w:szCs w:val="21"/>
+        </w:rPr>
+        <w:t xml:space="preserve"> </w:t>
+      </w:r>
+      <w:r>
+        <w:rPr>
+          <w:rFonts w:ascii="Consolas" w:hAnsi="Consolas" w:cs="Consolas"/>
+          <w:color w:val="000000"/>
+          <w:kern w:val="0"/>
+          <w:szCs w:val="21"/>
+        </w:rPr>
+        <w:t xml:space="preserve">host = </w:t>
+      </w:r>
+      <w:r>
+        <w:rPr>
+          <w:rFonts w:ascii="Consolas" w:hAnsi="Consolas" w:cs="Consolas"/>
+          <w:b/>
+          <w:bCs/>
+          <w:color w:val="7F0055"/>
+          <w:kern w:val="0"/>
+          <w:szCs w:val="21"/>
+        </w:rPr>
+        <w:t>new</w:t>
+      </w:r>
+      <w:r>
+        <w:rPr>
+          <w:rFonts w:ascii="Consolas" w:hAnsi="Consolas" w:cs="Consolas"/>
+          <w:color w:val="000000"/>
+          <w:kern w:val="0"/>
+          <w:szCs w:val="21"/>
+        </w:rPr>
+        <w:t xml:space="preserve"> </w:t>
+      </w:r>
+      <w:proofErr w:type="spellStart"/>
+      <w:proofErr w:type="gramStart"/>
+      <w:r>
+        <w:rPr>
+          <w:rFonts w:ascii="Consolas" w:hAnsi="Consolas" w:cs="Consolas"/>
+          <w:color w:val="000000"/>
+          <w:kern w:val="0"/>
+          <w:szCs w:val="21"/>
+        </w:rPr>
+        <w:t>HttpHost</w:t>
+      </w:r>
+      <w:proofErr w:type="spellEnd"/>
+      <w:r>
+        <w:rPr>
+          <w:rFonts w:ascii="Consolas" w:hAnsi="Consolas" w:cs="Consolas"/>
+          <w:color w:val="000000"/>
+          <w:kern w:val="0"/>
+          <w:szCs w:val="21"/>
+        </w:rPr>
+        <w:t>(</w:t>
+      </w:r>
+      <w:proofErr w:type="spellStart"/>
+      <w:proofErr w:type="gramEnd"/>
+      <w:r>
+        <w:rPr>
+          <w:rFonts w:ascii="Consolas" w:hAnsi="Consolas" w:cs="Consolas"/>
+          <w:color w:val="000000"/>
+          <w:kern w:val="0"/>
+          <w:szCs w:val="21"/>
+        </w:rPr>
+        <w:t>proxyUri</w:t>
+      </w:r>
+      <w:proofErr w:type="spellEnd"/>
+      <w:r>
+        <w:rPr>
+          <w:rFonts w:ascii="Consolas" w:hAnsi="Consolas" w:cs="Consolas"/>
+          <w:color w:val="000000"/>
+          <w:kern w:val="0"/>
+          <w:szCs w:val="21"/>
+        </w:rPr>
+        <w:t>, port);</w:t>
+      </w:r>
+    </w:p>
+    <w:p>
+      <w:pPr>
+        <w:autoSpaceDE w:val="0"/>
+        <w:autoSpaceDN w:val="0"/>
+        <w:adjustRightInd w:val="0"/>
+        <w:jc w:val="left"/>
+        <w:rPr>
+          <w:rFonts w:ascii="Consolas" w:hAnsi="Consolas" w:cs="Consolas" w:hint="eastAsia"/>
+          <w:kern w:val="0"/>
+          <w:szCs w:val="21"/>
+        </w:rPr>
+      </w:pPr>
+    </w:p>
+    <w:p>
+      <w:pPr>
+        <w:autoSpaceDE w:val="0"/>
+        <w:autoSpaceDN w:val="0"/>
+        <w:adjustRightInd w:val="0"/>
+        <w:jc w:val="left"/>
+        <w:rPr>
+          <w:rFonts w:ascii="Consolas" w:hAnsi="Consolas" w:cs="Consolas"/>
+          <w:kern w:val="0"/>
+          <w:szCs w:val="21"/>
+        </w:rPr>
+      </w:pPr>
+      <w:proofErr w:type="spellStart"/>
+      <w:r>
+        <w:rPr>
+          <w:rFonts w:ascii="Consolas" w:hAnsi="Consolas" w:cs="Consolas"/>
+          <w:b/>
+          <w:color w:val="FF0000"/>
+          <w:kern w:val="0"/>
+          <w:szCs w:val="21"/>
+        </w:rPr>
+        <w:t>HttpParams</w:t>
+      </w:r>
+      <w:proofErr w:type="spellEnd"/>
+      <w:r>
+        <w:rPr>
+          <w:rFonts w:ascii="Consolas" w:hAnsi="Consolas" w:cs="Consolas"/>
+          <w:color w:val="FF0000"/>
+          <w:kern w:val="0"/>
+          <w:szCs w:val="21"/>
+        </w:rPr>
+        <w:t xml:space="preserve"> </w:t>
+      </w:r>
+      <w:proofErr w:type="spellStart"/>
+      <w:r>
+        <w:rPr>
+          <w:rFonts w:ascii="Consolas" w:hAnsi="Consolas" w:cs="Consolas"/>
+          <w:color w:val="000000"/>
+          <w:kern w:val="0"/>
+          <w:szCs w:val="21"/>
+        </w:rPr>
+        <w:t>params</w:t>
+      </w:r>
+      <w:proofErr w:type="spellEnd"/>
+      <w:r>
+        <w:rPr>
+          <w:rFonts w:ascii="Consolas" w:hAnsi="Consolas" w:cs="Consolas"/>
+          <w:color w:val="000000"/>
+          <w:kern w:val="0"/>
+          <w:szCs w:val="21"/>
+        </w:rPr>
+        <w:t xml:space="preserve"> = </w:t>
+      </w:r>
+      <w:r>
+        <w:rPr>
+          <w:rFonts w:ascii="Consolas" w:hAnsi="Consolas" w:cs="Consolas"/>
+          <w:b/>
+          <w:bCs/>
+          <w:color w:val="7F0055"/>
+          <w:kern w:val="0"/>
+          <w:szCs w:val="21"/>
+        </w:rPr>
+        <w:t>new</w:t>
+      </w:r>
+      <w:r>
+        <w:rPr>
+          <w:rFonts w:ascii="Consolas" w:hAnsi="Consolas" w:cs="Consolas"/>
+          <w:color w:val="000000"/>
+          <w:kern w:val="0"/>
+          <w:szCs w:val="21"/>
+        </w:rPr>
+        <w:t xml:space="preserve"> </w:t>
+      </w:r>
+      <w:proofErr w:type="spellStart"/>
+      <w:proofErr w:type="gramStart"/>
+      <w:r>
+        <w:rPr>
+          <w:rFonts w:ascii="Consolas" w:hAnsi="Consolas" w:cs="Consolas"/>
+          <w:color w:val="000000"/>
+          <w:kern w:val="0"/>
+          <w:szCs w:val="21"/>
+        </w:rPr>
+        <w:t>BasicHttpParams</w:t>
+      </w:r>
+      <w:proofErr w:type="spellEnd"/>
+      <w:r>
+        <w:rPr>
+          <w:rFonts w:ascii="Consolas" w:hAnsi="Consolas" w:cs="Consolas"/>
+          <w:color w:val="000000"/>
+          <w:kern w:val="0"/>
+          <w:szCs w:val="21"/>
+        </w:rPr>
+        <w:t>(</w:t>
+      </w:r>
+      <w:proofErr w:type="gramEnd"/>
+      <w:r>
+        <w:rPr>
+          <w:rFonts w:ascii="Consolas" w:hAnsi="Consolas" w:cs="Consolas"/>
+          <w:color w:val="000000"/>
+          <w:kern w:val="0"/>
+          <w:szCs w:val="21"/>
+        </w:rPr>
+        <w:t>);</w:t>
+      </w:r>
+    </w:p>
+    <w:p>
+      <w:pPr>
+        <w:autoSpaceDE w:val="0"/>
+        <w:autoSpaceDN w:val="0"/>
+        <w:adjustRightInd w:val="0"/>
+        <w:jc w:val="left"/>
+        <w:rPr>
+          <w:rFonts w:ascii="Consolas" w:hAnsi="Consolas" w:cs="Consolas" w:hint="eastAsia"/>
+          <w:color w:val="000000"/>
+          <w:kern w:val="0"/>
+          <w:szCs w:val="21"/>
+        </w:rPr>
+      </w:pPr>
+      <w:proofErr w:type="spellStart"/>
+      <w:proofErr w:type="gramStart"/>
+      <w:r>
+        <w:rPr>
+          <w:rFonts w:ascii="Consolas" w:hAnsi="Consolas" w:cs="Consolas"/>
+          <w:color w:val="000000"/>
+          <w:kern w:val="0"/>
+          <w:szCs w:val="21"/>
+        </w:rPr>
+        <w:t>params.setParameter</w:t>
+      </w:r>
+      <w:proofErr w:type="spellEnd"/>
+      <w:r>
+        <w:rPr>
+          <w:rFonts w:ascii="Consolas" w:hAnsi="Consolas" w:cs="Consolas"/>
+          <w:color w:val="000000"/>
+          <w:kern w:val="0"/>
+          <w:szCs w:val="21"/>
+        </w:rPr>
+        <w:t>(</w:t>
+      </w:r>
+      <w:proofErr w:type="spellStart"/>
+      <w:proofErr w:type="gramEnd"/>
+      <w:r>
+        <w:rPr>
+          <w:rFonts w:ascii="Consolas" w:hAnsi="Consolas" w:cs="Consolas"/>
+          <w:color w:val="000000"/>
+          <w:kern w:val="0"/>
+          <w:szCs w:val="21"/>
+        </w:rPr>
+        <w:t>ConnRouteParams.</w:t>
+      </w:r>
+      <w:r>
+        <w:rPr>
+          <w:rFonts w:ascii="Consolas" w:hAnsi="Consolas" w:cs="Consolas"/>
+          <w:i/>
+          <w:iCs/>
+          <w:color w:val="0000C0"/>
+          <w:kern w:val="0"/>
+          <w:szCs w:val="21"/>
+        </w:rPr>
+        <w:t>DEFAULT_PROXY</w:t>
+      </w:r>
+      <w:proofErr w:type="spellEnd"/>
+      <w:r>
+        <w:rPr>
+          <w:rFonts w:ascii="Consolas" w:hAnsi="Consolas" w:cs="Consolas"/>
+          <w:color w:val="000000"/>
+          <w:kern w:val="0"/>
+          <w:szCs w:val="21"/>
+        </w:rPr>
+        <w:t>, host);</w:t>
+      </w:r>
+    </w:p>
+    <w:p>
+      <w:pPr>
+        <w:autoSpaceDE w:val="0"/>
+        <w:autoSpaceDN w:val="0"/>
+        <w:adjustRightInd w:val="0"/>
+        <w:jc w:val="left"/>
+        <w:rPr>
+          <w:rFonts w:ascii="Consolas" w:hAnsi="Consolas" w:cs="Consolas"/>
+          <w:kern w:val="0"/>
+          <w:sz w:val="18"/>
+          <w:szCs w:val="18"/>
+        </w:rPr>
+      </w:pPr>
+      <w:proofErr w:type="spellStart"/>
+      <w:proofErr w:type="gramStart"/>
+      <w:r>
+        <w:rPr>
+          <w:rFonts w:ascii="Consolas" w:hAnsi="Consolas" w:cs="Consolas"/>
+          <w:color w:val="000000"/>
+          <w:kern w:val="0"/>
+          <w:sz w:val="18"/>
+          <w:szCs w:val="18"/>
+        </w:rPr>
+        <w:t>HttpConnectionParams.</w:t>
+      </w:r>
+      <w:r>
+        <w:rPr>
+          <w:rFonts w:ascii="Consolas" w:hAnsi="Consolas" w:cs="Consolas"/>
+          <w:i/>
+          <w:iCs/>
+          <w:color w:val="000000"/>
+          <w:kern w:val="0"/>
+          <w:sz w:val="18"/>
+          <w:szCs w:val="18"/>
+        </w:rPr>
+        <w:t>setConnectionTimeout</w:t>
+      </w:r>
+      <w:proofErr w:type="spellEnd"/>
+      <w:r>
+        <w:rPr>
+          <w:rFonts w:ascii="Consolas" w:hAnsi="Consolas" w:cs="Consolas"/>
+          <w:color w:val="000000"/>
+          <w:kern w:val="0"/>
+          <w:sz w:val="18"/>
+          <w:szCs w:val="18"/>
+        </w:rPr>
+        <w:t>(</w:t>
+      </w:r>
+      <w:proofErr w:type="spellStart"/>
+      <w:proofErr w:type="gramEnd"/>
+      <w:r>
+        <w:rPr>
+          <w:rFonts w:ascii="Consolas" w:hAnsi="Consolas" w:cs="Consolas"/>
+          <w:color w:val="000000"/>
+          <w:kern w:val="0"/>
+          <w:sz w:val="18"/>
+          <w:szCs w:val="18"/>
+        </w:rPr>
+        <w:t>params</w:t>
+      </w:r>
+      <w:proofErr w:type="spellEnd"/>
+      <w:r>
+        <w:rPr>
+          <w:rFonts w:ascii="Consolas" w:hAnsi="Consolas" w:cs="Consolas"/>
+          <w:color w:val="000000"/>
+          <w:kern w:val="0"/>
+          <w:sz w:val="18"/>
+          <w:szCs w:val="18"/>
+        </w:rPr>
+        <w:t xml:space="preserve">, </w:t>
+      </w:r>
+      <w:proofErr w:type="spellStart"/>
+      <w:r>
+        <w:rPr>
+          <w:rFonts w:ascii="Consolas" w:hAnsi="Consolas" w:cs="Consolas"/>
+          <w:color w:val="000000"/>
+          <w:kern w:val="0"/>
+          <w:sz w:val="18"/>
+          <w:szCs w:val="18"/>
+        </w:rPr>
+        <w:t>Const.</w:t>
+      </w:r>
+      <w:r>
+        <w:rPr>
+          <w:rFonts w:ascii="Consolas" w:hAnsi="Consolas" w:cs="Consolas"/>
+          <w:i/>
+          <w:iCs/>
+          <w:color w:val="0000C0"/>
+          <w:kern w:val="0"/>
+          <w:sz w:val="18"/>
+          <w:szCs w:val="18"/>
+        </w:rPr>
+        <w:t>HTTP_WIFI_TIMEOUT</w:t>
+      </w:r>
+      <w:proofErr w:type="spellEnd"/>
+      <w:r>
+        <w:rPr>
+          <w:rFonts w:ascii="Consolas" w:hAnsi="Consolas" w:cs="Consolas"/>
+          <w:color w:val="000000"/>
+          <w:kern w:val="0"/>
+          <w:sz w:val="18"/>
+          <w:szCs w:val="18"/>
+        </w:rPr>
+        <w:t>);</w:t>
+      </w:r>
+    </w:p>
+    <w:p>
+      <w:pPr>
+        <w:autoSpaceDE w:val="0"/>
+        <w:autoSpaceDN w:val="0"/>
+        <w:adjustRightInd w:val="0"/>
+        <w:jc w:val="left"/>
+        <w:rPr>
+          <w:rFonts w:ascii="Consolas" w:hAnsi="Consolas" w:cs="Consolas" w:hint="eastAsia"/>
+          <w:color w:val="000000"/>
+          <w:kern w:val="0"/>
+          <w:sz w:val="18"/>
+          <w:szCs w:val="18"/>
+        </w:rPr>
+      </w:pPr>
+      <w:proofErr w:type="spellStart"/>
+      <w:proofErr w:type="gramStart"/>
+      <w:r>
+        <w:rPr>
+          <w:rFonts w:ascii="Consolas" w:hAnsi="Consolas" w:cs="Consolas"/>
+          <w:color w:val="000000"/>
+          <w:kern w:val="0"/>
+          <w:sz w:val="18"/>
+          <w:szCs w:val="18"/>
+        </w:rPr>
+        <w:t>HttpConnectionParams.</w:t>
+      </w:r>
+      <w:r>
+        <w:rPr>
+          <w:rFonts w:ascii="Consolas" w:hAnsi="Consolas" w:cs="Consolas"/>
+          <w:i/>
+          <w:iCs/>
+          <w:color w:val="000000"/>
+          <w:kern w:val="0"/>
+          <w:sz w:val="18"/>
+          <w:szCs w:val="18"/>
+        </w:rPr>
+        <w:t>setSoTimeout</w:t>
+      </w:r>
+      <w:proofErr w:type="spellEnd"/>
+      <w:r>
+        <w:rPr>
+          <w:rFonts w:ascii="Consolas" w:hAnsi="Consolas" w:cs="Consolas"/>
+          <w:color w:val="000000"/>
+          <w:kern w:val="0"/>
+          <w:sz w:val="18"/>
+          <w:szCs w:val="18"/>
+        </w:rPr>
+        <w:t>(</w:t>
+      </w:r>
+      <w:proofErr w:type="spellStart"/>
+      <w:proofErr w:type="gramEnd"/>
+      <w:r>
+        <w:rPr>
+          <w:rFonts w:ascii="Consolas" w:hAnsi="Consolas" w:cs="Consolas"/>
+          <w:color w:val="000000"/>
+          <w:kern w:val="0"/>
+          <w:sz w:val="18"/>
+          <w:szCs w:val="18"/>
+        </w:rPr>
+        <w:t>params</w:t>
+      </w:r>
+      <w:proofErr w:type="spellEnd"/>
+      <w:r>
+        <w:rPr>
+          <w:rFonts w:ascii="Consolas" w:hAnsi="Consolas" w:cs="Consolas"/>
+          <w:color w:val="000000"/>
+          <w:kern w:val="0"/>
+          <w:sz w:val="18"/>
+          <w:szCs w:val="18"/>
+        </w:rPr>
+        <w:t xml:space="preserve">, </w:t>
+      </w:r>
+      <w:proofErr w:type="spellStart"/>
+      <w:r>
+        <w:rPr>
+          <w:rFonts w:ascii="Consolas" w:hAnsi="Consolas" w:cs="Consolas"/>
+          <w:color w:val="000000"/>
+          <w:kern w:val="0"/>
+          <w:sz w:val="18"/>
+          <w:szCs w:val="18"/>
+        </w:rPr>
+        <w:t>Const.</w:t>
+      </w:r>
+      <w:r>
+        <w:rPr>
+          <w:rFonts w:ascii="Consolas" w:hAnsi="Consolas" w:cs="Consolas"/>
+          <w:i/>
+          <w:iCs/>
+          <w:color w:val="0000C0"/>
+          <w:kern w:val="0"/>
+          <w:sz w:val="18"/>
+          <w:szCs w:val="18"/>
+        </w:rPr>
+        <w:t>HTTP_WIFI_SOCKET_TIMEOUT</w:t>
+      </w:r>
+      <w:proofErr w:type="spellEnd"/>
+      <w:r>
+        <w:rPr>
+          <w:rFonts w:ascii="Consolas" w:hAnsi="Consolas" w:cs="Consolas"/>
+          <w:color w:val="000000"/>
+          <w:kern w:val="0"/>
+          <w:sz w:val="18"/>
+          <w:szCs w:val="18"/>
+        </w:rPr>
+        <w:t>);</w:t>
+      </w:r>
+    </w:p>
+    <w:p>
+      <w:pPr>
+        <w:autoSpaceDE w:val="0"/>
+        <w:autoSpaceDN w:val="0"/>
+        <w:adjustRightInd w:val="0"/>
+        <w:jc w:val="left"/>
+        <w:rPr>
+          <w:rFonts w:ascii="Consolas" w:hAnsi="Consolas" w:cs="Consolas" w:hint="eastAsia"/>
+          <w:color w:val="000000"/>
+          <w:kern w:val="0"/>
+          <w:sz w:val="18"/>
+          <w:szCs w:val="18"/>
+        </w:rPr>
+      </w:pPr>
+    </w:p>
+    <w:p>
+      <w:pPr>
+        <w:autoSpaceDE w:val="0"/>
+        <w:autoSpaceDN w:val="0"/>
+        <w:adjustRightInd w:val="0"/>
+        <w:jc w:val="left"/>
+        <w:rPr>
+          <w:rFonts w:ascii="Consolas" w:hAnsi="Consolas" w:cs="Consolas" w:hint="eastAsia"/>
+          <w:color w:val="000000"/>
+          <w:kern w:val="0"/>
+          <w:szCs w:val="21"/>
+        </w:rPr>
+      </w:pPr>
+      <w:proofErr w:type="spellStart"/>
+      <w:r>
+        <w:rPr>
+          <w:rFonts w:ascii="Consolas" w:hAnsi="Consolas" w:cs="Consolas"/>
+          <w:b/>
+          <w:color w:val="FF0000"/>
+          <w:kern w:val="0"/>
+          <w:szCs w:val="21"/>
+        </w:rPr>
+        <w:t>HttpUriRequest</w:t>
+      </w:r>
+      <w:proofErr w:type="spellEnd"/>
+      <w:r>
+        <w:rPr>
+          <w:rFonts w:ascii="Consolas" w:hAnsi="Consolas" w:cs="Consolas"/>
+          <w:color w:val="FF0000"/>
+          <w:kern w:val="0"/>
+          <w:szCs w:val="21"/>
+        </w:rPr>
+        <w:t xml:space="preserve"> </w:t>
+      </w:r>
+      <w:proofErr w:type="spellStart"/>
+      <w:r>
+        <w:rPr>
+          <w:rFonts w:ascii="Consolas" w:hAnsi="Consolas" w:cs="Consolas"/>
+          <w:color w:val="000000"/>
+          <w:kern w:val="0"/>
+          <w:szCs w:val="21"/>
+        </w:rPr>
+        <w:t>uriRequest</w:t>
+      </w:r>
+      <w:proofErr w:type="spellEnd"/>
+      <w:r>
+        <w:rPr>
+          <w:rFonts w:ascii="Consolas" w:hAnsi="Consolas" w:cs="Consolas" w:hint="eastAsia"/>
+          <w:color w:val="000000"/>
+          <w:kern w:val="0"/>
+          <w:szCs w:val="21"/>
+        </w:rPr>
+        <w:t>;</w:t>
+      </w:r>
+    </w:p>
+    <w:p>
+      <w:pPr>
+        <w:autoSpaceDE w:val="0"/>
+        <w:autoSpaceDN w:val="0"/>
+        <w:adjustRightInd w:val="0"/>
+        <w:ind w:leftChars="200" w:left="420"/>
+        <w:jc w:val="left"/>
+        <w:rPr>
+          <w:rFonts w:ascii="Consolas" w:hAnsi="Consolas" w:cs="Consolas" w:hint="eastAsia"/>
+          <w:color w:val="000000"/>
+          <w:kern w:val="0"/>
+          <w:szCs w:val="21"/>
+        </w:rPr>
+      </w:pPr>
+      <w:proofErr w:type="spellStart"/>
+      <w:proofErr w:type="gramStart"/>
+      <w:r>
+        <w:rPr>
+          <w:rFonts w:ascii="Consolas" w:hAnsi="Consolas" w:cs="Consolas"/>
+          <w:b/>
+          <w:color w:val="FF0000"/>
+          <w:kern w:val="0"/>
+          <w:szCs w:val="21"/>
+        </w:rPr>
+        <w:t>HttpGet</w:t>
+      </w:r>
+      <w:proofErr w:type="spellEnd"/>
+      <w:r>
+        <w:rPr>
+          <w:rFonts w:ascii="Consolas" w:hAnsi="Consolas" w:cs="Consolas"/>
+          <w:color w:val="000000"/>
+          <w:kern w:val="0"/>
+          <w:szCs w:val="21"/>
+        </w:rPr>
+        <w:t>(</w:t>
+      </w:r>
+      <w:proofErr w:type="spellStart"/>
+      <w:proofErr w:type="gramEnd"/>
+      <w:r>
+        <w:rPr>
+          <w:rFonts w:ascii="Consolas" w:hAnsi="Consolas" w:cs="Consolas"/>
+          <w:color w:val="000000"/>
+          <w:kern w:val="0"/>
+          <w:szCs w:val="21"/>
+        </w:rPr>
+        <w:t>url</w:t>
+      </w:r>
+      <w:proofErr w:type="spellEnd"/>
+      <w:r>
+        <w:rPr>
+          <w:rFonts w:ascii="Consolas" w:hAnsi="Consolas" w:cs="Consolas"/>
+          <w:color w:val="000000"/>
+          <w:kern w:val="0"/>
+          <w:szCs w:val="21"/>
+        </w:rPr>
+        <w:t>);</w:t>
+      </w:r>
+    </w:p>
+    <w:p>
+      <w:pPr>
+        <w:autoSpaceDE w:val="0"/>
+        <w:autoSpaceDN w:val="0"/>
+        <w:adjustRightInd w:val="0"/>
+        <w:ind w:leftChars="200" w:left="420"/>
+        <w:jc w:val="left"/>
+        <w:rPr>
+          <w:rFonts w:ascii="Consolas" w:hAnsi="Consolas" w:cs="Consolas" w:hint="eastAsia"/>
+          <w:color w:val="000000"/>
+          <w:kern w:val="0"/>
+          <w:szCs w:val="21"/>
+        </w:rPr>
+      </w:pPr>
+      <w:proofErr w:type="spellStart"/>
+      <w:proofErr w:type="gramStart"/>
+      <w:r>
+        <w:rPr>
+          <w:rFonts w:ascii="Consolas" w:hAnsi="Consolas" w:cs="Consolas"/>
+          <w:b/>
+          <w:color w:val="FF0000"/>
+          <w:kern w:val="0"/>
+          <w:szCs w:val="21"/>
+        </w:rPr>
+        <w:t>HttpDelete</w:t>
+      </w:r>
+      <w:proofErr w:type="spellEnd"/>
+      <w:r>
+        <w:rPr>
+          <w:rFonts w:ascii="Consolas" w:hAnsi="Consolas" w:cs="Consolas"/>
+          <w:color w:val="000000"/>
+          <w:kern w:val="0"/>
+          <w:szCs w:val="21"/>
+        </w:rPr>
+        <w:t>(</w:t>
+      </w:r>
+      <w:proofErr w:type="spellStart"/>
+      <w:proofErr w:type="gramEnd"/>
+      <w:r>
+        <w:rPr>
+          <w:rFonts w:ascii="Consolas" w:hAnsi="Consolas" w:cs="Consolas"/>
+          <w:color w:val="000000"/>
+          <w:kern w:val="0"/>
+          <w:szCs w:val="21"/>
+        </w:rPr>
+        <w:t>url</w:t>
+      </w:r>
+      <w:proofErr w:type="spellEnd"/>
+      <w:r>
+        <w:rPr>
+          <w:rFonts w:ascii="Consolas" w:hAnsi="Consolas" w:cs="Consolas"/>
+          <w:color w:val="000000"/>
+          <w:kern w:val="0"/>
+          <w:szCs w:val="21"/>
+        </w:rPr>
+        <w:t>);</w:t>
+      </w:r>
+    </w:p>
+    <w:p>
+      <w:pPr>
+        <w:autoSpaceDE w:val="0"/>
+        <w:autoSpaceDN w:val="0"/>
+        <w:adjustRightInd w:val="0"/>
+        <w:ind w:firstLine="420"/>
+        <w:jc w:val="left"/>
+        <w:rPr>
+          <w:rFonts w:ascii="Consolas" w:hAnsi="Consolas" w:cs="Consolas" w:hint="eastAsia"/>
+          <w:color w:val="000000"/>
+          <w:kern w:val="0"/>
+          <w:szCs w:val="21"/>
+        </w:rPr>
+      </w:pPr>
+      <w:proofErr w:type="spellStart"/>
+      <w:proofErr w:type="gramStart"/>
+      <w:r>
+        <w:rPr>
+          <w:rFonts w:ascii="Consolas" w:hAnsi="Consolas" w:cs="Consolas"/>
+          <w:b/>
+          <w:color w:val="FF0000"/>
+          <w:kern w:val="0"/>
+          <w:szCs w:val="21"/>
+        </w:rPr>
+        <w:t>HttpPut</w:t>
+      </w:r>
+      <w:proofErr w:type="spellEnd"/>
+      <w:r>
+        <w:rPr>
+          <w:rFonts w:ascii="Consolas" w:hAnsi="Consolas" w:cs="Consolas"/>
+          <w:color w:val="000000"/>
+          <w:kern w:val="0"/>
+          <w:szCs w:val="21"/>
+        </w:rPr>
+        <w:t>(</w:t>
+      </w:r>
+      <w:proofErr w:type="spellStart"/>
+      <w:proofErr w:type="gramEnd"/>
+      <w:r>
+        <w:rPr>
+          <w:rFonts w:ascii="Consolas" w:hAnsi="Consolas" w:cs="Consolas"/>
+          <w:color w:val="000000"/>
+          <w:kern w:val="0"/>
+          <w:szCs w:val="21"/>
+        </w:rPr>
+        <w:t>url</w:t>
+      </w:r>
+      <w:proofErr w:type="spellEnd"/>
+      <w:r>
+        <w:rPr>
+          <w:rFonts w:ascii="Consolas" w:hAnsi="Consolas" w:cs="Consolas"/>
+          <w:color w:val="000000"/>
+          <w:kern w:val="0"/>
+          <w:szCs w:val="21"/>
+        </w:rPr>
+        <w:t>);</w:t>
+      </w:r>
+    </w:p>
+    <w:p>
+      <w:pPr>
+        <w:autoSpaceDE w:val="0"/>
+        <w:autoSpaceDN w:val="0"/>
+        <w:adjustRightInd w:val="0"/>
+        <w:ind w:left="840"/>
+        <w:jc w:val="left"/>
+        <w:rPr>
+          <w:rFonts w:ascii="Consolas" w:hAnsi="Consolas" w:cs="Consolas" w:hint="eastAsia"/>
+          <w:color w:val="000000"/>
+          <w:kern w:val="0"/>
+          <w:szCs w:val="21"/>
+        </w:rPr>
+      </w:pPr>
+      <w:r>
+        <w:rPr>
+          <w:rFonts w:ascii="Consolas" w:hAnsi="Consolas" w:cs="Consolas" w:hint="eastAsia"/>
+          <w:color w:val="000000"/>
+          <w:kern w:val="0"/>
+          <w:szCs w:val="21"/>
+        </w:rPr>
+        <w:t>当为</w:t>
+      </w:r>
+      <w:proofErr w:type="spellStart"/>
+      <w:r>
+        <w:rPr>
+          <w:rFonts w:ascii="Consolas" w:hAnsi="Consolas" w:cs="Consolas" w:hint="eastAsia"/>
+          <w:color w:val="000000"/>
+          <w:kern w:val="0"/>
+          <w:szCs w:val="21"/>
+        </w:rPr>
+        <w:t>HttpPut</w:t>
+      </w:r>
+      <w:proofErr w:type="spellEnd"/>
+      <w:r>
+        <w:rPr>
+          <w:rFonts w:ascii="Consolas" w:hAnsi="Consolas" w:cs="Consolas" w:hint="eastAsia"/>
+          <w:color w:val="000000"/>
+          <w:kern w:val="0"/>
+          <w:szCs w:val="21"/>
+        </w:rPr>
+        <w:t>时</w:t>
+      </w:r>
+      <w:r>
+        <w:rPr>
+          <w:rFonts w:ascii="Consolas" w:hAnsi="Consolas" w:cs="Consolas" w:hint="eastAsia"/>
+          <w:color w:val="000000"/>
+          <w:kern w:val="0"/>
+          <w:szCs w:val="21"/>
+        </w:rPr>
+        <w:t>,</w:t>
+      </w:r>
+      <w:r>
+        <w:rPr>
+          <w:rFonts w:ascii="Consolas" w:hAnsi="Consolas" w:cs="Consolas" w:hint="eastAsia"/>
+          <w:color w:val="000000"/>
+          <w:kern w:val="0"/>
+          <w:szCs w:val="21"/>
+        </w:rPr>
+        <w:t>直接通过</w:t>
+      </w:r>
+      <w:proofErr w:type="spellStart"/>
+      <w:r>
+        <w:rPr>
+          <w:rFonts w:ascii="Consolas" w:hAnsi="Consolas" w:cs="Consolas" w:hint="eastAsia"/>
+          <w:color w:val="000000"/>
+          <w:kern w:val="0"/>
+          <w:szCs w:val="21"/>
+        </w:rPr>
+        <w:t>setEntity</w:t>
+      </w:r>
+      <w:proofErr w:type="spellEnd"/>
+      <w:r>
+        <w:rPr>
+          <w:rFonts w:ascii="Consolas" w:hAnsi="Consolas" w:cs="Consolas" w:hint="eastAsia"/>
+          <w:color w:val="000000"/>
+          <w:kern w:val="0"/>
+          <w:szCs w:val="21"/>
+        </w:rPr>
+        <w:t>设置需要上传的内容，如</w:t>
+      </w:r>
+      <w:proofErr w:type="spellStart"/>
+      <w:r>
+        <w:rPr>
+          <w:rFonts w:ascii="Consolas" w:hAnsi="Consolas" w:cs="Consolas" w:hint="eastAsia"/>
+          <w:color w:val="000000"/>
+          <w:kern w:val="0"/>
+          <w:szCs w:val="21"/>
+        </w:rPr>
+        <w:t>FileEntity</w:t>
+      </w:r>
+      <w:proofErr w:type="spellEnd"/>
+      <w:r>
+        <w:rPr>
+          <w:rFonts w:ascii="Consolas" w:hAnsi="Consolas" w:cs="Consolas" w:hint="eastAsia"/>
+          <w:color w:val="000000"/>
+          <w:kern w:val="0"/>
+          <w:szCs w:val="21"/>
+        </w:rPr>
+        <w:t>，</w:t>
+      </w:r>
+      <w:proofErr w:type="spellStart"/>
+      <w:r>
+        <w:rPr>
+          <w:rFonts w:ascii="Consolas" w:hAnsi="Consolas" w:cs="Consolas" w:hint="eastAsia"/>
+          <w:color w:val="000000"/>
+          <w:kern w:val="0"/>
+          <w:szCs w:val="21"/>
+        </w:rPr>
+        <w:t>ByteArrayEntity</w:t>
+      </w:r>
+      <w:proofErr w:type="spellEnd"/>
+      <w:r>
+        <w:rPr>
+          <w:rFonts w:ascii="Consolas" w:hAnsi="Consolas" w:cs="Consolas" w:hint="eastAsia"/>
+          <w:color w:val="000000"/>
+          <w:kern w:val="0"/>
+          <w:szCs w:val="21"/>
+        </w:rPr>
+        <w:t>，</w:t>
+      </w:r>
+      <w:proofErr w:type="spellStart"/>
+      <w:r>
+        <w:rPr>
+          <w:rFonts w:ascii="Consolas" w:hAnsi="Consolas" w:cs="Consolas" w:hint="eastAsia"/>
+          <w:color w:val="000000"/>
+          <w:kern w:val="0"/>
+          <w:szCs w:val="21"/>
+        </w:rPr>
+        <w:t>StringEntity</w:t>
+      </w:r>
+      <w:proofErr w:type="spellEnd"/>
+      <w:r>
+        <w:rPr>
+          <w:rFonts w:ascii="Consolas" w:hAnsi="Consolas" w:cs="Consolas" w:hint="eastAsia"/>
+          <w:color w:val="000000"/>
+          <w:kern w:val="0"/>
+          <w:szCs w:val="21"/>
+        </w:rPr>
+        <w:t>。</w:t>
+      </w:r>
+    </w:p>
+    <w:p>
+      <w:pPr>
+        <w:autoSpaceDE w:val="0"/>
+        <w:autoSpaceDN w:val="0"/>
+        <w:adjustRightInd w:val="0"/>
+        <w:ind w:leftChars="200" w:left="420"/>
+        <w:jc w:val="left"/>
+        <w:rPr>
+          <w:rFonts w:ascii="Consolas" w:hAnsi="Consolas" w:cs="Consolas" w:hint="eastAsia"/>
+          <w:color w:val="000000"/>
+          <w:kern w:val="0"/>
+          <w:szCs w:val="21"/>
+        </w:rPr>
+      </w:pPr>
+      <w:proofErr w:type="spellStart"/>
+      <w:proofErr w:type="gramStart"/>
+      <w:r>
+        <w:rPr>
+          <w:rFonts w:ascii="Consolas" w:hAnsi="Consolas" w:cs="Consolas"/>
+          <w:b/>
+          <w:color w:val="FF0000"/>
+          <w:kern w:val="0"/>
+          <w:szCs w:val="21"/>
+        </w:rPr>
+        <w:t>HttpPost</w:t>
+      </w:r>
+      <w:proofErr w:type="spellEnd"/>
+      <w:r>
+        <w:rPr>
+          <w:rFonts w:ascii="Consolas" w:hAnsi="Consolas" w:cs="Consolas"/>
+          <w:color w:val="000000"/>
+          <w:kern w:val="0"/>
+          <w:szCs w:val="21"/>
+        </w:rPr>
+        <w:t>(</w:t>
+      </w:r>
+      <w:proofErr w:type="spellStart"/>
+      <w:proofErr w:type="gramEnd"/>
+      <w:r>
+        <w:rPr>
+          <w:rFonts w:ascii="Consolas" w:hAnsi="Consolas" w:cs="Consolas"/>
+          <w:color w:val="000000"/>
+          <w:kern w:val="0"/>
+          <w:szCs w:val="21"/>
+        </w:rPr>
+        <w:t>url</w:t>
+      </w:r>
+      <w:proofErr w:type="spellEnd"/>
+      <w:r>
+        <w:rPr>
+          <w:rFonts w:ascii="Consolas" w:hAnsi="Consolas" w:cs="Consolas"/>
+          <w:color w:val="000000"/>
+          <w:kern w:val="0"/>
+          <w:szCs w:val="21"/>
+        </w:rPr>
+        <w:t>);</w:t>
+      </w:r>
+    </w:p>
+    <w:p>
+      <w:pPr>
+        <w:autoSpaceDE w:val="0"/>
+        <w:autoSpaceDN w:val="0"/>
+        <w:adjustRightInd w:val="0"/>
+        <w:ind w:leftChars="400" w:left="840"/>
+        <w:jc w:val="left"/>
+        <w:rPr>
+          <w:rFonts w:ascii="Consolas" w:hAnsi="Consolas" w:cs="Consolas" w:hint="eastAsia"/>
+          <w:color w:val="000000"/>
+          <w:kern w:val="0"/>
+          <w:szCs w:val="21"/>
+        </w:rPr>
+      </w:pPr>
+      <w:r>
+        <w:rPr>
+          <w:rFonts w:ascii="Consolas" w:hAnsi="Consolas" w:cs="Consolas" w:hint="eastAsia"/>
+          <w:color w:val="000000"/>
+          <w:kern w:val="0"/>
+          <w:szCs w:val="21"/>
+        </w:rPr>
+        <w:t>当为</w:t>
+      </w:r>
+      <w:proofErr w:type="spellStart"/>
+      <w:r>
+        <w:rPr>
+          <w:rFonts w:ascii="Consolas" w:hAnsi="Consolas" w:cs="Consolas" w:hint="eastAsia"/>
+          <w:color w:val="000000"/>
+          <w:kern w:val="0"/>
+          <w:szCs w:val="21"/>
+        </w:rPr>
+        <w:t>HttpPost</w:t>
+      </w:r>
+      <w:proofErr w:type="spellEnd"/>
+      <w:r>
+        <w:rPr>
+          <w:rFonts w:ascii="Consolas" w:hAnsi="Consolas" w:cs="Consolas" w:hint="eastAsia"/>
+          <w:color w:val="000000"/>
+          <w:kern w:val="0"/>
+          <w:szCs w:val="21"/>
+        </w:rPr>
+        <w:t>时，通过</w:t>
+      </w:r>
+      <w:proofErr w:type="spellStart"/>
+      <w:r>
+        <w:rPr>
+          <w:rFonts w:ascii="Consolas" w:hAnsi="Consolas" w:cs="Consolas" w:hint="eastAsia"/>
+          <w:color w:val="000000"/>
+          <w:kern w:val="0"/>
+          <w:szCs w:val="21"/>
+        </w:rPr>
+        <w:t>MultipartEntity</w:t>
+      </w:r>
+      <w:proofErr w:type="spellEnd"/>
+      <w:r>
+        <w:rPr>
+          <w:rFonts w:ascii="Consolas" w:hAnsi="Consolas" w:cs="Consolas" w:hint="eastAsia"/>
+          <w:color w:val="000000"/>
+          <w:kern w:val="0"/>
+          <w:szCs w:val="21"/>
+        </w:rPr>
+        <w:t>封装上传的内容</w:t>
+      </w:r>
+      <w:r>
+        <w:rPr>
+          <w:rFonts w:ascii="Consolas" w:hAnsi="Consolas" w:cs="Consolas" w:hint="eastAsia"/>
+          <w:color w:val="000000"/>
+          <w:kern w:val="0"/>
+          <w:szCs w:val="21"/>
+        </w:rPr>
+        <w:t>，</w:t>
+      </w:r>
+      <w:proofErr w:type="spellStart"/>
+      <w:r>
+        <w:rPr>
+          <w:rFonts w:ascii="Consolas" w:hAnsi="Consolas" w:cs="Consolas" w:hint="eastAsia"/>
+          <w:color w:val="000000"/>
+          <w:kern w:val="0"/>
+          <w:szCs w:val="21"/>
+        </w:rPr>
+        <w:t>addPart</w:t>
+      </w:r>
+      <w:proofErr w:type="spellEnd"/>
+      <w:r>
+        <w:rPr>
+          <w:rFonts w:ascii="Consolas" w:hAnsi="Consolas" w:cs="Consolas" w:hint="eastAsia"/>
+          <w:color w:val="000000"/>
+          <w:kern w:val="0"/>
+          <w:szCs w:val="21"/>
+        </w:rPr>
+        <w:t>可以为</w:t>
+      </w:r>
+      <w:proofErr w:type="spellStart"/>
+      <w:r>
+        <w:rPr>
+          <w:rFonts w:ascii="Consolas" w:hAnsi="Consolas" w:cs="Consolas" w:hint="eastAsia"/>
+          <w:color w:val="000000"/>
+          <w:kern w:val="0"/>
+          <w:szCs w:val="21"/>
+        </w:rPr>
+        <w:t>FileBody</w:t>
+      </w:r>
+      <w:proofErr w:type="spellEnd"/>
+      <w:r>
+        <w:rPr>
+          <w:rFonts w:ascii="Consolas" w:hAnsi="Consolas" w:cs="Consolas" w:hint="eastAsia"/>
+          <w:color w:val="000000"/>
+          <w:kern w:val="0"/>
+          <w:szCs w:val="21"/>
+        </w:rPr>
+        <w:t>，</w:t>
+      </w:r>
+      <w:proofErr w:type="spellStart"/>
+      <w:r>
+        <w:rPr>
+          <w:rFonts w:ascii="Consolas" w:hAnsi="Consolas" w:cs="Consolas" w:hint="eastAsia"/>
+          <w:color w:val="000000"/>
+          <w:kern w:val="0"/>
+          <w:szCs w:val="21"/>
+        </w:rPr>
+        <w:t>ByteArrayBody</w:t>
+      </w:r>
+      <w:proofErr w:type="spellEnd"/>
+      <w:r>
+        <w:rPr>
+          <w:rFonts w:ascii="Consolas" w:hAnsi="Consolas" w:cs="Consolas" w:hint="eastAsia"/>
+          <w:color w:val="000000"/>
+          <w:kern w:val="0"/>
+          <w:szCs w:val="21"/>
+        </w:rPr>
+        <w:t>，</w:t>
+      </w:r>
+      <w:proofErr w:type="spellStart"/>
+      <w:r>
+        <w:rPr>
+          <w:rFonts w:ascii="Consolas" w:hAnsi="Consolas" w:cs="Consolas" w:hint="eastAsia"/>
+          <w:color w:val="000000"/>
+          <w:kern w:val="0"/>
+          <w:szCs w:val="21"/>
+        </w:rPr>
+        <w:t>StringBody</w:t>
+      </w:r>
+      <w:proofErr w:type="spellEnd"/>
+      <w:r>
+        <w:rPr>
+          <w:rFonts w:ascii="Consolas" w:hAnsi="Consolas" w:cs="Consolas" w:hint="eastAsia"/>
+          <w:color w:val="000000"/>
+          <w:kern w:val="0"/>
+          <w:szCs w:val="21"/>
+        </w:rPr>
+        <w:t>。</w:t>
+      </w:r>
+    </w:p>
+    <w:p>
+      <w:pPr>
+        <w:autoSpaceDE w:val="0"/>
+        <w:autoSpaceDN w:val="0"/>
+        <w:adjustRightInd w:val="0"/>
+        <w:ind w:left="840" w:firstLine="420"/>
+        <w:jc w:val="left"/>
+        <w:rPr>
+          <w:rFonts w:ascii="Consolas" w:hAnsi="Consolas" w:cs="Consolas"/>
+          <w:color w:val="000000"/>
+          <w:kern w:val="0"/>
+          <w:szCs w:val="21"/>
+        </w:rPr>
+      </w:pPr>
+      <w:proofErr w:type="spellStart"/>
+      <w:r>
+        <w:rPr>
+          <w:rFonts w:ascii="Consolas" w:hAnsi="Consolas" w:cs="Consolas"/>
+          <w:color w:val="000000"/>
+          <w:kern w:val="0"/>
+          <w:szCs w:val="21"/>
+        </w:rPr>
+        <w:t>MultipartEntity</w:t>
+      </w:r>
+      <w:proofErr w:type="spellEnd"/>
+      <w:r>
+        <w:rPr>
+          <w:rFonts w:ascii="Consolas" w:hAnsi="Consolas" w:cs="Consolas"/>
+          <w:color w:val="000000"/>
+          <w:kern w:val="0"/>
+          <w:szCs w:val="21"/>
+        </w:rPr>
+        <w:t xml:space="preserve"> </w:t>
+      </w:r>
+      <w:r>
+        <w:rPr>
+          <w:rFonts w:ascii="Consolas" w:hAnsi="Consolas" w:cs="Consolas" w:hint="eastAsia"/>
+          <w:color w:val="000000"/>
+          <w:kern w:val="0"/>
+          <w:szCs w:val="21"/>
+        </w:rPr>
+        <w:t>entity</w:t>
+      </w:r>
+      <w:r>
+        <w:rPr>
+          <w:rFonts w:ascii="Consolas" w:hAnsi="Consolas" w:cs="Consolas"/>
+          <w:color w:val="000000"/>
+          <w:kern w:val="0"/>
+          <w:szCs w:val="21"/>
+        </w:rPr>
+        <w:t xml:space="preserve"> = new</w:t>
+      </w:r>
+      <w:r>
+        <w:rPr>
+          <w:rFonts w:ascii="Consolas" w:hAnsi="Consolas" w:cs="Consolas" w:hint="eastAsia"/>
+          <w:color w:val="000000"/>
+          <w:kern w:val="0"/>
+          <w:szCs w:val="21"/>
+        </w:rPr>
+        <w:t xml:space="preserve"> </w:t>
+      </w:r>
+      <w:proofErr w:type="spellStart"/>
+      <w:proofErr w:type="gramStart"/>
+      <w:r>
+        <w:rPr>
+          <w:rFonts w:ascii="Consolas" w:hAnsi="Consolas" w:cs="Consolas"/>
+          <w:color w:val="000000"/>
+          <w:kern w:val="0"/>
+          <w:szCs w:val="21"/>
+        </w:rPr>
+        <w:t>MultipartEntity</w:t>
+      </w:r>
+      <w:proofErr w:type="spellEnd"/>
+      <w:r>
+        <w:rPr>
+          <w:rFonts w:ascii="Consolas" w:hAnsi="Consolas" w:cs="Consolas"/>
+          <w:color w:val="000000"/>
+          <w:kern w:val="0"/>
+          <w:szCs w:val="21"/>
+        </w:rPr>
+        <w:t>(</w:t>
+      </w:r>
+      <w:proofErr w:type="spellStart"/>
+      <w:proofErr w:type="gramEnd"/>
+      <w:r>
+        <w:rPr>
+          <w:rFonts w:ascii="Consolas" w:hAnsi="Consolas" w:cs="Consolas"/>
+          <w:color w:val="FF0000"/>
+          <w:kern w:val="0"/>
+          <w:szCs w:val="21"/>
+        </w:rPr>
+        <w:t>HttpMultipartMode.BROWSER_COMPATIBLE</w:t>
+      </w:r>
+      <w:proofErr w:type="spellEnd"/>
+      <w:r>
+        <w:rPr>
+          <w:rFonts w:ascii="Consolas" w:hAnsi="Consolas" w:cs="Consolas"/>
+          <w:color w:val="000000"/>
+          <w:kern w:val="0"/>
+          <w:szCs w:val="21"/>
+        </w:rPr>
+        <w:t>);</w:t>
+      </w:r>
+    </w:p>
+    <w:p>
+      <w:pPr>
+        <w:autoSpaceDE w:val="0"/>
+        <w:autoSpaceDN w:val="0"/>
+        <w:adjustRightInd w:val="0"/>
+        <w:jc w:val="left"/>
+        <w:rPr>
+          <w:rFonts w:ascii="Consolas" w:hAnsi="Consolas" w:cs="Consolas"/>
+          <w:color w:val="000000"/>
+          <w:kern w:val="0"/>
+          <w:szCs w:val="21"/>
+        </w:rPr>
+      </w:pPr>
+      <w:r>
+        <w:rPr>
+          <w:rFonts w:ascii="Consolas" w:hAnsi="Consolas" w:cs="Consolas"/>
+          <w:color w:val="000000"/>
+          <w:kern w:val="0"/>
+          <w:szCs w:val="21"/>
+        </w:rPr>
+        <w:t xml:space="preserve">              </w:t>
+      </w:r>
+      <w:proofErr w:type="spellStart"/>
+      <w:proofErr w:type="gramStart"/>
+      <w:r>
+        <w:rPr>
+          <w:rFonts w:ascii="Consolas" w:hAnsi="Consolas" w:cs="Consolas" w:hint="eastAsia"/>
+          <w:color w:val="000000"/>
+          <w:kern w:val="0"/>
+          <w:szCs w:val="21"/>
+        </w:rPr>
+        <w:t>entity</w:t>
+      </w:r>
+      <w:r>
+        <w:rPr>
+          <w:rFonts w:ascii="Consolas" w:hAnsi="Consolas" w:cs="Consolas"/>
+          <w:color w:val="000000"/>
+          <w:kern w:val="0"/>
+          <w:szCs w:val="21"/>
+        </w:rPr>
+        <w:t>.addPart</w:t>
+      </w:r>
+      <w:proofErr w:type="spellEnd"/>
+      <w:r>
+        <w:rPr>
+          <w:rFonts w:ascii="Consolas" w:hAnsi="Consolas" w:cs="Consolas"/>
+          <w:color w:val="000000"/>
+          <w:kern w:val="0"/>
+          <w:szCs w:val="21"/>
+        </w:rPr>
+        <w:t>(</w:t>
+      </w:r>
+      <w:proofErr w:type="gramEnd"/>
+      <w:r>
+        <w:rPr>
+          <w:rFonts w:ascii="Consolas" w:hAnsi="Consolas" w:cs="Consolas" w:hint="eastAsia"/>
+          <w:color w:val="000000"/>
+          <w:kern w:val="0"/>
+          <w:szCs w:val="21"/>
+        </w:rPr>
+        <w:t>tag</w:t>
+      </w:r>
+      <w:r>
+        <w:rPr>
+          <w:rFonts w:ascii="Consolas" w:hAnsi="Consolas" w:cs="Consolas"/>
+          <w:color w:val="000000"/>
+          <w:kern w:val="0"/>
+          <w:szCs w:val="21"/>
+        </w:rPr>
+        <w:t>,</w:t>
+      </w:r>
+      <w:r>
+        <w:rPr>
+          <w:rFonts w:ascii="Consolas" w:hAnsi="Consolas" w:cs="Consolas" w:hint="eastAsia"/>
+          <w:color w:val="000000"/>
+          <w:kern w:val="0"/>
+          <w:szCs w:val="21"/>
+        </w:rPr>
+        <w:t xml:space="preserve"> body</w:t>
+      </w:r>
+      <w:r>
+        <w:rPr>
+          <w:rFonts w:ascii="Consolas" w:hAnsi="Consolas" w:cs="Consolas"/>
+          <w:color w:val="000000"/>
+          <w:kern w:val="0"/>
+          <w:szCs w:val="21"/>
+        </w:rPr>
+        <w:t>);</w:t>
+      </w:r>
+    </w:p>
+    <w:p>
+      <w:pPr>
+        <w:autoSpaceDE w:val="0"/>
+        <w:autoSpaceDN w:val="0"/>
+        <w:adjustRightInd w:val="0"/>
+        <w:jc w:val="left"/>
+        <w:rPr>
+          <w:rFonts w:ascii="Consolas" w:hAnsi="Consolas" w:cs="Consolas" w:hint="eastAsia"/>
+          <w:color w:val="000000"/>
+          <w:kern w:val="0"/>
+          <w:szCs w:val="21"/>
+        </w:rPr>
+      </w:pPr>
+      <w:r>
+        <w:rPr>
+          <w:rFonts w:ascii="Consolas" w:hAnsi="Consolas" w:cs="Consolas"/>
+          <w:color w:val="000000"/>
+          <w:kern w:val="0"/>
+          <w:szCs w:val="21"/>
+        </w:rPr>
+        <w:t xml:space="preserve">              </w:t>
+      </w:r>
+      <w:proofErr w:type="spellStart"/>
+      <w:proofErr w:type="gramStart"/>
+      <w:r>
+        <w:rPr>
+          <w:rFonts w:ascii="Consolas" w:hAnsi="Consolas" w:cs="Consolas"/>
+          <w:color w:val="000000"/>
+          <w:kern w:val="0"/>
+          <w:szCs w:val="21"/>
+        </w:rPr>
+        <w:t>request.setEntity</w:t>
+      </w:r>
+      <w:proofErr w:type="spellEnd"/>
+      <w:r>
+        <w:rPr>
+          <w:rFonts w:ascii="Consolas" w:hAnsi="Consolas" w:cs="Consolas"/>
+          <w:color w:val="000000"/>
+          <w:kern w:val="0"/>
+          <w:szCs w:val="21"/>
+        </w:rPr>
+        <w:t>(</w:t>
+      </w:r>
+      <w:proofErr w:type="gramEnd"/>
+      <w:r>
+        <w:rPr>
+          <w:rFonts w:ascii="Consolas" w:hAnsi="Consolas" w:cs="Consolas" w:hint="eastAsia"/>
+          <w:color w:val="000000"/>
+          <w:kern w:val="0"/>
+          <w:szCs w:val="21"/>
+        </w:rPr>
+        <w:t>entity</w:t>
+      </w:r>
+      <w:r>
+        <w:rPr>
+          <w:rFonts w:ascii="Consolas" w:hAnsi="Consolas" w:cs="Consolas"/>
+          <w:color w:val="000000"/>
+          <w:kern w:val="0"/>
+          <w:szCs w:val="21"/>
+        </w:rPr>
+        <w:t>);</w:t>
+      </w:r>
+    </w:p>
+    <w:p>
+      <w:pPr>
+        <w:autoSpaceDE w:val="0"/>
+        <w:autoSpaceDN w:val="0"/>
+        <w:adjustRightInd w:val="0"/>
+        <w:jc w:val="left"/>
+        <w:rPr>
+          <w:rFonts w:ascii="Consolas" w:hAnsi="Consolas" w:cs="Consolas" w:hint="eastAsia"/>
+          <w:color w:val="000000"/>
+          <w:kern w:val="0"/>
+          <w:szCs w:val="21"/>
+        </w:rPr>
+      </w:pPr>
+    </w:p>
+    <w:p>
+      <w:pPr>
+        <w:autoSpaceDE w:val="0"/>
+        <w:autoSpaceDN w:val="0"/>
+        <w:adjustRightInd w:val="0"/>
+        <w:jc w:val="left"/>
+        <w:rPr>
+          <w:rFonts w:ascii="Consolas" w:hAnsi="Consolas" w:cs="Consolas" w:hint="eastAsia"/>
+          <w:color w:val="000000"/>
+          <w:kern w:val="0"/>
+          <w:szCs w:val="21"/>
+        </w:rPr>
+      </w:pPr>
+      <w:proofErr w:type="spellStart"/>
+      <w:proofErr w:type="gramStart"/>
+      <w:r>
+        <w:rPr>
+          <w:rFonts w:ascii="Consolas" w:hAnsi="Consolas" w:cs="Consolas"/>
+          <w:color w:val="000000"/>
+          <w:kern w:val="0"/>
+          <w:szCs w:val="21"/>
+        </w:rPr>
+        <w:t>uriRequest.setParams</w:t>
+      </w:r>
+      <w:proofErr w:type="spellEnd"/>
+      <w:r>
+        <w:rPr>
+          <w:rFonts w:ascii="Consolas" w:hAnsi="Consolas" w:cs="Consolas"/>
+          <w:color w:val="000000"/>
+          <w:kern w:val="0"/>
+          <w:szCs w:val="21"/>
+        </w:rPr>
+        <w:t>(</w:t>
+      </w:r>
+      <w:proofErr w:type="spellStart"/>
+      <w:proofErr w:type="gramEnd"/>
+      <w:r>
+        <w:rPr>
+          <w:rFonts w:ascii="Consolas" w:hAnsi="Consolas" w:cs="Consolas"/>
+          <w:color w:val="000000"/>
+          <w:kern w:val="0"/>
+          <w:szCs w:val="21"/>
+        </w:rPr>
+        <w:t>params</w:t>
+      </w:r>
+      <w:proofErr w:type="spellEnd"/>
+      <w:r>
+        <w:rPr>
+          <w:rFonts w:ascii="Consolas" w:hAnsi="Consolas" w:cs="Consolas" w:hint="eastAsia"/>
+          <w:color w:val="000000"/>
+          <w:kern w:val="0"/>
+          <w:szCs w:val="21"/>
+        </w:rPr>
+        <w:t>);</w:t>
+      </w:r>
+    </w:p>
+    <w:p>
+      <w:pPr>
+        <w:autoSpaceDE w:val="0"/>
+        <w:autoSpaceDN w:val="0"/>
+        <w:adjustRightInd w:val="0"/>
+        <w:jc w:val="left"/>
+        <w:rPr>
+          <w:rFonts w:ascii="Consolas" w:hAnsi="Consolas" w:cs="Consolas" w:hint="eastAsia"/>
+          <w:color w:val="00B050"/>
+          <w:kern w:val="0"/>
+          <w:szCs w:val="21"/>
+        </w:rPr>
+      </w:pPr>
+      <w:proofErr w:type="spellStart"/>
+      <w:r>
+        <w:rPr>
+          <w:rFonts w:ascii="Consolas" w:hAnsi="Consolas" w:cs="Consolas"/>
+          <w:color w:val="000000"/>
+          <w:kern w:val="0"/>
+          <w:szCs w:val="21"/>
+        </w:rPr>
+        <w:t>uriRequest.getParams</w:t>
+      </w:r>
+      <w:proofErr w:type="spellEnd"/>
+      <w:r>
+        <w:rPr>
+          <w:rFonts w:ascii="Consolas" w:hAnsi="Consolas" w:cs="Consolas"/>
+          <w:color w:val="000000"/>
+          <w:kern w:val="0"/>
+          <w:szCs w:val="21"/>
+        </w:rPr>
+        <w:t>().</w:t>
+      </w:r>
+      <w:proofErr w:type="spellStart"/>
+      <w:r>
+        <w:rPr>
+          <w:rFonts w:ascii="Consolas" w:hAnsi="Consolas" w:cs="Consolas"/>
+          <w:color w:val="000000"/>
+          <w:kern w:val="0"/>
+          <w:szCs w:val="21"/>
+        </w:rPr>
+        <w:t>setIntParameter</w:t>
+      </w:r>
+      <w:proofErr w:type="spellEnd"/>
+      <w:r>
+        <w:rPr>
+          <w:rFonts w:ascii="Consolas" w:hAnsi="Consolas" w:cs="Consolas"/>
+          <w:color w:val="000000"/>
+          <w:kern w:val="0"/>
+          <w:szCs w:val="21"/>
+        </w:rPr>
+        <w:t>(</w:t>
+      </w:r>
+      <w:r>
+        <w:rPr>
+          <w:rFonts w:ascii="Consolas" w:hAnsi="Consolas" w:cs="Consolas" w:hint="eastAsia"/>
+          <w:color w:val="000000"/>
+          <w:kern w:val="0"/>
+          <w:szCs w:val="21"/>
+        </w:rPr>
+        <w:t>name, value);</w:t>
+      </w:r>
+      <w:r>
+        <w:rPr>
+          <w:rFonts w:ascii="Consolas" w:hAnsi="Consolas" w:cs="Consolas" w:hint="eastAsia"/>
+          <w:color w:val="00B050"/>
+          <w:kern w:val="0"/>
+          <w:szCs w:val="21"/>
+        </w:rPr>
+        <w:t xml:space="preserve"> // </w:t>
+      </w:r>
+      <w:r>
+        <w:rPr>
+          <w:rFonts w:ascii="Consolas" w:hAnsi="Consolas" w:cs="Consolas" w:hint="eastAsia"/>
+          <w:color w:val="00B050"/>
+          <w:kern w:val="0"/>
+          <w:szCs w:val="21"/>
+        </w:rPr>
+        <w:t>或者直接修改参数</w:t>
+      </w:r>
+    </w:p>
+    <w:p>
+      <w:pPr>
+        <w:autoSpaceDE w:val="0"/>
+        <w:autoSpaceDN w:val="0"/>
+        <w:adjustRightInd w:val="0"/>
+        <w:jc w:val="left"/>
+        <w:rPr>
+          <w:rFonts w:ascii="Consolas" w:hAnsi="Consolas" w:cs="Consolas" w:hint="eastAsia"/>
+          <w:color w:val="00B050"/>
+          <w:kern w:val="0"/>
+          <w:szCs w:val="21"/>
+        </w:rPr>
+      </w:pPr>
+    </w:p>
+    <w:p>
+      <w:pPr>
+        <w:autoSpaceDE w:val="0"/>
+        <w:autoSpaceDN w:val="0"/>
+        <w:adjustRightInd w:val="0"/>
+        <w:jc w:val="left"/>
+        <w:rPr>
+          <w:rFonts w:ascii="Consolas" w:hAnsi="Consolas" w:cs="Consolas" w:hint="eastAsia"/>
+          <w:color w:val="00B050"/>
+          <w:kern w:val="0"/>
+          <w:szCs w:val="21"/>
+        </w:rPr>
+      </w:pPr>
+      <w:r>
+        <w:rPr>
+          <w:rFonts w:ascii="Consolas" w:hAnsi="Consolas" w:cs="Consolas" w:hint="eastAsia"/>
+          <w:color w:val="00B050"/>
+          <w:kern w:val="0"/>
+          <w:szCs w:val="21"/>
+        </w:rPr>
+        <w:t xml:space="preserve">// </w:t>
+      </w:r>
+      <w:r>
+        <w:rPr>
+          <w:rFonts w:ascii="Consolas" w:hAnsi="Consolas" w:cs="Consolas" w:hint="eastAsia"/>
+          <w:color w:val="00B050"/>
+          <w:kern w:val="0"/>
+          <w:szCs w:val="21"/>
+        </w:rPr>
+        <w:t>给</w:t>
+      </w:r>
+      <w:proofErr w:type="spellStart"/>
+      <w:r>
+        <w:rPr>
+          <w:rFonts w:ascii="Consolas" w:hAnsi="Consolas" w:cs="Consolas" w:hint="eastAsia"/>
+          <w:color w:val="00B050"/>
+          <w:kern w:val="0"/>
+          <w:szCs w:val="21"/>
+        </w:rPr>
+        <w:t>uriRequest</w:t>
+      </w:r>
+      <w:proofErr w:type="spellEnd"/>
+      <w:r>
+        <w:rPr>
+          <w:rFonts w:ascii="Consolas" w:hAnsi="Consolas" w:cs="Consolas" w:hint="eastAsia"/>
+          <w:color w:val="00B050"/>
+          <w:kern w:val="0"/>
+          <w:szCs w:val="21"/>
+        </w:rPr>
+        <w:t>添加头信息</w:t>
+      </w:r>
+    </w:p>
+    <w:p>
+      <w:pPr>
+        <w:autoSpaceDE w:val="0"/>
+        <w:autoSpaceDN w:val="0"/>
+        <w:adjustRightInd w:val="0"/>
+        <w:jc w:val="left"/>
+        <w:rPr>
+          <w:rFonts w:ascii="Consolas" w:hAnsi="Consolas" w:cs="Consolas"/>
+          <w:kern w:val="0"/>
+          <w:szCs w:val="21"/>
+        </w:rPr>
+      </w:pPr>
+      <w:proofErr w:type="spellStart"/>
+      <w:proofErr w:type="gramStart"/>
+      <w:r>
+        <w:rPr>
+          <w:rFonts w:ascii="Consolas" w:hAnsi="Consolas" w:cs="Consolas"/>
+          <w:color w:val="000000"/>
+          <w:kern w:val="0"/>
+          <w:sz w:val="18"/>
+          <w:szCs w:val="18"/>
+        </w:rPr>
+        <w:t>uriRequest.addHeader</w:t>
+      </w:r>
+      <w:proofErr w:type="spellEnd"/>
+      <w:r>
+        <w:rPr>
+          <w:rFonts w:ascii="Consolas" w:hAnsi="Consolas" w:cs="Consolas"/>
+          <w:color w:val="000000"/>
+          <w:kern w:val="0"/>
+          <w:sz w:val="18"/>
+          <w:szCs w:val="18"/>
+        </w:rPr>
+        <w:t>(</w:t>
+      </w:r>
+      <w:proofErr w:type="gramEnd"/>
+      <w:r>
+        <w:rPr>
+          <w:rFonts w:ascii="Consolas" w:hAnsi="Consolas" w:cs="Consolas"/>
+          <w:color w:val="2A00FF"/>
+          <w:kern w:val="0"/>
+          <w:sz w:val="18"/>
+          <w:szCs w:val="18"/>
+        </w:rPr>
+        <w:t>"User-Agent"</w:t>
+      </w:r>
+      <w:r>
+        <w:rPr>
+          <w:rFonts w:ascii="Consolas" w:hAnsi="Consolas" w:cs="Consolas"/>
+          <w:color w:val="000000"/>
+          <w:kern w:val="0"/>
+          <w:sz w:val="18"/>
+          <w:szCs w:val="18"/>
+        </w:rPr>
+        <w:t>,</w:t>
+      </w:r>
+      <w:r>
+        <w:rPr>
+          <w:rFonts w:ascii="Consolas" w:hAnsi="Consolas" w:cs="Consolas"/>
+          <w:color w:val="000000"/>
+          <w:kern w:val="0"/>
+          <w:sz w:val="18"/>
+          <w:szCs w:val="18"/>
+        </w:rPr>
+        <w:t xml:space="preserve"> “</w:t>
+      </w:r>
+      <w:proofErr w:type="spellStart"/>
+      <w:r>
+        <w:rPr>
+          <w:rFonts w:ascii="Lucida Console" w:hAnsi="Lucida Console" w:cs="Lucida Console"/>
+          <w:kern w:val="0"/>
+          <w:sz w:val="18"/>
+          <w:szCs w:val="18"/>
+        </w:rPr>
+        <w:t>sinavideo</w:t>
+      </w:r>
+      <w:proofErr w:type="spellEnd"/>
+      <w:r>
+        <w:rPr>
+          <w:rFonts w:ascii="Lucida Console" w:hAnsi="Lucida Console" w:cs="Lucida Console"/>
+          <w:kern w:val="0"/>
+          <w:sz w:val="18"/>
+          <w:szCs w:val="18"/>
+        </w:rPr>
+        <w:t>/2.2.0.1 android/4.4.2/SM-N9006</w:t>
+      </w:r>
+      <w:r>
+        <w:rPr>
+          <w:rFonts w:ascii="Consolas" w:hAnsi="Consolas" w:cs="Consolas"/>
+          <w:color w:val="000000"/>
+          <w:kern w:val="0"/>
+          <w:sz w:val="18"/>
+          <w:szCs w:val="18"/>
+        </w:rPr>
+        <w:t>”</w:t>
+      </w:r>
+      <w:r>
+        <w:rPr>
+          <w:rFonts w:ascii="Consolas" w:hAnsi="Consolas" w:cs="Consolas"/>
+          <w:color w:val="000000"/>
+          <w:kern w:val="0"/>
+          <w:sz w:val="18"/>
+          <w:szCs w:val="18"/>
+        </w:rPr>
+        <w:t>);</w:t>
+      </w:r>
+    </w:p>
+    <w:p>
+      <w:pPr>
+        <w:autoSpaceDE w:val="0"/>
+        <w:autoSpaceDN w:val="0"/>
+        <w:adjustRightInd w:val="0"/>
+        <w:jc w:val="left"/>
+        <w:rPr>
+          <w:rFonts w:ascii="Consolas" w:hAnsi="Consolas" w:cs="Consolas" w:hint="eastAsia"/>
+          <w:color w:val="000000"/>
+          <w:kern w:val="0"/>
+          <w:szCs w:val="21"/>
+        </w:rPr>
+      </w:pPr>
+      <w:r>
+        <w:rPr>
+          <w:rFonts w:ascii="Consolas" w:hAnsi="Consolas" w:cs="Consolas"/>
+          <w:color w:val="000000"/>
+          <w:kern w:val="0"/>
+          <w:szCs w:val="21"/>
+        </w:rPr>
+        <w:t>uriRequest.addHeader(</w:t>
+      </w:r>
+      <w:r>
+        <w:rPr>
+          <w:rFonts w:ascii="Consolas" w:hAnsi="Consolas" w:cs="Consolas"/>
+          <w:color w:val="2A00FF"/>
+          <w:kern w:val="0"/>
+          <w:szCs w:val="21"/>
+        </w:rPr>
+        <w:t>"Accept-Encoding"</w:t>
+      </w:r>
+      <w:r>
+        <w:rPr>
+          <w:rFonts w:ascii="Consolas" w:hAnsi="Consolas" w:cs="Consolas"/>
+          <w:color w:val="000000"/>
+          <w:kern w:val="0"/>
+          <w:szCs w:val="21"/>
+        </w:rPr>
+        <w:t>,</w:t>
+      </w:r>
+      <w:r>
+        <w:rPr>
+          <w:rFonts w:ascii="Consolas" w:hAnsi="Consolas" w:cs="Consolas" w:hint="eastAsia"/>
+          <w:color w:val="000000"/>
+          <w:kern w:val="0"/>
+          <w:szCs w:val="21"/>
+        </w:rPr>
+        <w:t xml:space="preserve"> </w:t>
+      </w:r>
+      <w:r>
+        <w:rPr>
+          <w:rFonts w:ascii="Consolas" w:hAnsi="Consolas" w:cs="Consolas"/>
+          <w:color w:val="000000"/>
+          <w:kern w:val="0"/>
+          <w:szCs w:val="21"/>
+        </w:rPr>
+        <w:t>“</w:t>
+      </w:r>
+      <w:proofErr w:type="spellStart"/>
+      <w:r>
+        <w:rPr>
+          <w:rFonts w:ascii="Consolas" w:hAnsi="Consolas" w:cs="Consolas" w:hint="eastAsia"/>
+          <w:color w:val="000000"/>
+          <w:kern w:val="0"/>
+          <w:szCs w:val="21"/>
+        </w:rPr>
+        <w:t>gzip</w:t>
+      </w:r>
+      <w:proofErr w:type="spellEnd"/>
+      <w:r>
+        <w:rPr>
+          <w:rFonts w:ascii="Consolas" w:hAnsi="Consolas" w:cs="Consolas"/>
+          <w:color w:val="000000"/>
+          <w:kern w:val="0"/>
+          <w:szCs w:val="21"/>
+        </w:rPr>
+        <w:t>”</w:t>
+      </w:r>
+      <w:r>
+        <w:rPr>
+          <w:rFonts w:ascii="Consolas" w:hAnsi="Consolas" w:cs="Consolas"/>
+          <w:color w:val="000000"/>
+          <w:kern w:val="0"/>
+          <w:szCs w:val="21"/>
+        </w:rPr>
+        <w:t>);</w:t>
+      </w:r>
+      <w:r>
+        <w:rPr>
+          <w:rFonts w:ascii="Consolas" w:hAnsi="Consolas" w:cs="Consolas" w:hint="eastAsia"/>
+          <w:color w:val="000000"/>
+          <w:kern w:val="0"/>
+          <w:szCs w:val="21"/>
+        </w:rPr>
+        <w:tab/>
+      </w:r>
+      <w:r>
+        <w:rPr>
+          <w:rFonts w:ascii="Consolas" w:hAnsi="Consolas" w:cs="Consolas" w:hint="eastAsia"/>
+          <w:color w:val="000000"/>
+          <w:kern w:val="0"/>
+          <w:szCs w:val="21"/>
+        </w:rPr>
+        <w:t xml:space="preserve">  </w:t>
+      </w:r>
+      <w:r>
+        <w:rPr>
+          <w:rFonts w:ascii="Consolas" w:hAnsi="Consolas" w:cs="Consolas" w:hint="eastAsia"/>
+          <w:color w:val="00B050"/>
+          <w:kern w:val="0"/>
+          <w:szCs w:val="21"/>
+        </w:rPr>
+        <w:t>//</w:t>
+      </w:r>
+      <w:r>
+        <w:rPr>
+          <w:rFonts w:ascii="Consolas" w:hAnsi="Consolas" w:cs="Consolas" w:hint="eastAsia"/>
+          <w:color w:val="00B050"/>
+          <w:kern w:val="0"/>
+          <w:szCs w:val="21"/>
+        </w:rPr>
+        <w:t xml:space="preserve"> </w:t>
+      </w:r>
+      <w:r>
+        <w:rPr>
+          <w:rFonts w:ascii="Consolas" w:hAnsi="Consolas" w:cs="Consolas" w:hint="eastAsia"/>
+          <w:color w:val="00B050"/>
+          <w:kern w:val="0"/>
+          <w:szCs w:val="21"/>
+        </w:rPr>
+        <w:t>加密方式</w:t>
+      </w:r>
+    </w:p>
+    <w:p>
+      <w:pPr>
+        <w:autoSpaceDE w:val="0"/>
+        <w:autoSpaceDN w:val="0"/>
+        <w:adjustRightInd w:val="0"/>
+        <w:jc w:val="left"/>
+        <w:rPr>
+          <w:rFonts w:ascii="Consolas" w:hAnsi="Consolas" w:cs="Consolas" w:hint="eastAsia"/>
+          <w:color w:val="000000"/>
+          <w:kern w:val="0"/>
+          <w:szCs w:val="21"/>
+        </w:rPr>
+      </w:pPr>
+      <w:r>
+        <w:rPr>
+          <w:noProof/>
+        </w:rPr>
+        <w:drawing>
+          <wp:inline distT="0" distB="0" distL="0" distR="0" wp14:anchorId="7691A01B" wp14:editId="4BB82724">
+            <wp:extent cx="2933700" cy="1009650"/>
+            <wp:effectExtent l="0" t="0" r="0" b="0"/>
+            <wp:docPr id="1" name="图片 1"/>
+            <wp:cNvGraphicFramePr>
+              <a:graphicFrameLocks xmlns:a="http://schemas.openxmlformats.org/drawingml/2006/main" noChangeAspect="1"/>
+            </wp:cNvGraphicFramePr>
+            <a:graphic xmlns:a="http://schemas.openxmlformats.org/drawingml/2006/main">
+              <a:graphicData uri="http://schemas.openxmlformats.org/drawingml/2006/picture">
+                <pic:pic xmlns:pic="http://schemas.openxmlformats.org/drawingml/2006/picture">
+                  <pic:nvPicPr>
+                    <pic:cNvPr id="0" name=""/>
+                    <pic:cNvPicPr/>
+                  </pic:nvPicPr>
+                  <pic:blipFill>
+                    <a:blip r:embed="rId5"/>
+                    <a:stretch>
+                      <a:fillRect/>
+                    </a:stretch>
+                  </pic:blipFill>
+                  <pic:spPr>
+                    <a:xfrm>
+                      <a:off x="0" y="0"/>
+                      <a:ext cx="2933700" cy="1009650"/>
+                    </a:xfrm>
+                    <a:prstGeom prst="rect">
+                      <a:avLst/>
+                    </a:prstGeom>
+                  </pic:spPr>
+                </pic:pic>
+              </a:graphicData>
+            </a:graphic>
+          </wp:inline>
+        </w:drawing>
+      </w:r>
+    </w:p>
+    <w:p>
+      <w:pPr>
+        <w:autoSpaceDE w:val="0"/>
+        <w:autoSpaceDN w:val="0"/>
+        <w:adjustRightInd w:val="0"/>
+        <w:jc w:val="left"/>
+        <w:rPr>
+          <w:rFonts w:ascii="Consolas" w:hAnsi="Consolas" w:cs="Consolas" w:hint="eastAsia"/>
+          <w:color w:val="000000"/>
+          <w:kern w:val="0"/>
+          <w:szCs w:val="21"/>
+        </w:rPr>
+      </w:pPr>
+    </w:p>
+    <w:p>
+      <w:pPr>
+        <w:autoSpaceDE w:val="0"/>
+        <w:autoSpaceDN w:val="0"/>
+        <w:adjustRightInd w:val="0"/>
+        <w:jc w:val="left"/>
+        <w:rPr>
+          <w:rFonts w:ascii="Consolas" w:hAnsi="Consolas" w:cs="Consolas" w:hint="eastAsia"/>
+          <w:color w:val="000000"/>
+          <w:kern w:val="0"/>
+          <w:szCs w:val="21"/>
+        </w:rPr>
+      </w:pPr>
+      <w:r>
+        <w:rPr>
+          <w:rFonts w:ascii="Consolas" w:hAnsi="Consolas" w:cs="Consolas" w:hint="eastAsia"/>
+          <w:color w:val="00B050"/>
+          <w:kern w:val="0"/>
+          <w:szCs w:val="21"/>
+        </w:rPr>
+        <w:t xml:space="preserve">// </w:t>
+      </w:r>
+      <w:r>
+        <w:rPr>
+          <w:rFonts w:ascii="Consolas" w:hAnsi="Consolas" w:cs="Consolas" w:hint="eastAsia"/>
+          <w:color w:val="00B050"/>
+          <w:kern w:val="0"/>
+          <w:szCs w:val="21"/>
+        </w:rPr>
+        <w:t>执行</w:t>
+      </w:r>
+      <w:r>
+        <w:rPr>
+          <w:rFonts w:ascii="Consolas" w:hAnsi="Consolas" w:cs="Consolas" w:hint="eastAsia"/>
+          <w:color w:val="00B050"/>
+          <w:kern w:val="0"/>
+          <w:szCs w:val="21"/>
+        </w:rPr>
+        <w:t>Http</w:t>
+      </w:r>
+      <w:r>
+        <w:rPr>
+          <w:rFonts w:ascii="Consolas" w:hAnsi="Consolas" w:cs="Consolas" w:hint="eastAsia"/>
+          <w:color w:val="00B050"/>
+          <w:kern w:val="0"/>
+          <w:szCs w:val="21"/>
+        </w:rPr>
+        <w:t>命令</w:t>
+      </w:r>
+    </w:p>
+    <w:p>
+      <w:pPr>
+        <w:autoSpaceDE w:val="0"/>
+        <w:autoSpaceDN w:val="0"/>
+        <w:adjustRightInd w:val="0"/>
+        <w:jc w:val="left"/>
+        <w:rPr>
+          <w:rFonts w:ascii="Consolas" w:hAnsi="Consolas" w:cs="Consolas" w:hint="eastAsia"/>
+          <w:color w:val="000000"/>
+          <w:kern w:val="0"/>
+          <w:sz w:val="22"/>
+        </w:rPr>
+      </w:pPr>
+      <w:proofErr w:type="spellStart"/>
+      <w:r>
+        <w:rPr>
+          <w:rFonts w:ascii="Consolas" w:hAnsi="Consolas" w:cs="Consolas"/>
+          <w:b/>
+          <w:color w:val="FF0000"/>
+          <w:kern w:val="0"/>
+          <w:sz w:val="22"/>
+        </w:rPr>
+        <w:t>HttpResponse</w:t>
+      </w:r>
+      <w:proofErr w:type="spellEnd"/>
+      <w:r>
+        <w:rPr>
+          <w:rFonts w:ascii="Consolas" w:hAnsi="Consolas" w:cs="Consolas"/>
+          <w:color w:val="FF0000"/>
+          <w:kern w:val="0"/>
+          <w:sz w:val="22"/>
+        </w:rPr>
+        <w:t xml:space="preserve"> </w:t>
+      </w:r>
+      <w:r>
+        <w:rPr>
+          <w:rFonts w:ascii="Consolas" w:hAnsi="Consolas" w:cs="Consolas"/>
+          <w:color w:val="000000"/>
+          <w:kern w:val="0"/>
+          <w:sz w:val="22"/>
+        </w:rPr>
+        <w:t xml:space="preserve">response = </w:t>
+      </w:r>
+      <w:proofErr w:type="spellStart"/>
+      <w:proofErr w:type="gramStart"/>
+      <w:r>
+        <w:rPr>
+          <w:rFonts w:ascii="Consolas" w:hAnsi="Consolas" w:cs="Consolas"/>
+          <w:color w:val="0000C0"/>
+          <w:kern w:val="0"/>
+          <w:sz w:val="22"/>
+        </w:rPr>
+        <w:t>mHttpClient</w:t>
+      </w:r>
+      <w:r>
+        <w:rPr>
+          <w:rFonts w:ascii="Consolas" w:hAnsi="Consolas" w:cs="Consolas"/>
+          <w:color w:val="000000"/>
+          <w:kern w:val="0"/>
+          <w:sz w:val="22"/>
+        </w:rPr>
+        <w:t>.execute</w:t>
+      </w:r>
+      <w:proofErr w:type="spellEnd"/>
+      <w:r>
+        <w:rPr>
+          <w:rFonts w:ascii="Consolas" w:hAnsi="Consolas" w:cs="Consolas"/>
+          <w:color w:val="000000"/>
+          <w:kern w:val="0"/>
+          <w:sz w:val="22"/>
+        </w:rPr>
+        <w:t>(</w:t>
+      </w:r>
+      <w:proofErr w:type="spellStart"/>
+      <w:proofErr w:type="gramEnd"/>
+      <w:r>
+        <w:rPr>
+          <w:rFonts w:ascii="Consolas" w:hAnsi="Consolas" w:cs="Consolas"/>
+          <w:color w:val="000000"/>
+          <w:kern w:val="0"/>
+          <w:sz w:val="22"/>
+        </w:rPr>
+        <w:t>uriRequest</w:t>
+      </w:r>
+      <w:proofErr w:type="spellEnd"/>
+      <w:r>
+        <w:rPr>
+          <w:rFonts w:ascii="Consolas" w:hAnsi="Consolas" w:cs="Consolas"/>
+          <w:color w:val="000000"/>
+          <w:kern w:val="0"/>
+          <w:sz w:val="22"/>
+        </w:rPr>
+        <w:t xml:space="preserve">, </w:t>
+      </w:r>
+      <w:r>
+        <w:rPr>
+          <w:rFonts w:ascii="Consolas" w:hAnsi="Consolas" w:cs="Consolas"/>
+          <w:color w:val="000000"/>
+          <w:kern w:val="0"/>
+          <w:sz w:val="22"/>
+        </w:rPr>
+        <w:t>context</w:t>
+      </w:r>
+      <w:r>
+        <w:rPr>
+          <w:rFonts w:ascii="Consolas" w:hAnsi="Consolas" w:cs="Consolas"/>
+          <w:color w:val="000000"/>
+          <w:kern w:val="0"/>
+          <w:sz w:val="22"/>
+        </w:rPr>
+        <w:t>);</w:t>
+      </w:r>
+    </w:p>
+    <w:p>
+      <w:pPr>
+        <w:autoSpaceDE w:val="0"/>
+        <w:autoSpaceDN w:val="0"/>
+        <w:adjustRightInd w:val="0"/>
+        <w:jc w:val="left"/>
+        <w:rPr>
+          <w:rFonts w:ascii="Consolas" w:hAnsi="Consolas" w:cs="Consolas"/>
+          <w:kern w:val="0"/>
+          <w:szCs w:val="21"/>
+        </w:rPr>
+      </w:pPr>
+      <w:proofErr w:type="spellStart"/>
+      <w:r>
+        <w:rPr>
+          <w:rFonts w:ascii="Consolas" w:hAnsi="Consolas" w:cs="Consolas"/>
+          <w:color w:val="000000"/>
+          <w:kern w:val="0"/>
+          <w:szCs w:val="21"/>
+        </w:rPr>
+        <w:t>StatusLine</w:t>
+      </w:r>
+      <w:proofErr w:type="spellEnd"/>
+      <w:r>
+        <w:rPr>
+          <w:rFonts w:ascii="Consolas" w:hAnsi="Consolas" w:cs="Consolas"/>
+          <w:color w:val="000000"/>
+          <w:kern w:val="0"/>
+          <w:szCs w:val="21"/>
+        </w:rPr>
+        <w:t xml:space="preserve"> </w:t>
+      </w:r>
+      <w:proofErr w:type="spellStart"/>
+      <w:r>
+        <w:rPr>
+          <w:rFonts w:ascii="Consolas" w:hAnsi="Consolas" w:cs="Consolas"/>
+          <w:color w:val="000000"/>
+          <w:kern w:val="0"/>
+          <w:szCs w:val="21"/>
+        </w:rPr>
+        <w:t>statusLine</w:t>
+      </w:r>
+      <w:proofErr w:type="spellEnd"/>
+      <w:r>
+        <w:rPr>
+          <w:rFonts w:ascii="Consolas" w:hAnsi="Consolas" w:cs="Consolas"/>
+          <w:color w:val="000000"/>
+          <w:kern w:val="0"/>
+          <w:szCs w:val="21"/>
+        </w:rPr>
+        <w:t xml:space="preserve"> = </w:t>
+      </w:r>
+      <w:proofErr w:type="spellStart"/>
+      <w:proofErr w:type="gramStart"/>
+      <w:r>
+        <w:rPr>
+          <w:rFonts w:ascii="Consolas" w:hAnsi="Consolas" w:cs="Consolas"/>
+          <w:color w:val="000000"/>
+          <w:kern w:val="0"/>
+          <w:sz w:val="22"/>
+        </w:rPr>
+        <w:t>response</w:t>
+      </w:r>
+      <w:r>
+        <w:rPr>
+          <w:rFonts w:ascii="Consolas" w:hAnsi="Consolas" w:cs="Consolas"/>
+          <w:color w:val="000000"/>
+          <w:kern w:val="0"/>
+          <w:szCs w:val="21"/>
+        </w:rPr>
+        <w:t>.getStatusLine</w:t>
+      </w:r>
+      <w:proofErr w:type="spellEnd"/>
+      <w:r>
+        <w:rPr>
+          <w:rFonts w:ascii="Consolas" w:hAnsi="Consolas" w:cs="Consolas"/>
+          <w:color w:val="000000"/>
+          <w:kern w:val="0"/>
+          <w:szCs w:val="21"/>
+        </w:rPr>
+        <w:t>(</w:t>
+      </w:r>
+      <w:proofErr w:type="gramEnd"/>
+      <w:r>
+        <w:rPr>
+          <w:rFonts w:ascii="Consolas" w:hAnsi="Consolas" w:cs="Consolas"/>
+          <w:color w:val="000000"/>
+          <w:kern w:val="0"/>
+          <w:szCs w:val="21"/>
+        </w:rPr>
+        <w:t>);</w:t>
+      </w:r>
+    </w:p>
+    <w:p>
+      <w:pPr>
+        <w:autoSpaceDE w:val="0"/>
+        <w:autoSpaceDN w:val="0"/>
+        <w:adjustRightInd w:val="0"/>
+        <w:jc w:val="left"/>
+        <w:rPr>
+          <w:rFonts w:ascii="Consolas" w:hAnsi="Consolas" w:cs="Consolas" w:hint="eastAsia"/>
+          <w:color w:val="000000"/>
+          <w:kern w:val="0"/>
+          <w:szCs w:val="21"/>
+        </w:rPr>
+      </w:pPr>
+      <w:proofErr w:type="spellStart"/>
+      <w:proofErr w:type="gramStart"/>
+      <w:r>
+        <w:rPr>
+          <w:rFonts w:ascii="Consolas" w:hAnsi="Consolas" w:cs="Consolas"/>
+          <w:b/>
+          <w:bCs/>
+          <w:color w:val="7F0055"/>
+          <w:kern w:val="0"/>
+          <w:szCs w:val="21"/>
+        </w:rPr>
+        <w:t>int</w:t>
+      </w:r>
+      <w:proofErr w:type="spellEnd"/>
+      <w:proofErr w:type="gramEnd"/>
+      <w:r>
+        <w:rPr>
+          <w:rFonts w:ascii="Consolas" w:hAnsi="Consolas" w:cs="Consolas"/>
+          <w:color w:val="000000"/>
+          <w:kern w:val="0"/>
+          <w:szCs w:val="21"/>
+        </w:rPr>
+        <w:t xml:space="preserve"> </w:t>
+      </w:r>
+      <w:proofErr w:type="spellStart"/>
+      <w:r>
+        <w:rPr>
+          <w:rFonts w:ascii="Consolas" w:hAnsi="Consolas" w:cs="Consolas"/>
+          <w:color w:val="000000"/>
+          <w:kern w:val="0"/>
+          <w:szCs w:val="21"/>
+        </w:rPr>
+        <w:t>statusCode</w:t>
+      </w:r>
+      <w:proofErr w:type="spellEnd"/>
+      <w:r>
+        <w:rPr>
+          <w:rFonts w:ascii="Consolas" w:hAnsi="Consolas" w:cs="Consolas"/>
+          <w:color w:val="000000"/>
+          <w:kern w:val="0"/>
+          <w:szCs w:val="21"/>
+        </w:rPr>
+        <w:t xml:space="preserve"> = </w:t>
+      </w:r>
+      <w:proofErr w:type="spellStart"/>
+      <w:r>
+        <w:rPr>
+          <w:rFonts w:ascii="Consolas" w:hAnsi="Consolas" w:cs="Consolas"/>
+          <w:color w:val="000000"/>
+          <w:kern w:val="0"/>
+          <w:szCs w:val="21"/>
+        </w:rPr>
+        <w:t>statusLine.getStatusCode</w:t>
+      </w:r>
+      <w:proofErr w:type="spellEnd"/>
+      <w:r>
+        <w:rPr>
+          <w:rFonts w:ascii="Consolas" w:hAnsi="Consolas" w:cs="Consolas"/>
+          <w:color w:val="000000"/>
+          <w:kern w:val="0"/>
+          <w:szCs w:val="21"/>
+        </w:rPr>
+        <w:t>();</w:t>
+      </w:r>
+    </w:p>
+    <w:p>
+      <w:pPr>
+        <w:autoSpaceDE w:val="0"/>
+        <w:autoSpaceDN w:val="0"/>
+        <w:adjustRightInd w:val="0"/>
+        <w:jc w:val="left"/>
+        <w:rPr>
+          <w:rFonts w:ascii="Consolas" w:hAnsi="Consolas" w:cs="Consolas" w:hint="eastAsia"/>
+          <w:color w:val="000000"/>
+          <w:kern w:val="0"/>
+          <w:szCs w:val="21"/>
+        </w:rPr>
+      </w:pPr>
+    </w:p>
+    <w:p>
+      <w:pPr>
+        <w:autoSpaceDE w:val="0"/>
+        <w:autoSpaceDN w:val="0"/>
+        <w:adjustRightInd w:val="0"/>
+        <w:jc w:val="left"/>
+        <w:rPr>
+          <w:rFonts w:ascii="Consolas" w:hAnsi="Consolas" w:cs="Consolas" w:hint="eastAsia"/>
+          <w:color w:val="00B050"/>
+          <w:kern w:val="0"/>
+          <w:szCs w:val="21"/>
+        </w:rPr>
+      </w:pPr>
+      <w:r>
+        <w:rPr>
+          <w:rFonts w:ascii="Consolas" w:hAnsi="Consolas" w:cs="Consolas" w:hint="eastAsia"/>
+          <w:color w:val="00B050"/>
+          <w:kern w:val="0"/>
+          <w:szCs w:val="21"/>
+        </w:rPr>
+        <w:t xml:space="preserve">// </w:t>
+      </w:r>
+      <w:r>
+        <w:rPr>
+          <w:rFonts w:ascii="Consolas" w:hAnsi="Consolas" w:cs="Consolas" w:hint="eastAsia"/>
+          <w:color w:val="00B050"/>
+          <w:kern w:val="0"/>
+          <w:szCs w:val="21"/>
+        </w:rPr>
+        <w:t>获取返回的</w:t>
+      </w:r>
+      <w:r>
+        <w:rPr>
+          <w:rFonts w:ascii="Consolas" w:hAnsi="Consolas" w:cs="Consolas" w:hint="eastAsia"/>
+          <w:color w:val="00B050"/>
+          <w:kern w:val="0"/>
+          <w:szCs w:val="21"/>
+        </w:rPr>
+        <w:t>Header</w:t>
+      </w:r>
+    </w:p>
+    <w:p>
+      <w:pPr>
+        <w:autoSpaceDE w:val="0"/>
+        <w:autoSpaceDN w:val="0"/>
+        <w:adjustRightInd w:val="0"/>
+        <w:jc w:val="left"/>
+        <w:rPr>
+          <w:rFonts w:ascii="Consolas" w:hAnsi="Consolas" w:cs="Consolas" w:hint="eastAsia"/>
+          <w:color w:val="000000"/>
+          <w:kern w:val="0"/>
+          <w:szCs w:val="21"/>
+        </w:rPr>
+      </w:pPr>
+      <w:proofErr w:type="gramStart"/>
+      <w:r>
+        <w:rPr>
+          <w:rFonts w:ascii="Consolas" w:hAnsi="Consolas" w:cs="Consolas"/>
+          <w:color w:val="000000"/>
+          <w:kern w:val="0"/>
+          <w:szCs w:val="21"/>
+        </w:rPr>
+        <w:t>Header[</w:t>
+      </w:r>
+      <w:proofErr w:type="gramEnd"/>
+      <w:r>
+        <w:rPr>
+          <w:rFonts w:ascii="Consolas" w:hAnsi="Consolas" w:cs="Consolas"/>
+          <w:color w:val="000000"/>
+          <w:kern w:val="0"/>
+          <w:szCs w:val="21"/>
+        </w:rPr>
+        <w:t>]</w:t>
+      </w:r>
+      <w:r>
+        <w:rPr>
+          <w:rFonts w:ascii="Consolas" w:hAnsi="Consolas" w:cs="Consolas"/>
+          <w:color w:val="000000"/>
+          <w:kern w:val="0"/>
+          <w:szCs w:val="21"/>
+        </w:rPr>
+        <w:t xml:space="preserve"> </w:t>
+      </w:r>
+      <w:r>
+        <w:rPr>
+          <w:rFonts w:ascii="Consolas" w:hAnsi="Consolas" w:cs="Consolas" w:hint="eastAsia"/>
+          <w:color w:val="000000"/>
+          <w:kern w:val="0"/>
+          <w:szCs w:val="21"/>
+        </w:rPr>
+        <w:t xml:space="preserve">headers = </w:t>
+      </w:r>
+      <w:proofErr w:type="spellStart"/>
+      <w:r>
+        <w:rPr>
+          <w:rFonts w:ascii="Consolas" w:hAnsi="Consolas" w:cs="Consolas"/>
+          <w:color w:val="000000"/>
+          <w:kern w:val="0"/>
+          <w:szCs w:val="21"/>
+        </w:rPr>
+        <w:t>httpResponse.getAllHeaders</w:t>
+      </w:r>
+      <w:proofErr w:type="spellEnd"/>
+      <w:r>
+        <w:rPr>
+          <w:rFonts w:ascii="Consolas" w:hAnsi="Consolas" w:cs="Consolas"/>
+          <w:color w:val="000000"/>
+          <w:kern w:val="0"/>
+          <w:szCs w:val="21"/>
+        </w:rPr>
+        <w:t>()</w:t>
+      </w:r>
+      <w:r>
+        <w:rPr>
+          <w:rFonts w:ascii="Consolas" w:hAnsi="Consolas" w:cs="Consolas" w:hint="eastAsia"/>
+          <w:color w:val="000000"/>
+          <w:kern w:val="0"/>
+          <w:szCs w:val="21"/>
+        </w:rPr>
+        <w:t>;</w:t>
+      </w:r>
+    </w:p>
+    <w:p>
+      <w:pPr>
+        <w:autoSpaceDE w:val="0"/>
+        <w:autoSpaceDN w:val="0"/>
+        <w:adjustRightInd w:val="0"/>
+        <w:jc w:val="left"/>
+        <w:rPr>
+          <w:rFonts w:ascii="Consolas" w:hAnsi="Consolas" w:cs="Consolas" w:hint="eastAsia"/>
+          <w:color w:val="000000"/>
+          <w:kern w:val="0"/>
+          <w:szCs w:val="21"/>
+        </w:rPr>
+      </w:pPr>
+      <w:r>
+        <w:rPr>
+          <w:rFonts w:ascii="Consolas" w:hAnsi="Consolas" w:cs="Consolas"/>
+          <w:color w:val="000000"/>
+          <w:kern w:val="0"/>
+          <w:szCs w:val="21"/>
+        </w:rPr>
+        <w:t xml:space="preserve">Header </w:t>
+      </w:r>
+      <w:proofErr w:type="spellStart"/>
+      <w:r>
+        <w:rPr>
+          <w:rFonts w:ascii="Consolas" w:hAnsi="Consolas" w:cs="Consolas"/>
+          <w:color w:val="000000"/>
+          <w:kern w:val="0"/>
+          <w:szCs w:val="21"/>
+        </w:rPr>
+        <w:t>codingHeader</w:t>
+      </w:r>
+      <w:proofErr w:type="spellEnd"/>
+      <w:r>
+        <w:rPr>
+          <w:rFonts w:ascii="Consolas" w:hAnsi="Consolas" w:cs="Consolas"/>
+          <w:color w:val="000000"/>
+          <w:kern w:val="0"/>
+          <w:szCs w:val="21"/>
+        </w:rPr>
+        <w:t xml:space="preserve"> = </w:t>
+      </w:r>
+      <w:proofErr w:type="spellStart"/>
+      <w:proofErr w:type="gramStart"/>
+      <w:r>
+        <w:rPr>
+          <w:rFonts w:ascii="Consolas" w:hAnsi="Consolas" w:cs="Consolas"/>
+          <w:color w:val="000000"/>
+          <w:kern w:val="0"/>
+          <w:szCs w:val="21"/>
+        </w:rPr>
+        <w:t>response.getFirstHeader</w:t>
+      </w:r>
+      <w:proofErr w:type="spellEnd"/>
+      <w:r>
+        <w:rPr>
+          <w:rFonts w:ascii="Consolas" w:hAnsi="Consolas" w:cs="Consolas"/>
+          <w:color w:val="000000"/>
+          <w:kern w:val="0"/>
+          <w:szCs w:val="21"/>
+        </w:rPr>
+        <w:t>(</w:t>
+      </w:r>
+      <w:proofErr w:type="gramEnd"/>
+      <w:r>
+        <w:rPr>
+          <w:rFonts w:ascii="Consolas" w:hAnsi="Consolas" w:cs="Consolas"/>
+          <w:color w:val="000000"/>
+          <w:kern w:val="0"/>
+          <w:szCs w:val="21"/>
+        </w:rPr>
+        <w:t>"Content-Encoding"</w:t>
+      </w:r>
+      <w:r>
+        <w:rPr>
+          <w:rFonts w:ascii="Consolas" w:hAnsi="Consolas" w:cs="Consolas"/>
+          <w:color w:val="000000"/>
+          <w:kern w:val="0"/>
+          <w:szCs w:val="21"/>
+        </w:rPr>
+        <w:t>);</w:t>
+      </w:r>
+    </w:p>
+    <w:p>
+      <w:pPr>
+        <w:autoSpaceDE w:val="0"/>
+        <w:autoSpaceDN w:val="0"/>
+        <w:adjustRightInd w:val="0"/>
+        <w:jc w:val="left"/>
+        <w:rPr>
+          <w:rFonts w:ascii="Consolas" w:hAnsi="Consolas" w:cs="Consolas" w:hint="eastAsia"/>
+          <w:color w:val="000000"/>
+          <w:kern w:val="0"/>
+          <w:szCs w:val="21"/>
+        </w:rPr>
+      </w:pPr>
+      <w:r>
+        <w:rPr>
+          <w:noProof/>
+        </w:rPr>
+        <w:lastRenderedPageBreak/>
+        <w:drawing>
+          <wp:inline distT="0" distB="0" distL="0" distR="0" wp14:anchorId="5AD047EC" wp14:editId="03640C05">
+            <wp:extent cx="2381250" cy="1962150"/>
+            <wp:effectExtent l="0" t="0" r="0" b="0"/>
+            <wp:docPr id="2" name="图片 2"/>
+            <wp:cNvGraphicFramePr>
+              <a:graphicFrameLocks xmlns:a="http://schemas.openxmlformats.org/drawingml/2006/main" noChangeAspect="1"/>
+            </wp:cNvGraphicFramePr>
+            <a:graphic xmlns:a="http://schemas.openxmlformats.org/drawingml/2006/main">
+              <a:graphicData uri="http://schemas.openxmlformats.org/drawingml/2006/picture">
+                <pic:pic xmlns:pic="http://schemas.openxmlformats.org/drawingml/2006/picture">
+                  <pic:nvPicPr>
+                    <pic:cNvPr id="0" name=""/>
+                    <pic:cNvPicPr/>
+                  </pic:nvPicPr>
+                  <pic:blipFill>
+                    <a:blip r:embed="rId6"/>
+                    <a:stretch>
+                      <a:fillRect/>
+                    </a:stretch>
+                  </pic:blipFill>
+                  <pic:spPr>
+                    <a:xfrm>
+                      <a:off x="0" y="0"/>
+                      <a:ext cx="2381250" cy="1962150"/>
+                    </a:xfrm>
+                    <a:prstGeom prst="rect">
+                      <a:avLst/>
+                    </a:prstGeom>
+                  </pic:spPr>
+                </pic:pic>
+              </a:graphicData>
+            </a:graphic>
+          </wp:inline>
+        </w:drawing>
+      </w:r>
+    </w:p>
+    <w:p>
+      <w:pPr>
+        <w:autoSpaceDE w:val="0"/>
+        <w:autoSpaceDN w:val="0"/>
+        <w:adjustRightInd w:val="0"/>
+        <w:jc w:val="left"/>
+        <w:rPr>
+          <w:rFonts w:ascii="Consolas" w:hAnsi="Consolas" w:cs="Consolas" w:hint="eastAsia"/>
+          <w:color w:val="000000"/>
+          <w:kern w:val="0"/>
+          <w:szCs w:val="21"/>
+        </w:rPr>
+      </w:pPr>
+    </w:p>
+    <w:p>
+      <w:pPr>
+        <w:autoSpaceDE w:val="0"/>
+        <w:autoSpaceDN w:val="0"/>
+        <w:adjustRightInd w:val="0"/>
+        <w:jc w:val="left"/>
+        <w:rPr>
+          <w:rFonts w:ascii="Consolas" w:hAnsi="Consolas" w:cs="Consolas" w:hint="eastAsia"/>
+          <w:color w:val="00B050"/>
+          <w:kern w:val="0"/>
+          <w:szCs w:val="21"/>
+        </w:rPr>
+      </w:pPr>
+      <w:r>
+        <w:rPr>
+          <w:rFonts w:ascii="Consolas" w:hAnsi="Consolas" w:cs="Consolas" w:hint="eastAsia"/>
+          <w:color w:val="00B050"/>
+          <w:kern w:val="0"/>
+          <w:szCs w:val="21"/>
+        </w:rPr>
+        <w:t xml:space="preserve">// </w:t>
+      </w:r>
+      <w:r>
+        <w:rPr>
+          <w:rFonts w:ascii="Consolas" w:hAnsi="Consolas" w:cs="Consolas" w:hint="eastAsia"/>
+          <w:color w:val="00B050"/>
+          <w:kern w:val="0"/>
+          <w:szCs w:val="21"/>
+        </w:rPr>
+        <w:t>返回结果的解析</w:t>
+      </w:r>
+      <w:r>
+        <w:rPr>
+          <w:rFonts w:ascii="Consolas" w:hAnsi="Consolas" w:cs="Consolas" w:hint="eastAsia"/>
+          <w:color w:val="00B050"/>
+          <w:kern w:val="0"/>
+          <w:szCs w:val="21"/>
+        </w:rPr>
+        <w:t>，</w:t>
+      </w:r>
+      <w:r>
+        <w:rPr>
+          <w:rFonts w:ascii="Consolas" w:hAnsi="Consolas" w:cs="Consolas" w:hint="eastAsia"/>
+          <w:color w:val="00B050"/>
+          <w:kern w:val="0"/>
+          <w:szCs w:val="21"/>
+        </w:rPr>
+        <w:t>如果是</w:t>
+      </w:r>
+      <w:proofErr w:type="spellStart"/>
+      <w:r>
+        <w:rPr>
+          <w:rFonts w:ascii="Consolas" w:hAnsi="Consolas" w:cs="Consolas" w:hint="eastAsia"/>
+          <w:color w:val="00B050"/>
+          <w:kern w:val="0"/>
+          <w:szCs w:val="21"/>
+        </w:rPr>
+        <w:t>gzip</w:t>
+      </w:r>
+      <w:proofErr w:type="spellEnd"/>
+      <w:r>
+        <w:rPr>
+          <w:rFonts w:ascii="Consolas" w:hAnsi="Consolas" w:cs="Consolas" w:hint="eastAsia"/>
+          <w:color w:val="00B050"/>
+          <w:kern w:val="0"/>
+          <w:szCs w:val="21"/>
+        </w:rPr>
+        <w:t>类型的结果返回，需要</w:t>
+      </w:r>
+      <w:proofErr w:type="spellStart"/>
+      <w:r>
+        <w:rPr>
+          <w:rFonts w:ascii="Consolas" w:hAnsi="Consolas" w:cs="Consolas" w:hint="eastAsia"/>
+          <w:color w:val="00B050"/>
+          <w:kern w:val="0"/>
+          <w:szCs w:val="21"/>
+        </w:rPr>
+        <w:t>GZIPInputStream</w:t>
+      </w:r>
+      <w:proofErr w:type="spellEnd"/>
+      <w:r>
+        <w:rPr>
+          <w:rFonts w:ascii="Consolas" w:hAnsi="Consolas" w:cs="Consolas" w:hint="eastAsia"/>
+          <w:color w:val="00B050"/>
+          <w:kern w:val="0"/>
+          <w:szCs w:val="21"/>
+        </w:rPr>
+        <w:t>解压缩</w:t>
+      </w:r>
+      <w:r>
+        <w:rPr>
+          <w:rFonts w:ascii="Consolas" w:hAnsi="Consolas" w:cs="Consolas" w:hint="eastAsia"/>
+          <w:color w:val="00B050"/>
+          <w:kern w:val="0"/>
+          <w:szCs w:val="21"/>
+        </w:rPr>
+        <w:t>。</w:t>
+      </w:r>
+    </w:p>
+    <w:p>
+      <w:pPr>
+        <w:autoSpaceDE w:val="0"/>
+        <w:autoSpaceDN w:val="0"/>
+        <w:adjustRightInd w:val="0"/>
+        <w:jc w:val="left"/>
+        <w:rPr>
+          <w:rFonts w:ascii="Lucida Console" w:hAnsi="Lucida Console" w:cs="Lucida Console"/>
+          <w:kern w:val="0"/>
+          <w:sz w:val="17"/>
+          <w:szCs w:val="17"/>
+          <w:lang w:val="zh-CN"/>
+        </w:rPr>
+      </w:pPr>
+      <w:r>
+        <w:rPr>
+          <w:rFonts w:ascii="Consolas" w:hAnsi="Consolas" w:cs="Consolas" w:hint="eastAsia"/>
+          <w:color w:val="00B050"/>
+          <w:kern w:val="0"/>
+          <w:szCs w:val="21"/>
+        </w:rPr>
+        <w:t xml:space="preserve">// </w:t>
+      </w:r>
+      <w:proofErr w:type="spellStart"/>
+      <w:r>
+        <w:rPr>
+          <w:rFonts w:ascii="Consolas" w:hAnsi="Consolas" w:cs="Consolas" w:hint="eastAsia"/>
+          <w:color w:val="00B050"/>
+          <w:kern w:val="0"/>
+          <w:szCs w:val="21"/>
+        </w:rPr>
+        <w:t>ContentType</w:t>
+      </w:r>
+      <w:proofErr w:type="spellEnd"/>
+      <w:r>
+        <w:rPr>
+          <w:rFonts w:ascii="Consolas" w:hAnsi="Consolas" w:cs="Consolas" w:hint="eastAsia"/>
+          <w:color w:val="00B050"/>
+          <w:kern w:val="0"/>
+          <w:szCs w:val="21"/>
+        </w:rPr>
+        <w:t>可以为</w:t>
+      </w:r>
+      <w:r>
+        <w:rPr>
+          <w:rFonts w:ascii="Consolas" w:hAnsi="Consolas" w:cs="Consolas"/>
+          <w:color w:val="00B050"/>
+          <w:kern w:val="0"/>
+          <w:szCs w:val="21"/>
+        </w:rPr>
+        <w:t>“</w:t>
+      </w:r>
+      <w:r>
+        <w:rPr>
+          <w:rFonts w:ascii="Consolas" w:hAnsi="Consolas" w:cs="Consolas" w:hint="eastAsia"/>
+          <w:color w:val="00B050"/>
+          <w:kern w:val="0"/>
+          <w:sz w:val="18"/>
+          <w:szCs w:val="18"/>
+        </w:rPr>
+        <w:t>image/jpeg</w:t>
+      </w:r>
+      <w:r>
+        <w:rPr>
+          <w:rFonts w:ascii="Consolas" w:hAnsi="Consolas" w:cs="Consolas"/>
+          <w:color w:val="00B050"/>
+          <w:kern w:val="0"/>
+          <w:szCs w:val="21"/>
+        </w:rPr>
+        <w:t>”</w:t>
+      </w:r>
+      <w:r>
+        <w:rPr>
+          <w:rFonts w:ascii="Consolas" w:hAnsi="Consolas" w:cs="Consolas" w:hint="eastAsia"/>
+          <w:color w:val="00B050"/>
+          <w:kern w:val="0"/>
+          <w:szCs w:val="21"/>
+        </w:rPr>
+        <w:t>或者</w:t>
+      </w:r>
+      <w:r>
+        <w:rPr>
+          <w:rFonts w:ascii="Consolas" w:hAnsi="Consolas" w:cs="Consolas"/>
+          <w:color w:val="00B050"/>
+          <w:kern w:val="0"/>
+          <w:szCs w:val="21"/>
+        </w:rPr>
+        <w:t>“</w:t>
+      </w:r>
+      <w:r>
+        <w:rPr>
+          <w:rFonts w:ascii="Consolas" w:hAnsi="Consolas" w:cs="Consolas"/>
+          <w:color w:val="00B050"/>
+          <w:kern w:val="0"/>
+          <w:sz w:val="18"/>
+          <w:szCs w:val="18"/>
+        </w:rPr>
+        <w:t>application/</w:t>
+      </w:r>
+      <w:proofErr w:type="spellStart"/>
+      <w:r>
+        <w:rPr>
+          <w:rFonts w:ascii="Consolas" w:hAnsi="Consolas" w:cs="Consolas"/>
+          <w:color w:val="00B050"/>
+          <w:kern w:val="0"/>
+          <w:sz w:val="18"/>
+          <w:szCs w:val="18"/>
+        </w:rPr>
+        <w:t>json</w:t>
+      </w:r>
+      <w:proofErr w:type="spellEnd"/>
+      <w:r>
+        <w:rPr>
+          <w:rFonts w:ascii="Consolas" w:hAnsi="Consolas" w:cs="Consolas"/>
+          <w:color w:val="00B050"/>
+          <w:kern w:val="0"/>
+          <w:sz w:val="18"/>
+          <w:szCs w:val="18"/>
+        </w:rPr>
+        <w:t>; charset=utf-8</w:t>
+      </w:r>
+      <w:r>
+        <w:rPr>
+          <w:rFonts w:ascii="Consolas" w:hAnsi="Consolas" w:cs="Consolas"/>
+          <w:color w:val="00B050"/>
+          <w:kern w:val="0"/>
+          <w:szCs w:val="21"/>
+        </w:rPr>
+        <w:t>”</w:t>
+      </w:r>
+      <w:r>
+        <w:rPr>
+          <w:rFonts w:ascii="Consolas" w:hAnsi="Consolas" w:cs="Consolas" w:hint="eastAsia"/>
+          <w:color w:val="00B050"/>
+          <w:kern w:val="0"/>
+          <w:szCs w:val="21"/>
+        </w:rPr>
+        <w:t>等</w:t>
+      </w:r>
+    </w:p>
+    <w:p>
+      <w:pPr>
+        <w:autoSpaceDE w:val="0"/>
+        <w:autoSpaceDN w:val="0"/>
+        <w:adjustRightInd w:val="0"/>
+        <w:jc w:val="left"/>
+        <w:rPr>
+          <w:rFonts w:ascii="Consolas" w:hAnsi="Consolas" w:cs="Consolas"/>
+          <w:kern w:val="0"/>
+          <w:szCs w:val="21"/>
+        </w:rPr>
+      </w:pPr>
+      <w:proofErr w:type="spellStart"/>
+      <w:r>
+        <w:rPr>
+          <w:rFonts w:ascii="Consolas" w:hAnsi="Consolas" w:cs="Consolas"/>
+          <w:color w:val="000000"/>
+          <w:kern w:val="0"/>
+          <w:szCs w:val="21"/>
+        </w:rPr>
+        <w:t>HttpEntity</w:t>
+      </w:r>
+      <w:proofErr w:type="spellEnd"/>
+      <w:r>
+        <w:rPr>
+          <w:rFonts w:ascii="Consolas" w:hAnsi="Consolas" w:cs="Consolas"/>
+          <w:color w:val="000000"/>
+          <w:kern w:val="0"/>
+          <w:szCs w:val="21"/>
+        </w:rPr>
+        <w:t xml:space="preserve"> entity = </w:t>
+      </w:r>
+      <w:proofErr w:type="spellStart"/>
+      <w:proofErr w:type="gramStart"/>
+      <w:r>
+        <w:rPr>
+          <w:rFonts w:ascii="Consolas" w:hAnsi="Consolas" w:cs="Consolas"/>
+          <w:color w:val="000000"/>
+          <w:kern w:val="0"/>
+          <w:szCs w:val="21"/>
+        </w:rPr>
+        <w:t>response.getEntity</w:t>
+      </w:r>
+      <w:proofErr w:type="spellEnd"/>
+      <w:r>
+        <w:rPr>
+          <w:rFonts w:ascii="Consolas" w:hAnsi="Consolas" w:cs="Consolas"/>
+          <w:color w:val="000000"/>
+          <w:kern w:val="0"/>
+          <w:szCs w:val="21"/>
+        </w:rPr>
+        <w:t>(</w:t>
+      </w:r>
+      <w:proofErr w:type="gramEnd"/>
+      <w:r>
+        <w:rPr>
+          <w:rFonts w:ascii="Consolas" w:hAnsi="Consolas" w:cs="Consolas"/>
+          <w:color w:val="000000"/>
+          <w:kern w:val="0"/>
+          <w:szCs w:val="21"/>
+        </w:rPr>
+        <w:t>);</w:t>
+      </w:r>
+    </w:p>
+    <w:p>
+      <w:pPr>
+        <w:autoSpaceDE w:val="0"/>
+        <w:autoSpaceDN w:val="0"/>
+        <w:adjustRightInd w:val="0"/>
+        <w:jc w:val="left"/>
+        <w:rPr>
+          <w:rFonts w:ascii="Consolas" w:hAnsi="Consolas" w:cs="Consolas" w:hint="eastAsia"/>
+          <w:color w:val="000000"/>
+          <w:kern w:val="0"/>
+          <w:szCs w:val="21"/>
+        </w:rPr>
+      </w:pPr>
+      <w:r>
+        <w:rPr>
+          <w:rFonts w:ascii="Consolas" w:hAnsi="Consolas" w:cs="Consolas"/>
+          <w:color w:val="000000"/>
+          <w:kern w:val="0"/>
+          <w:szCs w:val="21"/>
+        </w:rPr>
+        <w:t xml:space="preserve">Header </w:t>
+      </w:r>
+      <w:proofErr w:type="spellStart"/>
+      <w:r>
+        <w:rPr>
+          <w:rFonts w:ascii="Consolas" w:hAnsi="Consolas" w:cs="Consolas"/>
+          <w:color w:val="000000"/>
+          <w:kern w:val="0"/>
+          <w:szCs w:val="21"/>
+        </w:rPr>
+        <w:t>contentType</w:t>
+      </w:r>
+      <w:proofErr w:type="spellEnd"/>
+      <w:r>
+        <w:rPr>
+          <w:rFonts w:ascii="Consolas" w:hAnsi="Consolas" w:cs="Consolas"/>
+          <w:color w:val="000000"/>
+          <w:kern w:val="0"/>
+          <w:szCs w:val="21"/>
+        </w:rPr>
+        <w:t xml:space="preserve"> = </w:t>
+      </w:r>
+      <w:proofErr w:type="spellStart"/>
+      <w:proofErr w:type="gramStart"/>
+      <w:r>
+        <w:rPr>
+          <w:rFonts w:ascii="Consolas" w:hAnsi="Consolas" w:cs="Consolas"/>
+          <w:color w:val="000000"/>
+          <w:kern w:val="0"/>
+          <w:szCs w:val="21"/>
+        </w:rPr>
+        <w:t>entity.getContentType</w:t>
+      </w:r>
+      <w:proofErr w:type="spellEnd"/>
+      <w:r>
+        <w:rPr>
+          <w:rFonts w:ascii="Consolas" w:hAnsi="Consolas" w:cs="Consolas"/>
+          <w:color w:val="000000"/>
+          <w:kern w:val="0"/>
+          <w:szCs w:val="21"/>
+        </w:rPr>
+        <w:t>(</w:t>
+      </w:r>
+      <w:proofErr w:type="gramEnd"/>
+      <w:r>
+        <w:rPr>
+          <w:rFonts w:ascii="Consolas" w:hAnsi="Consolas" w:cs="Consolas"/>
+          <w:color w:val="000000"/>
+          <w:kern w:val="0"/>
+          <w:szCs w:val="21"/>
+        </w:rPr>
+        <w:t>);</w:t>
+      </w:r>
+    </w:p>
+    <w:p>
+      <w:pPr>
+        <w:autoSpaceDE w:val="0"/>
+        <w:autoSpaceDN w:val="0"/>
+        <w:adjustRightInd w:val="0"/>
+        <w:jc w:val="left"/>
+        <w:rPr>
+          <w:rFonts w:ascii="Consolas" w:hAnsi="Consolas" w:cs="Consolas" w:hint="eastAsia"/>
+          <w:color w:val="000000"/>
+          <w:kern w:val="0"/>
+          <w:szCs w:val="21"/>
+        </w:rPr>
+      </w:pPr>
+      <w:proofErr w:type="spellStart"/>
+      <w:proofErr w:type="gramStart"/>
+      <w:r>
+        <w:rPr>
+          <w:rFonts w:ascii="Consolas" w:hAnsi="Consolas" w:cs="Consolas" w:hint="eastAsia"/>
+          <w:color w:val="000000"/>
+          <w:kern w:val="0"/>
+          <w:szCs w:val="21"/>
+        </w:rPr>
+        <w:t>int</w:t>
+      </w:r>
+      <w:proofErr w:type="spellEnd"/>
+      <w:proofErr w:type="gramEnd"/>
+      <w:r>
+        <w:rPr>
+          <w:rFonts w:ascii="Consolas" w:hAnsi="Consolas" w:cs="Consolas" w:hint="eastAsia"/>
+          <w:color w:val="000000"/>
+          <w:kern w:val="0"/>
+          <w:szCs w:val="21"/>
+        </w:rPr>
+        <w:t xml:space="preserve"> </w:t>
+      </w:r>
+      <w:proofErr w:type="spellStart"/>
+      <w:r>
+        <w:rPr>
+          <w:rFonts w:ascii="Consolas" w:hAnsi="Consolas" w:cs="Consolas" w:hint="eastAsia"/>
+          <w:color w:val="000000"/>
+          <w:kern w:val="0"/>
+          <w:szCs w:val="21"/>
+        </w:rPr>
+        <w:t>contentLength</w:t>
+      </w:r>
+      <w:proofErr w:type="spellEnd"/>
+      <w:r>
+        <w:rPr>
+          <w:rFonts w:ascii="Consolas" w:hAnsi="Consolas" w:cs="Consolas" w:hint="eastAsia"/>
+          <w:color w:val="000000"/>
+          <w:kern w:val="0"/>
+          <w:szCs w:val="21"/>
+        </w:rPr>
+        <w:t xml:space="preserve"> = </w:t>
+      </w:r>
+      <w:r>
+        <w:rPr>
+          <w:rFonts w:ascii="Consolas" w:hAnsi="Consolas" w:cs="Consolas"/>
+          <w:color w:val="000000"/>
+          <w:kern w:val="0"/>
+          <w:szCs w:val="21"/>
+        </w:rPr>
+        <w:t>(</w:t>
+      </w:r>
+      <w:proofErr w:type="spellStart"/>
+      <w:r>
+        <w:rPr>
+          <w:rFonts w:ascii="Consolas" w:hAnsi="Consolas" w:cs="Consolas"/>
+          <w:color w:val="000000"/>
+          <w:kern w:val="0"/>
+          <w:szCs w:val="21"/>
+        </w:rPr>
+        <w:t>int</w:t>
+      </w:r>
+      <w:proofErr w:type="spellEnd"/>
+      <w:r>
+        <w:rPr>
+          <w:rFonts w:ascii="Consolas" w:hAnsi="Consolas" w:cs="Consolas"/>
+          <w:color w:val="000000"/>
+          <w:kern w:val="0"/>
+          <w:szCs w:val="21"/>
+        </w:rPr>
+        <w:t>)</w:t>
+      </w:r>
+      <w:proofErr w:type="spellStart"/>
+      <w:r>
+        <w:rPr>
+          <w:rFonts w:ascii="Consolas" w:hAnsi="Consolas" w:cs="Consolas"/>
+          <w:color w:val="000000"/>
+          <w:kern w:val="0"/>
+          <w:szCs w:val="21"/>
+        </w:rPr>
+        <w:t>entity.getContentLength</w:t>
+      </w:r>
+      <w:proofErr w:type="spellEnd"/>
+      <w:r>
+        <w:rPr>
+          <w:rFonts w:ascii="Consolas" w:hAnsi="Consolas" w:cs="Consolas"/>
+          <w:color w:val="000000"/>
+          <w:kern w:val="0"/>
+          <w:szCs w:val="21"/>
+        </w:rPr>
+        <w:t>()</w:t>
+      </w:r>
+      <w:r>
+        <w:rPr>
+          <w:rFonts w:ascii="Consolas" w:hAnsi="Consolas" w:cs="Consolas" w:hint="eastAsia"/>
+          <w:color w:val="000000"/>
+          <w:kern w:val="0"/>
+          <w:szCs w:val="21"/>
+        </w:rPr>
+        <w:t>;</w:t>
+      </w:r>
+    </w:p>
+    <w:p>
+      <w:pPr>
+        <w:autoSpaceDE w:val="0"/>
+        <w:autoSpaceDN w:val="0"/>
+        <w:adjustRightInd w:val="0"/>
+        <w:jc w:val="left"/>
+        <w:rPr>
+          <w:rFonts w:ascii="Consolas" w:hAnsi="Consolas" w:cs="Consolas" w:hint="eastAsia"/>
+          <w:color w:val="000000"/>
+          <w:kern w:val="0"/>
+          <w:szCs w:val="21"/>
+        </w:rPr>
+      </w:pPr>
+      <w:proofErr w:type="spellStart"/>
+      <w:r>
+        <w:rPr>
+          <w:rFonts w:ascii="Consolas" w:hAnsi="Consolas" w:cs="Consolas"/>
+          <w:color w:val="000000"/>
+          <w:kern w:val="0"/>
+          <w:szCs w:val="21"/>
+        </w:rPr>
+        <w:t>InputStream</w:t>
+      </w:r>
+      <w:proofErr w:type="spellEnd"/>
+      <w:r>
+        <w:rPr>
+          <w:rFonts w:ascii="Consolas" w:hAnsi="Consolas" w:cs="Consolas"/>
+          <w:color w:val="000000"/>
+          <w:kern w:val="0"/>
+          <w:szCs w:val="21"/>
+        </w:rPr>
+        <w:t xml:space="preserve"> </w:t>
+      </w:r>
+      <w:proofErr w:type="spellStart"/>
+      <w:r>
+        <w:rPr>
+          <w:rFonts w:ascii="Consolas" w:hAnsi="Consolas" w:cs="Consolas"/>
+          <w:color w:val="000000"/>
+          <w:kern w:val="0"/>
+          <w:szCs w:val="21"/>
+        </w:rPr>
+        <w:t>instream</w:t>
+      </w:r>
+      <w:proofErr w:type="spellEnd"/>
+      <w:r>
+        <w:rPr>
+          <w:rFonts w:ascii="Consolas" w:hAnsi="Consolas" w:cs="Consolas"/>
+          <w:color w:val="000000"/>
+          <w:kern w:val="0"/>
+          <w:szCs w:val="21"/>
+        </w:rPr>
+        <w:t xml:space="preserve"> = </w:t>
+      </w:r>
+      <w:proofErr w:type="spellStart"/>
+      <w:proofErr w:type="gramStart"/>
+      <w:r>
+        <w:rPr>
+          <w:rFonts w:ascii="Consolas" w:hAnsi="Consolas" w:cs="Consolas"/>
+          <w:color w:val="000000"/>
+          <w:kern w:val="0"/>
+          <w:szCs w:val="21"/>
+        </w:rPr>
+        <w:t>entity.getContent</w:t>
+      </w:r>
+      <w:proofErr w:type="spellEnd"/>
+      <w:r>
+        <w:rPr>
+          <w:rFonts w:ascii="Consolas" w:hAnsi="Consolas" w:cs="Consolas"/>
+          <w:color w:val="000000"/>
+          <w:kern w:val="0"/>
+          <w:szCs w:val="21"/>
+        </w:rPr>
+        <w:t>(</w:t>
+      </w:r>
+      <w:proofErr w:type="gramEnd"/>
+      <w:r>
+        <w:rPr>
+          <w:rFonts w:ascii="Consolas" w:hAnsi="Consolas" w:cs="Consolas"/>
+          <w:color w:val="000000"/>
+          <w:kern w:val="0"/>
+          <w:szCs w:val="21"/>
+        </w:rPr>
+        <w:t>);</w:t>
+      </w:r>
+    </w:p>
+    <w:p>
+      <w:pPr>
+        <w:autoSpaceDE w:val="0"/>
+        <w:autoSpaceDN w:val="0"/>
+        <w:adjustRightInd w:val="0"/>
+        <w:jc w:val="left"/>
+        <w:rPr>
+          <w:rFonts w:ascii="Consolas" w:hAnsi="Consolas" w:cs="Consolas" w:hint="eastAsia"/>
+          <w:color w:val="000000"/>
+          <w:kern w:val="0"/>
+          <w:szCs w:val="21"/>
+        </w:rPr>
+      </w:pPr>
+      <w:proofErr w:type="spellStart"/>
+      <w:proofErr w:type="gramStart"/>
+      <w:r>
+        <w:rPr>
+          <w:rFonts w:ascii="Consolas" w:hAnsi="Consolas" w:cs="Consolas"/>
+          <w:color w:val="000000"/>
+          <w:kern w:val="0"/>
+          <w:szCs w:val="21"/>
+        </w:rPr>
+        <w:t>entity.consumeContent</w:t>
+      </w:r>
+      <w:proofErr w:type="spellEnd"/>
+      <w:r>
+        <w:rPr>
+          <w:rFonts w:ascii="Consolas" w:hAnsi="Consolas" w:cs="Consolas"/>
+          <w:color w:val="000000"/>
+          <w:kern w:val="0"/>
+          <w:szCs w:val="21"/>
+        </w:rPr>
+        <w:t>(</w:t>
+      </w:r>
+      <w:proofErr w:type="gramEnd"/>
+      <w:r>
+        <w:rPr>
+          <w:rFonts w:ascii="Consolas" w:hAnsi="Consolas" w:cs="Consolas"/>
+          <w:color w:val="000000"/>
+          <w:kern w:val="0"/>
+          <w:szCs w:val="21"/>
+        </w:rPr>
+        <w:t>);</w:t>
+      </w:r>
+    </w:p>
+    <w:p>
+      <w:pPr>
+        <w:autoSpaceDE w:val="0"/>
+        <w:autoSpaceDN w:val="0"/>
+        <w:adjustRightInd w:val="0"/>
+        <w:jc w:val="left"/>
+        <w:rPr>
+          <w:rFonts w:ascii="Consolas" w:hAnsi="Consolas" w:cs="Consolas" w:hint="eastAsia"/>
+          <w:color w:val="000000"/>
+          <w:kern w:val="0"/>
+          <w:szCs w:val="21"/>
+        </w:rPr>
+      </w:pPr>
+    </w:p>
+    <w:p>
+      <w:pPr>
+        <w:autoSpaceDE w:val="0"/>
+        <w:autoSpaceDN w:val="0"/>
+        <w:adjustRightInd w:val="0"/>
+        <w:jc w:val="left"/>
+        <w:rPr>
+          <w:rFonts w:ascii="Consolas" w:hAnsi="Consolas" w:cs="Consolas" w:hint="eastAsia"/>
+          <w:color w:val="00B050"/>
+          <w:kern w:val="0"/>
+          <w:szCs w:val="21"/>
+        </w:rPr>
+      </w:pPr>
+      <w:r>
+        <w:rPr>
+          <w:rFonts w:ascii="Consolas" w:hAnsi="Consolas" w:cs="Consolas" w:hint="eastAsia"/>
+          <w:color w:val="00B050"/>
+          <w:kern w:val="0"/>
+          <w:szCs w:val="21"/>
+        </w:rPr>
+        <w:t xml:space="preserve">// </w:t>
+      </w:r>
+      <w:r>
+        <w:rPr>
+          <w:rFonts w:ascii="Consolas" w:hAnsi="Consolas" w:cs="Consolas" w:hint="eastAsia"/>
+          <w:color w:val="00B050"/>
+          <w:kern w:val="0"/>
+          <w:szCs w:val="21"/>
+        </w:rPr>
+        <w:t>错误的处理</w:t>
+      </w:r>
+    </w:p>
+    <w:p>
+      <w:pPr>
+        <w:autoSpaceDE w:val="0"/>
+        <w:autoSpaceDN w:val="0"/>
+        <w:adjustRightInd w:val="0"/>
+        <w:jc w:val="left"/>
+        <w:rPr>
+          <w:rFonts w:ascii="Consolas" w:hAnsi="Consolas" w:cs="Consolas" w:hint="eastAsia"/>
+          <w:color w:val="000000"/>
+          <w:kern w:val="0"/>
+          <w:szCs w:val="21"/>
+        </w:rPr>
+      </w:pPr>
+      <w:r>
+        <w:rPr>
+          <w:rFonts w:ascii="Consolas" w:hAnsi="Consolas" w:cs="Consolas" w:hint="eastAsia"/>
+          <w:color w:val="00B050"/>
+          <w:kern w:val="0"/>
+          <w:szCs w:val="21"/>
+        </w:rPr>
+        <w:t>//</w:t>
+      </w:r>
+      <w:r>
+        <w:rPr>
+          <w:rFonts w:ascii="Consolas" w:hAnsi="Consolas" w:cs="Consolas" w:hint="eastAsia"/>
+          <w:color w:val="00B050"/>
+          <w:kern w:val="0"/>
+          <w:szCs w:val="21"/>
+        </w:rPr>
+        <w:t xml:space="preserve"> </w:t>
+      </w:r>
+      <w:r>
+        <w:rPr>
+          <w:rFonts w:ascii="Consolas" w:hAnsi="Consolas" w:cs="Consolas" w:hint="eastAsia"/>
+          <w:color w:val="00B050"/>
+          <w:kern w:val="0"/>
+          <w:szCs w:val="21"/>
+        </w:rPr>
+        <w:t>对于</w:t>
+      </w:r>
+      <w:r>
+        <w:rPr>
+          <w:rFonts w:ascii="Consolas" w:hAnsi="Consolas" w:cs="Consolas" w:hint="eastAsia"/>
+          <w:color w:val="00B050"/>
+          <w:kern w:val="0"/>
+          <w:szCs w:val="21"/>
+        </w:rPr>
+        <w:t>300</w:t>
+      </w:r>
+      <w:r>
+        <w:rPr>
+          <w:rFonts w:ascii="Consolas" w:hAnsi="Consolas" w:cs="Consolas" w:hint="eastAsia"/>
+          <w:color w:val="00B050"/>
+          <w:kern w:val="0"/>
+          <w:szCs w:val="21"/>
+        </w:rPr>
+        <w:t>类型的返回值，需要做</w:t>
+      </w:r>
+      <w:r>
+        <w:rPr>
+          <w:rFonts w:ascii="Consolas" w:hAnsi="Consolas" w:cs="Consolas" w:hint="eastAsia"/>
+          <w:color w:val="00B050"/>
+          <w:kern w:val="0"/>
+          <w:szCs w:val="21"/>
+        </w:rPr>
+        <w:t>Cache</w:t>
+      </w:r>
+      <w:r>
+        <w:rPr>
+          <w:rFonts w:ascii="Consolas" w:hAnsi="Consolas" w:cs="Consolas" w:hint="eastAsia"/>
+          <w:color w:val="00B050"/>
+          <w:kern w:val="0"/>
+          <w:szCs w:val="21"/>
+        </w:rPr>
+        <w:t>处理</w:t>
+      </w:r>
+    </w:p>
+    <w:p>
+      <w:pPr>
+        <w:autoSpaceDE w:val="0"/>
+        <w:autoSpaceDN w:val="0"/>
+        <w:adjustRightInd w:val="0"/>
+        <w:jc w:val="left"/>
+        <w:rPr>
+          <w:rFonts w:ascii="Consolas" w:hAnsi="Consolas" w:cs="Consolas" w:hint="eastAsia"/>
+          <w:color w:val="000000"/>
+          <w:kern w:val="0"/>
+          <w:szCs w:val="21"/>
+        </w:rPr>
+      </w:pPr>
+      <w:proofErr w:type="gramStart"/>
+      <w:r>
+        <w:rPr>
+          <w:rFonts w:ascii="Consolas" w:hAnsi="Consolas" w:cs="Consolas"/>
+          <w:b/>
+          <w:bCs/>
+          <w:color w:val="7F0055"/>
+          <w:kern w:val="0"/>
+          <w:szCs w:val="21"/>
+        </w:rPr>
+        <w:t>if</w:t>
+      </w:r>
+      <w:proofErr w:type="gramEnd"/>
+      <w:r>
+        <w:rPr>
+          <w:rFonts w:ascii="Consolas" w:hAnsi="Consolas" w:cs="Consolas"/>
+          <w:color w:val="000000"/>
+          <w:kern w:val="0"/>
+          <w:szCs w:val="21"/>
+        </w:rPr>
+        <w:t xml:space="preserve"> (</w:t>
+      </w:r>
+      <w:proofErr w:type="spellStart"/>
+      <w:r>
+        <w:rPr>
+          <w:rFonts w:ascii="Consolas" w:hAnsi="Consolas" w:cs="Consolas"/>
+          <w:color w:val="000000"/>
+          <w:kern w:val="0"/>
+          <w:szCs w:val="21"/>
+        </w:rPr>
+        <w:t>statusCode</w:t>
+      </w:r>
+      <w:proofErr w:type="spellEnd"/>
+      <w:r>
+        <w:rPr>
+          <w:rFonts w:ascii="Consolas" w:hAnsi="Consolas" w:cs="Consolas"/>
+          <w:color w:val="000000"/>
+          <w:kern w:val="0"/>
+          <w:szCs w:val="21"/>
+        </w:rPr>
+        <w:t xml:space="preserve"> == </w:t>
+      </w:r>
+      <w:proofErr w:type="spellStart"/>
+      <w:r>
+        <w:rPr>
+          <w:rFonts w:ascii="Consolas" w:hAnsi="Consolas" w:cs="Consolas"/>
+          <w:color w:val="000000"/>
+          <w:kern w:val="0"/>
+          <w:szCs w:val="21"/>
+        </w:rPr>
+        <w:t>HttpStatus.</w:t>
+      </w:r>
+      <w:r>
+        <w:rPr>
+          <w:rFonts w:ascii="Consolas" w:hAnsi="Consolas" w:cs="Consolas"/>
+          <w:i/>
+          <w:iCs/>
+          <w:color w:val="0000C0"/>
+          <w:kern w:val="0"/>
+          <w:szCs w:val="21"/>
+        </w:rPr>
+        <w:t>SC_NOT_MODIFIED</w:t>
+      </w:r>
+      <w:proofErr w:type="spellEnd"/>
+      <w:r>
+        <w:rPr>
+          <w:rFonts w:ascii="Consolas" w:hAnsi="Consolas" w:cs="Consolas"/>
+          <w:color w:val="000000"/>
+          <w:kern w:val="0"/>
+          <w:szCs w:val="21"/>
+        </w:rPr>
+        <w:t>) {</w:t>
+      </w:r>
+    </w:p>
+    <w:p>
+      <w:pPr>
+        <w:autoSpaceDE w:val="0"/>
+        <w:autoSpaceDN w:val="0"/>
+        <w:adjustRightInd w:val="0"/>
+        <w:jc w:val="left"/>
+        <w:rPr>
+          <w:rFonts w:ascii="Consolas" w:hAnsi="Consolas" w:cs="Consolas" w:hint="eastAsia"/>
+          <w:color w:val="000000"/>
+          <w:kern w:val="0"/>
+          <w:szCs w:val="21"/>
+        </w:rPr>
+      </w:pPr>
+      <w:r>
+        <w:rPr>
+          <w:rFonts w:ascii="Consolas" w:hAnsi="Consolas" w:cs="Consolas" w:hint="eastAsia"/>
+          <w:color w:val="000000"/>
+          <w:kern w:val="0"/>
+          <w:szCs w:val="21"/>
+        </w:rPr>
+        <w:t>}</w:t>
+      </w:r>
+    </w:p>
+    <w:p>
+      <w:pPr>
+        <w:autoSpaceDE w:val="0"/>
+        <w:autoSpaceDN w:val="0"/>
+        <w:adjustRightInd w:val="0"/>
+        <w:jc w:val="left"/>
+        <w:rPr>
+          <w:rFonts w:ascii="Consolas" w:hAnsi="Consolas" w:cs="Consolas" w:hint="eastAsia"/>
+          <w:color w:val="000000"/>
+          <w:kern w:val="0"/>
+          <w:szCs w:val="21"/>
+        </w:rPr>
+      </w:pPr>
+    </w:p>
+    <w:p>
+      <w:pPr>
+        <w:autoSpaceDE w:val="0"/>
+        <w:autoSpaceDN w:val="0"/>
+        <w:adjustRightInd w:val="0"/>
+        <w:jc w:val="left"/>
+        <w:rPr>
+          <w:rFonts w:ascii="Consolas" w:hAnsi="Consolas" w:cs="Consolas" w:hint="eastAsia"/>
+          <w:color w:val="00B050"/>
+          <w:kern w:val="0"/>
+          <w:szCs w:val="21"/>
+        </w:rPr>
+      </w:pPr>
+      <w:r>
+        <w:rPr>
+          <w:rFonts w:ascii="Consolas" w:hAnsi="Consolas" w:cs="Consolas" w:hint="eastAsia"/>
+          <w:color w:val="00B050"/>
+          <w:kern w:val="0"/>
+          <w:szCs w:val="21"/>
+        </w:rPr>
+        <w:t xml:space="preserve">// </w:t>
+      </w:r>
+      <w:r>
+        <w:rPr>
+          <w:rFonts w:ascii="Consolas" w:hAnsi="Consolas" w:cs="Consolas" w:hint="eastAsia"/>
+          <w:color w:val="00B050"/>
+          <w:kern w:val="0"/>
+          <w:szCs w:val="21"/>
+        </w:rPr>
+        <w:t>除了</w:t>
+      </w:r>
+      <w:r>
+        <w:rPr>
+          <w:rFonts w:ascii="Consolas" w:hAnsi="Consolas" w:cs="Consolas" w:hint="eastAsia"/>
+          <w:color w:val="00B050"/>
+          <w:kern w:val="0"/>
+          <w:szCs w:val="21"/>
+        </w:rPr>
+        <w:t>200</w:t>
+      </w:r>
+      <w:r>
+        <w:rPr>
+          <w:rFonts w:ascii="Consolas" w:hAnsi="Consolas" w:cs="Consolas" w:hint="eastAsia"/>
+          <w:color w:val="00B050"/>
+          <w:kern w:val="0"/>
+          <w:szCs w:val="21"/>
+        </w:rPr>
+        <w:t>类型的返回值，其他的都认为产生了异常</w:t>
+      </w:r>
+    </w:p>
+    <w:p>
+      <w:pPr>
+        <w:autoSpaceDE w:val="0"/>
+        <w:autoSpaceDN w:val="0"/>
+        <w:adjustRightInd w:val="0"/>
+        <w:jc w:val="left"/>
+        <w:rPr>
+          <w:rFonts w:ascii="Consolas" w:hAnsi="Consolas" w:cs="Consolas" w:hint="eastAsia"/>
+          <w:color w:val="00B050"/>
+          <w:kern w:val="0"/>
+          <w:szCs w:val="21"/>
+        </w:rPr>
+      </w:pPr>
+      <w:r>
+        <w:rPr>
+          <w:rFonts w:ascii="Consolas" w:hAnsi="Consolas" w:cs="Consolas" w:hint="eastAsia"/>
+          <w:color w:val="00B050"/>
+          <w:kern w:val="0"/>
+          <w:szCs w:val="21"/>
+        </w:rPr>
+        <w:t xml:space="preserve">// </w:t>
+      </w:r>
+      <w:r>
+        <w:rPr>
+          <w:rFonts w:ascii="Consolas" w:hAnsi="Consolas" w:cs="Consolas" w:hint="eastAsia"/>
+          <w:color w:val="00B050"/>
+          <w:kern w:val="0"/>
+          <w:szCs w:val="21"/>
+        </w:rPr>
+        <w:t>对于</w:t>
+      </w:r>
+      <w:proofErr w:type="spellStart"/>
+      <w:r>
+        <w:rPr>
+          <w:rFonts w:ascii="Consolas" w:hAnsi="Consolas" w:cs="Consolas"/>
+          <w:color w:val="00B050"/>
+          <w:kern w:val="0"/>
+          <w:szCs w:val="21"/>
+        </w:rPr>
+        <w:t>SocketTimeoutException</w:t>
+      </w:r>
+      <w:proofErr w:type="spellEnd"/>
+      <w:r>
+        <w:rPr>
+          <w:rFonts w:ascii="Consolas" w:hAnsi="Consolas" w:cs="Consolas" w:hint="eastAsia"/>
+          <w:color w:val="00B050"/>
+          <w:kern w:val="0"/>
+          <w:szCs w:val="21"/>
+        </w:rPr>
+        <w:t>和</w:t>
+      </w:r>
+      <w:proofErr w:type="spellStart"/>
+      <w:r>
+        <w:rPr>
+          <w:rFonts w:ascii="Consolas" w:hAnsi="Consolas" w:cs="Consolas"/>
+          <w:color w:val="00B050"/>
+          <w:kern w:val="0"/>
+          <w:szCs w:val="21"/>
+        </w:rPr>
+        <w:t>ConnectTimeoutException</w:t>
+      </w:r>
+      <w:proofErr w:type="spellEnd"/>
+      <w:r>
+        <w:rPr>
+          <w:rFonts w:ascii="Consolas" w:hAnsi="Consolas" w:cs="Consolas" w:hint="eastAsia"/>
+          <w:color w:val="00B050"/>
+          <w:kern w:val="0"/>
+          <w:szCs w:val="21"/>
+        </w:rPr>
+        <w:t>，需要进行重新请求处理。</w:t>
+      </w:r>
+    </w:p>
+    <w:p>
+      <w:pPr>
+        <w:autoSpaceDE w:val="0"/>
+        <w:autoSpaceDN w:val="0"/>
+        <w:adjustRightInd w:val="0"/>
+        <w:jc w:val="left"/>
+        <w:rPr>
+          <w:rFonts w:ascii="Consolas" w:hAnsi="Consolas" w:cs="Consolas" w:hint="eastAsia"/>
+          <w:color w:val="00B050"/>
+          <w:kern w:val="0"/>
+          <w:szCs w:val="21"/>
+        </w:rPr>
+      </w:pPr>
+      <w:r>
+        <w:rPr>
+          <w:rFonts w:ascii="Consolas" w:hAnsi="Consolas" w:cs="Consolas" w:hint="eastAsia"/>
+          <w:color w:val="00B050"/>
+          <w:kern w:val="0"/>
+          <w:szCs w:val="21"/>
+        </w:rPr>
+        <w:t xml:space="preserve">// </w:t>
+      </w:r>
+      <w:proofErr w:type="spellStart"/>
+      <w:r>
+        <w:rPr>
+          <w:rFonts w:ascii="Consolas" w:hAnsi="Consolas" w:cs="Consolas"/>
+          <w:color w:val="00B050"/>
+          <w:kern w:val="0"/>
+          <w:szCs w:val="21"/>
+        </w:rPr>
+        <w:t>MalformedURLException</w:t>
+      </w:r>
+      <w:proofErr w:type="spellEnd"/>
+      <w:r>
+        <w:rPr>
+          <w:rFonts w:ascii="Consolas" w:hAnsi="Consolas" w:cs="Consolas" w:hint="eastAsia"/>
+          <w:color w:val="00B050"/>
+          <w:kern w:val="0"/>
+          <w:szCs w:val="21"/>
+        </w:rPr>
+        <w:t>是</w:t>
+      </w:r>
+      <w:r>
+        <w:rPr>
+          <w:rFonts w:ascii="Consolas" w:hAnsi="Consolas" w:cs="Consolas" w:hint="eastAsia"/>
+          <w:color w:val="00B050"/>
+          <w:kern w:val="0"/>
+          <w:szCs w:val="21"/>
+        </w:rPr>
+        <w:t>URL</w:t>
+      </w:r>
+      <w:r>
+        <w:rPr>
+          <w:rFonts w:ascii="Consolas" w:hAnsi="Consolas" w:cs="Consolas" w:hint="eastAsia"/>
+          <w:color w:val="00B050"/>
+          <w:kern w:val="0"/>
+          <w:szCs w:val="21"/>
+        </w:rPr>
+        <w:t>异常错误</w:t>
+      </w:r>
+    </w:p>
+    <w:p>
+      <w:pPr>
+        <w:autoSpaceDE w:val="0"/>
+        <w:autoSpaceDN w:val="0"/>
+        <w:adjustRightInd w:val="0"/>
+        <w:jc w:val="left"/>
+        <w:rPr>
+          <w:rFonts w:ascii="Consolas" w:hAnsi="Consolas" w:cs="Consolas" w:hint="eastAsia"/>
+          <w:color w:val="00B050"/>
+          <w:kern w:val="0"/>
+          <w:szCs w:val="21"/>
+        </w:rPr>
+      </w:pPr>
+    </w:p>
+    <w:p>
+      <w:pPr>
+        <w:pStyle w:val="1"/>
+        <w:rPr>
+          <w:rFonts w:asciiTheme="minorEastAsia" w:hAnsiTheme="minorEastAsia" w:hint="eastAsia"/>
+          <w:sz w:val="30"/>
+          <w:szCs w:val="30"/>
+        </w:rPr>
+      </w:pPr>
+      <w:proofErr w:type="spellStart"/>
+      <w:r>
+        <w:rPr>
+          <w:rFonts w:asciiTheme="minorEastAsia" w:hAnsiTheme="minorEastAsia" w:hint="eastAsia"/>
+          <w:sz w:val="30"/>
+          <w:szCs w:val="30"/>
+        </w:rPr>
+        <w:t>HttpConnection</w:t>
+      </w:r>
+      <w:proofErr w:type="spellEnd"/>
+    </w:p>
+    <w:p>
+      <w:pPr>
+        <w:autoSpaceDE w:val="0"/>
+        <w:autoSpaceDN w:val="0"/>
+        <w:adjustRightInd w:val="0"/>
+        <w:jc w:val="left"/>
+        <w:rPr>
+          <w:rFonts w:ascii="Consolas" w:hAnsi="Consolas" w:cs="Consolas" w:hint="eastAsia"/>
+          <w:color w:val="000000"/>
+          <w:kern w:val="0"/>
+          <w:szCs w:val="21"/>
+        </w:rPr>
+      </w:pPr>
+      <w:r>
+        <w:rPr>
+          <w:rFonts w:ascii="Consolas" w:hAnsi="Consolas" w:cs="Consolas"/>
+          <w:color w:val="000000"/>
+          <w:kern w:val="0"/>
+          <w:szCs w:val="21"/>
+        </w:rPr>
+        <w:t xml:space="preserve">URL </w:t>
+      </w:r>
+      <w:proofErr w:type="spellStart"/>
+      <w:r>
+        <w:rPr>
+          <w:rFonts w:ascii="Consolas" w:hAnsi="Consolas" w:cs="Consolas"/>
+          <w:color w:val="000000"/>
+          <w:kern w:val="0"/>
+          <w:szCs w:val="21"/>
+        </w:rPr>
+        <w:t>parsedUrl</w:t>
+      </w:r>
+      <w:proofErr w:type="spellEnd"/>
+      <w:r>
+        <w:rPr>
+          <w:rFonts w:ascii="Consolas" w:hAnsi="Consolas" w:cs="Consolas"/>
+          <w:color w:val="000000"/>
+          <w:kern w:val="0"/>
+          <w:szCs w:val="21"/>
+        </w:rPr>
+        <w:t xml:space="preserve"> = new </w:t>
+      </w:r>
+      <w:proofErr w:type="gramStart"/>
+      <w:r>
+        <w:rPr>
+          <w:rFonts w:ascii="Consolas" w:hAnsi="Consolas" w:cs="Consolas"/>
+          <w:color w:val="000000"/>
+          <w:kern w:val="0"/>
+          <w:szCs w:val="21"/>
+        </w:rPr>
+        <w:t>URL(</w:t>
+      </w:r>
+      <w:proofErr w:type="spellStart"/>
+      <w:proofErr w:type="gramEnd"/>
+      <w:r>
+        <w:rPr>
+          <w:rFonts w:ascii="Consolas" w:hAnsi="Consolas" w:cs="Consolas"/>
+          <w:color w:val="000000"/>
+          <w:kern w:val="0"/>
+          <w:szCs w:val="21"/>
+        </w:rPr>
+        <w:t>url</w:t>
+      </w:r>
+      <w:proofErr w:type="spellEnd"/>
+      <w:r>
+        <w:rPr>
+          <w:rFonts w:ascii="Consolas" w:hAnsi="Consolas" w:cs="Consolas"/>
+          <w:color w:val="000000"/>
+          <w:kern w:val="0"/>
+          <w:szCs w:val="21"/>
+        </w:rPr>
+        <w:t>);</w:t>
+      </w:r>
+    </w:p>
+    <w:p>
+      <w:pPr>
+        <w:autoSpaceDE w:val="0"/>
+        <w:autoSpaceDN w:val="0"/>
+        <w:adjustRightInd w:val="0"/>
+        <w:jc w:val="left"/>
+        <w:rPr>
+          <w:rFonts w:ascii="Consolas" w:hAnsi="Consolas" w:cs="Consolas" w:hint="eastAsia"/>
+          <w:color w:val="000000"/>
+          <w:kern w:val="0"/>
+          <w:szCs w:val="21"/>
+        </w:rPr>
+      </w:pPr>
+      <w:proofErr w:type="spellStart"/>
+      <w:r>
+        <w:rPr>
+          <w:rFonts w:ascii="Consolas" w:hAnsi="Consolas" w:cs="Consolas"/>
+          <w:color w:val="000000"/>
+          <w:kern w:val="0"/>
+          <w:szCs w:val="21"/>
+        </w:rPr>
+        <w:t>HttpURLConnection</w:t>
+      </w:r>
+      <w:proofErr w:type="spellEnd"/>
+      <w:r>
+        <w:rPr>
+          <w:rFonts w:ascii="Consolas" w:hAnsi="Consolas" w:cs="Consolas" w:hint="eastAsia"/>
+          <w:color w:val="000000"/>
+          <w:kern w:val="0"/>
+          <w:szCs w:val="21"/>
+        </w:rPr>
+        <w:t xml:space="preserve"> </w:t>
+      </w:r>
+      <w:r>
+        <w:rPr>
+          <w:rFonts w:ascii="Consolas" w:hAnsi="Consolas" w:cs="Consolas"/>
+          <w:color w:val="000000"/>
+          <w:kern w:val="0"/>
+          <w:szCs w:val="21"/>
+        </w:rPr>
+        <w:t>connection</w:t>
+      </w:r>
+      <w:r>
+        <w:rPr>
+          <w:rFonts w:ascii="Consolas" w:hAnsi="Consolas" w:cs="Consolas" w:hint="eastAsia"/>
+          <w:color w:val="000000"/>
+          <w:kern w:val="0"/>
+          <w:szCs w:val="21"/>
+        </w:rPr>
+        <w:t xml:space="preserve"> = </w:t>
+      </w:r>
+      <w:proofErr w:type="spellStart"/>
+      <w:proofErr w:type="gramStart"/>
+      <w:r>
+        <w:rPr>
+          <w:rFonts w:ascii="Consolas" w:hAnsi="Consolas" w:cs="Consolas"/>
+          <w:color w:val="000000"/>
+          <w:kern w:val="0"/>
+          <w:szCs w:val="21"/>
+        </w:rPr>
+        <w:t>url.openConnection</w:t>
+      </w:r>
+      <w:proofErr w:type="spellEnd"/>
+      <w:r>
+        <w:rPr>
+          <w:rFonts w:ascii="Consolas" w:hAnsi="Consolas" w:cs="Consolas"/>
+          <w:color w:val="000000"/>
+          <w:kern w:val="0"/>
+          <w:szCs w:val="21"/>
+        </w:rPr>
+        <w:t>(</w:t>
+      </w:r>
+      <w:proofErr w:type="gramEnd"/>
+      <w:r>
+        <w:rPr>
+          <w:rFonts w:ascii="Consolas" w:hAnsi="Consolas" w:cs="Consolas"/>
+          <w:color w:val="000000"/>
+          <w:kern w:val="0"/>
+          <w:szCs w:val="21"/>
+        </w:rPr>
+        <w:t>);</w:t>
+      </w:r>
+    </w:p>
+    <w:p>
+      <w:pPr>
+        <w:autoSpaceDE w:val="0"/>
+        <w:autoSpaceDN w:val="0"/>
+        <w:adjustRightInd w:val="0"/>
+        <w:jc w:val="left"/>
+        <w:rPr>
+          <w:rFonts w:ascii="Consolas" w:hAnsi="Consolas" w:cs="Consolas" w:hint="eastAsia"/>
+          <w:color w:val="000000"/>
+          <w:kern w:val="0"/>
+          <w:szCs w:val="21"/>
+        </w:rPr>
+      </w:pPr>
+    </w:p>
+    <w:p>
+      <w:pPr>
+        <w:autoSpaceDE w:val="0"/>
+        <w:autoSpaceDN w:val="0"/>
+        <w:adjustRightInd w:val="0"/>
+        <w:jc w:val="left"/>
+        <w:rPr>
+          <w:rFonts w:ascii="Consolas" w:hAnsi="Consolas" w:cs="Consolas"/>
+          <w:color w:val="000000"/>
+          <w:kern w:val="0"/>
+          <w:szCs w:val="21"/>
+        </w:rPr>
+      </w:pPr>
+      <w:proofErr w:type="spellStart"/>
+      <w:proofErr w:type="gramStart"/>
+      <w:r>
+        <w:rPr>
+          <w:rFonts w:ascii="Consolas" w:hAnsi="Consolas" w:cs="Consolas"/>
+          <w:color w:val="000000"/>
+          <w:kern w:val="0"/>
+          <w:szCs w:val="21"/>
+        </w:rPr>
+        <w:t>connection.setConnectTimeout</w:t>
+      </w:r>
+      <w:proofErr w:type="spellEnd"/>
+      <w:r>
+        <w:rPr>
+          <w:rFonts w:ascii="Consolas" w:hAnsi="Consolas" w:cs="Consolas"/>
+          <w:color w:val="000000"/>
+          <w:kern w:val="0"/>
+          <w:szCs w:val="21"/>
+        </w:rPr>
+        <w:t>(</w:t>
+      </w:r>
+      <w:proofErr w:type="spellStart"/>
+      <w:proofErr w:type="gramEnd"/>
+      <w:r>
+        <w:rPr>
+          <w:rFonts w:ascii="Consolas" w:hAnsi="Consolas" w:cs="Consolas"/>
+          <w:color w:val="000000"/>
+          <w:kern w:val="0"/>
+          <w:szCs w:val="21"/>
+        </w:rPr>
+        <w:t>timeoutMs</w:t>
+      </w:r>
+      <w:proofErr w:type="spellEnd"/>
+      <w:r>
+        <w:rPr>
+          <w:rFonts w:ascii="Consolas" w:hAnsi="Consolas" w:cs="Consolas"/>
+          <w:color w:val="000000"/>
+          <w:kern w:val="0"/>
+          <w:szCs w:val="21"/>
+        </w:rPr>
+        <w:t>);</w:t>
+      </w:r>
+    </w:p>
+    <w:p>
+      <w:pPr>
+        <w:autoSpaceDE w:val="0"/>
+        <w:autoSpaceDN w:val="0"/>
+        <w:adjustRightInd w:val="0"/>
+        <w:jc w:val="left"/>
+        <w:rPr>
+          <w:rFonts w:ascii="Consolas" w:hAnsi="Consolas" w:cs="Consolas"/>
+          <w:color w:val="000000"/>
+          <w:kern w:val="0"/>
+          <w:szCs w:val="21"/>
+        </w:rPr>
+      </w:pPr>
+      <w:proofErr w:type="spellStart"/>
+      <w:proofErr w:type="gramStart"/>
+      <w:r>
+        <w:rPr>
+          <w:rFonts w:ascii="Consolas" w:hAnsi="Consolas" w:cs="Consolas"/>
+          <w:color w:val="000000"/>
+          <w:kern w:val="0"/>
+          <w:szCs w:val="21"/>
+        </w:rPr>
+        <w:t>connection.setReadTimeout</w:t>
+      </w:r>
+      <w:proofErr w:type="spellEnd"/>
+      <w:r>
+        <w:rPr>
+          <w:rFonts w:ascii="Consolas" w:hAnsi="Consolas" w:cs="Consolas"/>
+          <w:color w:val="000000"/>
+          <w:kern w:val="0"/>
+          <w:szCs w:val="21"/>
+        </w:rPr>
+        <w:t>(</w:t>
+      </w:r>
+      <w:proofErr w:type="spellStart"/>
+      <w:proofErr w:type="gramEnd"/>
+      <w:r>
+        <w:rPr>
+          <w:rFonts w:ascii="Consolas" w:hAnsi="Consolas" w:cs="Consolas"/>
+          <w:color w:val="000000"/>
+          <w:kern w:val="0"/>
+          <w:szCs w:val="21"/>
+        </w:rPr>
+        <w:t>timeoutMs</w:t>
+      </w:r>
+      <w:proofErr w:type="spellEnd"/>
+      <w:r>
+        <w:rPr>
+          <w:rFonts w:ascii="Consolas" w:hAnsi="Consolas" w:cs="Consolas"/>
+          <w:color w:val="000000"/>
+          <w:kern w:val="0"/>
+          <w:szCs w:val="21"/>
+        </w:rPr>
+        <w:t>);</w:t>
+      </w:r>
+    </w:p>
+    <w:p>
+      <w:pPr>
+        <w:autoSpaceDE w:val="0"/>
+        <w:autoSpaceDN w:val="0"/>
+        <w:adjustRightInd w:val="0"/>
+        <w:jc w:val="left"/>
+        <w:rPr>
+          <w:rFonts w:ascii="Consolas" w:hAnsi="Consolas" w:cs="Consolas"/>
+          <w:color w:val="000000"/>
+          <w:kern w:val="0"/>
+          <w:szCs w:val="21"/>
+        </w:rPr>
+      </w:pPr>
+      <w:proofErr w:type="spellStart"/>
+      <w:proofErr w:type="gramStart"/>
+      <w:r>
+        <w:rPr>
+          <w:rFonts w:ascii="Consolas" w:hAnsi="Consolas" w:cs="Consolas"/>
+          <w:color w:val="000000"/>
+          <w:kern w:val="0"/>
+          <w:szCs w:val="21"/>
+        </w:rPr>
+        <w:t>connection.setUseCaches</w:t>
+      </w:r>
+      <w:proofErr w:type="spellEnd"/>
+      <w:r>
+        <w:rPr>
+          <w:rFonts w:ascii="Consolas" w:hAnsi="Consolas" w:cs="Consolas"/>
+          <w:color w:val="000000"/>
+          <w:kern w:val="0"/>
+          <w:szCs w:val="21"/>
+        </w:rPr>
+        <w:t>(</w:t>
+      </w:r>
+      <w:proofErr w:type="gramEnd"/>
+      <w:r>
+        <w:rPr>
+          <w:rFonts w:ascii="Consolas" w:hAnsi="Consolas" w:cs="Consolas"/>
+          <w:color w:val="000000"/>
+          <w:kern w:val="0"/>
+          <w:szCs w:val="21"/>
+        </w:rPr>
+        <w:t>false);</w:t>
+      </w:r>
+    </w:p>
+    <w:p>
+      <w:pPr>
+        <w:autoSpaceDE w:val="0"/>
+        <w:autoSpaceDN w:val="0"/>
+        <w:adjustRightInd w:val="0"/>
+        <w:jc w:val="left"/>
+        <w:rPr>
+          <w:rFonts w:ascii="Consolas" w:hAnsi="Consolas" w:cs="Consolas" w:hint="eastAsia"/>
+          <w:color w:val="000000"/>
+          <w:kern w:val="0"/>
+          <w:szCs w:val="21"/>
+        </w:rPr>
+      </w:pPr>
+      <w:proofErr w:type="spellStart"/>
+      <w:proofErr w:type="gramStart"/>
+      <w:r>
+        <w:rPr>
+          <w:rFonts w:ascii="Consolas" w:hAnsi="Consolas" w:cs="Consolas"/>
+          <w:color w:val="000000"/>
+          <w:kern w:val="0"/>
+          <w:szCs w:val="21"/>
+        </w:rPr>
+        <w:t>connection.setDoInput</w:t>
+      </w:r>
+      <w:proofErr w:type="spellEnd"/>
+      <w:r>
+        <w:rPr>
+          <w:rFonts w:ascii="Consolas" w:hAnsi="Consolas" w:cs="Consolas"/>
+          <w:color w:val="000000"/>
+          <w:kern w:val="0"/>
+          <w:szCs w:val="21"/>
+        </w:rPr>
+        <w:t>(</w:t>
+      </w:r>
+      <w:proofErr w:type="gramEnd"/>
+      <w:r>
+        <w:rPr>
+          <w:rFonts w:ascii="Consolas" w:hAnsi="Consolas" w:cs="Consolas"/>
+          <w:color w:val="000000"/>
+          <w:kern w:val="0"/>
+          <w:szCs w:val="21"/>
+        </w:rPr>
+        <w:t>true);</w:t>
+      </w:r>
+    </w:p>
+    <w:p>
+      <w:pPr>
+        <w:autoSpaceDE w:val="0"/>
+        <w:autoSpaceDN w:val="0"/>
+        <w:adjustRightInd w:val="0"/>
+        <w:jc w:val="left"/>
+        <w:rPr>
+          <w:rFonts w:ascii="Consolas" w:hAnsi="Consolas" w:cs="Consolas" w:hint="eastAsia"/>
+          <w:color w:val="000000"/>
+          <w:kern w:val="0"/>
+          <w:szCs w:val="21"/>
+        </w:rPr>
+      </w:pPr>
+    </w:p>
+    <w:p>
+      <w:pPr>
+        <w:autoSpaceDE w:val="0"/>
+        <w:autoSpaceDN w:val="0"/>
+        <w:adjustRightInd w:val="0"/>
+        <w:jc w:val="left"/>
+        <w:rPr>
+          <w:rFonts w:ascii="Consolas" w:hAnsi="Consolas" w:cs="Consolas" w:hint="eastAsia"/>
+          <w:color w:val="00B050"/>
+          <w:kern w:val="0"/>
+          <w:szCs w:val="21"/>
+        </w:rPr>
+      </w:pPr>
+      <w:r>
+        <w:rPr>
+          <w:rFonts w:ascii="Consolas" w:hAnsi="Consolas" w:cs="Consolas" w:hint="eastAsia"/>
+          <w:color w:val="00B050"/>
+          <w:kern w:val="0"/>
+          <w:szCs w:val="21"/>
+        </w:rPr>
+        <w:t xml:space="preserve">// </w:t>
+      </w:r>
+      <w:r>
+        <w:rPr>
+          <w:rFonts w:ascii="Consolas" w:hAnsi="Consolas" w:cs="Consolas" w:hint="eastAsia"/>
+          <w:color w:val="00B050"/>
+          <w:kern w:val="0"/>
+          <w:szCs w:val="21"/>
+        </w:rPr>
+        <w:t>几种不同的</w:t>
+      </w:r>
+      <w:r>
+        <w:rPr>
+          <w:rFonts w:ascii="Consolas" w:hAnsi="Consolas" w:cs="Consolas" w:hint="eastAsia"/>
+          <w:color w:val="00B050"/>
+          <w:kern w:val="0"/>
+          <w:szCs w:val="21"/>
+        </w:rPr>
+        <w:t>Connection</w:t>
+      </w:r>
+      <w:r>
+        <w:rPr>
+          <w:rFonts w:ascii="Consolas" w:hAnsi="Consolas" w:cs="Consolas" w:hint="eastAsia"/>
+          <w:color w:val="00B050"/>
+          <w:kern w:val="0"/>
+          <w:szCs w:val="21"/>
+        </w:rPr>
+        <w:t>类型</w:t>
+      </w:r>
+    </w:p>
+    <w:p>
+      <w:pPr>
+        <w:autoSpaceDE w:val="0"/>
+        <w:autoSpaceDN w:val="0"/>
+        <w:adjustRightInd w:val="0"/>
+        <w:jc w:val="left"/>
+        <w:rPr>
+          <w:rFonts w:ascii="Consolas" w:hAnsi="Consolas" w:cs="Consolas"/>
+          <w:kern w:val="0"/>
+          <w:sz w:val="22"/>
+        </w:rPr>
+      </w:pPr>
+      <w:proofErr w:type="spellStart"/>
+      <w:proofErr w:type="gramStart"/>
+      <w:r>
+        <w:rPr>
+          <w:rFonts w:ascii="Consolas" w:hAnsi="Consolas" w:cs="Consolas"/>
+          <w:color w:val="000000"/>
+          <w:kern w:val="0"/>
+          <w:sz w:val="22"/>
+        </w:rPr>
+        <w:t>connection.setRequestMethod</w:t>
+      </w:r>
+      <w:proofErr w:type="spellEnd"/>
+      <w:r>
+        <w:rPr>
+          <w:rFonts w:ascii="Consolas" w:hAnsi="Consolas" w:cs="Consolas"/>
+          <w:color w:val="000000"/>
+          <w:kern w:val="0"/>
+          <w:sz w:val="22"/>
+        </w:rPr>
+        <w:t>(</w:t>
+      </w:r>
+      <w:proofErr w:type="gramEnd"/>
+      <w:r>
+        <w:rPr>
+          <w:rFonts w:ascii="Consolas" w:hAnsi="Consolas" w:cs="Consolas"/>
+          <w:color w:val="2A00FF"/>
+          <w:kern w:val="0"/>
+          <w:sz w:val="22"/>
+        </w:rPr>
+        <w:t>"GET"</w:t>
+      </w:r>
+      <w:r>
+        <w:rPr>
+          <w:rFonts w:ascii="Consolas" w:hAnsi="Consolas" w:cs="Consolas"/>
+          <w:color w:val="000000"/>
+          <w:kern w:val="0"/>
+          <w:sz w:val="22"/>
+        </w:rPr>
+        <w:t>);</w:t>
+      </w:r>
+    </w:p>
+    <w:p>
+      <w:pPr>
+        <w:autoSpaceDE w:val="0"/>
+        <w:autoSpaceDN w:val="0"/>
+        <w:adjustRightInd w:val="0"/>
+        <w:jc w:val="left"/>
+        <w:rPr>
+          <w:rFonts w:ascii="Consolas" w:hAnsi="Consolas" w:cs="Consolas"/>
+          <w:kern w:val="0"/>
+          <w:sz w:val="22"/>
+        </w:rPr>
+      </w:pPr>
+      <w:proofErr w:type="spellStart"/>
+      <w:proofErr w:type="gramStart"/>
+      <w:r>
+        <w:rPr>
+          <w:rFonts w:ascii="Consolas" w:hAnsi="Consolas" w:cs="Consolas"/>
+          <w:color w:val="000000"/>
+          <w:kern w:val="0"/>
+          <w:sz w:val="22"/>
+        </w:rPr>
+        <w:t>connection.setRequestMethod</w:t>
+      </w:r>
+      <w:proofErr w:type="spellEnd"/>
+      <w:r>
+        <w:rPr>
+          <w:rFonts w:ascii="Consolas" w:hAnsi="Consolas" w:cs="Consolas"/>
+          <w:color w:val="000000"/>
+          <w:kern w:val="0"/>
+          <w:sz w:val="22"/>
+        </w:rPr>
+        <w:t>(</w:t>
+      </w:r>
+      <w:proofErr w:type="gramEnd"/>
+      <w:r>
+        <w:rPr>
+          <w:rFonts w:ascii="Consolas" w:hAnsi="Consolas" w:cs="Consolas"/>
+          <w:color w:val="2A00FF"/>
+          <w:kern w:val="0"/>
+          <w:sz w:val="22"/>
+        </w:rPr>
+        <w:t>"DELETE"</w:t>
+      </w:r>
+      <w:r>
+        <w:rPr>
+          <w:rFonts w:ascii="Consolas" w:hAnsi="Consolas" w:cs="Consolas"/>
+          <w:color w:val="000000"/>
+          <w:kern w:val="0"/>
+          <w:sz w:val="22"/>
+        </w:rPr>
+        <w:t>);</w:t>
+      </w:r>
+    </w:p>
+    <w:p>
+      <w:pPr>
+        <w:autoSpaceDE w:val="0"/>
+        <w:autoSpaceDN w:val="0"/>
+        <w:adjustRightInd w:val="0"/>
+        <w:jc w:val="left"/>
+        <w:rPr>
+          <w:rFonts w:ascii="Consolas" w:hAnsi="Consolas" w:cs="Consolas"/>
+          <w:kern w:val="0"/>
+          <w:sz w:val="22"/>
+        </w:rPr>
+      </w:pPr>
+      <w:proofErr w:type="spellStart"/>
+      <w:proofErr w:type="gramStart"/>
+      <w:r>
+        <w:rPr>
+          <w:rFonts w:ascii="Consolas" w:hAnsi="Consolas" w:cs="Consolas"/>
+          <w:color w:val="000000"/>
+          <w:kern w:val="0"/>
+          <w:sz w:val="22"/>
+        </w:rPr>
+        <w:lastRenderedPageBreak/>
+        <w:t>connection.setRequestMethod</w:t>
+      </w:r>
+      <w:proofErr w:type="spellEnd"/>
+      <w:r>
+        <w:rPr>
+          <w:rFonts w:ascii="Consolas" w:hAnsi="Consolas" w:cs="Consolas"/>
+          <w:color w:val="000000"/>
+          <w:kern w:val="0"/>
+          <w:sz w:val="22"/>
+        </w:rPr>
+        <w:t>(</w:t>
+      </w:r>
+      <w:proofErr w:type="gramEnd"/>
+      <w:r>
+        <w:rPr>
+          <w:rFonts w:ascii="Consolas" w:hAnsi="Consolas" w:cs="Consolas"/>
+          <w:color w:val="2A00FF"/>
+          <w:kern w:val="0"/>
+          <w:sz w:val="22"/>
+        </w:rPr>
+        <w:t>"POST"</w:t>
+      </w:r>
+      <w:r>
+        <w:rPr>
+          <w:rFonts w:ascii="Consolas" w:hAnsi="Consolas" w:cs="Consolas"/>
+          <w:color w:val="000000"/>
+          <w:kern w:val="0"/>
+          <w:sz w:val="22"/>
+        </w:rPr>
+        <w:t>);</w:t>
+      </w:r>
+    </w:p>
+    <w:p>
+      <w:pPr>
+        <w:autoSpaceDE w:val="0"/>
+        <w:autoSpaceDN w:val="0"/>
+        <w:adjustRightInd w:val="0"/>
+        <w:jc w:val="left"/>
+        <w:rPr>
+          <w:rFonts w:ascii="Consolas" w:hAnsi="Consolas" w:cs="Consolas" w:hint="eastAsia"/>
+          <w:color w:val="000000"/>
+          <w:kern w:val="0"/>
+          <w:sz w:val="22"/>
+        </w:rPr>
+      </w:pPr>
+      <w:proofErr w:type="spellStart"/>
+      <w:proofErr w:type="gramStart"/>
+      <w:r>
+        <w:rPr>
+          <w:rFonts w:ascii="Consolas" w:hAnsi="Consolas" w:cs="Consolas"/>
+          <w:color w:val="000000"/>
+          <w:kern w:val="0"/>
+          <w:sz w:val="22"/>
+        </w:rPr>
+        <w:t>connection.setRequestMethod</w:t>
+      </w:r>
+      <w:proofErr w:type="spellEnd"/>
+      <w:r>
+        <w:rPr>
+          <w:rFonts w:ascii="Consolas" w:hAnsi="Consolas" w:cs="Consolas"/>
+          <w:color w:val="000000"/>
+          <w:kern w:val="0"/>
+          <w:sz w:val="22"/>
+        </w:rPr>
+        <w:t>(</w:t>
+      </w:r>
+      <w:proofErr w:type="gramEnd"/>
+      <w:r>
+        <w:rPr>
+          <w:rFonts w:ascii="Consolas" w:hAnsi="Consolas" w:cs="Consolas"/>
+          <w:color w:val="2A00FF"/>
+          <w:kern w:val="0"/>
+          <w:sz w:val="22"/>
+        </w:rPr>
+        <w:t>"PUT"</w:t>
+      </w:r>
+      <w:r>
+        <w:rPr>
+          <w:rFonts w:ascii="Consolas" w:hAnsi="Consolas" w:cs="Consolas"/>
+          <w:color w:val="000000"/>
+          <w:kern w:val="0"/>
+          <w:sz w:val="22"/>
+        </w:rPr>
+        <w:t>);</w:t>
+      </w:r>
+    </w:p>
+    <w:p>
+      <w:pPr>
+        <w:autoSpaceDE w:val="0"/>
+        <w:autoSpaceDN w:val="0"/>
+        <w:adjustRightInd w:val="0"/>
+        <w:jc w:val="left"/>
+        <w:rPr>
+          <w:rFonts w:ascii="Consolas" w:hAnsi="Consolas" w:cs="Consolas" w:hint="eastAsia"/>
+          <w:color w:val="000000"/>
+          <w:kern w:val="0"/>
+          <w:sz w:val="22"/>
+        </w:rPr>
+      </w:pPr>
+    </w:p>
+    <w:p>
+      <w:pPr>
+        <w:autoSpaceDE w:val="0"/>
+        <w:autoSpaceDN w:val="0"/>
+        <w:adjustRightInd w:val="0"/>
+        <w:jc w:val="left"/>
+        <w:rPr>
+          <w:rFonts w:ascii="Consolas" w:hAnsi="Consolas" w:cs="Consolas" w:hint="eastAsia"/>
+          <w:color w:val="00B050"/>
+          <w:kern w:val="0"/>
+          <w:szCs w:val="21"/>
+        </w:rPr>
+      </w:pPr>
+      <w:r>
+        <w:rPr>
+          <w:rFonts w:ascii="Consolas" w:hAnsi="Consolas" w:cs="Consolas" w:hint="eastAsia"/>
+          <w:color w:val="00B050"/>
+          <w:kern w:val="0"/>
+          <w:szCs w:val="21"/>
+        </w:rPr>
+        <w:t xml:space="preserve">// </w:t>
+      </w:r>
+      <w:r>
+        <w:rPr>
+          <w:rFonts w:ascii="Consolas" w:hAnsi="Consolas" w:cs="Consolas" w:hint="eastAsia"/>
+          <w:color w:val="00B050"/>
+          <w:kern w:val="0"/>
+          <w:szCs w:val="21"/>
+        </w:rPr>
+        <w:t>往</w:t>
+      </w:r>
+      <w:r>
+        <w:rPr>
+          <w:rFonts w:ascii="Consolas" w:hAnsi="Consolas" w:cs="Consolas" w:hint="eastAsia"/>
+          <w:color w:val="00B050"/>
+          <w:kern w:val="0"/>
+          <w:szCs w:val="21"/>
+        </w:rPr>
+        <w:t>connection</w:t>
+      </w:r>
+      <w:r>
+        <w:rPr>
+          <w:rFonts w:ascii="Consolas" w:hAnsi="Consolas" w:cs="Consolas" w:hint="eastAsia"/>
+          <w:color w:val="00B050"/>
+          <w:kern w:val="0"/>
+          <w:szCs w:val="21"/>
+        </w:rPr>
+        <w:t>中写</w:t>
+      </w:r>
+      <w:r>
+        <w:rPr>
+          <w:rFonts w:ascii="Consolas" w:hAnsi="Consolas" w:cs="Consolas" w:hint="eastAsia"/>
+          <w:color w:val="00B050"/>
+          <w:kern w:val="0"/>
+          <w:szCs w:val="21"/>
+        </w:rPr>
+        <w:t>数据</w:t>
+      </w:r>
+    </w:p>
+    <w:p>
+      <w:pPr>
+        <w:autoSpaceDE w:val="0"/>
+        <w:autoSpaceDN w:val="0"/>
+        <w:adjustRightInd w:val="0"/>
+        <w:jc w:val="left"/>
+        <w:rPr>
+          <w:rFonts w:ascii="Consolas" w:hAnsi="Consolas" w:cs="Consolas" w:hint="eastAsia"/>
+          <w:color w:val="000000"/>
+          <w:kern w:val="0"/>
+          <w:szCs w:val="21"/>
+        </w:rPr>
+      </w:pPr>
+      <w:proofErr w:type="gramStart"/>
+      <w:r>
+        <w:rPr>
+          <w:rFonts w:ascii="Consolas" w:hAnsi="Consolas" w:cs="Consolas"/>
+          <w:color w:val="000000"/>
+          <w:kern w:val="0"/>
+          <w:szCs w:val="21"/>
+        </w:rPr>
+        <w:t>connection.setDoOutput(</w:t>
+      </w:r>
+      <w:proofErr w:type="gramEnd"/>
+      <w:r>
+        <w:rPr>
+          <w:rFonts w:ascii="Consolas" w:hAnsi="Consolas" w:cs="Consolas"/>
+          <w:color w:val="000000"/>
+          <w:kern w:val="0"/>
+          <w:szCs w:val="21"/>
+        </w:rPr>
+        <w:t>true);</w:t>
+      </w:r>
+    </w:p>
+    <w:p>
+      <w:pPr>
+        <w:autoSpaceDE w:val="0"/>
+        <w:autoSpaceDN w:val="0"/>
+        <w:adjustRightInd w:val="0"/>
+        <w:jc w:val="left"/>
+        <w:rPr>
+          <w:rFonts w:ascii="Consolas" w:hAnsi="Consolas" w:cs="Consolas"/>
+          <w:color w:val="000000"/>
+          <w:kern w:val="0"/>
+          <w:sz w:val="18"/>
+          <w:szCs w:val="18"/>
+        </w:rPr>
+      </w:pPr>
+      <w:proofErr w:type="spellStart"/>
+      <w:proofErr w:type="gramStart"/>
+      <w:r>
+        <w:rPr>
+          <w:rFonts w:ascii="Consolas" w:hAnsi="Consolas" w:cs="Consolas"/>
+          <w:color w:val="000000"/>
+          <w:kern w:val="0"/>
+          <w:sz w:val="18"/>
+          <w:szCs w:val="18"/>
+        </w:rPr>
+        <w:t>connection.addRequestProperty</w:t>
+      </w:r>
+      <w:proofErr w:type="spellEnd"/>
+      <w:r>
+        <w:rPr>
+          <w:rFonts w:ascii="Consolas" w:hAnsi="Consolas" w:cs="Consolas"/>
+          <w:color w:val="000000"/>
+          <w:kern w:val="0"/>
+          <w:sz w:val="18"/>
+          <w:szCs w:val="18"/>
+        </w:rPr>
+        <w:t>(</w:t>
+      </w:r>
+      <w:proofErr w:type="gramEnd"/>
+      <w:r>
+        <w:rPr>
+          <w:rFonts w:ascii="Consolas" w:hAnsi="Consolas" w:cs="Consolas"/>
+          <w:color w:val="000000"/>
+          <w:kern w:val="0"/>
+          <w:sz w:val="18"/>
+          <w:szCs w:val="18"/>
+        </w:rPr>
+        <w:t xml:space="preserve">HEADER_CONTENT_TYPE, </w:t>
+      </w:r>
+      <w:proofErr w:type="spellStart"/>
+      <w:r>
+        <w:rPr>
+          <w:rFonts w:ascii="Consolas" w:hAnsi="Consolas" w:cs="Consolas"/>
+          <w:color w:val="000000"/>
+          <w:kern w:val="0"/>
+          <w:sz w:val="18"/>
+          <w:szCs w:val="18"/>
+        </w:rPr>
+        <w:t>request.getBodyContentType</w:t>
+      </w:r>
+      <w:proofErr w:type="spellEnd"/>
+      <w:r>
+        <w:rPr>
+          <w:rFonts w:ascii="Consolas" w:hAnsi="Consolas" w:cs="Consolas"/>
+          <w:color w:val="000000"/>
+          <w:kern w:val="0"/>
+          <w:sz w:val="18"/>
+          <w:szCs w:val="18"/>
+        </w:rPr>
+        <w:t>());</w:t>
+      </w:r>
+    </w:p>
+    <w:p>
+      <w:pPr>
+        <w:autoSpaceDE w:val="0"/>
+        <w:autoSpaceDN w:val="0"/>
+        <w:adjustRightInd w:val="0"/>
+        <w:jc w:val="left"/>
+        <w:rPr>
+          <w:rFonts w:ascii="Consolas" w:hAnsi="Consolas" w:cs="Consolas"/>
+          <w:color w:val="000000"/>
+          <w:kern w:val="0"/>
+          <w:szCs w:val="21"/>
+        </w:rPr>
+      </w:pPr>
+      <w:proofErr w:type="spellStart"/>
+      <w:r>
+        <w:rPr>
+          <w:rFonts w:ascii="Consolas" w:hAnsi="Consolas" w:cs="Consolas"/>
+          <w:color w:val="000000"/>
+          <w:kern w:val="0"/>
+          <w:szCs w:val="21"/>
+        </w:rPr>
+        <w:t>DataOutputStream</w:t>
+      </w:r>
+      <w:proofErr w:type="spellEnd"/>
+      <w:r>
+        <w:rPr>
+          <w:rFonts w:ascii="Consolas" w:hAnsi="Consolas" w:cs="Consolas"/>
+          <w:color w:val="000000"/>
+          <w:kern w:val="0"/>
+          <w:szCs w:val="21"/>
+        </w:rPr>
+        <w:t xml:space="preserve"> out = new </w:t>
+      </w:r>
+      <w:proofErr w:type="spellStart"/>
+      <w:proofErr w:type="gramStart"/>
+      <w:r>
+        <w:rPr>
+          <w:rFonts w:ascii="Consolas" w:hAnsi="Consolas" w:cs="Consolas"/>
+          <w:color w:val="000000"/>
+          <w:kern w:val="0"/>
+          <w:szCs w:val="21"/>
+        </w:rPr>
+        <w:t>OutputStream</w:t>
+      </w:r>
+      <w:proofErr w:type="spellEnd"/>
+      <w:r>
+        <w:rPr>
+          <w:rFonts w:ascii="Consolas" w:hAnsi="Consolas" w:cs="Consolas"/>
+          <w:color w:val="000000"/>
+          <w:kern w:val="0"/>
+          <w:szCs w:val="21"/>
+        </w:rPr>
+        <w:t>(</w:t>
+      </w:r>
+      <w:proofErr w:type="spellStart"/>
+      <w:proofErr w:type="gramEnd"/>
+      <w:r>
+        <w:rPr>
+          <w:rFonts w:ascii="Consolas" w:hAnsi="Consolas" w:cs="Consolas"/>
+          <w:color w:val="000000"/>
+          <w:kern w:val="0"/>
+          <w:szCs w:val="21"/>
+        </w:rPr>
+        <w:t>connection.getOutputStream</w:t>
+      </w:r>
+      <w:proofErr w:type="spellEnd"/>
+      <w:r>
+        <w:rPr>
+          <w:rFonts w:ascii="Consolas" w:hAnsi="Consolas" w:cs="Consolas"/>
+          <w:color w:val="000000"/>
+          <w:kern w:val="0"/>
+          <w:szCs w:val="21"/>
+        </w:rPr>
+        <w:t>());</w:t>
+      </w:r>
+    </w:p>
+    <w:p>
+      <w:pPr>
+        <w:autoSpaceDE w:val="0"/>
+        <w:autoSpaceDN w:val="0"/>
+        <w:adjustRightInd w:val="0"/>
+        <w:jc w:val="left"/>
+        <w:rPr>
+          <w:rFonts w:ascii="Consolas" w:hAnsi="Consolas" w:cs="Consolas"/>
+          <w:color w:val="000000"/>
+          <w:kern w:val="0"/>
+          <w:szCs w:val="21"/>
+        </w:rPr>
+      </w:pPr>
+      <w:proofErr w:type="spellStart"/>
+      <w:proofErr w:type="gramStart"/>
+      <w:r>
+        <w:rPr>
+          <w:rFonts w:ascii="Consolas" w:hAnsi="Consolas" w:cs="Consolas"/>
+          <w:color w:val="000000"/>
+          <w:kern w:val="0"/>
+          <w:szCs w:val="21"/>
+        </w:rPr>
+        <w:t>out.write</w:t>
+      </w:r>
+      <w:proofErr w:type="spellEnd"/>
+      <w:r>
+        <w:rPr>
+          <w:rFonts w:ascii="Consolas" w:hAnsi="Consolas" w:cs="Consolas"/>
+          <w:color w:val="000000"/>
+          <w:kern w:val="0"/>
+          <w:szCs w:val="21"/>
+        </w:rPr>
+        <w:t>(</w:t>
+      </w:r>
+      <w:proofErr w:type="gramEnd"/>
+      <w:r>
+        <w:rPr>
+          <w:rFonts w:ascii="Consolas" w:hAnsi="Consolas" w:cs="Consolas"/>
+          <w:color w:val="000000"/>
+          <w:kern w:val="0"/>
+          <w:szCs w:val="21"/>
+        </w:rPr>
+        <w:t>body);</w:t>
+      </w:r>
+    </w:p>
+    <w:p>
+      <w:pPr>
+        <w:autoSpaceDE w:val="0"/>
+        <w:autoSpaceDN w:val="0"/>
+        <w:adjustRightInd w:val="0"/>
+        <w:jc w:val="left"/>
+        <w:rPr>
+          <w:rFonts w:ascii="Consolas" w:hAnsi="Consolas" w:cs="Consolas" w:hint="eastAsia"/>
+          <w:color w:val="000000"/>
+          <w:kern w:val="0"/>
+          <w:szCs w:val="21"/>
+        </w:rPr>
+      </w:pPr>
+      <w:proofErr w:type="spellStart"/>
+      <w:proofErr w:type="gramStart"/>
+      <w:r>
+        <w:rPr>
+          <w:rFonts w:ascii="Consolas" w:hAnsi="Consolas" w:cs="Consolas"/>
+          <w:color w:val="000000"/>
+          <w:kern w:val="0"/>
+          <w:szCs w:val="21"/>
+        </w:rPr>
+        <w:t>out.close</w:t>
+      </w:r>
+      <w:proofErr w:type="spellEnd"/>
+      <w:r>
+        <w:rPr>
+          <w:rFonts w:ascii="Consolas" w:hAnsi="Consolas" w:cs="Consolas"/>
+          <w:color w:val="000000"/>
+          <w:kern w:val="0"/>
+          <w:szCs w:val="21"/>
+        </w:rPr>
+        <w:t>(</w:t>
+      </w:r>
+      <w:proofErr w:type="gramEnd"/>
+      <w:r>
+        <w:rPr>
+          <w:rFonts w:ascii="Consolas" w:hAnsi="Consolas" w:cs="Consolas"/>
+          <w:color w:val="000000"/>
+          <w:kern w:val="0"/>
+          <w:szCs w:val="21"/>
+        </w:rPr>
+        <w:t>);</w:t>
+      </w:r>
+    </w:p>
+    <w:p>
+      <w:pPr>
+        <w:autoSpaceDE w:val="0"/>
+        <w:autoSpaceDN w:val="0"/>
+        <w:adjustRightInd w:val="0"/>
+        <w:jc w:val="left"/>
+        <w:rPr>
+          <w:rFonts w:ascii="Consolas" w:hAnsi="Consolas" w:cs="Consolas" w:hint="eastAsia"/>
+          <w:color w:val="000000"/>
+          <w:kern w:val="0"/>
+          <w:szCs w:val="21"/>
+        </w:rPr>
+      </w:pPr>
+    </w:p>
+    <w:p>
+      <w:pPr>
+        <w:autoSpaceDE w:val="0"/>
+        <w:autoSpaceDN w:val="0"/>
+        <w:adjustRightInd w:val="0"/>
+        <w:jc w:val="left"/>
+        <w:rPr>
+          <w:rFonts w:ascii="Consolas" w:hAnsi="Consolas" w:cs="Consolas" w:hint="eastAsia"/>
+          <w:color w:val="00B050"/>
+          <w:kern w:val="0"/>
+          <w:szCs w:val="21"/>
+        </w:rPr>
+      </w:pPr>
+      <w:r>
+        <w:rPr>
+          <w:rFonts w:ascii="Consolas" w:hAnsi="Consolas" w:cs="Consolas" w:hint="eastAsia"/>
+          <w:color w:val="00B050"/>
+          <w:kern w:val="0"/>
+          <w:szCs w:val="21"/>
+        </w:rPr>
+        <w:t xml:space="preserve">// </w:t>
+      </w:r>
+      <w:r>
+        <w:rPr>
+          <w:rFonts w:ascii="Consolas" w:hAnsi="Consolas" w:cs="Consolas" w:hint="eastAsia"/>
+          <w:color w:val="00B050"/>
+          <w:kern w:val="0"/>
+          <w:szCs w:val="21"/>
+        </w:rPr>
+        <w:t>执行</w:t>
+      </w:r>
+      <w:r>
+        <w:rPr>
+          <w:rFonts w:ascii="Consolas" w:hAnsi="Consolas" w:cs="Consolas" w:hint="eastAsia"/>
+          <w:color w:val="00B050"/>
+          <w:kern w:val="0"/>
+          <w:szCs w:val="21"/>
+        </w:rPr>
+        <w:t>Connection</w:t>
+      </w:r>
+    </w:p>
+    <w:p>
+      <w:pPr>
+        <w:autoSpaceDE w:val="0"/>
+        <w:autoSpaceDN w:val="0"/>
+        <w:adjustRightInd w:val="0"/>
+        <w:jc w:val="left"/>
+        <w:rPr>
+          <w:rFonts w:ascii="Consolas" w:hAnsi="Consolas" w:cs="Consolas" w:hint="eastAsia"/>
+          <w:color w:val="000000"/>
+          <w:kern w:val="0"/>
+          <w:szCs w:val="21"/>
+        </w:rPr>
+      </w:pPr>
+      <w:proofErr w:type="spellStart"/>
+      <w:proofErr w:type="gramStart"/>
+      <w:r>
+        <w:rPr>
+          <w:rFonts w:ascii="Consolas" w:hAnsi="Consolas" w:cs="Consolas"/>
+          <w:color w:val="000000"/>
+          <w:kern w:val="0"/>
+          <w:szCs w:val="21"/>
+        </w:rPr>
+        <w:t>int</w:t>
+      </w:r>
+      <w:proofErr w:type="spellEnd"/>
+      <w:proofErr w:type="gramEnd"/>
+      <w:r>
+        <w:rPr>
+          <w:rFonts w:ascii="Consolas" w:hAnsi="Consolas" w:cs="Consolas"/>
+          <w:color w:val="000000"/>
+          <w:kern w:val="0"/>
+          <w:szCs w:val="21"/>
+        </w:rPr>
+        <w:t xml:space="preserve"> </w:t>
+      </w:r>
+      <w:proofErr w:type="spellStart"/>
+      <w:r>
+        <w:rPr>
+          <w:rFonts w:ascii="Consolas" w:hAnsi="Consolas" w:cs="Consolas"/>
+          <w:color w:val="000000"/>
+          <w:kern w:val="0"/>
+          <w:szCs w:val="21"/>
+        </w:rPr>
+        <w:t>responseCode</w:t>
+      </w:r>
+      <w:proofErr w:type="spellEnd"/>
+      <w:r>
+        <w:rPr>
+          <w:rFonts w:ascii="Consolas" w:hAnsi="Consolas" w:cs="Consolas"/>
+          <w:color w:val="000000"/>
+          <w:kern w:val="0"/>
+          <w:szCs w:val="21"/>
+        </w:rPr>
+        <w:t xml:space="preserve"> = </w:t>
+      </w:r>
+      <w:proofErr w:type="spellStart"/>
+      <w:r>
+        <w:rPr>
+          <w:rFonts w:ascii="Consolas" w:hAnsi="Consolas" w:cs="Consolas"/>
+          <w:color w:val="000000"/>
+          <w:kern w:val="0"/>
+          <w:szCs w:val="21"/>
+        </w:rPr>
+        <w:t>connection.getResponseCode</w:t>
+      </w:r>
+      <w:proofErr w:type="spellEnd"/>
+      <w:r>
+        <w:rPr>
+          <w:rFonts w:ascii="Consolas" w:hAnsi="Consolas" w:cs="Consolas"/>
+          <w:color w:val="000000"/>
+          <w:kern w:val="0"/>
+          <w:szCs w:val="21"/>
+        </w:rPr>
+        <w:t>();</w:t>
+      </w:r>
+    </w:p>
+    <w:p>
+      <w:pPr>
+        <w:autoSpaceDE w:val="0"/>
+        <w:autoSpaceDN w:val="0"/>
+        <w:adjustRightInd w:val="0"/>
+        <w:jc w:val="left"/>
+        <w:rPr>
+          <w:rFonts w:ascii="Consolas" w:hAnsi="Consolas" w:cs="Consolas" w:hint="eastAsia"/>
+          <w:color w:val="000000"/>
+          <w:kern w:val="0"/>
+          <w:sz w:val="22"/>
+        </w:rPr>
+      </w:pPr>
+      <w:proofErr w:type="spellStart"/>
+      <w:r>
+        <w:rPr>
+          <w:rFonts w:ascii="Consolas" w:hAnsi="Consolas" w:cs="Consolas"/>
+          <w:color w:val="000000"/>
+          <w:kern w:val="0"/>
+          <w:sz w:val="22"/>
+        </w:rPr>
+        <w:t>InputStream</w:t>
+      </w:r>
+      <w:proofErr w:type="spellEnd"/>
+      <w:r>
+        <w:rPr>
+          <w:rFonts w:ascii="Consolas" w:hAnsi="Consolas" w:cs="Consolas"/>
+          <w:color w:val="000000"/>
+          <w:kern w:val="0"/>
+          <w:sz w:val="22"/>
+        </w:rPr>
+        <w:t xml:space="preserve"> </w:t>
+      </w:r>
+      <w:proofErr w:type="spellStart"/>
+      <w:r>
+        <w:rPr>
+          <w:rFonts w:ascii="Consolas" w:hAnsi="Consolas" w:cs="Consolas"/>
+          <w:color w:val="000000"/>
+          <w:kern w:val="0"/>
+          <w:sz w:val="22"/>
+        </w:rPr>
+        <w:t>inputStream</w:t>
+      </w:r>
+      <w:proofErr w:type="spellEnd"/>
+      <w:r>
+        <w:rPr>
+          <w:rFonts w:ascii="Consolas" w:hAnsi="Consolas" w:cs="Consolas"/>
+          <w:color w:val="000000"/>
+          <w:kern w:val="0"/>
+          <w:sz w:val="22"/>
+        </w:rPr>
+        <w:t xml:space="preserve"> = </w:t>
+      </w:r>
+      <w:proofErr w:type="spellStart"/>
+      <w:proofErr w:type="gramStart"/>
+      <w:r>
+        <w:rPr>
+          <w:rFonts w:ascii="Consolas" w:hAnsi="Consolas" w:cs="Consolas"/>
+          <w:color w:val="000000"/>
+          <w:kern w:val="0"/>
+          <w:sz w:val="22"/>
+        </w:rPr>
+        <w:t>connection.getInputStream</w:t>
+      </w:r>
+      <w:proofErr w:type="spellEnd"/>
+      <w:r>
+        <w:rPr>
+          <w:rFonts w:ascii="Consolas" w:hAnsi="Consolas" w:cs="Consolas"/>
+          <w:color w:val="000000"/>
+          <w:kern w:val="0"/>
+          <w:sz w:val="22"/>
+        </w:rPr>
+        <w:t>(</w:t>
+      </w:r>
+      <w:proofErr w:type="gramEnd"/>
+      <w:r>
+        <w:rPr>
+          <w:rFonts w:ascii="Consolas" w:hAnsi="Consolas" w:cs="Consolas"/>
+          <w:color w:val="000000"/>
+          <w:kern w:val="0"/>
+          <w:sz w:val="22"/>
+        </w:rPr>
+        <w:t>);</w:t>
+      </w:r>
+    </w:p>
+    <w:p>
+      <w:pPr>
+        <w:autoSpaceDE w:val="0"/>
+        <w:autoSpaceDN w:val="0"/>
+        <w:adjustRightInd w:val="0"/>
+        <w:jc w:val="left"/>
+        <w:rPr>
+          <w:rFonts w:ascii="Consolas" w:hAnsi="Consolas" w:cs="Consolas" w:hint="eastAsia"/>
+          <w:color w:val="000000"/>
+          <w:kern w:val="0"/>
+          <w:sz w:val="22"/>
+        </w:rPr>
+      </w:pPr>
+      <w:proofErr w:type="spellStart"/>
+      <w:proofErr w:type="gramStart"/>
+      <w:r>
+        <w:rPr>
+          <w:rFonts w:ascii="Consolas" w:hAnsi="Consolas" w:cs="Consolas" w:hint="eastAsia"/>
+          <w:color w:val="000000"/>
+          <w:kern w:val="0"/>
+          <w:sz w:val="22"/>
+        </w:rPr>
+        <w:t>int</w:t>
+      </w:r>
+      <w:proofErr w:type="spellEnd"/>
+      <w:proofErr w:type="gramEnd"/>
+      <w:r>
+        <w:rPr>
+          <w:rFonts w:ascii="Consolas" w:hAnsi="Consolas" w:cs="Consolas" w:hint="eastAsia"/>
+          <w:color w:val="000000"/>
+          <w:kern w:val="0"/>
+          <w:sz w:val="22"/>
+        </w:rPr>
+        <w:t xml:space="preserve"> </w:t>
+      </w:r>
+      <w:proofErr w:type="spellStart"/>
+      <w:r>
+        <w:rPr>
+          <w:rFonts w:ascii="Consolas" w:hAnsi="Consolas" w:cs="Consolas" w:hint="eastAsia"/>
+          <w:color w:val="000000"/>
+          <w:kern w:val="0"/>
+          <w:sz w:val="22"/>
+        </w:rPr>
+        <w:t>contentLength</w:t>
+      </w:r>
+      <w:proofErr w:type="spellEnd"/>
+      <w:r>
+        <w:rPr>
+          <w:rFonts w:ascii="Consolas" w:hAnsi="Consolas" w:cs="Consolas" w:hint="eastAsia"/>
+          <w:color w:val="000000"/>
+          <w:kern w:val="0"/>
+          <w:sz w:val="22"/>
+        </w:rPr>
+        <w:t xml:space="preserve"> </w:t>
+      </w:r>
+      <w:r>
+        <w:rPr>
+          <w:rFonts w:ascii="Consolas" w:hAnsi="Consolas" w:cs="Consolas" w:hint="eastAsia"/>
+          <w:color w:val="000000"/>
+          <w:kern w:val="0"/>
+          <w:sz w:val="22"/>
+        </w:rPr>
+        <w:t xml:space="preserve">= </w:t>
+      </w:r>
+      <w:proofErr w:type="spellStart"/>
+      <w:r>
+        <w:rPr>
+          <w:rFonts w:ascii="Consolas" w:hAnsi="Consolas" w:cs="Consolas"/>
+          <w:color w:val="000000"/>
+          <w:kern w:val="0"/>
+          <w:sz w:val="22"/>
+        </w:rPr>
+        <w:t>connection.getContentLength</w:t>
+      </w:r>
+      <w:proofErr w:type="spellEnd"/>
+      <w:r>
+        <w:rPr>
+          <w:rFonts w:ascii="Consolas" w:hAnsi="Consolas" w:cs="Consolas"/>
+          <w:color w:val="000000"/>
+          <w:kern w:val="0"/>
+          <w:sz w:val="22"/>
+        </w:rPr>
+        <w:t>()</w:t>
+      </w:r>
+      <w:r>
+        <w:rPr>
+          <w:rFonts w:ascii="Consolas" w:hAnsi="Consolas" w:cs="Consolas" w:hint="eastAsia"/>
+          <w:color w:val="000000"/>
+          <w:kern w:val="0"/>
+          <w:sz w:val="22"/>
+        </w:rPr>
+        <w:t>;</w:t>
+      </w:r>
+    </w:p>
+    <w:p>
+      <w:pPr>
+        <w:autoSpaceDE w:val="0"/>
+        <w:autoSpaceDN w:val="0"/>
+        <w:adjustRightInd w:val="0"/>
+        <w:jc w:val="left"/>
+        <w:rPr>
+          <w:rFonts w:ascii="Consolas" w:hAnsi="Consolas" w:cs="Consolas" w:hint="eastAsia"/>
+          <w:color w:val="000000"/>
+          <w:kern w:val="0"/>
+          <w:sz w:val="22"/>
+        </w:rPr>
+      </w:pPr>
+      <w:r>
+        <w:rPr>
+          <w:rFonts w:ascii="Consolas" w:hAnsi="Consolas" w:cs="Consolas" w:hint="eastAsia"/>
+          <w:color w:val="000000"/>
+          <w:kern w:val="0"/>
+          <w:sz w:val="22"/>
+        </w:rPr>
+        <w:t xml:space="preserve">String </w:t>
+      </w:r>
+      <w:proofErr w:type="spellStart"/>
+      <w:r>
+        <w:rPr>
+          <w:rFonts w:ascii="Consolas" w:hAnsi="Consolas" w:cs="Consolas"/>
+          <w:color w:val="000000"/>
+          <w:kern w:val="0"/>
+          <w:sz w:val="22"/>
+        </w:rPr>
+        <w:t>contentType</w:t>
+      </w:r>
+      <w:proofErr w:type="spellEnd"/>
+      <w:r>
+        <w:rPr>
+          <w:rFonts w:ascii="Consolas" w:hAnsi="Consolas" w:cs="Consolas"/>
+          <w:color w:val="000000"/>
+          <w:kern w:val="0"/>
+          <w:sz w:val="22"/>
+        </w:rPr>
+        <w:t xml:space="preserve"> </w:t>
+      </w:r>
+      <w:r>
+        <w:rPr>
+          <w:rFonts w:ascii="Consolas" w:hAnsi="Consolas" w:cs="Consolas" w:hint="eastAsia"/>
+          <w:color w:val="000000"/>
+          <w:kern w:val="0"/>
+          <w:sz w:val="22"/>
+        </w:rPr>
+        <w:t xml:space="preserve">= </w:t>
+      </w:r>
+      <w:proofErr w:type="spellStart"/>
+      <w:proofErr w:type="gramStart"/>
+      <w:r>
+        <w:rPr>
+          <w:rFonts w:ascii="Consolas" w:hAnsi="Consolas" w:cs="Consolas"/>
+          <w:color w:val="000000"/>
+          <w:kern w:val="0"/>
+          <w:sz w:val="22"/>
+        </w:rPr>
+        <w:t>connection.getContentType</w:t>
+      </w:r>
+      <w:proofErr w:type="spellEnd"/>
+      <w:r>
+        <w:rPr>
+          <w:rFonts w:ascii="Consolas" w:hAnsi="Consolas" w:cs="Consolas"/>
+          <w:color w:val="000000"/>
+          <w:kern w:val="0"/>
+          <w:sz w:val="22"/>
+        </w:rPr>
+        <w:t>(</w:t>
+      </w:r>
+      <w:proofErr w:type="gramEnd"/>
+      <w:r>
+        <w:rPr>
+          <w:rFonts w:ascii="Consolas" w:hAnsi="Consolas" w:cs="Consolas"/>
+          <w:color w:val="000000"/>
+          <w:kern w:val="0"/>
+          <w:sz w:val="22"/>
+        </w:rPr>
+        <w:t>)</w:t>
+      </w:r>
+      <w:r>
+        <w:rPr>
+          <w:rFonts w:ascii="Consolas" w:hAnsi="Consolas" w:cs="Consolas" w:hint="eastAsia"/>
+          <w:color w:val="000000"/>
+          <w:kern w:val="0"/>
+          <w:sz w:val="22"/>
+        </w:rPr>
+        <w:t>;</w:t>
+      </w:r>
+    </w:p>
+    <w:p>
+      <w:pPr>
+        <w:autoSpaceDE w:val="0"/>
+        <w:autoSpaceDN w:val="0"/>
+        <w:adjustRightInd w:val="0"/>
+        <w:jc w:val="left"/>
+        <w:rPr>
+          <w:rFonts w:ascii="Consolas" w:hAnsi="Consolas" w:cs="Consolas"/>
+          <w:color w:val="000000"/>
+          <w:kern w:val="0"/>
+          <w:sz w:val="22"/>
+        </w:rPr>
+      </w:pPr>
+      <w:r>
+        <w:rPr>
+          <w:rFonts w:ascii="Consolas" w:hAnsi="Consolas" w:cs="Consolas" w:hint="eastAsia"/>
+          <w:color w:val="000000"/>
+          <w:kern w:val="0"/>
+          <w:sz w:val="22"/>
+        </w:rPr>
+        <w:t xml:space="preserve">String </w:t>
+      </w:r>
+      <w:proofErr w:type="spellStart"/>
+      <w:r>
+        <w:rPr>
+          <w:rFonts w:ascii="Consolas" w:hAnsi="Consolas" w:cs="Consolas"/>
+          <w:color w:val="000000"/>
+          <w:kern w:val="0"/>
+          <w:sz w:val="22"/>
+        </w:rPr>
+        <w:t>ContentEncoding</w:t>
+      </w:r>
+      <w:proofErr w:type="spellEnd"/>
+      <w:r>
+        <w:rPr>
+          <w:rFonts w:ascii="Consolas" w:hAnsi="Consolas" w:cs="Consolas" w:hint="eastAsia"/>
+          <w:color w:val="000000"/>
+          <w:kern w:val="0"/>
+          <w:sz w:val="22"/>
+        </w:rPr>
+        <w:t xml:space="preserve"> = </w:t>
+      </w:r>
+      <w:proofErr w:type="spellStart"/>
+      <w:proofErr w:type="gramStart"/>
+      <w:r>
+        <w:rPr>
+          <w:rFonts w:ascii="Consolas" w:hAnsi="Consolas" w:cs="Consolas"/>
+          <w:color w:val="000000"/>
+          <w:kern w:val="0"/>
+          <w:sz w:val="22"/>
+        </w:rPr>
+        <w:t>connection.getContentEncoding</w:t>
+      </w:r>
+      <w:proofErr w:type="spellEnd"/>
+      <w:r>
+        <w:rPr>
+          <w:rFonts w:ascii="Consolas" w:hAnsi="Consolas" w:cs="Consolas"/>
+          <w:color w:val="000000"/>
+          <w:kern w:val="0"/>
+          <w:sz w:val="22"/>
+        </w:rPr>
+        <w:t>(</w:t>
+      </w:r>
+      <w:proofErr w:type="gramEnd"/>
+      <w:r>
+        <w:rPr>
+          <w:rFonts w:ascii="Consolas" w:hAnsi="Consolas" w:cs="Consolas"/>
+          <w:color w:val="000000"/>
+          <w:kern w:val="0"/>
+          <w:sz w:val="22"/>
+        </w:rPr>
+        <w:t>)</w:t>
+      </w:r>
+      <w:r>
+        <w:rPr>
+          <w:rFonts w:ascii="Consolas" w:hAnsi="Consolas" w:cs="Consolas" w:hint="eastAsia"/>
+          <w:color w:val="000000"/>
+          <w:kern w:val="0"/>
+          <w:sz w:val="22"/>
+        </w:rPr>
+        <w:t>;</w:t>
       </w:r>
     </w:p>
     <w:sectPr>
@@ -30853,6 +36983,29 @@
       <w:szCs w:val="32"/>
     </w:rPr>
   </w:style>
+  <w:style w:type="paragraph" w:styleId="5">
+    <w:name w:val="heading 5"/>
+    <w:basedOn w:val="a"/>
+    <w:next w:val="a"/>
+    <w:link w:val="5Char"/>
+    <w:uiPriority w:val="9"/>
+    <w:semiHidden/>
+    <w:unhideWhenUsed/>
+    <w:qFormat/>
+    <w:rsid w:val="00874033"/>
+    <w:pPr>
+      <w:keepNext/>
+      <w:keepLines/>
+      <w:spacing w:before="280" w:after="290" w:line="376" w:lineRule="auto"/>
+      <w:outlineLvl w:val="4"/>
+    </w:pPr>
+    <w:rPr>
+      <w:b/>
+      <w:bCs/>
+      <w:sz w:val="28"/>
+      <w:szCs w:val="28"/>
+    </w:rPr>
+  </w:style>
   <w:style w:type="character" w:default="1" w:styleId="a0">
     <w:name w:val="Default Paragraph Font"/>
     <w:uiPriority w:val="1"/>
@@ -30906,6 +37059,56 @@
       <w:bCs/>
       <w:sz w:val="32"/>
       <w:szCs w:val="32"/>
+    </w:rPr>
+  </w:style>
+  <w:style w:type="character" w:styleId="a3">
+    <w:name w:val="Strong"/>
+    <w:basedOn w:val="a0"/>
+    <w:uiPriority w:val="22"/>
+    <w:qFormat/>
+    <w:rsid w:val="007E46D2"/>
+    <w:rPr>
+      <w:b/>
+      <w:bCs/>
+    </w:rPr>
+  </w:style>
+  <w:style w:type="character" w:customStyle="1" w:styleId="5Char">
+    <w:name w:val="标题 5 Char"/>
+    <w:basedOn w:val="a0"/>
+    <w:link w:val="5"/>
+    <w:uiPriority w:val="9"/>
+    <w:semiHidden/>
+    <w:rsid w:val="00874033"/>
+    <w:rPr>
+      <w:b/>
+      <w:bCs/>
+      <w:sz w:val="28"/>
+      <w:szCs w:val="28"/>
+    </w:rPr>
+  </w:style>
+  <w:style w:type="paragraph" w:styleId="a4">
+    <w:name w:val="Balloon Text"/>
+    <w:basedOn w:val="a"/>
+    <w:link w:val="Char"/>
+    <w:uiPriority w:val="99"/>
+    <w:semiHidden/>
+    <w:unhideWhenUsed/>
+    <w:rsid w:val="00C12749"/>
+    <w:rPr>
+      <w:sz w:val="18"/>
+      <w:szCs w:val="18"/>
+    </w:rPr>
+  </w:style>
+  <w:style w:type="character" w:customStyle="1" w:styleId="Char">
+    <w:name w:val="批注框文本 Char"/>
+    <w:basedOn w:val="a0"/>
+    <w:link w:val="a4"/>
+    <w:uiPriority w:val="99"/>
+    <w:semiHidden/>
+    <w:rsid w:val="00C12749"/>
+    <w:rPr>
+      <w:sz w:val="18"/>
+      <w:szCs w:val="18"/>
     </w:rPr>
   </w:style>
 </w:styles>
@@ -31117,6 +37320,29 @@
       <w:szCs w:val="32"/>
     </w:rPr>
   </w:style>
+  <w:style w:type="paragraph" w:styleId="5">
+    <w:name w:val="heading 5"/>
+    <w:basedOn w:val="a"/>
+    <w:next w:val="a"/>
+    <w:link w:val="5Char"/>
+    <w:uiPriority w:val="9"/>
+    <w:semiHidden/>
+    <w:unhideWhenUsed/>
+    <w:qFormat/>
+    <w:rsid w:val="00874033"/>
+    <w:pPr>
+      <w:keepNext/>
+      <w:keepLines/>
+      <w:spacing w:before="280" w:after="290" w:line="376" w:lineRule="auto"/>
+      <w:outlineLvl w:val="4"/>
+    </w:pPr>
+    <w:rPr>
+      <w:b/>
+      <w:bCs/>
+      <w:sz w:val="28"/>
+      <w:szCs w:val="28"/>
+    </w:rPr>
+  </w:style>
   <w:style w:type="character" w:default="1" w:styleId="a0">
     <w:name w:val="Default Paragraph Font"/>
     <w:uiPriority w:val="1"/>
@@ -31170,6 +37396,56 @@
       <w:bCs/>
       <w:sz w:val="32"/>
       <w:szCs w:val="32"/>
+    </w:rPr>
+  </w:style>
+  <w:style w:type="character" w:styleId="a3">
+    <w:name w:val="Strong"/>
+    <w:basedOn w:val="a0"/>
+    <w:uiPriority w:val="22"/>
+    <w:qFormat/>
+    <w:rsid w:val="007E46D2"/>
+    <w:rPr>
+      <w:b/>
+      <w:bCs/>
+    </w:rPr>
+  </w:style>
+  <w:style w:type="character" w:customStyle="1" w:styleId="5Char">
+    <w:name w:val="标题 5 Char"/>
+    <w:basedOn w:val="a0"/>
+    <w:link w:val="5"/>
+    <w:uiPriority w:val="9"/>
+    <w:semiHidden/>
+    <w:rsid w:val="00874033"/>
+    <w:rPr>
+      <w:b/>
+      <w:bCs/>
+      <w:sz w:val="28"/>
+      <w:szCs w:val="28"/>
+    </w:rPr>
+  </w:style>
+  <w:style w:type="paragraph" w:styleId="a4">
+    <w:name w:val="Balloon Text"/>
+    <w:basedOn w:val="a"/>
+    <w:link w:val="Char"/>
+    <w:uiPriority w:val="99"/>
+    <w:semiHidden/>
+    <w:unhideWhenUsed/>
+    <w:rsid w:val="00C12749"/>
+    <w:rPr>
+      <w:sz w:val="18"/>
+      <w:szCs w:val="18"/>
+    </w:rPr>
+  </w:style>
+  <w:style w:type="character" w:customStyle="1" w:styleId="Char">
+    <w:name w:val="批注框文本 Char"/>
+    <w:basedOn w:val="a0"/>
+    <w:link w:val="a4"/>
+    <w:uiPriority w:val="99"/>
+    <w:semiHidden/>
+    <w:rsid w:val="00C12749"/>
+    <w:rPr>
+      <w:sz w:val="18"/>
+      <w:szCs w:val="18"/>
     </w:rPr>
   </w:style>
 </w:styles>

--- a/Docs/Java基础.docx
+++ b/Docs/Java基础.docx
@@ -15913,7 +15913,25 @@
           <w:kern w:val="0"/>
           <w:sz w:val="22"/>
         </w:rPr>
-        <w:t>ByteArrayOutputStream</w:t>
+        <w:t>ByteArray</w:t>
+      </w:r>
+      <w:r>
+        <w:rPr>
+          <w:rFonts w:ascii="Times New Roman" w:hAnsi="Times New Roman" w:cs="Times New Roman" w:hint="eastAsia"/>
+          <w:color w:val="000000"/>
+          <w:kern w:val="0"/>
+          <w:sz w:val="22"/>
+        </w:rPr>
+        <w:t>In</w:t>
+      </w:r>
+      <w:r>
+        <w:rPr>
+          <w:rFonts w:ascii="Times New Roman" w:hAnsi="Times New Roman" w:cs="Times New Roman"/>
+          <w:color w:val="000000"/>
+          <w:kern w:val="0"/>
+          <w:sz w:val="22"/>
+        </w:rPr>
+        <w:t>putStream</w:t>
       </w:r>
       <w:proofErr w:type="spellEnd"/>
     </w:p>
@@ -16073,7 +16091,20 @@
           <w:kern w:val="0"/>
           <w:szCs w:val="21"/>
         </w:rPr>
-        <w:t>protected</w:t>
+        <w:t>protecte</w:t>
+      </w:r>
+      <w:bookmarkStart w:id="0" w:name="_GoBack"/>
+      <w:bookmarkEnd w:id="0"/>
+      <w:r>
+        <w:rPr>
+          <w:rFonts w:ascii="Times New Roman" w:hAnsi="Times New Roman" w:cs="Times New Roman"/>
+          <w:b/>
+          <w:bCs/>
+          <w:color w:val="7F0055"/>
+          <w:kern w:val="0"/>
+          <w:szCs w:val="21"/>
+        </w:rPr>
+        <w:t>d</w:t>
       </w:r>
       <w:proofErr w:type="gramEnd"/>
       <w:r>
@@ -31370,66 +31401,66 @@
       <w:pPr>
         <w:ind w:firstLineChars="150" w:firstLine="315"/>
         <w:rPr>
+          <w:rFonts w:asciiTheme="minorEastAsia" w:hAnsiTheme="minorEastAsia"/>
+        </w:rPr>
+      </w:pPr>
+      <w:r>
+        <w:rPr>
+          <w:rFonts w:asciiTheme="minorEastAsia" w:hAnsiTheme="minorEastAsia"/>
+        </w:rPr>
+        <w:t>505(HTTP 版本不受支持)服务器不支持请求中所用的 HTTP 协议版本。</w:t>
+      </w:r>
+    </w:p>
+    <w:p>
+      <w:pPr>
+        <w:rPr>
+          <w:rFonts w:asciiTheme="minorEastAsia" w:hAnsiTheme="minorEastAsia"/>
+        </w:rPr>
+      </w:pPr>
+      <w:r>
+        <w:rPr>
           <w:rFonts w:asciiTheme="minorEastAsia" w:hAnsiTheme="minorEastAsia" w:hint="eastAsia"/>
         </w:rPr>
-      </w:pPr>
-      <w:r>
+        <w:t xml:space="preserve">   </w:t>
+      </w:r>
+    </w:p>
+    <w:p>
+      <w:pPr>
         <w:rPr>
           <w:rFonts w:asciiTheme="minorEastAsia" w:hAnsiTheme="minorEastAsia"/>
-        </w:rPr>
-        <w:t>505(HTTP 版本不受支持)服务器不支持请求中所用的 HTTP 协议版本。</w:t>
-      </w:r>
-    </w:p>
-    <w:p>
-      <w:pPr>
+          <w:b/>
+        </w:rPr>
+      </w:pPr>
+      <w:r>
         <w:rPr>
           <w:rFonts w:asciiTheme="minorEastAsia" w:hAnsiTheme="minorEastAsia" w:hint="eastAsia"/>
+          <w:b/>
+        </w:rPr>
+        <w:t>Http和Https</w:t>
+      </w:r>
+    </w:p>
+    <w:p>
+      <w:pPr>
+        <w:rPr>
+          <w:rFonts w:asciiTheme="minorEastAsia" w:hAnsiTheme="minorEastAsia"/>
         </w:rPr>
       </w:pPr>
       <w:r>
         <w:rPr>
           <w:rFonts w:asciiTheme="minorEastAsia" w:hAnsiTheme="minorEastAsia" w:hint="eastAsia"/>
-        </w:rPr>
-        <w:t xml:space="preserve">   </w:t>
-      </w:r>
-    </w:p>
-    <w:p>
-      <w:pPr>
+          <w:b/>
+        </w:rPr>
+        <w:tab/>
+      </w:r>
+      <w:r>
         <w:rPr>
           <w:rFonts w:asciiTheme="minorEastAsia" w:hAnsiTheme="minorEastAsia" w:hint="eastAsia"/>
-          <w:b/>
-        </w:rPr>
-      </w:pPr>
+        </w:rPr>
+        <w:t>Http的</w:t>
+      </w:r>
       <w:r>
         <w:rPr>
           <w:rFonts w:asciiTheme="minorEastAsia" w:hAnsiTheme="minorEastAsia" w:hint="eastAsia"/>
-          <w:b/>
-        </w:rPr>
-        <w:t>Http和Https</w:t>
-      </w:r>
-    </w:p>
-    <w:p>
-      <w:pPr>
-        <w:rPr>
-          <w:rFonts w:asciiTheme="minorEastAsia" w:hAnsiTheme="minorEastAsia" w:hint="eastAsia"/>
-        </w:rPr>
-      </w:pPr>
-      <w:r>
-        <w:rPr>
-          <w:rFonts w:asciiTheme="minorEastAsia" w:hAnsiTheme="minorEastAsia" w:hint="eastAsia"/>
-          <w:b/>
-        </w:rPr>
-        <w:tab/>
-      </w:r>
-      <w:r>
-        <w:rPr>
-          <w:rFonts w:asciiTheme="minorEastAsia" w:hAnsiTheme="minorEastAsia" w:hint="eastAsia"/>
-        </w:rPr>
-        <w:t>Http的</w:t>
-      </w:r>
-      <w:r>
-        <w:rPr>
-          <w:rFonts w:asciiTheme="minorEastAsia" w:hAnsiTheme="minorEastAsia" w:hint="eastAsia"/>
         </w:rPr>
         <w:t>端口号为80，Https的端口号为443。</w:t>
       </w:r>
@@ -31437,77 +31468,71 @@
     <w:p>
       <w:pPr>
         <w:ind w:firstLine="420"/>
+      </w:pPr>
+      <w:r>
+        <w:t>是以安全为目标的</w:t>
+      </w:r>
+      <w:r>
+        <w:t>HTTP</w:t>
+      </w:r>
+      <w:r>
+        <w:t>通道，简单讲是</w:t>
+      </w:r>
+      <w:r>
+        <w:t>HTTP</w:t>
+      </w:r>
+      <w:r>
+        <w:t>的安全版</w:t>
+      </w:r>
+      <w:r>
         <w:rPr>
           <w:rFonts w:hint="eastAsia"/>
         </w:rPr>
-      </w:pPr>
-      <w:r>
-        <w:t>是以安全为目标的</w:t>
+        <w:t>，</w:t>
+      </w:r>
+      <w:r>
+        <w:t>即</w:t>
       </w:r>
       <w:r>
         <w:t>HTTP</w:t>
       </w:r>
       <w:r>
-        <w:t>通道，简单讲是</w:t>
-      </w:r>
-      <w:r>
-        <w:t>HTTP</w:t>
-      </w:r>
-      <w:r>
-        <w:t>的安全版</w:t>
+        <w:t>下加入</w:t>
+      </w:r>
+      <w:r>
+        <w:t>SSL</w:t>
+      </w:r>
+      <w:r>
+        <w:t>层</w:t>
       </w:r>
       <w:r>
         <w:rPr>
           <w:rFonts w:hint="eastAsia"/>
         </w:rPr>
-        <w:t>，</w:t>
-      </w:r>
-      <w:r>
-        <w:t>即</w:t>
-      </w:r>
-      <w:r>
-        <w:t>HTTP</w:t>
-      </w:r>
-      <w:r>
-        <w:t>下加入</w:t>
+        <w:t>。</w:t>
+      </w:r>
+      <w:r>
+        <w:t>HTTPS</w:t>
+      </w:r>
+      <w:r>
+        <w:t>的安全基础是</w:t>
       </w:r>
       <w:r>
         <w:t>SSL</w:t>
       </w:r>
       <w:r>
-        <w:t>层</w:t>
-      </w:r>
-      <w:r>
-        <w:rPr>
-          <w:rFonts w:hint="eastAsia"/>
-        </w:rPr>
+        <w:t>，因此加密的详细内容就需要</w:t>
+      </w:r>
+      <w:r>
+        <w:t>SSL</w:t>
+      </w:r>
+      <w:r>
         <w:t>。</w:t>
       </w:r>
-      <w:r>
-        <w:t>HTTPS</w:t>
-      </w:r>
-      <w:r>
-        <w:t>的安全基础是</w:t>
-      </w:r>
-      <w:r>
-        <w:t>SSL</w:t>
-      </w:r>
-      <w:r>
-        <w:t>，因此加密的详细内容就需要</w:t>
-      </w:r>
-      <w:r>
-        <w:t>SSL</w:t>
-      </w:r>
-      <w:r>
-        <w:t>。</w:t>
-      </w:r>
     </w:p>
     <w:p>
       <w:pPr>
         <w:ind w:firstLine="420"/>
-        <w:rPr>
-          <w:rFonts w:hint="eastAsia"/>
-        </w:rPr>
       </w:pPr>
       <w:r>
         <w:t>X509TrustManager</w:t>
@@ -31516,32 +31541,24 @@
     <w:p>
       <w:pPr>
         <w:pStyle w:val="1"/>
+        <w:rPr>
+          <w:rFonts w:asciiTheme="minorEastAsia" w:hAnsiTheme="minorEastAsia"/>
+          <w:sz w:val="30"/>
+          <w:szCs w:val="30"/>
+        </w:rPr>
+      </w:pPr>
+      <w:proofErr w:type="spellStart"/>
+      <w:r>
         <w:rPr>
           <w:rFonts w:asciiTheme="minorEastAsia" w:hAnsiTheme="minorEastAsia" w:hint="eastAsia"/>
           <w:sz w:val="30"/>
           <w:szCs w:val="30"/>
         </w:rPr>
-      </w:pPr>
-      <w:proofErr w:type="spellStart"/>
-      <w:r>
-        <w:rPr>
-          <w:rFonts w:asciiTheme="minorEastAsia" w:hAnsiTheme="minorEastAsia" w:hint="eastAsia"/>
-          <w:sz w:val="30"/>
-          <w:szCs w:val="30"/>
-        </w:rPr>
         <w:t>HttpClient</w:t>
       </w:r>
-      <w:bookmarkStart w:id="0" w:name="_GoBack"/>
-      <w:bookmarkEnd w:id="0"/>
-      <w:proofErr w:type="spellEnd"/>
-    </w:p>
-    <w:p>
-      <w:pPr>
-        <w:rPr>
-          <w:rFonts w:hint="eastAsia"/>
-        </w:rPr>
-      </w:pPr>
-    </w:p>
+      <w:proofErr w:type="spellEnd"/>
+    </w:p>
+    <w:p/>
     <w:p>
       <w:pPr>
         <w:autoSpaceDE w:val="0"/>
@@ -31624,7 +31641,7 @@
         <w:adjustRightInd w:val="0"/>
         <w:jc w:val="left"/>
         <w:rPr>
-          <w:rFonts w:ascii="Consolas" w:hAnsi="Consolas" w:cs="Consolas" w:hint="eastAsia"/>
+          <w:rFonts w:ascii="Consolas" w:hAnsi="Consolas" w:cs="Consolas"/>
           <w:color w:val="000000"/>
           <w:kern w:val="0"/>
           <w:szCs w:val="21"/>
@@ -31704,7 +31721,7 @@
         <w:adjustRightInd w:val="0"/>
         <w:jc w:val="left"/>
         <w:rPr>
-          <w:rFonts w:ascii="Consolas" w:hAnsi="Consolas" w:cs="Consolas" w:hint="eastAsia"/>
+          <w:rFonts w:ascii="Consolas" w:hAnsi="Consolas" w:cs="Consolas"/>
           <w:color w:val="000000"/>
           <w:kern w:val="0"/>
           <w:szCs w:val="21"/>
@@ -31810,7 +31827,7 @@
         <w:adjustRightInd w:val="0"/>
         <w:jc w:val="left"/>
         <w:rPr>
-          <w:rFonts w:ascii="Consolas" w:hAnsi="Consolas" w:cs="Consolas" w:hint="eastAsia"/>
+          <w:rFonts w:ascii="Consolas" w:hAnsi="Consolas" w:cs="Consolas"/>
           <w:kern w:val="0"/>
           <w:szCs w:val="21"/>
         </w:rPr>
@@ -31928,7 +31945,7 @@
         <w:adjustRightInd w:val="0"/>
         <w:jc w:val="left"/>
         <w:rPr>
-          <w:rFonts w:ascii="Consolas" w:hAnsi="Consolas" w:cs="Consolas" w:hint="eastAsia"/>
+          <w:rFonts w:ascii="Consolas" w:hAnsi="Consolas" w:cs="Consolas"/>
           <w:color w:val="000000"/>
           <w:kern w:val="0"/>
           <w:szCs w:val="21"/>
@@ -32002,7 +32019,6 @@
         </w:rPr>
       </w:pPr>
       <w:proofErr w:type="spellStart"/>
-      <w:proofErr w:type="gramStart"/>
       <w:r>
         <w:rPr>
           <w:rFonts w:ascii="Consolas" w:hAnsi="Consolas" w:cs="Consolas"/>
@@ -32037,7 +32053,6 @@
         <w:t>(</w:t>
       </w:r>
       <w:proofErr w:type="spellStart"/>
-      <w:proofErr w:type="gramEnd"/>
       <w:r>
         <w:rPr>
           <w:rFonts w:ascii="Consolas" w:hAnsi="Consolas" w:cs="Consolas"/>
@@ -32093,13 +32108,7 @@
         </w:rPr>
         <w:t>);</w:t>
       </w:r>
-    </w:p>
-    <w:p>
-      <w:pPr>
-        <w:autoSpaceDE w:val="0"/>
-        <w:autoSpaceDN w:val="0"/>
-        <w:adjustRightInd w:val="0"/>
-        <w:jc w:val="left"/>
+      <w:r>
         <w:rPr>
           <w:rFonts w:ascii="Consolas" w:hAnsi="Consolas" w:cs="Consolas" w:hint="eastAsia"/>
           <w:color w:val="000000"/>
@@ -32107,9 +32116,35 @@
           <w:sz w:val="18"/>
           <w:szCs w:val="18"/>
         </w:rPr>
-      </w:pPr>
-      <w:proofErr w:type="spellStart"/>
-      <w:proofErr w:type="gramStart"/>
+        <w:tab/>
+        <w:t xml:space="preserve">// </w:t>
+      </w:r>
+      <w:r>
+        <w:rPr>
+          <w:rFonts w:ascii="Consolas" w:hAnsi="Consolas" w:cs="Consolas" w:hint="eastAsia"/>
+          <w:color w:val="000000"/>
+          <w:kern w:val="0"/>
+          <w:sz w:val="18"/>
+          <w:szCs w:val="18"/>
+        </w:rPr>
+        <w:t>建立连接</w:t>
+      </w:r>
+    </w:p>
+    <w:p>
+      <w:pPr>
+        <w:autoSpaceDE w:val="0"/>
+        <w:autoSpaceDN w:val="0"/>
+        <w:adjustRightInd w:val="0"/>
+        <w:jc w:val="left"/>
+        <w:rPr>
+          <w:rFonts w:ascii="Consolas" w:hAnsi="Consolas" w:cs="Consolas"/>
+          <w:color w:val="000000"/>
+          <w:kern w:val="0"/>
+          <w:sz w:val="18"/>
+          <w:szCs w:val="18"/>
+        </w:rPr>
+      </w:pPr>
+      <w:proofErr w:type="spellStart"/>
       <w:r>
         <w:rPr>
           <w:rFonts w:ascii="Consolas" w:hAnsi="Consolas" w:cs="Consolas"/>
@@ -32144,7 +32179,6 @@
         <w:t>(</w:t>
       </w:r>
       <w:proofErr w:type="spellStart"/>
-      <w:proofErr w:type="gramEnd"/>
       <w:r>
         <w:rPr>
           <w:rFonts w:ascii="Consolas" w:hAnsi="Consolas" w:cs="Consolas"/>
@@ -32200,13 +32234,7 @@
         </w:rPr>
         <w:t>);</w:t>
       </w:r>
-    </w:p>
-    <w:p>
-      <w:pPr>
-        <w:autoSpaceDE w:val="0"/>
-        <w:autoSpaceDN w:val="0"/>
-        <w:adjustRightInd w:val="0"/>
-        <w:jc w:val="left"/>
+      <w:r>
         <w:rPr>
           <w:rFonts w:ascii="Consolas" w:hAnsi="Consolas" w:cs="Consolas" w:hint="eastAsia"/>
           <w:color w:val="000000"/>
@@ -32214,16 +32242,43 @@
           <w:sz w:val="18"/>
           <w:szCs w:val="18"/>
         </w:rPr>
-      </w:pPr>
-    </w:p>
-    <w:p>
-      <w:pPr>
-        <w:autoSpaceDE w:val="0"/>
-        <w:autoSpaceDN w:val="0"/>
-        <w:adjustRightInd w:val="0"/>
-        <w:jc w:val="left"/>
+        <w:tab/>
+        <w:t xml:space="preserve">// </w:t>
+      </w:r>
+      <w:r>
         <w:rPr>
           <w:rFonts w:ascii="Consolas" w:hAnsi="Consolas" w:cs="Consolas" w:hint="eastAsia"/>
+          <w:color w:val="000000"/>
+          <w:kern w:val="0"/>
+          <w:sz w:val="18"/>
+          <w:szCs w:val="18"/>
+        </w:rPr>
+        <w:t>连接后数据传输</w:t>
+      </w:r>
+    </w:p>
+    <w:p>
+      <w:pPr>
+        <w:autoSpaceDE w:val="0"/>
+        <w:autoSpaceDN w:val="0"/>
+        <w:adjustRightInd w:val="0"/>
+        <w:jc w:val="left"/>
+        <w:rPr>
+          <w:rFonts w:ascii="Consolas" w:hAnsi="Consolas" w:cs="Consolas"/>
+          <w:color w:val="000000"/>
+          <w:kern w:val="0"/>
+          <w:sz w:val="18"/>
+          <w:szCs w:val="18"/>
+        </w:rPr>
+      </w:pPr>
+    </w:p>
+    <w:p>
+      <w:pPr>
+        <w:autoSpaceDE w:val="0"/>
+        <w:autoSpaceDN w:val="0"/>
+        <w:adjustRightInd w:val="0"/>
+        <w:jc w:val="left"/>
+        <w:rPr>
+          <w:rFonts w:ascii="Consolas" w:hAnsi="Consolas" w:cs="Consolas"/>
           <w:color w:val="000000"/>
           <w:kern w:val="0"/>
           <w:szCs w:val="21"/>
@@ -32279,11 +32334,327 @@
         <w:ind w:leftChars="200" w:left="420"/>
         <w:jc w:val="left"/>
         <w:rPr>
+          <w:rFonts w:ascii="Consolas" w:hAnsi="Consolas" w:cs="Consolas"/>
+          <w:color w:val="000000"/>
+          <w:kern w:val="0"/>
+          <w:szCs w:val="21"/>
+        </w:rPr>
+      </w:pPr>
+      <w:proofErr w:type="spellStart"/>
+      <w:proofErr w:type="gramStart"/>
+      <w:r>
+        <w:rPr>
+          <w:rFonts w:ascii="Consolas" w:hAnsi="Consolas" w:cs="Consolas"/>
+          <w:b/>
+          <w:color w:val="FF0000"/>
+          <w:kern w:val="0"/>
+          <w:szCs w:val="21"/>
+        </w:rPr>
+        <w:t>HttpGet</w:t>
+      </w:r>
+      <w:proofErr w:type="spellEnd"/>
+      <w:r>
+        <w:rPr>
+          <w:rFonts w:ascii="Consolas" w:hAnsi="Consolas" w:cs="Consolas"/>
+          <w:color w:val="000000"/>
+          <w:kern w:val="0"/>
+          <w:szCs w:val="21"/>
+        </w:rPr>
+        <w:t>(</w:t>
+      </w:r>
+      <w:proofErr w:type="spellStart"/>
+      <w:proofErr w:type="gramEnd"/>
+      <w:r>
+        <w:rPr>
+          <w:rFonts w:ascii="Consolas" w:hAnsi="Consolas" w:cs="Consolas"/>
+          <w:color w:val="000000"/>
+          <w:kern w:val="0"/>
+          <w:szCs w:val="21"/>
+        </w:rPr>
+        <w:t>url</w:t>
+      </w:r>
+      <w:proofErr w:type="spellEnd"/>
+      <w:r>
+        <w:rPr>
+          <w:rFonts w:ascii="Consolas" w:hAnsi="Consolas" w:cs="Consolas"/>
+          <w:color w:val="000000"/>
+          <w:kern w:val="0"/>
+          <w:szCs w:val="21"/>
+        </w:rPr>
+        <w:t>);</w:t>
+      </w:r>
+    </w:p>
+    <w:p>
+      <w:pPr>
+        <w:autoSpaceDE w:val="0"/>
+        <w:autoSpaceDN w:val="0"/>
+        <w:adjustRightInd w:val="0"/>
+        <w:ind w:leftChars="200" w:left="420"/>
+        <w:jc w:val="left"/>
+        <w:rPr>
+          <w:rFonts w:ascii="Consolas" w:hAnsi="Consolas" w:cs="Consolas"/>
+          <w:color w:val="000000"/>
+          <w:kern w:val="0"/>
+          <w:szCs w:val="21"/>
+        </w:rPr>
+      </w:pPr>
+      <w:proofErr w:type="spellStart"/>
+      <w:proofErr w:type="gramStart"/>
+      <w:r>
+        <w:rPr>
+          <w:rFonts w:ascii="Consolas" w:hAnsi="Consolas" w:cs="Consolas"/>
+          <w:b/>
+          <w:color w:val="FF0000"/>
+          <w:kern w:val="0"/>
+          <w:szCs w:val="21"/>
+        </w:rPr>
+        <w:t>HttpDelete</w:t>
+      </w:r>
+      <w:proofErr w:type="spellEnd"/>
+      <w:r>
+        <w:rPr>
+          <w:rFonts w:ascii="Consolas" w:hAnsi="Consolas" w:cs="Consolas"/>
+          <w:color w:val="000000"/>
+          <w:kern w:val="0"/>
+          <w:szCs w:val="21"/>
+        </w:rPr>
+        <w:t>(</w:t>
+      </w:r>
+      <w:proofErr w:type="spellStart"/>
+      <w:proofErr w:type="gramEnd"/>
+      <w:r>
+        <w:rPr>
+          <w:rFonts w:ascii="Consolas" w:hAnsi="Consolas" w:cs="Consolas"/>
+          <w:color w:val="000000"/>
+          <w:kern w:val="0"/>
+          <w:szCs w:val="21"/>
+        </w:rPr>
+        <w:t>url</w:t>
+      </w:r>
+      <w:proofErr w:type="spellEnd"/>
+      <w:r>
+        <w:rPr>
+          <w:rFonts w:ascii="Consolas" w:hAnsi="Consolas" w:cs="Consolas"/>
+          <w:color w:val="000000"/>
+          <w:kern w:val="0"/>
+          <w:szCs w:val="21"/>
+        </w:rPr>
+        <w:t>);</w:t>
+      </w:r>
+    </w:p>
+    <w:p>
+      <w:pPr>
+        <w:autoSpaceDE w:val="0"/>
+        <w:autoSpaceDN w:val="0"/>
+        <w:adjustRightInd w:val="0"/>
+        <w:ind w:firstLine="420"/>
+        <w:jc w:val="left"/>
+        <w:rPr>
+          <w:rFonts w:ascii="Consolas" w:hAnsi="Consolas" w:cs="Consolas"/>
+          <w:color w:val="000000"/>
+          <w:kern w:val="0"/>
+          <w:szCs w:val="21"/>
+        </w:rPr>
+      </w:pPr>
+      <w:proofErr w:type="spellStart"/>
+      <w:proofErr w:type="gramStart"/>
+      <w:r>
+        <w:rPr>
+          <w:rFonts w:ascii="Consolas" w:hAnsi="Consolas" w:cs="Consolas"/>
+          <w:b/>
+          <w:color w:val="FF0000"/>
+          <w:kern w:val="0"/>
+          <w:szCs w:val="21"/>
+        </w:rPr>
+        <w:t>HttpPut</w:t>
+      </w:r>
+      <w:proofErr w:type="spellEnd"/>
+      <w:r>
+        <w:rPr>
+          <w:rFonts w:ascii="Consolas" w:hAnsi="Consolas" w:cs="Consolas"/>
+          <w:color w:val="000000"/>
+          <w:kern w:val="0"/>
+          <w:szCs w:val="21"/>
+        </w:rPr>
+        <w:t>(</w:t>
+      </w:r>
+      <w:proofErr w:type="spellStart"/>
+      <w:proofErr w:type="gramEnd"/>
+      <w:r>
+        <w:rPr>
+          <w:rFonts w:ascii="Consolas" w:hAnsi="Consolas" w:cs="Consolas"/>
+          <w:color w:val="000000"/>
+          <w:kern w:val="0"/>
+          <w:szCs w:val="21"/>
+        </w:rPr>
+        <w:t>url</w:t>
+      </w:r>
+      <w:proofErr w:type="spellEnd"/>
+      <w:r>
+        <w:rPr>
+          <w:rFonts w:ascii="Consolas" w:hAnsi="Consolas" w:cs="Consolas"/>
+          <w:color w:val="000000"/>
+          <w:kern w:val="0"/>
+          <w:szCs w:val="21"/>
+        </w:rPr>
+        <w:t>);</w:t>
+      </w:r>
+    </w:p>
+    <w:p>
+      <w:pPr>
+        <w:autoSpaceDE w:val="0"/>
+        <w:autoSpaceDN w:val="0"/>
+        <w:adjustRightInd w:val="0"/>
+        <w:ind w:left="840"/>
+        <w:jc w:val="left"/>
+        <w:rPr>
+          <w:rFonts w:ascii="Consolas" w:hAnsi="Consolas" w:cs="Consolas"/>
+          <w:color w:val="000000"/>
+          <w:kern w:val="0"/>
+          <w:szCs w:val="21"/>
+        </w:rPr>
+      </w:pPr>
+      <w:r>
+        <w:rPr>
           <w:rFonts w:ascii="Consolas" w:hAnsi="Consolas" w:cs="Consolas" w:hint="eastAsia"/>
           <w:color w:val="000000"/>
           <w:kern w:val="0"/>
           <w:szCs w:val="21"/>
         </w:rPr>
+        <w:t>当为</w:t>
+      </w:r>
+      <w:proofErr w:type="spellStart"/>
+      <w:r>
+        <w:rPr>
+          <w:rFonts w:ascii="Consolas" w:hAnsi="Consolas" w:cs="Consolas" w:hint="eastAsia"/>
+          <w:color w:val="000000"/>
+          <w:kern w:val="0"/>
+          <w:szCs w:val="21"/>
+        </w:rPr>
+        <w:t>HttpPut</w:t>
+      </w:r>
+      <w:proofErr w:type="spellEnd"/>
+      <w:r>
+        <w:rPr>
+          <w:rFonts w:ascii="Consolas" w:hAnsi="Consolas" w:cs="Consolas" w:hint="eastAsia"/>
+          <w:color w:val="000000"/>
+          <w:kern w:val="0"/>
+          <w:szCs w:val="21"/>
+        </w:rPr>
+        <w:t>时</w:t>
+      </w:r>
+      <w:r>
+        <w:rPr>
+          <w:rFonts w:ascii="Consolas" w:hAnsi="Consolas" w:cs="Consolas" w:hint="eastAsia"/>
+          <w:color w:val="000000"/>
+          <w:kern w:val="0"/>
+          <w:szCs w:val="21"/>
+        </w:rPr>
+        <w:t>,</w:t>
+      </w:r>
+      <w:r>
+        <w:rPr>
+          <w:rFonts w:ascii="Consolas" w:hAnsi="Consolas" w:cs="Consolas" w:hint="eastAsia"/>
+          <w:color w:val="000000"/>
+          <w:kern w:val="0"/>
+          <w:szCs w:val="21"/>
+        </w:rPr>
+        <w:t>直接通过</w:t>
+      </w:r>
+      <w:proofErr w:type="spellStart"/>
+      <w:r>
+        <w:rPr>
+          <w:rFonts w:ascii="Consolas" w:hAnsi="Consolas" w:cs="Consolas" w:hint="eastAsia"/>
+          <w:color w:val="000000"/>
+          <w:kern w:val="0"/>
+          <w:szCs w:val="21"/>
+        </w:rPr>
+        <w:t>setEntity</w:t>
+      </w:r>
+      <w:proofErr w:type="spellEnd"/>
+      <w:r>
+        <w:rPr>
+          <w:rFonts w:ascii="Consolas" w:hAnsi="Consolas" w:cs="Consolas" w:hint="eastAsia"/>
+          <w:color w:val="000000"/>
+          <w:kern w:val="0"/>
+          <w:szCs w:val="21"/>
+        </w:rPr>
+        <w:t>设置需要上传的内容，如</w:t>
+      </w:r>
+      <w:proofErr w:type="spellStart"/>
+      <w:r>
+        <w:rPr>
+          <w:rFonts w:ascii="Consolas" w:hAnsi="Consolas" w:cs="Consolas" w:hint="eastAsia"/>
+          <w:color w:val="000000"/>
+          <w:kern w:val="0"/>
+          <w:szCs w:val="21"/>
+        </w:rPr>
+        <w:t>FileEntity</w:t>
+      </w:r>
+      <w:proofErr w:type="spellEnd"/>
+      <w:r>
+        <w:rPr>
+          <w:rFonts w:ascii="Consolas" w:hAnsi="Consolas" w:cs="Consolas" w:hint="eastAsia"/>
+          <w:color w:val="000000"/>
+          <w:kern w:val="0"/>
+          <w:szCs w:val="21"/>
+        </w:rPr>
+        <w:t>，</w:t>
+      </w:r>
+      <w:proofErr w:type="spellStart"/>
+      <w:r>
+        <w:rPr>
+          <w:rFonts w:ascii="Consolas" w:hAnsi="Consolas" w:cs="Consolas" w:hint="eastAsia"/>
+          <w:color w:val="000000"/>
+          <w:kern w:val="0"/>
+          <w:szCs w:val="21"/>
+        </w:rPr>
+        <w:t>ByteArrayEntity</w:t>
+      </w:r>
+      <w:proofErr w:type="spellEnd"/>
+      <w:r>
+        <w:rPr>
+          <w:rFonts w:ascii="Consolas" w:hAnsi="Consolas" w:cs="Consolas" w:hint="eastAsia"/>
+          <w:color w:val="000000"/>
+          <w:kern w:val="0"/>
+          <w:szCs w:val="21"/>
+        </w:rPr>
+        <w:t>，</w:t>
+      </w:r>
+      <w:proofErr w:type="spellStart"/>
+      <w:r>
+        <w:rPr>
+          <w:rFonts w:ascii="Consolas" w:hAnsi="Consolas" w:cs="Consolas" w:hint="eastAsia"/>
+          <w:color w:val="000000"/>
+          <w:kern w:val="0"/>
+          <w:szCs w:val="21"/>
+        </w:rPr>
+        <w:t>StringEntity</w:t>
+      </w:r>
+      <w:proofErr w:type="spellEnd"/>
+      <w:r>
+        <w:rPr>
+          <w:rFonts w:ascii="Consolas" w:hAnsi="Consolas" w:cs="Consolas" w:hint="eastAsia"/>
+          <w:color w:val="000000"/>
+          <w:kern w:val="0"/>
+          <w:szCs w:val="21"/>
+        </w:rPr>
+        <w:t>。</w:t>
+      </w:r>
+    </w:p>
+    <w:p>
+      <w:pPr>
+        <w:autoSpaceDE w:val="0"/>
+        <w:autoSpaceDN w:val="0"/>
+        <w:adjustRightInd w:val="0"/>
+        <w:ind w:leftChars="200" w:left="420"/>
+        <w:jc w:val="left"/>
+        <w:rPr>
+          <w:rFonts w:ascii="Consolas" w:hAnsi="Consolas" w:cs="Consolas"/>
+          <w:color w:val="000000"/>
+          <w:kern w:val="0"/>
+          <w:szCs w:val="21"/>
+        </w:rPr>
       </w:pPr>
       <w:proofErr w:type="spellStart"/>
       <w:proofErr w:type="gramStart"/>
@@ -32295,7 +32666,7 @@
           <w:kern w:val="0"/>
           <w:szCs w:val="21"/>
         </w:rPr>
-        <w:t>HttpGet</w:t>
+        <w:t>HttpPost</w:t>
       </w:r>
       <w:proofErr w:type="spellEnd"/>
       <w:r>
@@ -32334,326 +32705,10 @@
         <w:autoSpaceDE w:val="0"/>
         <w:autoSpaceDN w:val="0"/>
         <w:adjustRightInd w:val="0"/>
-        <w:ind w:leftChars="200" w:left="420"/>
-        <w:jc w:val="left"/>
-        <w:rPr>
-          <w:rFonts w:ascii="Consolas" w:hAnsi="Consolas" w:cs="Consolas" w:hint="eastAsia"/>
-          <w:color w:val="000000"/>
-          <w:kern w:val="0"/>
-          <w:szCs w:val="21"/>
-        </w:rPr>
-      </w:pPr>
-      <w:proofErr w:type="spellStart"/>
-      <w:proofErr w:type="gramStart"/>
-      <w:r>
+        <w:ind w:leftChars="400" w:left="840"/>
+        <w:jc w:val="left"/>
         <w:rPr>
           <w:rFonts w:ascii="Consolas" w:hAnsi="Consolas" w:cs="Consolas"/>
-          <w:b/>
-          <w:color w:val="FF0000"/>
-          <w:kern w:val="0"/>
-          <w:szCs w:val="21"/>
-        </w:rPr>
-        <w:t>HttpDelete</w:t>
-      </w:r>
-      <w:proofErr w:type="spellEnd"/>
-      <w:r>
-        <w:rPr>
-          <w:rFonts w:ascii="Consolas" w:hAnsi="Consolas" w:cs="Consolas"/>
-          <w:color w:val="000000"/>
-          <w:kern w:val="0"/>
-          <w:szCs w:val="21"/>
-        </w:rPr>
-        <w:t>(</w:t>
-      </w:r>
-      <w:proofErr w:type="spellStart"/>
-      <w:proofErr w:type="gramEnd"/>
-      <w:r>
-        <w:rPr>
-          <w:rFonts w:ascii="Consolas" w:hAnsi="Consolas" w:cs="Consolas"/>
-          <w:color w:val="000000"/>
-          <w:kern w:val="0"/>
-          <w:szCs w:val="21"/>
-        </w:rPr>
-        <w:t>url</w:t>
-      </w:r>
-      <w:proofErr w:type="spellEnd"/>
-      <w:r>
-        <w:rPr>
-          <w:rFonts w:ascii="Consolas" w:hAnsi="Consolas" w:cs="Consolas"/>
-          <w:color w:val="000000"/>
-          <w:kern w:val="0"/>
-          <w:szCs w:val="21"/>
-        </w:rPr>
-        <w:t>);</w:t>
-      </w:r>
-    </w:p>
-    <w:p>
-      <w:pPr>
-        <w:autoSpaceDE w:val="0"/>
-        <w:autoSpaceDN w:val="0"/>
-        <w:adjustRightInd w:val="0"/>
-        <w:ind w:firstLine="420"/>
-        <w:jc w:val="left"/>
-        <w:rPr>
-          <w:rFonts w:ascii="Consolas" w:hAnsi="Consolas" w:cs="Consolas" w:hint="eastAsia"/>
-          <w:color w:val="000000"/>
-          <w:kern w:val="0"/>
-          <w:szCs w:val="21"/>
-        </w:rPr>
-      </w:pPr>
-      <w:proofErr w:type="spellStart"/>
-      <w:proofErr w:type="gramStart"/>
-      <w:r>
-        <w:rPr>
-          <w:rFonts w:ascii="Consolas" w:hAnsi="Consolas" w:cs="Consolas"/>
-          <w:b/>
-          <w:color w:val="FF0000"/>
-          <w:kern w:val="0"/>
-          <w:szCs w:val="21"/>
-        </w:rPr>
-        <w:t>HttpPut</w:t>
-      </w:r>
-      <w:proofErr w:type="spellEnd"/>
-      <w:r>
-        <w:rPr>
-          <w:rFonts w:ascii="Consolas" w:hAnsi="Consolas" w:cs="Consolas"/>
-          <w:color w:val="000000"/>
-          <w:kern w:val="0"/>
-          <w:szCs w:val="21"/>
-        </w:rPr>
-        <w:t>(</w:t>
-      </w:r>
-      <w:proofErr w:type="spellStart"/>
-      <w:proofErr w:type="gramEnd"/>
-      <w:r>
-        <w:rPr>
-          <w:rFonts w:ascii="Consolas" w:hAnsi="Consolas" w:cs="Consolas"/>
-          <w:color w:val="000000"/>
-          <w:kern w:val="0"/>
-          <w:szCs w:val="21"/>
-        </w:rPr>
-        <w:t>url</w:t>
-      </w:r>
-      <w:proofErr w:type="spellEnd"/>
-      <w:r>
-        <w:rPr>
-          <w:rFonts w:ascii="Consolas" w:hAnsi="Consolas" w:cs="Consolas"/>
-          <w:color w:val="000000"/>
-          <w:kern w:val="0"/>
-          <w:szCs w:val="21"/>
-        </w:rPr>
-        <w:t>);</w:t>
-      </w:r>
-    </w:p>
-    <w:p>
-      <w:pPr>
-        <w:autoSpaceDE w:val="0"/>
-        <w:autoSpaceDN w:val="0"/>
-        <w:adjustRightInd w:val="0"/>
-        <w:ind w:left="840"/>
-        <w:jc w:val="left"/>
-        <w:rPr>
-          <w:rFonts w:ascii="Consolas" w:hAnsi="Consolas" w:cs="Consolas" w:hint="eastAsia"/>
-          <w:color w:val="000000"/>
-          <w:kern w:val="0"/>
-          <w:szCs w:val="21"/>
-        </w:rPr>
-      </w:pPr>
-      <w:r>
-        <w:rPr>
-          <w:rFonts w:ascii="Consolas" w:hAnsi="Consolas" w:cs="Consolas" w:hint="eastAsia"/>
-          <w:color w:val="000000"/>
-          <w:kern w:val="0"/>
-          <w:szCs w:val="21"/>
-        </w:rPr>
-        <w:t>当为</w:t>
-      </w:r>
-      <w:proofErr w:type="spellStart"/>
-      <w:r>
-        <w:rPr>
-          <w:rFonts w:ascii="Consolas" w:hAnsi="Consolas" w:cs="Consolas" w:hint="eastAsia"/>
-          <w:color w:val="000000"/>
-          <w:kern w:val="0"/>
-          <w:szCs w:val="21"/>
-        </w:rPr>
-        <w:t>HttpPut</w:t>
-      </w:r>
-      <w:proofErr w:type="spellEnd"/>
-      <w:r>
-        <w:rPr>
-          <w:rFonts w:ascii="Consolas" w:hAnsi="Consolas" w:cs="Consolas" w:hint="eastAsia"/>
-          <w:color w:val="000000"/>
-          <w:kern w:val="0"/>
-          <w:szCs w:val="21"/>
-        </w:rPr>
-        <w:t>时</w:t>
-      </w:r>
-      <w:r>
-        <w:rPr>
-          <w:rFonts w:ascii="Consolas" w:hAnsi="Consolas" w:cs="Consolas" w:hint="eastAsia"/>
-          <w:color w:val="000000"/>
-          <w:kern w:val="0"/>
-          <w:szCs w:val="21"/>
-        </w:rPr>
-        <w:t>,</w:t>
-      </w:r>
-      <w:r>
-        <w:rPr>
-          <w:rFonts w:ascii="Consolas" w:hAnsi="Consolas" w:cs="Consolas" w:hint="eastAsia"/>
-          <w:color w:val="000000"/>
-          <w:kern w:val="0"/>
-          <w:szCs w:val="21"/>
-        </w:rPr>
-        <w:t>直接通过</w:t>
-      </w:r>
-      <w:proofErr w:type="spellStart"/>
-      <w:r>
-        <w:rPr>
-          <w:rFonts w:ascii="Consolas" w:hAnsi="Consolas" w:cs="Consolas" w:hint="eastAsia"/>
-          <w:color w:val="000000"/>
-          <w:kern w:val="0"/>
-          <w:szCs w:val="21"/>
-        </w:rPr>
-        <w:t>setEntity</w:t>
-      </w:r>
-      <w:proofErr w:type="spellEnd"/>
-      <w:r>
-        <w:rPr>
-          <w:rFonts w:ascii="Consolas" w:hAnsi="Consolas" w:cs="Consolas" w:hint="eastAsia"/>
-          <w:color w:val="000000"/>
-          <w:kern w:val="0"/>
-          <w:szCs w:val="21"/>
-        </w:rPr>
-        <w:t>设置需要上传的内容，如</w:t>
-      </w:r>
-      <w:proofErr w:type="spellStart"/>
-      <w:r>
-        <w:rPr>
-          <w:rFonts w:ascii="Consolas" w:hAnsi="Consolas" w:cs="Consolas" w:hint="eastAsia"/>
-          <w:color w:val="000000"/>
-          <w:kern w:val="0"/>
-          <w:szCs w:val="21"/>
-        </w:rPr>
-        <w:t>FileEntity</w:t>
-      </w:r>
-      <w:proofErr w:type="spellEnd"/>
-      <w:r>
-        <w:rPr>
-          <w:rFonts w:ascii="Consolas" w:hAnsi="Consolas" w:cs="Consolas" w:hint="eastAsia"/>
-          <w:color w:val="000000"/>
-          <w:kern w:val="0"/>
-          <w:szCs w:val="21"/>
-        </w:rPr>
-        <w:t>，</w:t>
-      </w:r>
-      <w:proofErr w:type="spellStart"/>
-      <w:r>
-        <w:rPr>
-          <w:rFonts w:ascii="Consolas" w:hAnsi="Consolas" w:cs="Consolas" w:hint="eastAsia"/>
-          <w:color w:val="000000"/>
-          <w:kern w:val="0"/>
-          <w:szCs w:val="21"/>
-        </w:rPr>
-        <w:t>ByteArrayEntity</w:t>
-      </w:r>
-      <w:proofErr w:type="spellEnd"/>
-      <w:r>
-        <w:rPr>
-          <w:rFonts w:ascii="Consolas" w:hAnsi="Consolas" w:cs="Consolas" w:hint="eastAsia"/>
-          <w:color w:val="000000"/>
-          <w:kern w:val="0"/>
-          <w:szCs w:val="21"/>
-        </w:rPr>
-        <w:t>，</w:t>
-      </w:r>
-      <w:proofErr w:type="spellStart"/>
-      <w:r>
-        <w:rPr>
-          <w:rFonts w:ascii="Consolas" w:hAnsi="Consolas" w:cs="Consolas" w:hint="eastAsia"/>
-          <w:color w:val="000000"/>
-          <w:kern w:val="0"/>
-          <w:szCs w:val="21"/>
-        </w:rPr>
-        <w:t>StringEntity</w:t>
-      </w:r>
-      <w:proofErr w:type="spellEnd"/>
-      <w:r>
-        <w:rPr>
-          <w:rFonts w:ascii="Consolas" w:hAnsi="Consolas" w:cs="Consolas" w:hint="eastAsia"/>
-          <w:color w:val="000000"/>
-          <w:kern w:val="0"/>
-          <w:szCs w:val="21"/>
-        </w:rPr>
-        <w:t>。</w:t>
-      </w:r>
-    </w:p>
-    <w:p>
-      <w:pPr>
-        <w:autoSpaceDE w:val="0"/>
-        <w:autoSpaceDN w:val="0"/>
-        <w:adjustRightInd w:val="0"/>
-        <w:ind w:leftChars="200" w:left="420"/>
-        <w:jc w:val="left"/>
-        <w:rPr>
-          <w:rFonts w:ascii="Consolas" w:hAnsi="Consolas" w:cs="Consolas" w:hint="eastAsia"/>
-          <w:color w:val="000000"/>
-          <w:kern w:val="0"/>
-          <w:szCs w:val="21"/>
-        </w:rPr>
-      </w:pPr>
-      <w:proofErr w:type="spellStart"/>
-      <w:proofErr w:type="gramStart"/>
-      <w:r>
-        <w:rPr>
-          <w:rFonts w:ascii="Consolas" w:hAnsi="Consolas" w:cs="Consolas"/>
-          <w:b/>
-          <w:color w:val="FF0000"/>
-          <w:kern w:val="0"/>
-          <w:szCs w:val="21"/>
-        </w:rPr>
-        <w:t>HttpPost</w:t>
-      </w:r>
-      <w:proofErr w:type="spellEnd"/>
-      <w:r>
-        <w:rPr>
-          <w:rFonts w:ascii="Consolas" w:hAnsi="Consolas" w:cs="Consolas"/>
-          <w:color w:val="000000"/>
-          <w:kern w:val="0"/>
-          <w:szCs w:val="21"/>
-        </w:rPr>
-        <w:t>(</w:t>
-      </w:r>
-      <w:proofErr w:type="spellStart"/>
-      <w:proofErr w:type="gramEnd"/>
-      <w:r>
-        <w:rPr>
-          <w:rFonts w:ascii="Consolas" w:hAnsi="Consolas" w:cs="Consolas"/>
-          <w:color w:val="000000"/>
-          <w:kern w:val="0"/>
-          <w:szCs w:val="21"/>
-        </w:rPr>
-        <w:t>url</w:t>
-      </w:r>
-      <w:proofErr w:type="spellEnd"/>
-      <w:r>
-        <w:rPr>
-          <w:rFonts w:ascii="Consolas" w:hAnsi="Consolas" w:cs="Consolas"/>
-          <w:color w:val="000000"/>
-          <w:kern w:val="0"/>
-          <w:szCs w:val="21"/>
-        </w:rPr>
-        <w:t>);</w:t>
-      </w:r>
-    </w:p>
-    <w:p>
-      <w:pPr>
-        <w:autoSpaceDE w:val="0"/>
-        <w:autoSpaceDN w:val="0"/>
-        <w:adjustRightInd w:val="0"/>
-        <w:ind w:leftChars="400" w:left="840"/>
-        <w:jc w:val="left"/>
-        <w:rPr>
-          <w:rFonts w:ascii="Consolas" w:hAnsi="Consolas" w:cs="Consolas" w:hint="eastAsia"/>
           <w:color w:val="000000"/>
           <w:kern w:val="0"/>
           <w:szCs w:val="21"/>
@@ -32999,12 +33054,52 @@
         <w:adjustRightInd w:val="0"/>
         <w:jc w:val="left"/>
         <w:rPr>
+          <w:rFonts w:ascii="Consolas" w:hAnsi="Consolas" w:cs="Consolas"/>
+          <w:color w:val="000000"/>
+          <w:kern w:val="0"/>
+          <w:szCs w:val="21"/>
+        </w:rPr>
+      </w:pPr>
+      <w:r>
+        <w:rPr>
+          <w:rFonts w:ascii="Consolas" w:hAnsi="Consolas" w:cs="Consolas"/>
+          <w:color w:val="000000"/>
+          <w:kern w:val="0"/>
+          <w:szCs w:val="21"/>
+        </w:rPr>
+        <w:t xml:space="preserve">              </w:t>
+      </w:r>
+      <w:proofErr w:type="spellStart"/>
+      <w:proofErr w:type="gramStart"/>
+      <w:r>
+        <w:rPr>
+          <w:rFonts w:ascii="Consolas" w:hAnsi="Consolas" w:cs="Consolas"/>
+          <w:color w:val="000000"/>
+          <w:kern w:val="0"/>
+          <w:szCs w:val="21"/>
+        </w:rPr>
+        <w:t>request.setEntity</w:t>
+      </w:r>
+      <w:proofErr w:type="spellEnd"/>
+      <w:r>
+        <w:rPr>
+          <w:rFonts w:ascii="Consolas" w:hAnsi="Consolas" w:cs="Consolas"/>
+          <w:color w:val="000000"/>
+          <w:kern w:val="0"/>
+          <w:szCs w:val="21"/>
+        </w:rPr>
+        <w:t>(</w:t>
+      </w:r>
+      <w:proofErr w:type="gramEnd"/>
+      <w:r>
+        <w:rPr>
           <w:rFonts w:ascii="Consolas" w:hAnsi="Consolas" w:cs="Consolas" w:hint="eastAsia"/>
           <w:color w:val="000000"/>
           <w:kern w:val="0"/>
           <w:szCs w:val="21"/>
         </w:rPr>
-      </w:pPr>
+        <w:t>entity</w:t>
+      </w:r>
       <w:r>
         <w:rPr>
           <w:rFonts w:ascii="Consolas" w:hAnsi="Consolas" w:cs="Consolas"/>
@@ -33012,8 +33107,36 @@
           <w:kern w:val="0"/>
           <w:szCs w:val="21"/>
         </w:rPr>
-        <w:t xml:space="preserve">              </w:t>
-      </w:r>
+        <w:t>);</w:t>
+      </w:r>
+    </w:p>
+    <w:p>
+      <w:pPr>
+        <w:autoSpaceDE w:val="0"/>
+        <w:autoSpaceDN w:val="0"/>
+        <w:adjustRightInd w:val="0"/>
+        <w:jc w:val="left"/>
+        <w:rPr>
+          <w:rFonts w:ascii="Consolas" w:hAnsi="Consolas" w:cs="Consolas"/>
+          <w:color w:val="000000"/>
+          <w:kern w:val="0"/>
+          <w:szCs w:val="21"/>
+        </w:rPr>
+      </w:pPr>
+    </w:p>
+    <w:p>
+      <w:pPr>
+        <w:autoSpaceDE w:val="0"/>
+        <w:autoSpaceDN w:val="0"/>
+        <w:adjustRightInd w:val="0"/>
+        <w:jc w:val="left"/>
+        <w:rPr>
+          <w:rFonts w:ascii="Consolas" w:hAnsi="Consolas" w:cs="Consolas"/>
+          <w:color w:val="000000"/>
+          <w:kern w:val="0"/>
+          <w:szCs w:val="21"/>
+        </w:rPr>
+      </w:pPr>
       <w:proofErr w:type="spellStart"/>
       <w:proofErr w:type="gramStart"/>
       <w:r>
@@ -33023,7 +33146,7 @@
           <w:kern w:val="0"/>
           <w:szCs w:val="21"/>
         </w:rPr>
-        <w:t>request.setEntity</w:t>
+        <w:t>uriRequest.setParams</w:t>
       </w:r>
       <w:proofErr w:type="spellEnd"/>
       <w:r>
@@ -33035,157 +33158,98 @@
         </w:rPr>
         <w:t>(</w:t>
       </w:r>
+      <w:proofErr w:type="spellStart"/>
       <w:proofErr w:type="gramEnd"/>
       <w:r>
         <w:rPr>
+          <w:rFonts w:ascii="Consolas" w:hAnsi="Consolas" w:cs="Consolas"/>
+          <w:color w:val="000000"/>
+          <w:kern w:val="0"/>
+          <w:szCs w:val="21"/>
+        </w:rPr>
+        <w:t>params</w:t>
+      </w:r>
+      <w:proofErr w:type="spellEnd"/>
+      <w:r>
+        <w:rPr>
           <w:rFonts w:ascii="Consolas" w:hAnsi="Consolas" w:cs="Consolas" w:hint="eastAsia"/>
           <w:color w:val="000000"/>
           <w:kern w:val="0"/>
           <w:szCs w:val="21"/>
         </w:rPr>
-        <w:t>entity</w:t>
-      </w:r>
-      <w:r>
+        <w:t>);</w:t>
+      </w:r>
+    </w:p>
+    <w:p>
+      <w:pPr>
+        <w:autoSpaceDE w:val="0"/>
+        <w:autoSpaceDN w:val="0"/>
+        <w:adjustRightInd w:val="0"/>
+        <w:jc w:val="left"/>
         <w:rPr>
           <w:rFonts w:ascii="Consolas" w:hAnsi="Consolas" w:cs="Consolas"/>
-          <w:color w:val="000000"/>
-          <w:kern w:val="0"/>
-          <w:szCs w:val="21"/>
-        </w:rPr>
-        <w:t>);</w:t>
-      </w:r>
-    </w:p>
-    <w:p>
-      <w:pPr>
-        <w:autoSpaceDE w:val="0"/>
-        <w:autoSpaceDN w:val="0"/>
-        <w:adjustRightInd w:val="0"/>
-        <w:jc w:val="left"/>
+          <w:color w:val="00B050"/>
+          <w:kern w:val="0"/>
+          <w:szCs w:val="21"/>
+        </w:rPr>
+      </w:pPr>
+      <w:proofErr w:type="spellStart"/>
+      <w:r>
+        <w:rPr>
+          <w:rFonts w:ascii="Consolas" w:hAnsi="Consolas" w:cs="Consolas"/>
+          <w:color w:val="000000"/>
+          <w:kern w:val="0"/>
+          <w:szCs w:val="21"/>
+        </w:rPr>
+        <w:t>uriRequest.getParams</w:t>
+      </w:r>
+      <w:proofErr w:type="spellEnd"/>
+      <w:r>
+        <w:rPr>
+          <w:rFonts w:ascii="Consolas" w:hAnsi="Consolas" w:cs="Consolas"/>
+          <w:color w:val="000000"/>
+          <w:kern w:val="0"/>
+          <w:szCs w:val="21"/>
+        </w:rPr>
+        <w:t>().</w:t>
+      </w:r>
+      <w:proofErr w:type="spellStart"/>
+      <w:r>
+        <w:rPr>
+          <w:rFonts w:ascii="Consolas" w:hAnsi="Consolas" w:cs="Consolas"/>
+          <w:color w:val="000000"/>
+          <w:kern w:val="0"/>
+          <w:szCs w:val="21"/>
+        </w:rPr>
+        <w:t>setIntParameter</w:t>
+      </w:r>
+      <w:proofErr w:type="spellEnd"/>
+      <w:r>
+        <w:rPr>
+          <w:rFonts w:ascii="Consolas" w:hAnsi="Consolas" w:cs="Consolas"/>
+          <w:color w:val="000000"/>
+          <w:kern w:val="0"/>
+          <w:szCs w:val="21"/>
+        </w:rPr>
+        <w:t>(</w:t>
+      </w:r>
+      <w:r>
         <w:rPr>
           <w:rFonts w:ascii="Consolas" w:hAnsi="Consolas" w:cs="Consolas" w:hint="eastAsia"/>
           <w:color w:val="000000"/>
           <w:kern w:val="0"/>
           <w:szCs w:val="21"/>
         </w:rPr>
-      </w:pPr>
-    </w:p>
-    <w:p>
-      <w:pPr>
-        <w:autoSpaceDE w:val="0"/>
-        <w:autoSpaceDN w:val="0"/>
-        <w:adjustRightInd w:val="0"/>
-        <w:jc w:val="left"/>
-        <w:rPr>
-          <w:rFonts w:ascii="Consolas" w:hAnsi="Consolas" w:cs="Consolas" w:hint="eastAsia"/>
-          <w:color w:val="000000"/>
-          <w:kern w:val="0"/>
-          <w:szCs w:val="21"/>
-        </w:rPr>
-      </w:pPr>
-      <w:proofErr w:type="spellStart"/>
-      <w:proofErr w:type="gramStart"/>
-      <w:r>
-        <w:rPr>
-          <w:rFonts w:ascii="Consolas" w:hAnsi="Consolas" w:cs="Consolas"/>
-          <w:color w:val="000000"/>
-          <w:kern w:val="0"/>
-          <w:szCs w:val="21"/>
-        </w:rPr>
-        <w:t>uriRequest.setParams</w:t>
-      </w:r>
-      <w:proofErr w:type="spellEnd"/>
-      <w:r>
-        <w:rPr>
-          <w:rFonts w:ascii="Consolas" w:hAnsi="Consolas" w:cs="Consolas"/>
-          <w:color w:val="000000"/>
-          <w:kern w:val="0"/>
-          <w:szCs w:val="21"/>
-        </w:rPr>
-        <w:t>(</w:t>
-      </w:r>
-      <w:proofErr w:type="spellStart"/>
-      <w:proofErr w:type="gramEnd"/>
-      <w:r>
-        <w:rPr>
-          <w:rFonts w:ascii="Consolas" w:hAnsi="Consolas" w:cs="Consolas"/>
-          <w:color w:val="000000"/>
-          <w:kern w:val="0"/>
-          <w:szCs w:val="21"/>
-        </w:rPr>
-        <w:t>params</w:t>
-      </w:r>
-      <w:proofErr w:type="spellEnd"/>
-      <w:r>
-        <w:rPr>
-          <w:rFonts w:ascii="Consolas" w:hAnsi="Consolas" w:cs="Consolas" w:hint="eastAsia"/>
-          <w:color w:val="000000"/>
-          <w:kern w:val="0"/>
-          <w:szCs w:val="21"/>
-        </w:rPr>
-        <w:t>);</w:t>
-      </w:r>
-    </w:p>
-    <w:p>
-      <w:pPr>
-        <w:autoSpaceDE w:val="0"/>
-        <w:autoSpaceDN w:val="0"/>
-        <w:adjustRightInd w:val="0"/>
-        <w:jc w:val="left"/>
+        <w:t>name, value);</w:t>
+      </w:r>
+      <w:r>
         <w:rPr>
           <w:rFonts w:ascii="Consolas" w:hAnsi="Consolas" w:cs="Consolas" w:hint="eastAsia"/>
           <w:color w:val="00B050"/>
           <w:kern w:val="0"/>
           <w:szCs w:val="21"/>
         </w:rPr>
-      </w:pPr>
-      <w:proofErr w:type="spellStart"/>
-      <w:r>
-        <w:rPr>
-          <w:rFonts w:ascii="Consolas" w:hAnsi="Consolas" w:cs="Consolas"/>
-          <w:color w:val="000000"/>
-          <w:kern w:val="0"/>
-          <w:szCs w:val="21"/>
-        </w:rPr>
-        <w:t>uriRequest.getParams</w:t>
-      </w:r>
-      <w:proofErr w:type="spellEnd"/>
-      <w:r>
-        <w:rPr>
-          <w:rFonts w:ascii="Consolas" w:hAnsi="Consolas" w:cs="Consolas"/>
-          <w:color w:val="000000"/>
-          <w:kern w:val="0"/>
-          <w:szCs w:val="21"/>
-        </w:rPr>
-        <w:t>().</w:t>
-      </w:r>
-      <w:proofErr w:type="spellStart"/>
-      <w:r>
-        <w:rPr>
-          <w:rFonts w:ascii="Consolas" w:hAnsi="Consolas" w:cs="Consolas"/>
-          <w:color w:val="000000"/>
-          <w:kern w:val="0"/>
-          <w:szCs w:val="21"/>
-        </w:rPr>
-        <w:t>setIntParameter</w:t>
-      </w:r>
-      <w:proofErr w:type="spellEnd"/>
-      <w:r>
-        <w:rPr>
-          <w:rFonts w:ascii="Consolas" w:hAnsi="Consolas" w:cs="Consolas"/>
-          <w:color w:val="000000"/>
-          <w:kern w:val="0"/>
-          <w:szCs w:val="21"/>
-        </w:rPr>
-        <w:t>(</w:t>
-      </w:r>
-      <w:r>
-        <w:rPr>
-          <w:rFonts w:ascii="Consolas" w:hAnsi="Consolas" w:cs="Consolas" w:hint="eastAsia"/>
-          <w:color w:val="000000"/>
-          <w:kern w:val="0"/>
-          <w:szCs w:val="21"/>
-        </w:rPr>
-        <w:t>name, value);</w:t>
+        <w:t xml:space="preserve"> // </w:t>
       </w:r>
       <w:r>
         <w:rPr>
@@ -33194,8 +33258,36 @@
           <w:kern w:val="0"/>
           <w:szCs w:val="21"/>
         </w:rPr>
-        <w:t xml:space="preserve"> // </w:t>
-      </w:r>
+        <w:t>或者直接修改参数</w:t>
+      </w:r>
+    </w:p>
+    <w:p>
+      <w:pPr>
+        <w:autoSpaceDE w:val="0"/>
+        <w:autoSpaceDN w:val="0"/>
+        <w:adjustRightInd w:val="0"/>
+        <w:jc w:val="left"/>
+        <w:rPr>
+          <w:rFonts w:ascii="Consolas" w:hAnsi="Consolas" w:cs="Consolas"/>
+          <w:color w:val="00B050"/>
+          <w:kern w:val="0"/>
+          <w:szCs w:val="21"/>
+        </w:rPr>
+      </w:pPr>
+    </w:p>
+    <w:p>
+      <w:pPr>
+        <w:autoSpaceDE w:val="0"/>
+        <w:autoSpaceDN w:val="0"/>
+        <w:adjustRightInd w:val="0"/>
+        <w:jc w:val="left"/>
+        <w:rPr>
+          <w:rFonts w:ascii="Consolas" w:hAnsi="Consolas" w:cs="Consolas"/>
+          <w:color w:val="00B050"/>
+          <w:kern w:val="0"/>
+          <w:szCs w:val="21"/>
+        </w:rPr>
+      </w:pPr>
       <w:r>
         <w:rPr>
           <w:rFonts w:ascii="Consolas" w:hAnsi="Consolas" w:cs="Consolas" w:hint="eastAsia"/>
@@ -33203,36 +33295,28 @@
           <w:kern w:val="0"/>
           <w:szCs w:val="21"/>
         </w:rPr>
-        <w:t>或者直接修改参数</w:t>
-      </w:r>
-    </w:p>
-    <w:p>
-      <w:pPr>
-        <w:autoSpaceDE w:val="0"/>
-        <w:autoSpaceDN w:val="0"/>
-        <w:adjustRightInd w:val="0"/>
-        <w:jc w:val="left"/>
+        <w:t xml:space="preserve">// </w:t>
+      </w:r>
+      <w:r>
         <w:rPr>
           <w:rFonts w:ascii="Consolas" w:hAnsi="Consolas" w:cs="Consolas" w:hint="eastAsia"/>
           <w:color w:val="00B050"/>
           <w:kern w:val="0"/>
           <w:szCs w:val="21"/>
         </w:rPr>
-      </w:pPr>
-    </w:p>
-    <w:p>
-      <w:pPr>
-        <w:autoSpaceDE w:val="0"/>
-        <w:autoSpaceDN w:val="0"/>
-        <w:adjustRightInd w:val="0"/>
-        <w:jc w:val="left"/>
+        <w:t>给</w:t>
+      </w:r>
+      <w:proofErr w:type="spellStart"/>
+      <w:r>
         <w:rPr>
           <w:rFonts w:ascii="Consolas" w:hAnsi="Consolas" w:cs="Consolas" w:hint="eastAsia"/>
           <w:color w:val="00B050"/>
           <w:kern w:val="0"/>
           <w:szCs w:val="21"/>
         </w:rPr>
-      </w:pPr>
+        <w:t>uriRequest</w:t>
+      </w:r>
+      <w:proofErr w:type="spellEnd"/>
       <w:r>
         <w:rPr>
           <w:rFonts w:ascii="Consolas" w:hAnsi="Consolas" w:cs="Consolas" w:hint="eastAsia"/>
@@ -33240,7 +33324,231 @@
           <w:kern w:val="0"/>
           <w:szCs w:val="21"/>
         </w:rPr>
-        <w:t xml:space="preserve">// </w:t>
+        <w:t>添加头信息</w:t>
+      </w:r>
+    </w:p>
+    <w:p>
+      <w:pPr>
+        <w:autoSpaceDE w:val="0"/>
+        <w:autoSpaceDN w:val="0"/>
+        <w:adjustRightInd w:val="0"/>
+        <w:jc w:val="left"/>
+        <w:rPr>
+          <w:rFonts w:ascii="Consolas" w:hAnsi="Consolas" w:cs="Consolas"/>
+          <w:kern w:val="0"/>
+          <w:szCs w:val="21"/>
+        </w:rPr>
+      </w:pPr>
+      <w:proofErr w:type="spellStart"/>
+      <w:proofErr w:type="gramStart"/>
+      <w:r>
+        <w:rPr>
+          <w:rFonts w:ascii="Consolas" w:hAnsi="Consolas" w:cs="Consolas"/>
+          <w:color w:val="000000"/>
+          <w:kern w:val="0"/>
+          <w:sz w:val="18"/>
+          <w:szCs w:val="18"/>
+        </w:rPr>
+        <w:t>uriRequest.addHeader</w:t>
+      </w:r>
+      <w:proofErr w:type="spellEnd"/>
+      <w:r>
+        <w:rPr>
+          <w:rFonts w:ascii="Consolas" w:hAnsi="Consolas" w:cs="Consolas"/>
+          <w:color w:val="000000"/>
+          <w:kern w:val="0"/>
+          <w:sz w:val="18"/>
+          <w:szCs w:val="18"/>
+        </w:rPr>
+        <w:t>(</w:t>
+      </w:r>
+      <w:proofErr w:type="gramEnd"/>
+      <w:r>
+        <w:rPr>
+          <w:rFonts w:ascii="Consolas" w:hAnsi="Consolas" w:cs="Consolas"/>
+          <w:color w:val="2A00FF"/>
+          <w:kern w:val="0"/>
+          <w:sz w:val="18"/>
+          <w:szCs w:val="18"/>
+        </w:rPr>
+        <w:t>"User-Agent"</w:t>
+      </w:r>
+      <w:r>
+        <w:rPr>
+          <w:rFonts w:ascii="Consolas" w:hAnsi="Consolas" w:cs="Consolas"/>
+          <w:color w:val="000000"/>
+          <w:kern w:val="0"/>
+          <w:sz w:val="18"/>
+          <w:szCs w:val="18"/>
+        </w:rPr>
+        <w:t>,</w:t>
+      </w:r>
+      <w:r>
+        <w:rPr>
+          <w:rFonts w:ascii="Consolas" w:hAnsi="Consolas" w:cs="Consolas"/>
+          <w:color w:val="000000"/>
+          <w:kern w:val="0"/>
+          <w:sz w:val="18"/>
+          <w:szCs w:val="18"/>
+        </w:rPr>
+        <w:t xml:space="preserve"> “</w:t>
+      </w:r>
+      <w:proofErr w:type="spellStart"/>
+      <w:r>
+        <w:rPr>
+          <w:rFonts w:ascii="Lucida Console" w:hAnsi="Lucida Console" w:cs="Lucida Console"/>
+          <w:kern w:val="0"/>
+          <w:sz w:val="18"/>
+          <w:szCs w:val="18"/>
+        </w:rPr>
+        <w:t>sinavideo</w:t>
+      </w:r>
+      <w:proofErr w:type="spellEnd"/>
+      <w:r>
+        <w:rPr>
+          <w:rFonts w:ascii="Lucida Console" w:hAnsi="Lucida Console" w:cs="Lucida Console"/>
+          <w:kern w:val="0"/>
+          <w:sz w:val="18"/>
+          <w:szCs w:val="18"/>
+        </w:rPr>
+        <w:t>/2.2.0.1 android/4.4.2/SM-N9006</w:t>
+      </w:r>
+      <w:r>
+        <w:rPr>
+          <w:rFonts w:ascii="Consolas" w:hAnsi="Consolas" w:cs="Consolas"/>
+          <w:color w:val="000000"/>
+          <w:kern w:val="0"/>
+          <w:sz w:val="18"/>
+          <w:szCs w:val="18"/>
+        </w:rPr>
+        <w:t>”</w:t>
+      </w:r>
+      <w:r>
+        <w:rPr>
+          <w:rFonts w:ascii="Consolas" w:hAnsi="Consolas" w:cs="Consolas"/>
+          <w:color w:val="000000"/>
+          <w:kern w:val="0"/>
+          <w:sz w:val="18"/>
+          <w:szCs w:val="18"/>
+        </w:rPr>
+        <w:t>);</w:t>
+      </w:r>
+    </w:p>
+    <w:p>
+      <w:pPr>
+        <w:autoSpaceDE w:val="0"/>
+        <w:autoSpaceDN w:val="0"/>
+        <w:adjustRightInd w:val="0"/>
+        <w:jc w:val="left"/>
+        <w:rPr>
+          <w:rFonts w:ascii="Consolas" w:hAnsi="Consolas" w:cs="Consolas"/>
+          <w:color w:val="000000"/>
+          <w:kern w:val="0"/>
+          <w:szCs w:val="21"/>
+        </w:rPr>
+      </w:pPr>
+      <w:proofErr w:type="spellStart"/>
+      <w:r>
+        <w:rPr>
+          <w:rFonts w:ascii="Consolas" w:hAnsi="Consolas" w:cs="Consolas"/>
+          <w:color w:val="000000"/>
+          <w:kern w:val="0"/>
+          <w:szCs w:val="21"/>
+        </w:rPr>
+        <w:t>uriRequest.addHeader</w:t>
+      </w:r>
+      <w:proofErr w:type="spellEnd"/>
+      <w:r>
+        <w:rPr>
+          <w:rFonts w:ascii="Consolas" w:hAnsi="Consolas" w:cs="Consolas"/>
+          <w:color w:val="000000"/>
+          <w:kern w:val="0"/>
+          <w:szCs w:val="21"/>
+        </w:rPr>
+        <w:t>(</w:t>
+      </w:r>
+      <w:r>
+        <w:rPr>
+          <w:rFonts w:ascii="Consolas" w:hAnsi="Consolas" w:cs="Consolas"/>
+          <w:color w:val="2A00FF"/>
+          <w:kern w:val="0"/>
+          <w:szCs w:val="21"/>
+        </w:rPr>
+        <w:t>"Accept-Encoding"</w:t>
+      </w:r>
+      <w:r>
+        <w:rPr>
+          <w:rFonts w:ascii="Consolas" w:hAnsi="Consolas" w:cs="Consolas"/>
+          <w:color w:val="000000"/>
+          <w:kern w:val="0"/>
+          <w:szCs w:val="21"/>
+        </w:rPr>
+        <w:t>,</w:t>
+      </w:r>
+      <w:r>
+        <w:rPr>
+          <w:rFonts w:ascii="Consolas" w:hAnsi="Consolas" w:cs="Consolas" w:hint="eastAsia"/>
+          <w:color w:val="000000"/>
+          <w:kern w:val="0"/>
+          <w:szCs w:val="21"/>
+        </w:rPr>
+        <w:t xml:space="preserve"> </w:t>
+      </w:r>
+      <w:r>
+        <w:rPr>
+          <w:rFonts w:ascii="Consolas" w:hAnsi="Consolas" w:cs="Consolas"/>
+          <w:color w:val="000000"/>
+          <w:kern w:val="0"/>
+          <w:szCs w:val="21"/>
+        </w:rPr>
+        <w:t>“</w:t>
+      </w:r>
+      <w:proofErr w:type="spellStart"/>
+      <w:r>
+        <w:rPr>
+          <w:rFonts w:ascii="Consolas" w:hAnsi="Consolas" w:cs="Consolas" w:hint="eastAsia"/>
+          <w:color w:val="000000"/>
+          <w:kern w:val="0"/>
+          <w:szCs w:val="21"/>
+        </w:rPr>
+        <w:t>gzip</w:t>
+      </w:r>
+      <w:proofErr w:type="spellEnd"/>
+      <w:r>
+        <w:rPr>
+          <w:rFonts w:ascii="Consolas" w:hAnsi="Consolas" w:cs="Consolas"/>
+          <w:color w:val="000000"/>
+          <w:kern w:val="0"/>
+          <w:szCs w:val="21"/>
+        </w:rPr>
+        <w:t>”</w:t>
+      </w:r>
+      <w:r>
+        <w:rPr>
+          <w:rFonts w:ascii="Consolas" w:hAnsi="Consolas" w:cs="Consolas"/>
+          <w:color w:val="000000"/>
+          <w:kern w:val="0"/>
+          <w:szCs w:val="21"/>
+        </w:rPr>
+        <w:t>);</w:t>
+      </w:r>
+      <w:r>
+        <w:rPr>
+          <w:rFonts w:ascii="Consolas" w:hAnsi="Consolas" w:cs="Consolas" w:hint="eastAsia"/>
+          <w:color w:val="000000"/>
+          <w:kern w:val="0"/>
+          <w:szCs w:val="21"/>
+        </w:rPr>
+        <w:tab/>
+      </w:r>
+      <w:r>
+        <w:rPr>
+          <w:rFonts w:ascii="Consolas" w:hAnsi="Consolas" w:cs="Consolas" w:hint="eastAsia"/>
+          <w:color w:val="000000"/>
+          <w:kern w:val="0"/>
+          <w:szCs w:val="21"/>
+        </w:rPr>
+        <w:t xml:space="preserve">  </w:t>
       </w:r>
       <w:r>
         <w:rPr>
@@ -33249,9 +33557,8 @@
           <w:kern w:val="0"/>
           <w:szCs w:val="21"/>
         </w:rPr>
-        <w:t>给</w:t>
-      </w:r>
-      <w:proofErr w:type="spellStart"/>
+        <w:t>//</w:t>
+      </w:r>
       <w:r>
         <w:rPr>
           <w:rFonts w:ascii="Consolas" w:hAnsi="Consolas" w:cs="Consolas" w:hint="eastAsia"/>
@@ -33259,9 +33566,8 @@
           <w:kern w:val="0"/>
           <w:szCs w:val="21"/>
         </w:rPr>
-        <w:t>uriRequest</w:t>
-      </w:r>
-      <w:proofErr w:type="spellEnd"/>
+        <w:t xml:space="preserve"> </w:t>
+      </w:r>
       <w:r>
         <w:rPr>
           <w:rFonts w:ascii="Consolas" w:hAnsi="Consolas" w:cs="Consolas" w:hint="eastAsia"/>
@@ -33269,7 +33575,7 @@
           <w:kern w:val="0"/>
           <w:szCs w:val="21"/>
         </w:rPr>
-        <w:t>添加头信息</w:t>
+        <w:t>加密方式</w:t>
       </w:r>
     </w:p>
     <w:p>
@@ -33280,246 +33586,6 @@
         <w:jc w:val="left"/>
         <w:rPr>
           <w:rFonts w:ascii="Consolas" w:hAnsi="Consolas" w:cs="Consolas"/>
-          <w:kern w:val="0"/>
-          <w:szCs w:val="21"/>
-        </w:rPr>
-      </w:pPr>
-      <w:proofErr w:type="spellStart"/>
-      <w:proofErr w:type="gramStart"/>
-      <w:r>
-        <w:rPr>
-          <w:rFonts w:ascii="Consolas" w:hAnsi="Consolas" w:cs="Consolas"/>
-          <w:color w:val="000000"/>
-          <w:kern w:val="0"/>
-          <w:sz w:val="18"/>
-          <w:szCs w:val="18"/>
-        </w:rPr>
-        <w:t>uriRequest.addHeader</w:t>
-      </w:r>
-      <w:proofErr w:type="spellEnd"/>
-      <w:r>
-        <w:rPr>
-          <w:rFonts w:ascii="Consolas" w:hAnsi="Consolas" w:cs="Consolas"/>
-          <w:color w:val="000000"/>
-          <w:kern w:val="0"/>
-          <w:sz w:val="18"/>
-          <w:szCs w:val="18"/>
-        </w:rPr>
-        <w:t>(</w:t>
-      </w:r>
-      <w:proofErr w:type="gramEnd"/>
-      <w:r>
-        <w:rPr>
-          <w:rFonts w:ascii="Consolas" w:hAnsi="Consolas" w:cs="Consolas"/>
-          <w:color w:val="2A00FF"/>
-          <w:kern w:val="0"/>
-          <w:sz w:val="18"/>
-          <w:szCs w:val="18"/>
-        </w:rPr>
-        <w:t>"User-Agent"</w:t>
-      </w:r>
-      <w:r>
-        <w:rPr>
-          <w:rFonts w:ascii="Consolas" w:hAnsi="Consolas" w:cs="Consolas"/>
-          <w:color w:val="000000"/>
-          <w:kern w:val="0"/>
-          <w:sz w:val="18"/>
-          <w:szCs w:val="18"/>
-        </w:rPr>
-        <w:t>,</w:t>
-      </w:r>
-      <w:r>
-        <w:rPr>
-          <w:rFonts w:ascii="Consolas" w:hAnsi="Consolas" w:cs="Consolas"/>
-          <w:color w:val="000000"/>
-          <w:kern w:val="0"/>
-          <w:sz w:val="18"/>
-          <w:szCs w:val="18"/>
-        </w:rPr>
-        <w:t xml:space="preserve"> “</w:t>
-      </w:r>
-      <w:proofErr w:type="spellStart"/>
-      <w:r>
-        <w:rPr>
-          <w:rFonts w:ascii="Lucida Console" w:hAnsi="Lucida Console" w:cs="Lucida Console"/>
-          <w:kern w:val="0"/>
-          <w:sz w:val="18"/>
-          <w:szCs w:val="18"/>
-        </w:rPr>
-        <w:t>sinavideo</w:t>
-      </w:r>
-      <w:proofErr w:type="spellEnd"/>
-      <w:r>
-        <w:rPr>
-          <w:rFonts w:ascii="Lucida Console" w:hAnsi="Lucida Console" w:cs="Lucida Console"/>
-          <w:kern w:val="0"/>
-          <w:sz w:val="18"/>
-          <w:szCs w:val="18"/>
-        </w:rPr>
-        <w:t>/2.2.0.1 android/4.4.2/SM-N9006</w:t>
-      </w:r>
-      <w:r>
-        <w:rPr>
-          <w:rFonts w:ascii="Consolas" w:hAnsi="Consolas" w:cs="Consolas"/>
-          <w:color w:val="000000"/>
-          <w:kern w:val="0"/>
-          <w:sz w:val="18"/>
-          <w:szCs w:val="18"/>
-        </w:rPr>
-        <w:t>”</w:t>
-      </w:r>
-      <w:r>
-        <w:rPr>
-          <w:rFonts w:ascii="Consolas" w:hAnsi="Consolas" w:cs="Consolas"/>
-          <w:color w:val="000000"/>
-          <w:kern w:val="0"/>
-          <w:sz w:val="18"/>
-          <w:szCs w:val="18"/>
-        </w:rPr>
-        <w:t>);</w:t>
-      </w:r>
-    </w:p>
-    <w:p>
-      <w:pPr>
-        <w:autoSpaceDE w:val="0"/>
-        <w:autoSpaceDN w:val="0"/>
-        <w:adjustRightInd w:val="0"/>
-        <w:jc w:val="left"/>
-        <w:rPr>
-          <w:rFonts w:ascii="Consolas" w:hAnsi="Consolas" w:cs="Consolas" w:hint="eastAsia"/>
-          <w:color w:val="000000"/>
-          <w:kern w:val="0"/>
-          <w:szCs w:val="21"/>
-        </w:rPr>
-      </w:pPr>
-      <w:r>
-        <w:rPr>
-          <w:rFonts w:ascii="Consolas" w:hAnsi="Consolas" w:cs="Consolas"/>
-          <w:color w:val="000000"/>
-          <w:kern w:val="0"/>
-          <w:szCs w:val="21"/>
-        </w:rPr>
-        <w:t>uriRequest.addHeader(</w:t>
-      </w:r>
-      <w:r>
-        <w:rPr>
-          <w:rFonts w:ascii="Consolas" w:hAnsi="Consolas" w:cs="Consolas"/>
-          <w:color w:val="2A00FF"/>
-          <w:kern w:val="0"/>
-          <w:szCs w:val="21"/>
-        </w:rPr>
-        <w:t>"Accept-Encoding"</w:t>
-      </w:r>
-      <w:r>
-        <w:rPr>
-          <w:rFonts w:ascii="Consolas" w:hAnsi="Consolas" w:cs="Consolas"/>
-          <w:color w:val="000000"/>
-          <w:kern w:val="0"/>
-          <w:szCs w:val="21"/>
-        </w:rPr>
-        <w:t>,</w:t>
-      </w:r>
-      <w:r>
-        <w:rPr>
-          <w:rFonts w:ascii="Consolas" w:hAnsi="Consolas" w:cs="Consolas" w:hint="eastAsia"/>
-          <w:color w:val="000000"/>
-          <w:kern w:val="0"/>
-          <w:szCs w:val="21"/>
-        </w:rPr>
-        <w:t xml:space="preserve"> </w:t>
-      </w:r>
-      <w:r>
-        <w:rPr>
-          <w:rFonts w:ascii="Consolas" w:hAnsi="Consolas" w:cs="Consolas"/>
-          <w:color w:val="000000"/>
-          <w:kern w:val="0"/>
-          <w:szCs w:val="21"/>
-        </w:rPr>
-        <w:t>“</w:t>
-      </w:r>
-      <w:proofErr w:type="spellStart"/>
-      <w:r>
-        <w:rPr>
-          <w:rFonts w:ascii="Consolas" w:hAnsi="Consolas" w:cs="Consolas" w:hint="eastAsia"/>
-          <w:color w:val="000000"/>
-          <w:kern w:val="0"/>
-          <w:szCs w:val="21"/>
-        </w:rPr>
-        <w:t>gzip</w:t>
-      </w:r>
-      <w:proofErr w:type="spellEnd"/>
-      <w:r>
-        <w:rPr>
-          <w:rFonts w:ascii="Consolas" w:hAnsi="Consolas" w:cs="Consolas"/>
-          <w:color w:val="000000"/>
-          <w:kern w:val="0"/>
-          <w:szCs w:val="21"/>
-        </w:rPr>
-        <w:t>”</w:t>
-      </w:r>
-      <w:r>
-        <w:rPr>
-          <w:rFonts w:ascii="Consolas" w:hAnsi="Consolas" w:cs="Consolas"/>
-          <w:color w:val="000000"/>
-          <w:kern w:val="0"/>
-          <w:szCs w:val="21"/>
-        </w:rPr>
-        <w:t>);</w:t>
-      </w:r>
-      <w:r>
-        <w:rPr>
-          <w:rFonts w:ascii="Consolas" w:hAnsi="Consolas" w:cs="Consolas" w:hint="eastAsia"/>
-          <w:color w:val="000000"/>
-          <w:kern w:val="0"/>
-          <w:szCs w:val="21"/>
-        </w:rPr>
-        <w:tab/>
-      </w:r>
-      <w:r>
-        <w:rPr>
-          <w:rFonts w:ascii="Consolas" w:hAnsi="Consolas" w:cs="Consolas" w:hint="eastAsia"/>
-          <w:color w:val="000000"/>
-          <w:kern w:val="0"/>
-          <w:szCs w:val="21"/>
-        </w:rPr>
-        <w:t xml:space="preserve">  </w:t>
-      </w:r>
-      <w:r>
-        <w:rPr>
-          <w:rFonts w:ascii="Consolas" w:hAnsi="Consolas" w:cs="Consolas" w:hint="eastAsia"/>
-          <w:color w:val="00B050"/>
-          <w:kern w:val="0"/>
-          <w:szCs w:val="21"/>
-        </w:rPr>
-        <w:t>//</w:t>
-      </w:r>
-      <w:r>
-        <w:rPr>
-          <w:rFonts w:ascii="Consolas" w:hAnsi="Consolas" w:cs="Consolas" w:hint="eastAsia"/>
-          <w:color w:val="00B050"/>
-          <w:kern w:val="0"/>
-          <w:szCs w:val="21"/>
-        </w:rPr>
-        <w:t xml:space="preserve"> </w:t>
-      </w:r>
-      <w:r>
-        <w:rPr>
-          <w:rFonts w:ascii="Consolas" w:hAnsi="Consolas" w:cs="Consolas" w:hint="eastAsia"/>
-          <w:color w:val="00B050"/>
-          <w:kern w:val="0"/>
-          <w:szCs w:val="21"/>
-        </w:rPr>
-        <w:t>加密方式</w:t>
-      </w:r>
-    </w:p>
-    <w:p>
-      <w:pPr>
-        <w:autoSpaceDE w:val="0"/>
-        <w:autoSpaceDN w:val="0"/>
-        <w:adjustRightInd w:val="0"/>
-        <w:jc w:val="left"/>
-        <w:rPr>
-          <w:rFonts w:ascii="Consolas" w:hAnsi="Consolas" w:cs="Consolas" w:hint="eastAsia"/>
           <w:color w:val="000000"/>
           <w:kern w:val="0"/>
           <w:szCs w:val="21"/>
@@ -33573,21 +33639,21 @@
         <w:adjustRightInd w:val="0"/>
         <w:jc w:val="left"/>
         <w:rPr>
-          <w:rFonts w:ascii="Consolas" w:hAnsi="Consolas" w:cs="Consolas" w:hint="eastAsia"/>
-          <w:color w:val="000000"/>
-          <w:kern w:val="0"/>
-          <w:szCs w:val="21"/>
-        </w:rPr>
-      </w:pPr>
-    </w:p>
-    <w:p>
-      <w:pPr>
-        <w:autoSpaceDE w:val="0"/>
-        <w:autoSpaceDN w:val="0"/>
-        <w:adjustRightInd w:val="0"/>
-        <w:jc w:val="left"/>
-        <w:rPr>
-          <w:rFonts w:ascii="Consolas" w:hAnsi="Consolas" w:cs="Consolas" w:hint="eastAsia"/>
+          <w:rFonts w:ascii="Consolas" w:hAnsi="Consolas" w:cs="Consolas"/>
+          <w:color w:val="000000"/>
+          <w:kern w:val="0"/>
+          <w:szCs w:val="21"/>
+        </w:rPr>
+      </w:pPr>
+    </w:p>
+    <w:p>
+      <w:pPr>
+        <w:autoSpaceDE w:val="0"/>
+        <w:autoSpaceDN w:val="0"/>
+        <w:adjustRightInd w:val="0"/>
+        <w:jc w:val="left"/>
+        <w:rPr>
+          <w:rFonts w:ascii="Consolas" w:hAnsi="Consolas" w:cs="Consolas"/>
           <w:color w:val="000000"/>
           <w:kern w:val="0"/>
           <w:szCs w:val="21"/>
@@ -33637,7 +33703,7 @@
         <w:adjustRightInd w:val="0"/>
         <w:jc w:val="left"/>
         <w:rPr>
-          <w:rFonts w:ascii="Consolas" w:hAnsi="Consolas" w:cs="Consolas" w:hint="eastAsia"/>
+          <w:rFonts w:ascii="Consolas" w:hAnsi="Consolas" w:cs="Consolas"/>
           <w:color w:val="000000"/>
           <w:kern w:val="0"/>
           <w:sz w:val="22"/>
@@ -33843,7 +33909,7 @@
         <w:adjustRightInd w:val="0"/>
         <w:jc w:val="left"/>
         <w:rPr>
-          <w:rFonts w:ascii="Consolas" w:hAnsi="Consolas" w:cs="Consolas" w:hint="eastAsia"/>
+          <w:rFonts w:ascii="Consolas" w:hAnsi="Consolas" w:cs="Consolas"/>
           <w:color w:val="000000"/>
           <w:kern w:val="0"/>
           <w:szCs w:val="21"/>
@@ -33921,26 +33987,35 @@
         <w:adjustRightInd w:val="0"/>
         <w:jc w:val="left"/>
         <w:rPr>
-          <w:rFonts w:ascii="Consolas" w:hAnsi="Consolas" w:cs="Consolas" w:hint="eastAsia"/>
-          <w:color w:val="000000"/>
-          <w:kern w:val="0"/>
-          <w:szCs w:val="21"/>
-        </w:rPr>
-      </w:pPr>
-    </w:p>
-    <w:p>
-      <w:pPr>
-        <w:autoSpaceDE w:val="0"/>
-        <w:autoSpaceDN w:val="0"/>
-        <w:adjustRightInd w:val="0"/>
-        <w:jc w:val="left"/>
+          <w:rFonts w:ascii="Consolas" w:hAnsi="Consolas" w:cs="Consolas"/>
+          <w:color w:val="000000"/>
+          <w:kern w:val="0"/>
+          <w:szCs w:val="21"/>
+        </w:rPr>
+      </w:pPr>
+    </w:p>
+    <w:p>
+      <w:pPr>
+        <w:autoSpaceDE w:val="0"/>
+        <w:autoSpaceDN w:val="0"/>
+        <w:adjustRightInd w:val="0"/>
+        <w:jc w:val="left"/>
+        <w:rPr>
+          <w:rFonts w:ascii="Consolas" w:hAnsi="Consolas" w:cs="Consolas"/>
+          <w:color w:val="00B050"/>
+          <w:kern w:val="0"/>
+          <w:szCs w:val="21"/>
+        </w:rPr>
+      </w:pPr>
+      <w:r>
         <w:rPr>
           <w:rFonts w:ascii="Consolas" w:hAnsi="Consolas" w:cs="Consolas" w:hint="eastAsia"/>
           <w:color w:val="00B050"/>
           <w:kern w:val="0"/>
           <w:szCs w:val="21"/>
         </w:rPr>
-      </w:pPr>
+        <w:t xml:space="preserve">// </w:t>
+      </w:r>
       <w:r>
         <w:rPr>
           <w:rFonts w:ascii="Consolas" w:hAnsi="Consolas" w:cs="Consolas" w:hint="eastAsia"/>
@@ -33948,7 +34023,7 @@
           <w:kern w:val="0"/>
           <w:szCs w:val="21"/>
         </w:rPr>
-        <w:t xml:space="preserve">// </w:t>
+        <w:t>获取返回的</w:t>
       </w:r>
       <w:r>
         <w:rPr>
@@ -33957,31 +34032,134 @@
           <w:kern w:val="0"/>
           <w:szCs w:val="21"/>
         </w:rPr>
-        <w:t>获取返回的</w:t>
+        <w:t>Header</w:t>
+      </w:r>
+    </w:p>
+    <w:p>
+      <w:pPr>
+        <w:autoSpaceDE w:val="0"/>
+        <w:autoSpaceDN w:val="0"/>
+        <w:adjustRightInd w:val="0"/>
+        <w:jc w:val="left"/>
+        <w:rPr>
+          <w:rFonts w:ascii="Consolas" w:hAnsi="Consolas" w:cs="Consolas"/>
+          <w:color w:val="000000"/>
+          <w:kern w:val="0"/>
+          <w:szCs w:val="21"/>
+        </w:rPr>
+      </w:pPr>
+      <w:proofErr w:type="gramStart"/>
+      <w:r>
+        <w:rPr>
+          <w:rFonts w:ascii="Consolas" w:hAnsi="Consolas" w:cs="Consolas"/>
+          <w:color w:val="000000"/>
+          <w:kern w:val="0"/>
+          <w:szCs w:val="21"/>
+        </w:rPr>
+        <w:t>Header[</w:t>
+      </w:r>
+      <w:proofErr w:type="gramEnd"/>
+      <w:r>
+        <w:rPr>
+          <w:rFonts w:ascii="Consolas" w:hAnsi="Consolas" w:cs="Consolas"/>
+          <w:color w:val="000000"/>
+          <w:kern w:val="0"/>
+          <w:szCs w:val="21"/>
+        </w:rPr>
+        <w:t>]</w:t>
+      </w:r>
+      <w:r>
+        <w:rPr>
+          <w:rFonts w:ascii="Consolas" w:hAnsi="Consolas" w:cs="Consolas"/>
+          <w:color w:val="000000"/>
+          <w:kern w:val="0"/>
+          <w:szCs w:val="21"/>
+        </w:rPr>
+        <w:t xml:space="preserve"> </w:t>
       </w:r>
       <w:r>
         <w:rPr>
           <w:rFonts w:ascii="Consolas" w:hAnsi="Consolas" w:cs="Consolas" w:hint="eastAsia"/>
-          <w:color w:val="00B050"/>
-          <w:kern w:val="0"/>
-          <w:szCs w:val="21"/>
-        </w:rPr>
-        <w:t>Header</w:t>
-      </w:r>
-    </w:p>
-    <w:p>
-      <w:pPr>
-        <w:autoSpaceDE w:val="0"/>
-        <w:autoSpaceDN w:val="0"/>
-        <w:adjustRightInd w:val="0"/>
-        <w:jc w:val="left"/>
+          <w:color w:val="000000"/>
+          <w:kern w:val="0"/>
+          <w:szCs w:val="21"/>
+        </w:rPr>
+        <w:t xml:space="preserve">headers = </w:t>
+      </w:r>
+      <w:proofErr w:type="spellStart"/>
+      <w:r>
+        <w:rPr>
+          <w:rFonts w:ascii="Consolas" w:hAnsi="Consolas" w:cs="Consolas"/>
+          <w:color w:val="000000"/>
+          <w:kern w:val="0"/>
+          <w:szCs w:val="21"/>
+        </w:rPr>
+        <w:t>httpResponse.getAllHeaders</w:t>
+      </w:r>
+      <w:proofErr w:type="spellEnd"/>
+      <w:r>
+        <w:rPr>
+          <w:rFonts w:ascii="Consolas" w:hAnsi="Consolas" w:cs="Consolas"/>
+          <w:color w:val="000000"/>
+          <w:kern w:val="0"/>
+          <w:szCs w:val="21"/>
+        </w:rPr>
+        <w:t>()</w:t>
+      </w:r>
+      <w:r>
         <w:rPr>
           <w:rFonts w:ascii="Consolas" w:hAnsi="Consolas" w:cs="Consolas" w:hint="eastAsia"/>
           <w:color w:val="000000"/>
           <w:kern w:val="0"/>
           <w:szCs w:val="21"/>
         </w:rPr>
-      </w:pPr>
+        <w:t>;</w:t>
+      </w:r>
+    </w:p>
+    <w:p>
+      <w:pPr>
+        <w:autoSpaceDE w:val="0"/>
+        <w:autoSpaceDN w:val="0"/>
+        <w:adjustRightInd w:val="0"/>
+        <w:jc w:val="left"/>
+        <w:rPr>
+          <w:rFonts w:ascii="Consolas" w:hAnsi="Consolas" w:cs="Consolas"/>
+          <w:color w:val="000000"/>
+          <w:kern w:val="0"/>
+          <w:szCs w:val="21"/>
+        </w:rPr>
+      </w:pPr>
+      <w:r>
+        <w:rPr>
+          <w:rFonts w:ascii="Consolas" w:hAnsi="Consolas" w:cs="Consolas"/>
+          <w:color w:val="000000"/>
+          <w:kern w:val="0"/>
+          <w:szCs w:val="21"/>
+        </w:rPr>
+        <w:lastRenderedPageBreak/>
+        <w:t xml:space="preserve">Header </w:t>
+      </w:r>
+      <w:proofErr w:type="spellStart"/>
+      <w:r>
+        <w:rPr>
+          <w:rFonts w:ascii="Consolas" w:hAnsi="Consolas" w:cs="Consolas"/>
+          <w:color w:val="000000"/>
+          <w:kern w:val="0"/>
+          <w:szCs w:val="21"/>
+        </w:rPr>
+        <w:t>codingHeader</w:t>
+      </w:r>
+      <w:proofErr w:type="spellEnd"/>
+      <w:r>
+        <w:rPr>
+          <w:rFonts w:ascii="Consolas" w:hAnsi="Consolas" w:cs="Consolas"/>
+          <w:color w:val="000000"/>
+          <w:kern w:val="0"/>
+          <w:szCs w:val="21"/>
+        </w:rPr>
+        <w:t xml:space="preserve"> = </w:t>
+      </w:r>
+      <w:proofErr w:type="spellStart"/>
       <w:proofErr w:type="gramStart"/>
       <w:r>
         <w:rPr>
@@ -33990,7 +34168,17 @@
           <w:kern w:val="0"/>
           <w:szCs w:val="21"/>
         </w:rPr>
-        <w:t>Header[</w:t>
+        <w:t>response.getFirstHeader</w:t>
+      </w:r>
+      <w:proofErr w:type="spellEnd"/>
+      <w:r>
+        <w:rPr>
+          <w:rFonts w:ascii="Consolas" w:hAnsi="Consolas" w:cs="Consolas"/>
+          <w:color w:val="000000"/>
+          <w:kern w:val="0"/>
+          <w:szCs w:val="21"/>
+        </w:rPr>
+        <w:t>(</w:t>
       </w:r>
       <w:proofErr w:type="gramEnd"/>
       <w:r>
@@ -34000,7 +34188,7 @@
           <w:kern w:val="0"/>
           <w:szCs w:val="21"/>
         </w:rPr>
-        <w:t>]</w:t>
+        <w:t>"Content-Encoding"</w:t>
       </w:r>
       <w:r>
         <w:rPr>
@@ -34009,148 +34197,26 @@
           <w:kern w:val="0"/>
           <w:szCs w:val="21"/>
         </w:rPr>
-        <w:t xml:space="preserve"> </w:t>
-      </w:r>
-      <w:r>
-        <w:rPr>
-          <w:rFonts w:ascii="Consolas" w:hAnsi="Consolas" w:cs="Consolas" w:hint="eastAsia"/>
-          <w:color w:val="000000"/>
-          <w:kern w:val="0"/>
-          <w:szCs w:val="21"/>
-        </w:rPr>
-        <w:t xml:space="preserve">headers = </w:t>
-      </w:r>
-      <w:proofErr w:type="spellStart"/>
-      <w:r>
+        <w:t>);</w:t>
+      </w:r>
+    </w:p>
+    <w:p>
+      <w:pPr>
+        <w:autoSpaceDE w:val="0"/>
+        <w:autoSpaceDN w:val="0"/>
+        <w:adjustRightInd w:val="0"/>
+        <w:jc w:val="left"/>
         <w:rPr>
           <w:rFonts w:ascii="Consolas" w:hAnsi="Consolas" w:cs="Consolas"/>
           <w:color w:val="000000"/>
           <w:kern w:val="0"/>
           <w:szCs w:val="21"/>
         </w:rPr>
-        <w:t>httpResponse.getAllHeaders</w:t>
-      </w:r>
-      <w:proofErr w:type="spellEnd"/>
-      <w:r>
-        <w:rPr>
-          <w:rFonts w:ascii="Consolas" w:hAnsi="Consolas" w:cs="Consolas"/>
-          <w:color w:val="000000"/>
-          <w:kern w:val="0"/>
-          <w:szCs w:val="21"/>
-        </w:rPr>
-        <w:t>()</w:t>
-      </w:r>
-      <w:r>
-        <w:rPr>
-          <w:rFonts w:ascii="Consolas" w:hAnsi="Consolas" w:cs="Consolas" w:hint="eastAsia"/>
-          <w:color w:val="000000"/>
-          <w:kern w:val="0"/>
-          <w:szCs w:val="21"/>
-        </w:rPr>
-        <w:t>;</w:t>
-      </w:r>
-    </w:p>
-    <w:p>
-      <w:pPr>
-        <w:autoSpaceDE w:val="0"/>
-        <w:autoSpaceDN w:val="0"/>
-        <w:adjustRightInd w:val="0"/>
-        <w:jc w:val="left"/>
-        <w:rPr>
-          <w:rFonts w:ascii="Consolas" w:hAnsi="Consolas" w:cs="Consolas" w:hint="eastAsia"/>
-          <w:color w:val="000000"/>
-          <w:kern w:val="0"/>
-          <w:szCs w:val="21"/>
-        </w:rPr>
-      </w:pPr>
-      <w:r>
-        <w:rPr>
-          <w:rFonts w:ascii="Consolas" w:hAnsi="Consolas" w:cs="Consolas"/>
-          <w:color w:val="000000"/>
-          <w:kern w:val="0"/>
-          <w:szCs w:val="21"/>
-        </w:rPr>
-        <w:t xml:space="preserve">Header </w:t>
-      </w:r>
-      <w:proofErr w:type="spellStart"/>
-      <w:r>
-        <w:rPr>
-          <w:rFonts w:ascii="Consolas" w:hAnsi="Consolas" w:cs="Consolas"/>
-          <w:color w:val="000000"/>
-          <w:kern w:val="0"/>
-          <w:szCs w:val="21"/>
-        </w:rPr>
-        <w:t>codingHeader</w:t>
-      </w:r>
-      <w:proofErr w:type="spellEnd"/>
-      <w:r>
-        <w:rPr>
-          <w:rFonts w:ascii="Consolas" w:hAnsi="Consolas" w:cs="Consolas"/>
-          <w:color w:val="000000"/>
-          <w:kern w:val="0"/>
-          <w:szCs w:val="21"/>
-        </w:rPr>
-        <w:t xml:space="preserve"> = </w:t>
-      </w:r>
-      <w:proofErr w:type="spellStart"/>
-      <w:proofErr w:type="gramStart"/>
-      <w:r>
-        <w:rPr>
-          <w:rFonts w:ascii="Consolas" w:hAnsi="Consolas" w:cs="Consolas"/>
-          <w:color w:val="000000"/>
-          <w:kern w:val="0"/>
-          <w:szCs w:val="21"/>
-        </w:rPr>
-        <w:t>response.getFirstHeader</w:t>
-      </w:r>
-      <w:proofErr w:type="spellEnd"/>
-      <w:r>
-        <w:rPr>
-          <w:rFonts w:ascii="Consolas" w:hAnsi="Consolas" w:cs="Consolas"/>
-          <w:color w:val="000000"/>
-          <w:kern w:val="0"/>
-          <w:szCs w:val="21"/>
-        </w:rPr>
-        <w:t>(</w:t>
-      </w:r>
-      <w:proofErr w:type="gramEnd"/>
-      <w:r>
-        <w:rPr>
-          <w:rFonts w:ascii="Consolas" w:hAnsi="Consolas" w:cs="Consolas"/>
-          <w:color w:val="000000"/>
-          <w:kern w:val="0"/>
-          <w:szCs w:val="21"/>
-        </w:rPr>
-        <w:t>"Content-Encoding"</w:t>
-      </w:r>
-      <w:r>
-        <w:rPr>
-          <w:rFonts w:ascii="Consolas" w:hAnsi="Consolas" w:cs="Consolas"/>
-          <w:color w:val="000000"/>
-          <w:kern w:val="0"/>
-          <w:szCs w:val="21"/>
-        </w:rPr>
-        <w:t>);</w:t>
-      </w:r>
-    </w:p>
-    <w:p>
-      <w:pPr>
-        <w:autoSpaceDE w:val="0"/>
-        <w:autoSpaceDN w:val="0"/>
-        <w:adjustRightInd w:val="0"/>
-        <w:jc w:val="left"/>
-        <w:rPr>
-          <w:rFonts w:ascii="Consolas" w:hAnsi="Consolas" w:cs="Consolas" w:hint="eastAsia"/>
-          <w:color w:val="000000"/>
-          <w:kern w:val="0"/>
-          <w:szCs w:val="21"/>
-        </w:rPr>
       </w:pPr>
       <w:r>
         <w:rPr>
           <w:noProof/>
         </w:rPr>
-        <w:lastRenderedPageBreak/>
         <w:drawing>
           <wp:inline distT="0" distB="0" distL="0" distR="0" wp14:anchorId="5AD047EC" wp14:editId="03640C05">
             <wp:extent cx="2381250" cy="1962150"/>
@@ -34195,26 +34261,35 @@
         <w:adjustRightInd w:val="0"/>
         <w:jc w:val="left"/>
         <w:rPr>
-          <w:rFonts w:ascii="Consolas" w:hAnsi="Consolas" w:cs="Consolas" w:hint="eastAsia"/>
-          <w:color w:val="000000"/>
-          <w:kern w:val="0"/>
-          <w:szCs w:val="21"/>
-        </w:rPr>
-      </w:pPr>
-    </w:p>
-    <w:p>
-      <w:pPr>
-        <w:autoSpaceDE w:val="0"/>
-        <w:autoSpaceDN w:val="0"/>
-        <w:adjustRightInd w:val="0"/>
-        <w:jc w:val="left"/>
+          <w:rFonts w:ascii="Consolas" w:hAnsi="Consolas" w:cs="Consolas"/>
+          <w:color w:val="000000"/>
+          <w:kern w:val="0"/>
+          <w:szCs w:val="21"/>
+        </w:rPr>
+      </w:pPr>
+    </w:p>
+    <w:p>
+      <w:pPr>
+        <w:autoSpaceDE w:val="0"/>
+        <w:autoSpaceDN w:val="0"/>
+        <w:adjustRightInd w:val="0"/>
+        <w:jc w:val="left"/>
+        <w:rPr>
+          <w:rFonts w:ascii="Consolas" w:hAnsi="Consolas" w:cs="Consolas"/>
+          <w:color w:val="00B050"/>
+          <w:kern w:val="0"/>
+          <w:szCs w:val="21"/>
+        </w:rPr>
+      </w:pPr>
+      <w:r>
         <w:rPr>
           <w:rFonts w:ascii="Consolas" w:hAnsi="Consolas" w:cs="Consolas" w:hint="eastAsia"/>
           <w:color w:val="00B050"/>
           <w:kern w:val="0"/>
           <w:szCs w:val="21"/>
         </w:rPr>
-      </w:pPr>
+        <w:t xml:space="preserve">// </w:t>
+      </w:r>
       <w:r>
         <w:rPr>
           <w:rFonts w:ascii="Consolas" w:hAnsi="Consolas" w:cs="Consolas" w:hint="eastAsia"/>
@@ -34222,7 +34297,7 @@
           <w:kern w:val="0"/>
           <w:szCs w:val="21"/>
         </w:rPr>
-        <w:t xml:space="preserve">// </w:t>
+        <w:t>返回结果的解析</w:t>
       </w:r>
       <w:r>
         <w:rPr>
@@ -34231,8 +34306,9 @@
           <w:kern w:val="0"/>
           <w:szCs w:val="21"/>
         </w:rPr>
-        <w:t>返回结果的解析</w:t>
-      </w:r>
+        <w:t>，如果是</w:t>
+      </w:r>
+      <w:proofErr w:type="spellStart"/>
       <w:r>
         <w:rPr>
           <w:rFonts w:ascii="Consolas" w:hAnsi="Consolas" w:cs="Consolas" w:hint="eastAsia"/>
@@ -34240,8 +34316,9 @@
           <w:kern w:val="0"/>
           <w:szCs w:val="21"/>
         </w:rPr>
-        <w:t>，</w:t>
-      </w:r>
+        <w:t>gzip</w:t>
+      </w:r>
+      <w:proofErr w:type="spellEnd"/>
       <w:r>
         <w:rPr>
           <w:rFonts w:ascii="Consolas" w:hAnsi="Consolas" w:cs="Consolas" w:hint="eastAsia"/>
@@ -34249,7 +34326,7 @@
           <w:kern w:val="0"/>
           <w:szCs w:val="21"/>
         </w:rPr>
-        <w:t>如果是</w:t>
+        <w:t>类型的结果返回，需要</w:t>
       </w:r>
       <w:proofErr w:type="spellStart"/>
       <w:r>
@@ -34259,7 +34336,7 @@
           <w:kern w:val="0"/>
           <w:szCs w:val="21"/>
         </w:rPr>
-        <w:t>gzip</w:t>
+        <w:t>GZIPInputStream</w:t>
       </w:r>
       <w:proofErr w:type="spellEnd"/>
       <w:r>
@@ -34269,9 +34346,8 @@
           <w:kern w:val="0"/>
           <w:szCs w:val="21"/>
         </w:rPr>
-        <w:t>类型的结果返回，需要</w:t>
-      </w:r>
-      <w:proofErr w:type="spellStart"/>
+        <w:t>解压缩</w:t>
+      </w:r>
       <w:r>
         <w:rPr>
           <w:rFonts w:ascii="Consolas" w:hAnsi="Consolas" w:cs="Consolas" w:hint="eastAsia"/>
@@ -34279,9 +34355,22 @@
           <w:kern w:val="0"/>
           <w:szCs w:val="21"/>
         </w:rPr>
-        <w:t>GZIPInputStream</w:t>
-      </w:r>
-      <w:proofErr w:type="spellEnd"/>
+        <w:t>。</w:t>
+      </w:r>
+    </w:p>
+    <w:p>
+      <w:pPr>
+        <w:autoSpaceDE w:val="0"/>
+        <w:autoSpaceDN w:val="0"/>
+        <w:adjustRightInd w:val="0"/>
+        <w:jc w:val="left"/>
+        <w:rPr>
+          <w:rFonts w:ascii="Lucida Console" w:hAnsi="Lucida Console" w:cs="Lucida Console"/>
+          <w:kern w:val="0"/>
+          <w:sz w:val="17"/>
+          <w:szCs w:val="17"/>
+        </w:rPr>
+      </w:pPr>
       <w:r>
         <w:rPr>
           <w:rFonts w:ascii="Consolas" w:hAnsi="Consolas" w:cs="Consolas" w:hint="eastAsia"/>
@@ -34289,8 +34378,9 @@
           <w:kern w:val="0"/>
           <w:szCs w:val="21"/>
         </w:rPr>
-        <w:t>解压缩</w:t>
-      </w:r>
+        <w:t xml:space="preserve">// </w:t>
+      </w:r>
+      <w:proofErr w:type="spellStart"/>
       <w:r>
         <w:rPr>
           <w:rFonts w:ascii="Consolas" w:hAnsi="Consolas" w:cs="Consolas" w:hint="eastAsia"/>
@@ -34298,23 +34388,9 @@
           <w:kern w:val="0"/>
           <w:szCs w:val="21"/>
         </w:rPr>
-        <w:t>。</w:t>
-      </w:r>
-    </w:p>
-    <w:p>
-      <w:pPr>
-        <w:autoSpaceDE w:val="0"/>
-        <w:autoSpaceDN w:val="0"/>
-        <w:adjustRightInd w:val="0"/>
-        <w:jc w:val="left"/>
-        <w:rPr>
-          <w:rFonts w:ascii="Lucida Console" w:hAnsi="Lucida Console" w:cs="Lucida Console"/>
-          <w:kern w:val="0"/>
-          <w:sz w:val="17"/>
-          <w:szCs w:val="17"/>
-          <w:lang w:val="zh-CN"/>
-        </w:rPr>
-      </w:pPr>
+        <w:t>ContentType</w:t>
+      </w:r>
+      <w:proofErr w:type="spellEnd"/>
       <w:r>
         <w:rPr>
           <w:rFonts w:ascii="Consolas" w:hAnsi="Consolas" w:cs="Consolas" w:hint="eastAsia"/>
@@ -34322,19 +34398,36 @@
           <w:kern w:val="0"/>
           <w:szCs w:val="21"/>
         </w:rPr>
-        <w:t xml:space="preserve">// </w:t>
-      </w:r>
-      <w:proofErr w:type="spellStart"/>
+        <w:t>可以为</w:t>
+      </w:r>
+      <w:r>
+        <w:rPr>
+          <w:rFonts w:ascii="Consolas" w:hAnsi="Consolas" w:cs="Consolas"/>
+          <w:color w:val="00B050"/>
+          <w:kern w:val="0"/>
+          <w:szCs w:val="21"/>
+        </w:rPr>
+        <w:t>“</w:t>
+      </w:r>
       <w:r>
         <w:rPr>
           <w:rFonts w:ascii="Consolas" w:hAnsi="Consolas" w:cs="Consolas" w:hint="eastAsia"/>
           <w:color w:val="00B050"/>
           <w:kern w:val="0"/>
-          <w:szCs w:val="21"/>
-        </w:rPr>
-        <w:t>ContentType</w:t>
-      </w:r>
-      <w:proofErr w:type="spellEnd"/>
+          <w:sz w:val="18"/>
+          <w:szCs w:val="18"/>
+        </w:rPr>
+        <w:t>image/jpeg</w:t>
+      </w:r>
+      <w:r>
+        <w:rPr>
+          <w:rFonts w:ascii="Consolas" w:hAnsi="Consolas" w:cs="Consolas"/>
+          <w:color w:val="00B050"/>
+          <w:kern w:val="0"/>
+          <w:szCs w:val="21"/>
+        </w:rPr>
+        <w:t>”</w:t>
+      </w:r>
       <w:r>
         <w:rPr>
           <w:rFonts w:ascii="Consolas" w:hAnsi="Consolas" w:cs="Consolas" w:hint="eastAsia"/>
@@ -34342,7 +34435,7 @@
           <w:kern w:val="0"/>
           <w:szCs w:val="21"/>
         </w:rPr>
-        <w:t>可以为</w:t>
+        <w:t>或者</w:t>
       </w:r>
       <w:r>
         <w:rPr>
@@ -34355,23 +34448,464 @@
       </w:r>
       <w:r>
         <w:rPr>
+          <w:rFonts w:ascii="Consolas" w:hAnsi="Consolas" w:cs="Consolas"/>
+          <w:color w:val="00B050"/>
+          <w:kern w:val="0"/>
+          <w:sz w:val="18"/>
+          <w:szCs w:val="18"/>
+        </w:rPr>
+        <w:t>application/</w:t>
+      </w:r>
+      <w:proofErr w:type="spellStart"/>
+      <w:r>
+        <w:rPr>
+          <w:rFonts w:ascii="Consolas" w:hAnsi="Consolas" w:cs="Consolas"/>
+          <w:color w:val="00B050"/>
+          <w:kern w:val="0"/>
+          <w:sz w:val="18"/>
+          <w:szCs w:val="18"/>
+        </w:rPr>
+        <w:t>json</w:t>
+      </w:r>
+      <w:proofErr w:type="spellEnd"/>
+      <w:r>
+        <w:rPr>
+          <w:rFonts w:ascii="Consolas" w:hAnsi="Consolas" w:cs="Consolas"/>
+          <w:color w:val="00B050"/>
+          <w:kern w:val="0"/>
+          <w:sz w:val="18"/>
+          <w:szCs w:val="18"/>
+        </w:rPr>
+        <w:t>; charset=utf-8</w:t>
+      </w:r>
+      <w:r>
+        <w:rPr>
+          <w:rFonts w:ascii="Consolas" w:hAnsi="Consolas" w:cs="Consolas"/>
+          <w:color w:val="00B050"/>
+          <w:kern w:val="0"/>
+          <w:szCs w:val="21"/>
+        </w:rPr>
+        <w:t>”</w:t>
+      </w:r>
+      <w:r>
+        <w:rPr>
           <w:rFonts w:ascii="Consolas" w:hAnsi="Consolas" w:cs="Consolas" w:hint="eastAsia"/>
           <w:color w:val="00B050"/>
           <w:kern w:val="0"/>
-          <w:sz w:val="18"/>
-          <w:szCs w:val="18"/>
-        </w:rPr>
-        <w:t>image/jpeg</w:t>
-      </w:r>
-      <w:r>
+          <w:szCs w:val="21"/>
+        </w:rPr>
+        <w:t>等</w:t>
+      </w:r>
+    </w:p>
+    <w:p>
+      <w:pPr>
+        <w:autoSpaceDE w:val="0"/>
+        <w:autoSpaceDN w:val="0"/>
+        <w:adjustRightInd w:val="0"/>
+        <w:jc w:val="left"/>
+        <w:rPr>
+          <w:rFonts w:ascii="Consolas" w:hAnsi="Consolas" w:cs="Consolas"/>
+          <w:kern w:val="0"/>
+          <w:szCs w:val="21"/>
+        </w:rPr>
+      </w:pPr>
+      <w:proofErr w:type="spellStart"/>
+      <w:r>
+        <w:rPr>
+          <w:rFonts w:ascii="Consolas" w:hAnsi="Consolas" w:cs="Consolas"/>
+          <w:color w:val="000000"/>
+          <w:kern w:val="0"/>
+          <w:szCs w:val="21"/>
+        </w:rPr>
+        <w:t>HttpEntity</w:t>
+      </w:r>
+      <w:proofErr w:type="spellEnd"/>
+      <w:r>
+        <w:rPr>
+          <w:rFonts w:ascii="Consolas" w:hAnsi="Consolas" w:cs="Consolas"/>
+          <w:color w:val="000000"/>
+          <w:kern w:val="0"/>
+          <w:szCs w:val="21"/>
+        </w:rPr>
+        <w:t xml:space="preserve"> entity = </w:t>
+      </w:r>
+      <w:proofErr w:type="spellStart"/>
+      <w:proofErr w:type="gramStart"/>
+      <w:r>
+        <w:rPr>
+          <w:rFonts w:ascii="Consolas" w:hAnsi="Consolas" w:cs="Consolas"/>
+          <w:color w:val="000000"/>
+          <w:kern w:val="0"/>
+          <w:szCs w:val="21"/>
+        </w:rPr>
+        <w:t>response.getEntity</w:t>
+      </w:r>
+      <w:proofErr w:type="spellEnd"/>
+      <w:r>
+        <w:rPr>
+          <w:rFonts w:ascii="Consolas" w:hAnsi="Consolas" w:cs="Consolas"/>
+          <w:color w:val="000000"/>
+          <w:kern w:val="0"/>
+          <w:szCs w:val="21"/>
+        </w:rPr>
+        <w:t>(</w:t>
+      </w:r>
+      <w:proofErr w:type="gramEnd"/>
+      <w:r>
+        <w:rPr>
+          <w:rFonts w:ascii="Consolas" w:hAnsi="Consolas" w:cs="Consolas"/>
+          <w:color w:val="000000"/>
+          <w:kern w:val="0"/>
+          <w:szCs w:val="21"/>
+        </w:rPr>
+        <w:t>);</w:t>
+      </w:r>
+    </w:p>
+    <w:p>
+      <w:pPr>
+        <w:autoSpaceDE w:val="0"/>
+        <w:autoSpaceDN w:val="0"/>
+        <w:adjustRightInd w:val="0"/>
+        <w:jc w:val="left"/>
+        <w:rPr>
+          <w:rFonts w:ascii="Consolas" w:hAnsi="Consolas" w:cs="Consolas"/>
+          <w:color w:val="000000"/>
+          <w:kern w:val="0"/>
+          <w:szCs w:val="21"/>
+        </w:rPr>
+      </w:pPr>
+      <w:r>
+        <w:rPr>
+          <w:rFonts w:ascii="Consolas" w:hAnsi="Consolas" w:cs="Consolas"/>
+          <w:color w:val="000000"/>
+          <w:kern w:val="0"/>
+          <w:szCs w:val="21"/>
+        </w:rPr>
+        <w:t xml:space="preserve">Header </w:t>
+      </w:r>
+      <w:proofErr w:type="spellStart"/>
+      <w:r>
+        <w:rPr>
+          <w:rFonts w:ascii="Consolas" w:hAnsi="Consolas" w:cs="Consolas"/>
+          <w:color w:val="000000"/>
+          <w:kern w:val="0"/>
+          <w:szCs w:val="21"/>
+        </w:rPr>
+        <w:t>contentType</w:t>
+      </w:r>
+      <w:proofErr w:type="spellEnd"/>
+      <w:r>
+        <w:rPr>
+          <w:rFonts w:ascii="Consolas" w:hAnsi="Consolas" w:cs="Consolas"/>
+          <w:color w:val="000000"/>
+          <w:kern w:val="0"/>
+          <w:szCs w:val="21"/>
+        </w:rPr>
+        <w:t xml:space="preserve"> = </w:t>
+      </w:r>
+      <w:proofErr w:type="spellStart"/>
+      <w:proofErr w:type="gramStart"/>
+      <w:r>
+        <w:rPr>
+          <w:rFonts w:ascii="Consolas" w:hAnsi="Consolas" w:cs="Consolas"/>
+          <w:color w:val="000000"/>
+          <w:kern w:val="0"/>
+          <w:szCs w:val="21"/>
+        </w:rPr>
+        <w:t>entity.getContentType</w:t>
+      </w:r>
+      <w:proofErr w:type="spellEnd"/>
+      <w:r>
+        <w:rPr>
+          <w:rFonts w:ascii="Consolas" w:hAnsi="Consolas" w:cs="Consolas"/>
+          <w:color w:val="000000"/>
+          <w:kern w:val="0"/>
+          <w:szCs w:val="21"/>
+        </w:rPr>
+        <w:t>(</w:t>
+      </w:r>
+      <w:proofErr w:type="gramEnd"/>
+      <w:r>
+        <w:rPr>
+          <w:rFonts w:ascii="Consolas" w:hAnsi="Consolas" w:cs="Consolas"/>
+          <w:color w:val="000000"/>
+          <w:kern w:val="0"/>
+          <w:szCs w:val="21"/>
+        </w:rPr>
+        <w:t>);</w:t>
+      </w:r>
+    </w:p>
+    <w:p>
+      <w:pPr>
+        <w:autoSpaceDE w:val="0"/>
+        <w:autoSpaceDN w:val="0"/>
+        <w:adjustRightInd w:val="0"/>
+        <w:jc w:val="left"/>
+        <w:rPr>
+          <w:rFonts w:ascii="Consolas" w:hAnsi="Consolas" w:cs="Consolas"/>
+          <w:color w:val="000000"/>
+          <w:kern w:val="0"/>
+          <w:szCs w:val="21"/>
+        </w:rPr>
+      </w:pPr>
+      <w:proofErr w:type="spellStart"/>
+      <w:proofErr w:type="gramStart"/>
+      <w:r>
+        <w:rPr>
+          <w:rFonts w:ascii="Consolas" w:hAnsi="Consolas" w:cs="Consolas" w:hint="eastAsia"/>
+          <w:color w:val="000000"/>
+          <w:kern w:val="0"/>
+          <w:szCs w:val="21"/>
+        </w:rPr>
+        <w:t>int</w:t>
+      </w:r>
+      <w:proofErr w:type="spellEnd"/>
+      <w:proofErr w:type="gramEnd"/>
+      <w:r>
+        <w:rPr>
+          <w:rFonts w:ascii="Consolas" w:hAnsi="Consolas" w:cs="Consolas" w:hint="eastAsia"/>
+          <w:color w:val="000000"/>
+          <w:kern w:val="0"/>
+          <w:szCs w:val="21"/>
+        </w:rPr>
+        <w:t xml:space="preserve"> </w:t>
+      </w:r>
+      <w:proofErr w:type="spellStart"/>
+      <w:r>
+        <w:rPr>
+          <w:rFonts w:ascii="Consolas" w:hAnsi="Consolas" w:cs="Consolas" w:hint="eastAsia"/>
+          <w:color w:val="000000"/>
+          <w:kern w:val="0"/>
+          <w:szCs w:val="21"/>
+        </w:rPr>
+        <w:t>contentLength</w:t>
+      </w:r>
+      <w:proofErr w:type="spellEnd"/>
+      <w:r>
+        <w:rPr>
+          <w:rFonts w:ascii="Consolas" w:hAnsi="Consolas" w:cs="Consolas" w:hint="eastAsia"/>
+          <w:color w:val="000000"/>
+          <w:kern w:val="0"/>
+          <w:szCs w:val="21"/>
+        </w:rPr>
+        <w:t xml:space="preserve"> = </w:t>
+      </w:r>
+      <w:r>
+        <w:rPr>
+          <w:rFonts w:ascii="Consolas" w:hAnsi="Consolas" w:cs="Consolas"/>
+          <w:color w:val="000000"/>
+          <w:kern w:val="0"/>
+          <w:szCs w:val="21"/>
+        </w:rPr>
+        <w:t>(</w:t>
+      </w:r>
+      <w:proofErr w:type="spellStart"/>
+      <w:r>
+        <w:rPr>
+          <w:rFonts w:ascii="Consolas" w:hAnsi="Consolas" w:cs="Consolas"/>
+          <w:color w:val="000000"/>
+          <w:kern w:val="0"/>
+          <w:szCs w:val="21"/>
+        </w:rPr>
+        <w:t>int</w:t>
+      </w:r>
+      <w:proofErr w:type="spellEnd"/>
+      <w:r>
+        <w:rPr>
+          <w:rFonts w:ascii="Consolas" w:hAnsi="Consolas" w:cs="Consolas"/>
+          <w:color w:val="000000"/>
+          <w:kern w:val="0"/>
+          <w:szCs w:val="21"/>
+        </w:rPr>
+        <w:t>)</w:t>
+      </w:r>
+      <w:proofErr w:type="spellStart"/>
+      <w:r>
+        <w:rPr>
+          <w:rFonts w:ascii="Consolas" w:hAnsi="Consolas" w:cs="Consolas"/>
+          <w:color w:val="000000"/>
+          <w:kern w:val="0"/>
+          <w:szCs w:val="21"/>
+        </w:rPr>
+        <w:t>entity.getContentLength</w:t>
+      </w:r>
+      <w:proofErr w:type="spellEnd"/>
+      <w:r>
+        <w:rPr>
+          <w:rFonts w:ascii="Consolas" w:hAnsi="Consolas" w:cs="Consolas"/>
+          <w:color w:val="000000"/>
+          <w:kern w:val="0"/>
+          <w:szCs w:val="21"/>
+        </w:rPr>
+        <w:t>()</w:t>
+      </w:r>
+      <w:r>
+        <w:rPr>
+          <w:rFonts w:ascii="Consolas" w:hAnsi="Consolas" w:cs="Consolas" w:hint="eastAsia"/>
+          <w:color w:val="000000"/>
+          <w:kern w:val="0"/>
+          <w:szCs w:val="21"/>
+        </w:rPr>
+        <w:t>;</w:t>
+      </w:r>
+    </w:p>
+    <w:p>
+      <w:pPr>
+        <w:autoSpaceDE w:val="0"/>
+        <w:autoSpaceDN w:val="0"/>
+        <w:adjustRightInd w:val="0"/>
+        <w:jc w:val="left"/>
+        <w:rPr>
+          <w:rFonts w:ascii="Consolas" w:hAnsi="Consolas" w:cs="Consolas"/>
+          <w:color w:val="000000"/>
+          <w:kern w:val="0"/>
+          <w:szCs w:val="21"/>
+        </w:rPr>
+      </w:pPr>
+      <w:proofErr w:type="spellStart"/>
+      <w:r>
+        <w:rPr>
+          <w:rFonts w:ascii="Consolas" w:hAnsi="Consolas" w:cs="Consolas"/>
+          <w:color w:val="000000"/>
+          <w:kern w:val="0"/>
+          <w:szCs w:val="21"/>
+        </w:rPr>
+        <w:t>InputStream</w:t>
+      </w:r>
+      <w:proofErr w:type="spellEnd"/>
+      <w:r>
+        <w:rPr>
+          <w:rFonts w:ascii="Consolas" w:hAnsi="Consolas" w:cs="Consolas"/>
+          <w:color w:val="000000"/>
+          <w:kern w:val="0"/>
+          <w:szCs w:val="21"/>
+        </w:rPr>
+        <w:t xml:space="preserve"> </w:t>
+      </w:r>
+      <w:proofErr w:type="spellStart"/>
+      <w:r>
+        <w:rPr>
+          <w:rFonts w:ascii="Consolas" w:hAnsi="Consolas" w:cs="Consolas"/>
+          <w:color w:val="000000"/>
+          <w:kern w:val="0"/>
+          <w:szCs w:val="21"/>
+        </w:rPr>
+        <w:t>instream</w:t>
+      </w:r>
+      <w:proofErr w:type="spellEnd"/>
+      <w:r>
+        <w:rPr>
+          <w:rFonts w:ascii="Consolas" w:hAnsi="Consolas" w:cs="Consolas"/>
+          <w:color w:val="000000"/>
+          <w:kern w:val="0"/>
+          <w:szCs w:val="21"/>
+        </w:rPr>
+        <w:t xml:space="preserve"> = </w:t>
+      </w:r>
+      <w:proofErr w:type="spellStart"/>
+      <w:proofErr w:type="gramStart"/>
+      <w:r>
+        <w:rPr>
+          <w:rFonts w:ascii="Consolas" w:hAnsi="Consolas" w:cs="Consolas"/>
+          <w:color w:val="000000"/>
+          <w:kern w:val="0"/>
+          <w:szCs w:val="21"/>
+        </w:rPr>
+        <w:t>entity.getContent</w:t>
+      </w:r>
+      <w:proofErr w:type="spellEnd"/>
+      <w:r>
+        <w:rPr>
+          <w:rFonts w:ascii="Consolas" w:hAnsi="Consolas" w:cs="Consolas"/>
+          <w:color w:val="000000"/>
+          <w:kern w:val="0"/>
+          <w:szCs w:val="21"/>
+        </w:rPr>
+        <w:t>(</w:t>
+      </w:r>
+      <w:proofErr w:type="gramEnd"/>
+      <w:r>
+        <w:rPr>
+          <w:rFonts w:ascii="Consolas" w:hAnsi="Consolas" w:cs="Consolas"/>
+          <w:color w:val="000000"/>
+          <w:kern w:val="0"/>
+          <w:szCs w:val="21"/>
+        </w:rPr>
+        <w:t>);</w:t>
+      </w:r>
+    </w:p>
+    <w:p>
+      <w:pPr>
+        <w:autoSpaceDE w:val="0"/>
+        <w:autoSpaceDN w:val="0"/>
+        <w:adjustRightInd w:val="0"/>
+        <w:jc w:val="left"/>
+        <w:rPr>
+          <w:rFonts w:ascii="Consolas" w:hAnsi="Consolas" w:cs="Consolas"/>
+          <w:color w:val="000000"/>
+          <w:kern w:val="0"/>
+          <w:szCs w:val="21"/>
+        </w:rPr>
+      </w:pPr>
+      <w:proofErr w:type="spellStart"/>
+      <w:proofErr w:type="gramStart"/>
+      <w:r>
+        <w:rPr>
+          <w:rFonts w:ascii="Consolas" w:hAnsi="Consolas" w:cs="Consolas"/>
+          <w:color w:val="000000"/>
+          <w:kern w:val="0"/>
+          <w:szCs w:val="21"/>
+        </w:rPr>
+        <w:t>entity.consumeContent</w:t>
+      </w:r>
+      <w:proofErr w:type="spellEnd"/>
+      <w:r>
+        <w:rPr>
+          <w:rFonts w:ascii="Consolas" w:hAnsi="Consolas" w:cs="Consolas"/>
+          <w:color w:val="000000"/>
+          <w:kern w:val="0"/>
+          <w:szCs w:val="21"/>
+        </w:rPr>
+        <w:t>(</w:t>
+      </w:r>
+      <w:proofErr w:type="gramEnd"/>
+      <w:r>
+        <w:rPr>
+          <w:rFonts w:ascii="Consolas" w:hAnsi="Consolas" w:cs="Consolas"/>
+          <w:color w:val="000000"/>
+          <w:kern w:val="0"/>
+          <w:szCs w:val="21"/>
+        </w:rPr>
+        <w:t>);</w:t>
+      </w:r>
+    </w:p>
+    <w:p>
+      <w:pPr>
+        <w:autoSpaceDE w:val="0"/>
+        <w:autoSpaceDN w:val="0"/>
+        <w:adjustRightInd w:val="0"/>
+        <w:jc w:val="left"/>
+        <w:rPr>
+          <w:rFonts w:ascii="Consolas" w:hAnsi="Consolas" w:cs="Consolas"/>
+          <w:color w:val="000000"/>
+          <w:kern w:val="0"/>
+          <w:szCs w:val="21"/>
+        </w:rPr>
+      </w:pPr>
+    </w:p>
+    <w:p>
+      <w:pPr>
+        <w:autoSpaceDE w:val="0"/>
+        <w:autoSpaceDN w:val="0"/>
+        <w:adjustRightInd w:val="0"/>
+        <w:jc w:val="left"/>
         <w:rPr>
           <w:rFonts w:ascii="Consolas" w:hAnsi="Consolas" w:cs="Consolas"/>
           <w:color w:val="00B050"/>
           <w:kern w:val="0"/>
           <w:szCs w:val="21"/>
         </w:rPr>
-        <w:t>”</w:t>
-      </w:r>
+      </w:pPr>
       <w:r>
         <w:rPr>
           <w:rFonts w:ascii="Consolas" w:hAnsi="Consolas" w:cs="Consolas" w:hint="eastAsia"/>
@@ -34379,57 +34913,7 @@
           <w:kern w:val="0"/>
           <w:szCs w:val="21"/>
         </w:rPr>
-        <w:t>或者</w:t>
-      </w:r>
-      <w:r>
-        <w:rPr>
-          <w:rFonts w:ascii="Consolas" w:hAnsi="Consolas" w:cs="Consolas"/>
-          <w:color w:val="00B050"/>
-          <w:kern w:val="0"/>
-          <w:szCs w:val="21"/>
-        </w:rPr>
-        <w:t>“</w:t>
-      </w:r>
-      <w:r>
-        <w:rPr>
-          <w:rFonts w:ascii="Consolas" w:hAnsi="Consolas" w:cs="Consolas"/>
-          <w:color w:val="00B050"/>
-          <w:kern w:val="0"/>
-          <w:sz w:val="18"/>
-          <w:szCs w:val="18"/>
-        </w:rPr>
-        <w:t>application/</w:t>
-      </w:r>
-      <w:proofErr w:type="spellStart"/>
-      <w:r>
-        <w:rPr>
-          <w:rFonts w:ascii="Consolas" w:hAnsi="Consolas" w:cs="Consolas"/>
-          <w:color w:val="00B050"/>
-          <w:kern w:val="0"/>
-          <w:sz w:val="18"/>
-          <w:szCs w:val="18"/>
-        </w:rPr>
-        <w:t>json</w:t>
-      </w:r>
-      <w:proofErr w:type="spellEnd"/>
-      <w:r>
-        <w:rPr>
-          <w:rFonts w:ascii="Consolas" w:hAnsi="Consolas" w:cs="Consolas"/>
-          <w:color w:val="00B050"/>
-          <w:kern w:val="0"/>
-          <w:sz w:val="18"/>
-          <w:szCs w:val="18"/>
-        </w:rPr>
-        <w:t>; charset=utf-8</w:t>
-      </w:r>
-      <w:r>
-        <w:rPr>
-          <w:rFonts w:ascii="Consolas" w:hAnsi="Consolas" w:cs="Consolas"/>
-          <w:color w:val="00B050"/>
-          <w:kern w:val="0"/>
-          <w:szCs w:val="21"/>
-        </w:rPr>
-        <w:t>”</w:t>
+        <w:t xml:space="preserve">// </w:t>
       </w:r>
       <w:r>
         <w:rPr>
@@ -34438,7 +34922,7 @@
           <w:kern w:val="0"/>
           <w:szCs w:val="21"/>
         </w:rPr>
-        <w:t>等</w:t>
+        <w:t>错误的处理</w:t>
       </w:r>
     </w:p>
     <w:p>
@@ -34449,407 +34933,20 @@
         <w:jc w:val="left"/>
         <w:rPr>
           <w:rFonts w:ascii="Consolas" w:hAnsi="Consolas" w:cs="Consolas"/>
-          <w:kern w:val="0"/>
-          <w:szCs w:val="21"/>
-        </w:rPr>
-      </w:pPr>
-      <w:proofErr w:type="spellStart"/>
-      <w:r>
-        <w:rPr>
-          <w:rFonts w:ascii="Consolas" w:hAnsi="Consolas" w:cs="Consolas"/>
-          <w:color w:val="000000"/>
-          <w:kern w:val="0"/>
-          <w:szCs w:val="21"/>
-        </w:rPr>
-        <w:t>HttpEntity</w:t>
-      </w:r>
-      <w:proofErr w:type="spellEnd"/>
-      <w:r>
-        <w:rPr>
-          <w:rFonts w:ascii="Consolas" w:hAnsi="Consolas" w:cs="Consolas"/>
-          <w:color w:val="000000"/>
-          <w:kern w:val="0"/>
-          <w:szCs w:val="21"/>
-        </w:rPr>
-        <w:t xml:space="preserve"> entity = </w:t>
-      </w:r>
-      <w:proofErr w:type="spellStart"/>
-      <w:proofErr w:type="gramStart"/>
-      <w:r>
-        <w:rPr>
-          <w:rFonts w:ascii="Consolas" w:hAnsi="Consolas" w:cs="Consolas"/>
-          <w:color w:val="000000"/>
-          <w:kern w:val="0"/>
-          <w:szCs w:val="21"/>
-        </w:rPr>
-        <w:t>response.getEntity</w:t>
-      </w:r>
-      <w:proofErr w:type="spellEnd"/>
-      <w:r>
-        <w:rPr>
-          <w:rFonts w:ascii="Consolas" w:hAnsi="Consolas" w:cs="Consolas"/>
-          <w:color w:val="000000"/>
-          <w:kern w:val="0"/>
-          <w:szCs w:val="21"/>
-        </w:rPr>
-        <w:t>(</w:t>
-      </w:r>
-      <w:proofErr w:type="gramEnd"/>
-      <w:r>
-        <w:rPr>
-          <w:rFonts w:ascii="Consolas" w:hAnsi="Consolas" w:cs="Consolas"/>
-          <w:color w:val="000000"/>
-          <w:kern w:val="0"/>
-          <w:szCs w:val="21"/>
-        </w:rPr>
-        <w:t>);</w:t>
-      </w:r>
-    </w:p>
-    <w:p>
-      <w:pPr>
-        <w:autoSpaceDE w:val="0"/>
-        <w:autoSpaceDN w:val="0"/>
-        <w:adjustRightInd w:val="0"/>
-        <w:jc w:val="left"/>
-        <w:rPr>
-          <w:rFonts w:ascii="Consolas" w:hAnsi="Consolas" w:cs="Consolas" w:hint="eastAsia"/>
-          <w:color w:val="000000"/>
-          <w:kern w:val="0"/>
-          <w:szCs w:val="21"/>
-        </w:rPr>
-      </w:pPr>
-      <w:r>
-        <w:rPr>
-          <w:rFonts w:ascii="Consolas" w:hAnsi="Consolas" w:cs="Consolas"/>
-          <w:color w:val="000000"/>
-          <w:kern w:val="0"/>
-          <w:szCs w:val="21"/>
-        </w:rPr>
-        <w:t xml:space="preserve">Header </w:t>
-      </w:r>
-      <w:proofErr w:type="spellStart"/>
-      <w:r>
-        <w:rPr>
-          <w:rFonts w:ascii="Consolas" w:hAnsi="Consolas" w:cs="Consolas"/>
-          <w:color w:val="000000"/>
-          <w:kern w:val="0"/>
-          <w:szCs w:val="21"/>
-        </w:rPr>
-        <w:t>contentType</w:t>
-      </w:r>
-      <w:proofErr w:type="spellEnd"/>
-      <w:r>
-        <w:rPr>
-          <w:rFonts w:ascii="Consolas" w:hAnsi="Consolas" w:cs="Consolas"/>
-          <w:color w:val="000000"/>
-          <w:kern w:val="0"/>
-          <w:szCs w:val="21"/>
-        </w:rPr>
-        <w:t xml:space="preserve"> = </w:t>
-      </w:r>
-      <w:proofErr w:type="spellStart"/>
-      <w:proofErr w:type="gramStart"/>
-      <w:r>
-        <w:rPr>
-          <w:rFonts w:ascii="Consolas" w:hAnsi="Consolas" w:cs="Consolas"/>
-          <w:color w:val="000000"/>
-          <w:kern w:val="0"/>
-          <w:szCs w:val="21"/>
-        </w:rPr>
-        <w:t>entity.getContentType</w:t>
-      </w:r>
-      <w:proofErr w:type="spellEnd"/>
-      <w:r>
-        <w:rPr>
-          <w:rFonts w:ascii="Consolas" w:hAnsi="Consolas" w:cs="Consolas"/>
-          <w:color w:val="000000"/>
-          <w:kern w:val="0"/>
-          <w:szCs w:val="21"/>
-        </w:rPr>
-        <w:t>(</w:t>
-      </w:r>
-      <w:proofErr w:type="gramEnd"/>
-      <w:r>
-        <w:rPr>
-          <w:rFonts w:ascii="Consolas" w:hAnsi="Consolas" w:cs="Consolas"/>
-          <w:color w:val="000000"/>
-          <w:kern w:val="0"/>
-          <w:szCs w:val="21"/>
-        </w:rPr>
-        <w:t>);</w:t>
-      </w:r>
-    </w:p>
-    <w:p>
-      <w:pPr>
-        <w:autoSpaceDE w:val="0"/>
-        <w:autoSpaceDN w:val="0"/>
-        <w:adjustRightInd w:val="0"/>
-        <w:jc w:val="left"/>
-        <w:rPr>
-          <w:rFonts w:ascii="Consolas" w:hAnsi="Consolas" w:cs="Consolas" w:hint="eastAsia"/>
-          <w:color w:val="000000"/>
-          <w:kern w:val="0"/>
-          <w:szCs w:val="21"/>
-        </w:rPr>
-      </w:pPr>
-      <w:proofErr w:type="spellStart"/>
-      <w:proofErr w:type="gramStart"/>
-      <w:r>
-        <w:rPr>
-          <w:rFonts w:ascii="Consolas" w:hAnsi="Consolas" w:cs="Consolas" w:hint="eastAsia"/>
-          <w:color w:val="000000"/>
-          <w:kern w:val="0"/>
-          <w:szCs w:val="21"/>
-        </w:rPr>
-        <w:t>int</w:t>
-      </w:r>
-      <w:proofErr w:type="spellEnd"/>
-      <w:proofErr w:type="gramEnd"/>
-      <w:r>
-        <w:rPr>
-          <w:rFonts w:ascii="Consolas" w:hAnsi="Consolas" w:cs="Consolas" w:hint="eastAsia"/>
-          <w:color w:val="000000"/>
-          <w:kern w:val="0"/>
-          <w:szCs w:val="21"/>
-        </w:rPr>
-        <w:t xml:space="preserve"> </w:t>
-      </w:r>
-      <w:proofErr w:type="spellStart"/>
-      <w:r>
-        <w:rPr>
-          <w:rFonts w:ascii="Consolas" w:hAnsi="Consolas" w:cs="Consolas" w:hint="eastAsia"/>
-          <w:color w:val="000000"/>
-          <w:kern w:val="0"/>
-          <w:szCs w:val="21"/>
-        </w:rPr>
-        <w:t>contentLength</w:t>
-      </w:r>
-      <w:proofErr w:type="spellEnd"/>
-      <w:r>
-        <w:rPr>
-          <w:rFonts w:ascii="Consolas" w:hAnsi="Consolas" w:cs="Consolas" w:hint="eastAsia"/>
-          <w:color w:val="000000"/>
-          <w:kern w:val="0"/>
-          <w:szCs w:val="21"/>
-        </w:rPr>
-        <w:t xml:space="preserve"> = </w:t>
-      </w:r>
-      <w:r>
-        <w:rPr>
-          <w:rFonts w:ascii="Consolas" w:hAnsi="Consolas" w:cs="Consolas"/>
-          <w:color w:val="000000"/>
-          <w:kern w:val="0"/>
-          <w:szCs w:val="21"/>
-        </w:rPr>
-        <w:t>(</w:t>
-      </w:r>
-      <w:proofErr w:type="spellStart"/>
-      <w:r>
-        <w:rPr>
-          <w:rFonts w:ascii="Consolas" w:hAnsi="Consolas" w:cs="Consolas"/>
-          <w:color w:val="000000"/>
-          <w:kern w:val="0"/>
-          <w:szCs w:val="21"/>
-        </w:rPr>
-        <w:t>int</w:t>
-      </w:r>
-      <w:proofErr w:type="spellEnd"/>
-      <w:r>
-        <w:rPr>
-          <w:rFonts w:ascii="Consolas" w:hAnsi="Consolas" w:cs="Consolas"/>
-          <w:color w:val="000000"/>
-          <w:kern w:val="0"/>
-          <w:szCs w:val="21"/>
-        </w:rPr>
-        <w:t>)</w:t>
-      </w:r>
-      <w:proofErr w:type="spellStart"/>
-      <w:r>
-        <w:rPr>
-          <w:rFonts w:ascii="Consolas" w:hAnsi="Consolas" w:cs="Consolas"/>
-          <w:color w:val="000000"/>
-          <w:kern w:val="0"/>
-          <w:szCs w:val="21"/>
-        </w:rPr>
-        <w:t>entity.getContentLength</w:t>
-      </w:r>
-      <w:proofErr w:type="spellEnd"/>
-      <w:r>
-        <w:rPr>
-          <w:rFonts w:ascii="Consolas" w:hAnsi="Consolas" w:cs="Consolas"/>
-          <w:color w:val="000000"/>
-          <w:kern w:val="0"/>
-          <w:szCs w:val="21"/>
-        </w:rPr>
-        <w:t>()</w:t>
-      </w:r>
-      <w:r>
-        <w:rPr>
-          <w:rFonts w:ascii="Consolas" w:hAnsi="Consolas" w:cs="Consolas" w:hint="eastAsia"/>
-          <w:color w:val="000000"/>
-          <w:kern w:val="0"/>
-          <w:szCs w:val="21"/>
-        </w:rPr>
-        <w:t>;</w:t>
-      </w:r>
-    </w:p>
-    <w:p>
-      <w:pPr>
-        <w:autoSpaceDE w:val="0"/>
-        <w:autoSpaceDN w:val="0"/>
-        <w:adjustRightInd w:val="0"/>
-        <w:jc w:val="left"/>
-        <w:rPr>
-          <w:rFonts w:ascii="Consolas" w:hAnsi="Consolas" w:cs="Consolas" w:hint="eastAsia"/>
-          <w:color w:val="000000"/>
-          <w:kern w:val="0"/>
-          <w:szCs w:val="21"/>
-        </w:rPr>
-      </w:pPr>
-      <w:proofErr w:type="spellStart"/>
-      <w:r>
-        <w:rPr>
-          <w:rFonts w:ascii="Consolas" w:hAnsi="Consolas" w:cs="Consolas"/>
-          <w:color w:val="000000"/>
-          <w:kern w:val="0"/>
-          <w:szCs w:val="21"/>
-        </w:rPr>
-        <w:t>InputStream</w:t>
-      </w:r>
-      <w:proofErr w:type="spellEnd"/>
-      <w:r>
-        <w:rPr>
-          <w:rFonts w:ascii="Consolas" w:hAnsi="Consolas" w:cs="Consolas"/>
-          <w:color w:val="000000"/>
-          <w:kern w:val="0"/>
-          <w:szCs w:val="21"/>
-        </w:rPr>
-        <w:t xml:space="preserve"> </w:t>
-      </w:r>
-      <w:proofErr w:type="spellStart"/>
-      <w:r>
-        <w:rPr>
-          <w:rFonts w:ascii="Consolas" w:hAnsi="Consolas" w:cs="Consolas"/>
-          <w:color w:val="000000"/>
-          <w:kern w:val="0"/>
-          <w:szCs w:val="21"/>
-        </w:rPr>
-        <w:t>instream</w:t>
-      </w:r>
-      <w:proofErr w:type="spellEnd"/>
-      <w:r>
-        <w:rPr>
-          <w:rFonts w:ascii="Consolas" w:hAnsi="Consolas" w:cs="Consolas"/>
-          <w:color w:val="000000"/>
-          <w:kern w:val="0"/>
-          <w:szCs w:val="21"/>
-        </w:rPr>
-        <w:t xml:space="preserve"> = </w:t>
-      </w:r>
-      <w:proofErr w:type="spellStart"/>
-      <w:proofErr w:type="gramStart"/>
-      <w:r>
-        <w:rPr>
-          <w:rFonts w:ascii="Consolas" w:hAnsi="Consolas" w:cs="Consolas"/>
-          <w:color w:val="000000"/>
-          <w:kern w:val="0"/>
-          <w:szCs w:val="21"/>
-        </w:rPr>
-        <w:t>entity.getContent</w:t>
-      </w:r>
-      <w:proofErr w:type="spellEnd"/>
-      <w:r>
-        <w:rPr>
-          <w:rFonts w:ascii="Consolas" w:hAnsi="Consolas" w:cs="Consolas"/>
-          <w:color w:val="000000"/>
-          <w:kern w:val="0"/>
-          <w:szCs w:val="21"/>
-        </w:rPr>
-        <w:t>(</w:t>
-      </w:r>
-      <w:proofErr w:type="gramEnd"/>
-      <w:r>
-        <w:rPr>
-          <w:rFonts w:ascii="Consolas" w:hAnsi="Consolas" w:cs="Consolas"/>
-          <w:color w:val="000000"/>
-          <w:kern w:val="0"/>
-          <w:szCs w:val="21"/>
-        </w:rPr>
-        <w:t>);</w:t>
-      </w:r>
-    </w:p>
-    <w:p>
-      <w:pPr>
-        <w:autoSpaceDE w:val="0"/>
-        <w:autoSpaceDN w:val="0"/>
-        <w:adjustRightInd w:val="0"/>
-        <w:jc w:val="left"/>
-        <w:rPr>
-          <w:rFonts w:ascii="Consolas" w:hAnsi="Consolas" w:cs="Consolas" w:hint="eastAsia"/>
-          <w:color w:val="000000"/>
-          <w:kern w:val="0"/>
-          <w:szCs w:val="21"/>
-        </w:rPr>
-      </w:pPr>
-      <w:proofErr w:type="spellStart"/>
-      <w:proofErr w:type="gramStart"/>
-      <w:r>
-        <w:rPr>
-          <w:rFonts w:ascii="Consolas" w:hAnsi="Consolas" w:cs="Consolas"/>
-          <w:color w:val="000000"/>
-          <w:kern w:val="0"/>
-          <w:szCs w:val="21"/>
-        </w:rPr>
-        <w:t>entity.consumeContent</w:t>
-      </w:r>
-      <w:proofErr w:type="spellEnd"/>
-      <w:r>
-        <w:rPr>
-          <w:rFonts w:ascii="Consolas" w:hAnsi="Consolas" w:cs="Consolas"/>
-          <w:color w:val="000000"/>
-          <w:kern w:val="0"/>
-          <w:szCs w:val="21"/>
-        </w:rPr>
-        <w:t>(</w:t>
-      </w:r>
-      <w:proofErr w:type="gramEnd"/>
-      <w:r>
-        <w:rPr>
-          <w:rFonts w:ascii="Consolas" w:hAnsi="Consolas" w:cs="Consolas"/>
-          <w:color w:val="000000"/>
-          <w:kern w:val="0"/>
-          <w:szCs w:val="21"/>
-        </w:rPr>
-        <w:t>);</w:t>
-      </w:r>
-    </w:p>
-    <w:p>
-      <w:pPr>
-        <w:autoSpaceDE w:val="0"/>
-        <w:autoSpaceDN w:val="0"/>
-        <w:adjustRightInd w:val="0"/>
-        <w:jc w:val="left"/>
-        <w:rPr>
-          <w:rFonts w:ascii="Consolas" w:hAnsi="Consolas" w:cs="Consolas" w:hint="eastAsia"/>
-          <w:color w:val="000000"/>
-          <w:kern w:val="0"/>
-          <w:szCs w:val="21"/>
-        </w:rPr>
-      </w:pPr>
-    </w:p>
-    <w:p>
-      <w:pPr>
-        <w:autoSpaceDE w:val="0"/>
-        <w:autoSpaceDN w:val="0"/>
-        <w:adjustRightInd w:val="0"/>
-        <w:jc w:val="left"/>
+          <w:color w:val="000000"/>
+          <w:kern w:val="0"/>
+          <w:szCs w:val="21"/>
+        </w:rPr>
+      </w:pPr>
+      <w:r>
         <w:rPr>
           <w:rFonts w:ascii="Consolas" w:hAnsi="Consolas" w:cs="Consolas" w:hint="eastAsia"/>
           <w:color w:val="00B050"/>
           <w:kern w:val="0"/>
           <w:szCs w:val="21"/>
         </w:rPr>
-      </w:pPr>
+        <w:t xml:space="preserve">// </w:t>
+      </w:r>
       <w:r>
         <w:rPr>
           <w:rFonts w:ascii="Consolas" w:hAnsi="Consolas" w:cs="Consolas" w:hint="eastAsia"/>
@@ -34857,7 +34954,7 @@
           <w:kern w:val="0"/>
           <w:szCs w:val="21"/>
         </w:rPr>
-        <w:t xml:space="preserve">// </w:t>
+        <w:t>对于</w:t>
       </w:r>
       <w:r>
         <w:rPr>
@@ -34866,22 +34963,8 @@
           <w:kern w:val="0"/>
           <w:szCs w:val="21"/>
         </w:rPr>
-        <w:t>错误的处理</w:t>
-      </w:r>
-    </w:p>
-    <w:p>
-      <w:pPr>
-        <w:autoSpaceDE w:val="0"/>
-        <w:autoSpaceDN w:val="0"/>
-        <w:adjustRightInd w:val="0"/>
-        <w:jc w:val="left"/>
-        <w:rPr>
-          <w:rFonts w:ascii="Consolas" w:hAnsi="Consolas" w:cs="Consolas" w:hint="eastAsia"/>
-          <w:color w:val="000000"/>
-          <w:kern w:val="0"/>
-          <w:szCs w:val="21"/>
-        </w:rPr>
-      </w:pPr>
+        <w:t>300</w:t>
+      </w:r>
       <w:r>
         <w:rPr>
           <w:rFonts w:ascii="Consolas" w:hAnsi="Consolas" w:cs="Consolas" w:hint="eastAsia"/>
@@ -34889,7 +34972,7 @@
           <w:kern w:val="0"/>
           <w:szCs w:val="21"/>
         </w:rPr>
-        <w:t>//</w:t>
+        <w:t>类型的返回值，需要做</w:t>
       </w:r>
       <w:r>
         <w:rPr>
@@ -34898,7 +34981,7 @@
           <w:kern w:val="0"/>
           <w:szCs w:val="21"/>
         </w:rPr>
-        <w:t xml:space="preserve"> </w:t>
+        <w:t>Cache</w:t>
       </w:r>
       <w:r>
         <w:rPr>
@@ -34907,42 +34990,6 @@
           <w:kern w:val="0"/>
           <w:szCs w:val="21"/>
         </w:rPr>
-        <w:t>对于</w:t>
-      </w:r>
-      <w:r>
-        <w:rPr>
-          <w:rFonts w:ascii="Consolas" w:hAnsi="Consolas" w:cs="Consolas" w:hint="eastAsia"/>
-          <w:color w:val="00B050"/>
-          <w:kern w:val="0"/>
-          <w:szCs w:val="21"/>
-        </w:rPr>
-        <w:t>300</w:t>
-      </w:r>
-      <w:r>
-        <w:rPr>
-          <w:rFonts w:ascii="Consolas" w:hAnsi="Consolas" w:cs="Consolas" w:hint="eastAsia"/>
-          <w:color w:val="00B050"/>
-          <w:kern w:val="0"/>
-          <w:szCs w:val="21"/>
-        </w:rPr>
-        <w:t>类型的返回值，需要做</w:t>
-      </w:r>
-      <w:r>
-        <w:rPr>
-          <w:rFonts w:ascii="Consolas" w:hAnsi="Consolas" w:cs="Consolas" w:hint="eastAsia"/>
-          <w:color w:val="00B050"/>
-          <w:kern w:val="0"/>
-          <w:szCs w:val="21"/>
-        </w:rPr>
-        <w:t>Cache</w:t>
-      </w:r>
-      <w:r>
-        <w:rPr>
-          <w:rFonts w:ascii="Consolas" w:hAnsi="Consolas" w:cs="Consolas" w:hint="eastAsia"/>
-          <w:color w:val="00B050"/>
-          <w:kern w:val="0"/>
-          <w:szCs w:val="21"/>
-        </w:rPr>
         <w:t>处理</w:t>
       </w:r>
     </w:p>
@@ -34953,7 +35000,7 @@
         <w:adjustRightInd w:val="0"/>
         <w:jc w:val="left"/>
         <w:rPr>
-          <w:rFonts w:ascii="Consolas" w:hAnsi="Consolas" w:cs="Consolas" w:hint="eastAsia"/>
+          <w:rFonts w:ascii="Consolas" w:hAnsi="Consolas" w:cs="Consolas"/>
           <w:color w:val="000000"/>
           <w:kern w:val="0"/>
           <w:szCs w:val="21"/>
@@ -35040,19 +35087,19 @@
         <w:adjustRightInd w:val="0"/>
         <w:jc w:val="left"/>
         <w:rPr>
+          <w:rFonts w:ascii="Consolas" w:hAnsi="Consolas" w:cs="Consolas"/>
+          <w:color w:val="000000"/>
+          <w:kern w:val="0"/>
+          <w:szCs w:val="21"/>
+        </w:rPr>
+      </w:pPr>
+      <w:r>
+        <w:rPr>
           <w:rFonts w:ascii="Consolas" w:hAnsi="Consolas" w:cs="Consolas" w:hint="eastAsia"/>
           <w:color w:val="000000"/>
           <w:kern w:val="0"/>
           <w:szCs w:val="21"/>
         </w:rPr>
-      </w:pPr>
-      <w:r>
-        <w:rPr>
-          <w:rFonts w:ascii="Consolas" w:hAnsi="Consolas" w:cs="Consolas" w:hint="eastAsia"/>
-          <w:color w:val="000000"/>
-          <w:kern w:val="0"/>
-          <w:szCs w:val="21"/>
-        </w:rPr>
         <w:t>}</w:t>
       </w:r>
     </w:p>
@@ -35063,26 +35110,35 @@
         <w:adjustRightInd w:val="0"/>
         <w:jc w:val="left"/>
         <w:rPr>
-          <w:rFonts w:ascii="Consolas" w:hAnsi="Consolas" w:cs="Consolas" w:hint="eastAsia"/>
-          <w:color w:val="000000"/>
-          <w:kern w:val="0"/>
-          <w:szCs w:val="21"/>
-        </w:rPr>
-      </w:pPr>
-    </w:p>
-    <w:p>
-      <w:pPr>
-        <w:autoSpaceDE w:val="0"/>
-        <w:autoSpaceDN w:val="0"/>
-        <w:adjustRightInd w:val="0"/>
-        <w:jc w:val="left"/>
+          <w:rFonts w:ascii="Consolas" w:hAnsi="Consolas" w:cs="Consolas"/>
+          <w:color w:val="000000"/>
+          <w:kern w:val="0"/>
+          <w:szCs w:val="21"/>
+        </w:rPr>
+      </w:pPr>
+    </w:p>
+    <w:p>
+      <w:pPr>
+        <w:autoSpaceDE w:val="0"/>
+        <w:autoSpaceDN w:val="0"/>
+        <w:adjustRightInd w:val="0"/>
+        <w:jc w:val="left"/>
+        <w:rPr>
+          <w:rFonts w:ascii="Consolas" w:hAnsi="Consolas" w:cs="Consolas"/>
+          <w:color w:val="00B050"/>
+          <w:kern w:val="0"/>
+          <w:szCs w:val="21"/>
+        </w:rPr>
+      </w:pPr>
+      <w:r>
         <w:rPr>
           <w:rFonts w:ascii="Consolas" w:hAnsi="Consolas" w:cs="Consolas" w:hint="eastAsia"/>
           <w:color w:val="00B050"/>
           <w:kern w:val="0"/>
           <w:szCs w:val="21"/>
         </w:rPr>
-      </w:pPr>
+        <w:t xml:space="preserve">// </w:t>
+      </w:r>
       <w:r>
         <w:rPr>
           <w:rFonts w:ascii="Consolas" w:hAnsi="Consolas" w:cs="Consolas" w:hint="eastAsia"/>
@@ -35090,7 +35146,7 @@
           <w:kern w:val="0"/>
           <w:szCs w:val="21"/>
         </w:rPr>
-        <w:t xml:space="preserve">// </w:t>
+        <w:t>除了</w:t>
       </w:r>
       <w:r>
         <w:rPr>
@@ -35099,7 +35155,7 @@
           <w:kern w:val="0"/>
           <w:szCs w:val="21"/>
         </w:rPr>
-        <w:t>除了</w:t>
+        <w:t>200</w:t>
       </w:r>
       <w:r>
         <w:rPr>
@@ -35108,8 +35164,22 @@
           <w:kern w:val="0"/>
           <w:szCs w:val="21"/>
         </w:rPr>
-        <w:t>200</w:t>
-      </w:r>
+        <w:t>类型的返回值，其他的都认为产生了异常</w:t>
+      </w:r>
+    </w:p>
+    <w:p>
+      <w:pPr>
+        <w:autoSpaceDE w:val="0"/>
+        <w:autoSpaceDN w:val="0"/>
+        <w:adjustRightInd w:val="0"/>
+        <w:jc w:val="left"/>
+        <w:rPr>
+          <w:rFonts w:ascii="Consolas" w:hAnsi="Consolas" w:cs="Consolas"/>
+          <w:color w:val="00B050"/>
+          <w:kern w:val="0"/>
+          <w:szCs w:val="21"/>
+        </w:rPr>
+      </w:pPr>
       <w:r>
         <w:rPr>
           <w:rFonts w:ascii="Consolas" w:hAnsi="Consolas" w:cs="Consolas" w:hint="eastAsia"/>
@@ -35117,22 +35187,28 @@
           <w:kern w:val="0"/>
           <w:szCs w:val="21"/>
         </w:rPr>
-        <w:t>类型的返回值，其他的都认为产生了异常</w:t>
-      </w:r>
-    </w:p>
-    <w:p>
-      <w:pPr>
-        <w:autoSpaceDE w:val="0"/>
-        <w:autoSpaceDN w:val="0"/>
-        <w:adjustRightInd w:val="0"/>
-        <w:jc w:val="left"/>
+        <w:t xml:space="preserve">// </w:t>
+      </w:r>
+      <w:r>
         <w:rPr>
           <w:rFonts w:ascii="Consolas" w:hAnsi="Consolas" w:cs="Consolas" w:hint="eastAsia"/>
           <w:color w:val="00B050"/>
           <w:kern w:val="0"/>
           <w:szCs w:val="21"/>
         </w:rPr>
-      </w:pPr>
+        <w:t>对于</w:t>
+      </w:r>
+      <w:proofErr w:type="spellStart"/>
+      <w:r>
+        <w:rPr>
+          <w:rFonts w:ascii="Consolas" w:hAnsi="Consolas" w:cs="Consolas"/>
+          <w:color w:val="00B050"/>
+          <w:kern w:val="0"/>
+          <w:szCs w:val="21"/>
+        </w:rPr>
+        <w:t>SocketTimeoutException</w:t>
+      </w:r>
+      <w:proofErr w:type="spellEnd"/>
       <w:r>
         <w:rPr>
           <w:rFonts w:ascii="Consolas" w:hAnsi="Consolas" w:cs="Consolas" w:hint="eastAsia"/>
@@ -35140,8 +35216,19 @@
           <w:kern w:val="0"/>
           <w:szCs w:val="21"/>
         </w:rPr>
-        <w:t xml:space="preserve">// </w:t>
-      </w:r>
+        <w:t>和</w:t>
+      </w:r>
+      <w:proofErr w:type="spellStart"/>
+      <w:r>
+        <w:rPr>
+          <w:rFonts w:ascii="Consolas" w:hAnsi="Consolas" w:cs="Consolas"/>
+          <w:color w:val="00B050"/>
+          <w:kern w:val="0"/>
+          <w:szCs w:val="21"/>
+        </w:rPr>
+        <w:t>ConnectTimeoutException</w:t>
+      </w:r>
+      <w:proofErr w:type="spellEnd"/>
       <w:r>
         <w:rPr>
           <w:rFonts w:ascii="Consolas" w:hAnsi="Consolas" w:cs="Consolas" w:hint="eastAsia"/>
@@ -35149,19 +35236,22 @@
           <w:kern w:val="0"/>
           <w:szCs w:val="21"/>
         </w:rPr>
-        <w:t>对于</w:t>
-      </w:r>
-      <w:proofErr w:type="spellStart"/>
-      <w:r>
+        <w:t>，需要进行重新请求处理。</w:t>
+      </w:r>
+    </w:p>
+    <w:p>
+      <w:pPr>
+        <w:autoSpaceDE w:val="0"/>
+        <w:autoSpaceDN w:val="0"/>
+        <w:adjustRightInd w:val="0"/>
+        <w:jc w:val="left"/>
         <w:rPr>
           <w:rFonts w:ascii="Consolas" w:hAnsi="Consolas" w:cs="Consolas"/>
           <w:color w:val="00B050"/>
           <w:kern w:val="0"/>
           <w:szCs w:val="21"/>
         </w:rPr>
-        <w:t>SocketTimeoutException</w:t>
-      </w:r>
-      <w:proofErr w:type="spellEnd"/>
+      </w:pPr>
       <w:r>
         <w:rPr>
           <w:rFonts w:ascii="Consolas" w:hAnsi="Consolas" w:cs="Consolas" w:hint="eastAsia"/>
@@ -35169,7 +35259,7 @@
           <w:kern w:val="0"/>
           <w:szCs w:val="21"/>
         </w:rPr>
-        <w:t>和</w:t>
+        <w:t xml:space="preserve">// </w:t>
       </w:r>
       <w:proofErr w:type="spellStart"/>
       <w:r>
@@ -35179,7 +35269,7 @@
           <w:kern w:val="0"/>
           <w:szCs w:val="21"/>
         </w:rPr>
-        <w:t>ConnectTimeoutException</w:t>
+        <w:t>MalformedURLException</w:t>
       </w:r>
       <w:proofErr w:type="spellEnd"/>
       <w:r>
@@ -35189,22 +35279,17 @@
           <w:kern w:val="0"/>
           <w:szCs w:val="21"/>
         </w:rPr>
-        <w:t>，需要进行重新请求处理。</w:t>
-      </w:r>
-    </w:p>
-    <w:p>
-      <w:pPr>
-        <w:autoSpaceDE w:val="0"/>
-        <w:autoSpaceDN w:val="0"/>
-        <w:adjustRightInd w:val="0"/>
-        <w:jc w:val="left"/>
+        <w:t>是</w:t>
+      </w:r>
+      <w:r>
         <w:rPr>
           <w:rFonts w:ascii="Consolas" w:hAnsi="Consolas" w:cs="Consolas" w:hint="eastAsia"/>
           <w:color w:val="00B050"/>
           <w:kern w:val="0"/>
           <w:szCs w:val="21"/>
         </w:rPr>
-      </w:pPr>
+        <w:t>URL</w:t>
+      </w:r>
       <w:r>
         <w:rPr>
           <w:rFonts w:ascii="Consolas" w:hAnsi="Consolas" w:cs="Consolas" w:hint="eastAsia"/>
@@ -35212,77 +35297,39 @@
           <w:kern w:val="0"/>
           <w:szCs w:val="21"/>
         </w:rPr>
-        <w:t xml:space="preserve">// </w:t>
-      </w:r>
-      <w:proofErr w:type="spellStart"/>
-      <w:r>
+        <w:t>异常错误</w:t>
+      </w:r>
+    </w:p>
+    <w:p>
+      <w:pPr>
+        <w:autoSpaceDE w:val="0"/>
+        <w:autoSpaceDN w:val="0"/>
+        <w:adjustRightInd w:val="0"/>
+        <w:jc w:val="left"/>
         <w:rPr>
           <w:rFonts w:ascii="Consolas" w:hAnsi="Consolas" w:cs="Consolas"/>
           <w:color w:val="00B050"/>
           <w:kern w:val="0"/>
           <w:szCs w:val="21"/>
         </w:rPr>
-        <w:t>MalformedURLException</w:t>
-      </w:r>
-      <w:proofErr w:type="spellEnd"/>
-      <w:r>
-        <w:rPr>
-          <w:rFonts w:ascii="Consolas" w:hAnsi="Consolas" w:cs="Consolas" w:hint="eastAsia"/>
-          <w:color w:val="00B050"/>
-          <w:kern w:val="0"/>
-          <w:szCs w:val="21"/>
-        </w:rPr>
-        <w:t>是</w:t>
-      </w:r>
-      <w:r>
-        <w:rPr>
-          <w:rFonts w:ascii="Consolas" w:hAnsi="Consolas" w:cs="Consolas" w:hint="eastAsia"/>
-          <w:color w:val="00B050"/>
-          <w:kern w:val="0"/>
-          <w:szCs w:val="21"/>
-        </w:rPr>
-        <w:t>URL</w:t>
-      </w:r>
-      <w:r>
-        <w:rPr>
-          <w:rFonts w:ascii="Consolas" w:hAnsi="Consolas" w:cs="Consolas" w:hint="eastAsia"/>
-          <w:color w:val="00B050"/>
-          <w:kern w:val="0"/>
-          <w:szCs w:val="21"/>
-        </w:rPr>
-        <w:t>异常错误</w:t>
-      </w:r>
-    </w:p>
-    <w:p>
-      <w:pPr>
-        <w:autoSpaceDE w:val="0"/>
-        <w:autoSpaceDN w:val="0"/>
-        <w:adjustRightInd w:val="0"/>
-        <w:jc w:val="left"/>
-        <w:rPr>
-          <w:rFonts w:ascii="Consolas" w:hAnsi="Consolas" w:cs="Consolas" w:hint="eastAsia"/>
-          <w:color w:val="00B050"/>
-          <w:kern w:val="0"/>
-          <w:szCs w:val="21"/>
-        </w:rPr>
       </w:pPr>
     </w:p>
     <w:p>
       <w:pPr>
         <w:pStyle w:val="1"/>
+        <w:rPr>
+          <w:rFonts w:asciiTheme="minorEastAsia" w:hAnsiTheme="minorEastAsia"/>
+          <w:sz w:val="30"/>
+          <w:szCs w:val="30"/>
+        </w:rPr>
+      </w:pPr>
+      <w:proofErr w:type="spellStart"/>
+      <w:r>
         <w:rPr>
           <w:rFonts w:asciiTheme="minorEastAsia" w:hAnsiTheme="minorEastAsia" w:hint="eastAsia"/>
           <w:sz w:val="30"/>
           <w:szCs w:val="30"/>
         </w:rPr>
-      </w:pPr>
-      <w:proofErr w:type="spellStart"/>
-      <w:r>
-        <w:rPr>
-          <w:rFonts w:asciiTheme="minorEastAsia" w:hAnsiTheme="minorEastAsia" w:hint="eastAsia"/>
-          <w:sz w:val="30"/>
-          <w:szCs w:val="30"/>
-        </w:rPr>
         <w:t>HttpConnection</w:t>
       </w:r>
       <w:proofErr w:type="spellEnd"/>
@@ -35294,12 +35341,106 @@
         <w:adjustRightInd w:val="0"/>
         <w:jc w:val="left"/>
         <w:rPr>
+          <w:rFonts w:ascii="Consolas" w:hAnsi="Consolas" w:cs="Consolas"/>
+          <w:color w:val="000000"/>
+          <w:kern w:val="0"/>
+          <w:szCs w:val="21"/>
+        </w:rPr>
+      </w:pPr>
+      <w:r>
+        <w:rPr>
+          <w:rFonts w:ascii="Consolas" w:hAnsi="Consolas" w:cs="Consolas"/>
+          <w:color w:val="000000"/>
+          <w:kern w:val="0"/>
+          <w:szCs w:val="21"/>
+        </w:rPr>
+        <w:t xml:space="preserve">URL </w:t>
+      </w:r>
+      <w:proofErr w:type="spellStart"/>
+      <w:r>
+        <w:rPr>
+          <w:rFonts w:ascii="Consolas" w:hAnsi="Consolas" w:cs="Consolas"/>
+          <w:color w:val="000000"/>
+          <w:kern w:val="0"/>
+          <w:szCs w:val="21"/>
+        </w:rPr>
+        <w:t>parsedUrl</w:t>
+      </w:r>
+      <w:proofErr w:type="spellEnd"/>
+      <w:r>
+        <w:rPr>
+          <w:rFonts w:ascii="Consolas" w:hAnsi="Consolas" w:cs="Consolas"/>
+          <w:color w:val="000000"/>
+          <w:kern w:val="0"/>
+          <w:szCs w:val="21"/>
+        </w:rPr>
+        <w:t xml:space="preserve"> = new </w:t>
+      </w:r>
+      <w:proofErr w:type="gramStart"/>
+      <w:r>
+        <w:rPr>
+          <w:rFonts w:ascii="Consolas" w:hAnsi="Consolas" w:cs="Consolas"/>
+          <w:color w:val="000000"/>
+          <w:kern w:val="0"/>
+          <w:szCs w:val="21"/>
+        </w:rPr>
+        <w:t>URL(</w:t>
+      </w:r>
+      <w:proofErr w:type="spellStart"/>
+      <w:proofErr w:type="gramEnd"/>
+      <w:r>
+        <w:rPr>
+          <w:rFonts w:ascii="Consolas" w:hAnsi="Consolas" w:cs="Consolas"/>
+          <w:color w:val="000000"/>
+          <w:kern w:val="0"/>
+          <w:szCs w:val="21"/>
+        </w:rPr>
+        <w:t>url</w:t>
+      </w:r>
+      <w:proofErr w:type="spellEnd"/>
+      <w:r>
+        <w:rPr>
+          <w:rFonts w:ascii="Consolas" w:hAnsi="Consolas" w:cs="Consolas"/>
+          <w:color w:val="000000"/>
+          <w:kern w:val="0"/>
+          <w:szCs w:val="21"/>
+        </w:rPr>
+        <w:t>);</w:t>
+      </w:r>
+    </w:p>
+    <w:p>
+      <w:pPr>
+        <w:autoSpaceDE w:val="0"/>
+        <w:autoSpaceDN w:val="0"/>
+        <w:adjustRightInd w:val="0"/>
+        <w:jc w:val="left"/>
+        <w:rPr>
+          <w:rFonts w:ascii="Consolas" w:hAnsi="Consolas" w:cs="Consolas"/>
+          <w:color w:val="000000"/>
+          <w:kern w:val="0"/>
+          <w:szCs w:val="21"/>
+        </w:rPr>
+      </w:pPr>
+      <w:proofErr w:type="spellStart"/>
+      <w:r>
+        <w:rPr>
+          <w:rFonts w:ascii="Consolas" w:hAnsi="Consolas" w:cs="Consolas"/>
+          <w:color w:val="000000"/>
+          <w:kern w:val="0"/>
+          <w:szCs w:val="21"/>
+        </w:rPr>
+        <w:t>HttpURLConnection</w:t>
+      </w:r>
+      <w:proofErr w:type="spellEnd"/>
+      <w:r>
+        <w:rPr>
           <w:rFonts w:ascii="Consolas" w:hAnsi="Consolas" w:cs="Consolas" w:hint="eastAsia"/>
           <w:color w:val="000000"/>
           <w:kern w:val="0"/>
           <w:szCs w:val="21"/>
         </w:rPr>
-      </w:pPr>
+        <w:t xml:space="preserve"> </w:t>
+      </w:r>
       <w:r>
         <w:rPr>
           <w:rFonts w:ascii="Consolas" w:hAnsi="Consolas" w:cs="Consolas"/>
@@ -35307,9 +35448,19 @@
           <w:kern w:val="0"/>
           <w:szCs w:val="21"/>
         </w:rPr>
-        <w:t xml:space="preserve">URL </w:t>
-      </w:r>
-      <w:proofErr w:type="spellStart"/>
+        <w:t>connection</w:t>
+      </w:r>
+      <w:r>
+        <w:rPr>
+          <w:rFonts w:ascii="Consolas" w:hAnsi="Consolas" w:cs="Consolas" w:hint="eastAsia"/>
+          <w:color w:val="000000"/>
+          <w:kern w:val="0"/>
+          <w:szCs w:val="21"/>
+        </w:rPr>
+        <w:t xml:space="preserve"> = </w:t>
+      </w:r>
+      <w:proofErr w:type="spellStart"/>
+      <w:proofErr w:type="gramStart"/>
       <w:r>
         <w:rPr>
           <w:rFonts w:ascii="Consolas" w:hAnsi="Consolas" w:cs="Consolas"/>
@@ -35317,7 +35468,7 @@
           <w:kern w:val="0"/>
           <w:szCs w:val="21"/>
         </w:rPr>
-        <w:t>parsedUrl</w:t>
+        <w:t>url.openConnection</w:t>
       </w:r>
       <w:proofErr w:type="spellEnd"/>
       <w:r>
@@ -35327,8 +35478,47 @@
           <w:kern w:val="0"/>
           <w:szCs w:val="21"/>
         </w:rPr>
-        <w:t xml:space="preserve"> = new </w:t>
-      </w:r>
+        <w:t>(</w:t>
+      </w:r>
+      <w:proofErr w:type="gramEnd"/>
+      <w:r>
+        <w:rPr>
+          <w:rFonts w:ascii="Consolas" w:hAnsi="Consolas" w:cs="Consolas"/>
+          <w:color w:val="000000"/>
+          <w:kern w:val="0"/>
+          <w:szCs w:val="21"/>
+        </w:rPr>
+        <w:t>);</w:t>
+      </w:r>
+    </w:p>
+    <w:p>
+      <w:pPr>
+        <w:autoSpaceDE w:val="0"/>
+        <w:autoSpaceDN w:val="0"/>
+        <w:adjustRightInd w:val="0"/>
+        <w:jc w:val="left"/>
+        <w:rPr>
+          <w:rFonts w:ascii="Consolas" w:hAnsi="Consolas" w:cs="Consolas"/>
+          <w:color w:val="000000"/>
+          <w:kern w:val="0"/>
+          <w:szCs w:val="21"/>
+        </w:rPr>
+      </w:pPr>
+    </w:p>
+    <w:p>
+      <w:pPr>
+        <w:autoSpaceDE w:val="0"/>
+        <w:autoSpaceDN w:val="0"/>
+        <w:adjustRightInd w:val="0"/>
+        <w:jc w:val="left"/>
+        <w:rPr>
+          <w:rFonts w:ascii="Consolas" w:hAnsi="Consolas" w:cs="Consolas"/>
+          <w:color w:val="000000"/>
+          <w:kern w:val="0"/>
+          <w:szCs w:val="21"/>
+        </w:rPr>
+      </w:pPr>
+      <w:proofErr w:type="spellStart"/>
       <w:proofErr w:type="gramStart"/>
       <w:r>
         <w:rPr>
@@ -35337,7 +35527,17 @@
           <w:kern w:val="0"/>
           <w:szCs w:val="21"/>
         </w:rPr>
-        <w:t>URL(</w:t>
+        <w:t>connection.setConnectTimeout</w:t>
+      </w:r>
+      <w:proofErr w:type="spellEnd"/>
+      <w:r>
+        <w:rPr>
+          <w:rFonts w:ascii="Consolas" w:hAnsi="Consolas" w:cs="Consolas"/>
+          <w:color w:val="000000"/>
+          <w:kern w:val="0"/>
+          <w:szCs w:val="21"/>
+        </w:rPr>
+        <w:t>(</w:t>
       </w:r>
       <w:proofErr w:type="spellStart"/>
       <w:proofErr w:type="gramEnd"/>
@@ -35348,7 +35548,7 @@
           <w:kern w:val="0"/>
           <w:szCs w:val="21"/>
         </w:rPr>
-        <w:t>url</w:t>
+        <w:t>timeoutMs</w:t>
       </w:r>
       <w:proofErr w:type="spellEnd"/>
       <w:r>
@@ -35368,32 +35568,14 @@
         <w:adjustRightInd w:val="0"/>
         <w:jc w:val="left"/>
         <w:rPr>
-          <w:rFonts w:ascii="Consolas" w:hAnsi="Consolas" w:cs="Consolas" w:hint="eastAsia"/>
-          <w:color w:val="000000"/>
-          <w:kern w:val="0"/>
-          <w:szCs w:val="21"/>
-        </w:rPr>
-      </w:pPr>
-      <w:proofErr w:type="spellStart"/>
-      <w:r>
-        <w:rPr>
           <w:rFonts w:ascii="Consolas" w:hAnsi="Consolas" w:cs="Consolas"/>
           <w:color w:val="000000"/>
           <w:kern w:val="0"/>
           <w:szCs w:val="21"/>
         </w:rPr>
-        <w:t>HttpURLConnection</w:t>
-      </w:r>
-      <w:proofErr w:type="spellEnd"/>
-      <w:r>
-        <w:rPr>
-          <w:rFonts w:ascii="Consolas" w:hAnsi="Consolas" w:cs="Consolas" w:hint="eastAsia"/>
-          <w:color w:val="000000"/>
-          <w:kern w:val="0"/>
-          <w:szCs w:val="21"/>
-        </w:rPr>
-        <w:t xml:space="preserve"> </w:t>
-      </w:r>
+      </w:pPr>
+      <w:proofErr w:type="spellStart"/>
+      <w:proofErr w:type="gramStart"/>
       <w:r>
         <w:rPr>
           <w:rFonts w:ascii="Consolas" w:hAnsi="Consolas" w:cs="Consolas"/>
@@ -35401,17 +35583,53 @@
           <w:kern w:val="0"/>
           <w:szCs w:val="21"/>
         </w:rPr>
-        <w:t>connection</w:t>
-      </w:r>
-      <w:r>
-        <w:rPr>
-          <w:rFonts w:ascii="Consolas" w:hAnsi="Consolas" w:cs="Consolas" w:hint="eastAsia"/>
-          <w:color w:val="000000"/>
-          <w:kern w:val="0"/>
-          <w:szCs w:val="21"/>
-        </w:rPr>
-        <w:t xml:space="preserve"> = </w:t>
-      </w:r>
+        <w:t>connection.setReadTimeout</w:t>
+      </w:r>
+      <w:proofErr w:type="spellEnd"/>
+      <w:r>
+        <w:rPr>
+          <w:rFonts w:ascii="Consolas" w:hAnsi="Consolas" w:cs="Consolas"/>
+          <w:color w:val="000000"/>
+          <w:kern w:val="0"/>
+          <w:szCs w:val="21"/>
+        </w:rPr>
+        <w:t>(</w:t>
+      </w:r>
+      <w:proofErr w:type="spellStart"/>
+      <w:proofErr w:type="gramEnd"/>
+      <w:r>
+        <w:rPr>
+          <w:rFonts w:ascii="Consolas" w:hAnsi="Consolas" w:cs="Consolas"/>
+          <w:color w:val="000000"/>
+          <w:kern w:val="0"/>
+          <w:szCs w:val="21"/>
+        </w:rPr>
+        <w:t>timeoutMs</w:t>
+      </w:r>
+      <w:proofErr w:type="spellEnd"/>
+      <w:r>
+        <w:rPr>
+          <w:rFonts w:ascii="Consolas" w:hAnsi="Consolas" w:cs="Consolas"/>
+          <w:color w:val="000000"/>
+          <w:kern w:val="0"/>
+          <w:szCs w:val="21"/>
+        </w:rPr>
+        <w:t>);</w:t>
+      </w:r>
+    </w:p>
+    <w:p>
+      <w:pPr>
+        <w:autoSpaceDE w:val="0"/>
+        <w:autoSpaceDN w:val="0"/>
+        <w:adjustRightInd w:val="0"/>
+        <w:jc w:val="left"/>
+        <w:rPr>
+          <w:rFonts w:ascii="Consolas" w:hAnsi="Consolas" w:cs="Consolas"/>
+          <w:color w:val="000000"/>
+          <w:kern w:val="0"/>
+          <w:szCs w:val="21"/>
+        </w:rPr>
+      </w:pPr>
       <w:proofErr w:type="spellStart"/>
       <w:proofErr w:type="gramStart"/>
       <w:r>
@@ -35421,7 +35639,7 @@
           <w:kern w:val="0"/>
           <w:szCs w:val="21"/>
         </w:rPr>
-        <w:t>url.openConnection</w:t>
+        <w:t>connection.setUseCaches</w:t>
       </w:r>
       <w:proofErr w:type="spellEnd"/>
       <w:r>
@@ -35441,22 +35659,8 @@
           <w:kern w:val="0"/>
           <w:szCs w:val="21"/>
         </w:rPr>
-        <w:t>);</w:t>
-      </w:r>
-    </w:p>
-    <w:p>
-      <w:pPr>
-        <w:autoSpaceDE w:val="0"/>
-        <w:autoSpaceDN w:val="0"/>
-        <w:adjustRightInd w:val="0"/>
-        <w:jc w:val="left"/>
-        <w:rPr>
-          <w:rFonts w:ascii="Consolas" w:hAnsi="Consolas" w:cs="Consolas" w:hint="eastAsia"/>
-          <w:color w:val="000000"/>
-          <w:kern w:val="0"/>
-          <w:szCs w:val="21"/>
-        </w:rPr>
-      </w:pPr>
+        <w:t>false);</w:t>
+      </w:r>
     </w:p>
     <w:p>
       <w:pPr>
@@ -35480,7 +35684,7 @@
           <w:kern w:val="0"/>
           <w:szCs w:val="21"/>
         </w:rPr>
-        <w:t>connection.setConnectTimeout</w:t>
+        <w:t>connection.setDoInput</w:t>
       </w:r>
       <w:proofErr w:type="spellEnd"/>
       <w:r>
@@ -35492,7 +35696,6 @@
         </w:rPr>
         <w:t>(</w:t>
       </w:r>
-      <w:proofErr w:type="spellStart"/>
       <w:proofErr w:type="gramEnd"/>
       <w:r>
         <w:rPr>
@@ -35501,18 +35704,22 @@
           <w:kern w:val="0"/>
           <w:szCs w:val="21"/>
         </w:rPr>
-        <w:t>timeoutMs</w:t>
-      </w:r>
-      <w:proofErr w:type="spellEnd"/>
-      <w:r>
+        <w:t>true);</w:t>
+      </w:r>
+    </w:p>
+    <w:p>
+      <w:pPr>
+        <w:autoSpaceDE w:val="0"/>
+        <w:autoSpaceDN w:val="0"/>
+        <w:adjustRightInd w:val="0"/>
+        <w:jc w:val="left"/>
         <w:rPr>
           <w:rFonts w:ascii="Consolas" w:hAnsi="Consolas" w:cs="Consolas"/>
           <w:color w:val="000000"/>
           <w:kern w:val="0"/>
           <w:szCs w:val="21"/>
         </w:rPr>
-        <w:t>);</w:t>
-      </w:r>
+      </w:pPr>
     </w:p>
     <w:p>
       <w:pPr>
@@ -35522,171 +35729,20 @@
         <w:jc w:val="left"/>
         <w:rPr>
           <w:rFonts w:ascii="Consolas" w:hAnsi="Consolas" w:cs="Consolas"/>
-          <w:color w:val="000000"/>
-          <w:kern w:val="0"/>
-          <w:szCs w:val="21"/>
-        </w:rPr>
-      </w:pPr>
-      <w:proofErr w:type="spellStart"/>
-      <w:proofErr w:type="gramStart"/>
-      <w:r>
-        <w:rPr>
-          <w:rFonts w:ascii="Consolas" w:hAnsi="Consolas" w:cs="Consolas"/>
-          <w:color w:val="000000"/>
-          <w:kern w:val="0"/>
-          <w:szCs w:val="21"/>
-        </w:rPr>
-        <w:t>connection.setReadTimeout</w:t>
-      </w:r>
-      <w:proofErr w:type="spellEnd"/>
-      <w:r>
-        <w:rPr>
-          <w:rFonts w:ascii="Consolas" w:hAnsi="Consolas" w:cs="Consolas"/>
-          <w:color w:val="000000"/>
-          <w:kern w:val="0"/>
-          <w:szCs w:val="21"/>
-        </w:rPr>
-        <w:t>(</w:t>
-      </w:r>
-      <w:proofErr w:type="spellStart"/>
-      <w:proofErr w:type="gramEnd"/>
-      <w:r>
-        <w:rPr>
-          <w:rFonts w:ascii="Consolas" w:hAnsi="Consolas" w:cs="Consolas"/>
-          <w:color w:val="000000"/>
-          <w:kern w:val="0"/>
-          <w:szCs w:val="21"/>
-        </w:rPr>
-        <w:t>timeoutMs</w:t>
-      </w:r>
-      <w:proofErr w:type="spellEnd"/>
-      <w:r>
-        <w:rPr>
-          <w:rFonts w:ascii="Consolas" w:hAnsi="Consolas" w:cs="Consolas"/>
-          <w:color w:val="000000"/>
-          <w:kern w:val="0"/>
-          <w:szCs w:val="21"/>
-        </w:rPr>
-        <w:t>);</w:t>
-      </w:r>
-    </w:p>
-    <w:p>
-      <w:pPr>
-        <w:autoSpaceDE w:val="0"/>
-        <w:autoSpaceDN w:val="0"/>
-        <w:adjustRightInd w:val="0"/>
-        <w:jc w:val="left"/>
-        <w:rPr>
-          <w:rFonts w:ascii="Consolas" w:hAnsi="Consolas" w:cs="Consolas"/>
-          <w:color w:val="000000"/>
-          <w:kern w:val="0"/>
-          <w:szCs w:val="21"/>
-        </w:rPr>
-      </w:pPr>
-      <w:proofErr w:type="spellStart"/>
-      <w:proofErr w:type="gramStart"/>
-      <w:r>
-        <w:rPr>
-          <w:rFonts w:ascii="Consolas" w:hAnsi="Consolas" w:cs="Consolas"/>
-          <w:color w:val="000000"/>
-          <w:kern w:val="0"/>
-          <w:szCs w:val="21"/>
-        </w:rPr>
-        <w:t>connection.setUseCaches</w:t>
-      </w:r>
-      <w:proofErr w:type="spellEnd"/>
-      <w:r>
-        <w:rPr>
-          <w:rFonts w:ascii="Consolas" w:hAnsi="Consolas" w:cs="Consolas"/>
-          <w:color w:val="000000"/>
-          <w:kern w:val="0"/>
-          <w:szCs w:val="21"/>
-        </w:rPr>
-        <w:t>(</w:t>
-      </w:r>
-      <w:proofErr w:type="gramEnd"/>
-      <w:r>
-        <w:rPr>
-          <w:rFonts w:ascii="Consolas" w:hAnsi="Consolas" w:cs="Consolas"/>
-          <w:color w:val="000000"/>
-          <w:kern w:val="0"/>
-          <w:szCs w:val="21"/>
-        </w:rPr>
-        <w:t>false);</w:t>
-      </w:r>
-    </w:p>
-    <w:p>
-      <w:pPr>
-        <w:autoSpaceDE w:val="0"/>
-        <w:autoSpaceDN w:val="0"/>
-        <w:adjustRightInd w:val="0"/>
-        <w:jc w:val="left"/>
-        <w:rPr>
-          <w:rFonts w:ascii="Consolas" w:hAnsi="Consolas" w:cs="Consolas" w:hint="eastAsia"/>
-          <w:color w:val="000000"/>
-          <w:kern w:val="0"/>
-          <w:szCs w:val="21"/>
-        </w:rPr>
-      </w:pPr>
-      <w:proofErr w:type="spellStart"/>
-      <w:proofErr w:type="gramStart"/>
-      <w:r>
-        <w:rPr>
-          <w:rFonts w:ascii="Consolas" w:hAnsi="Consolas" w:cs="Consolas"/>
-          <w:color w:val="000000"/>
-          <w:kern w:val="0"/>
-          <w:szCs w:val="21"/>
-        </w:rPr>
-        <w:t>connection.setDoInput</w:t>
-      </w:r>
-      <w:proofErr w:type="spellEnd"/>
-      <w:r>
-        <w:rPr>
-          <w:rFonts w:ascii="Consolas" w:hAnsi="Consolas" w:cs="Consolas"/>
-          <w:color w:val="000000"/>
-          <w:kern w:val="0"/>
-          <w:szCs w:val="21"/>
-        </w:rPr>
-        <w:t>(</w:t>
-      </w:r>
-      <w:proofErr w:type="gramEnd"/>
-      <w:r>
-        <w:rPr>
-          <w:rFonts w:ascii="Consolas" w:hAnsi="Consolas" w:cs="Consolas"/>
-          <w:color w:val="000000"/>
-          <w:kern w:val="0"/>
-          <w:szCs w:val="21"/>
-        </w:rPr>
-        <w:t>true);</w:t>
-      </w:r>
-    </w:p>
-    <w:p>
-      <w:pPr>
-        <w:autoSpaceDE w:val="0"/>
-        <w:autoSpaceDN w:val="0"/>
-        <w:adjustRightInd w:val="0"/>
-        <w:jc w:val="left"/>
-        <w:rPr>
-          <w:rFonts w:ascii="Consolas" w:hAnsi="Consolas" w:cs="Consolas" w:hint="eastAsia"/>
-          <w:color w:val="000000"/>
-          <w:kern w:val="0"/>
-          <w:szCs w:val="21"/>
-        </w:rPr>
-      </w:pPr>
-    </w:p>
-    <w:p>
-      <w:pPr>
-        <w:autoSpaceDE w:val="0"/>
-        <w:autoSpaceDN w:val="0"/>
-        <w:adjustRightInd w:val="0"/>
-        <w:jc w:val="left"/>
+          <w:color w:val="00B050"/>
+          <w:kern w:val="0"/>
+          <w:szCs w:val="21"/>
+        </w:rPr>
+      </w:pPr>
+      <w:r>
         <w:rPr>
           <w:rFonts w:ascii="Consolas" w:hAnsi="Consolas" w:cs="Consolas" w:hint="eastAsia"/>
           <w:color w:val="00B050"/>
           <w:kern w:val="0"/>
           <w:szCs w:val="21"/>
         </w:rPr>
-      </w:pPr>
+        <w:t xml:space="preserve">// </w:t>
+      </w:r>
       <w:r>
         <w:rPr>
           <w:rFonts w:ascii="Consolas" w:hAnsi="Consolas" w:cs="Consolas" w:hint="eastAsia"/>
@@ -35694,7 +35750,7 @@
           <w:kern w:val="0"/>
           <w:szCs w:val="21"/>
         </w:rPr>
-        <w:t xml:space="preserve">// </w:t>
+        <w:t>几种不同的</w:t>
       </w:r>
       <w:r>
         <w:rPr>
@@ -35703,7 +35759,7 @@
           <w:kern w:val="0"/>
           <w:szCs w:val="21"/>
         </w:rPr>
-        <w:t>几种不同的</w:t>
+        <w:t>Connection</w:t>
       </w:r>
       <w:r>
         <w:rPr>
@@ -35712,8 +35768,250 @@
           <w:kern w:val="0"/>
           <w:szCs w:val="21"/>
         </w:rPr>
-        <w:t>Connection</w:t>
-      </w:r>
+        <w:t>类型</w:t>
+      </w:r>
+    </w:p>
+    <w:p>
+      <w:pPr>
+        <w:autoSpaceDE w:val="0"/>
+        <w:autoSpaceDN w:val="0"/>
+        <w:adjustRightInd w:val="0"/>
+        <w:jc w:val="left"/>
+        <w:rPr>
+          <w:rFonts w:ascii="Consolas" w:hAnsi="Consolas" w:cs="Consolas"/>
+          <w:kern w:val="0"/>
+          <w:sz w:val="22"/>
+        </w:rPr>
+      </w:pPr>
+      <w:proofErr w:type="spellStart"/>
+      <w:proofErr w:type="gramStart"/>
+      <w:r>
+        <w:rPr>
+          <w:rFonts w:ascii="Consolas" w:hAnsi="Consolas" w:cs="Consolas"/>
+          <w:color w:val="000000"/>
+          <w:kern w:val="0"/>
+          <w:sz w:val="22"/>
+        </w:rPr>
+        <w:t>connection.setRequestMethod</w:t>
+      </w:r>
+      <w:proofErr w:type="spellEnd"/>
+      <w:r>
+        <w:rPr>
+          <w:rFonts w:ascii="Consolas" w:hAnsi="Consolas" w:cs="Consolas"/>
+          <w:color w:val="000000"/>
+          <w:kern w:val="0"/>
+          <w:sz w:val="22"/>
+        </w:rPr>
+        <w:t>(</w:t>
+      </w:r>
+      <w:proofErr w:type="gramEnd"/>
+      <w:r>
+        <w:rPr>
+          <w:rFonts w:ascii="Consolas" w:hAnsi="Consolas" w:cs="Consolas"/>
+          <w:color w:val="2A00FF"/>
+          <w:kern w:val="0"/>
+          <w:sz w:val="22"/>
+        </w:rPr>
+        <w:t>"GET"</w:t>
+      </w:r>
+      <w:r>
+        <w:rPr>
+          <w:rFonts w:ascii="Consolas" w:hAnsi="Consolas" w:cs="Consolas"/>
+          <w:color w:val="000000"/>
+          <w:kern w:val="0"/>
+          <w:sz w:val="22"/>
+        </w:rPr>
+        <w:t>);</w:t>
+      </w:r>
+    </w:p>
+    <w:p>
+      <w:pPr>
+        <w:autoSpaceDE w:val="0"/>
+        <w:autoSpaceDN w:val="0"/>
+        <w:adjustRightInd w:val="0"/>
+        <w:jc w:val="left"/>
+        <w:rPr>
+          <w:rFonts w:ascii="Consolas" w:hAnsi="Consolas" w:cs="Consolas"/>
+          <w:kern w:val="0"/>
+          <w:sz w:val="22"/>
+        </w:rPr>
+      </w:pPr>
+      <w:proofErr w:type="spellStart"/>
+      <w:proofErr w:type="gramStart"/>
+      <w:r>
+        <w:rPr>
+          <w:rFonts w:ascii="Consolas" w:hAnsi="Consolas" w:cs="Consolas"/>
+          <w:color w:val="000000"/>
+          <w:kern w:val="0"/>
+          <w:sz w:val="22"/>
+        </w:rPr>
+        <w:lastRenderedPageBreak/>
+        <w:t>connection.setRequestMethod</w:t>
+      </w:r>
+      <w:proofErr w:type="spellEnd"/>
+      <w:r>
+        <w:rPr>
+          <w:rFonts w:ascii="Consolas" w:hAnsi="Consolas" w:cs="Consolas"/>
+          <w:color w:val="000000"/>
+          <w:kern w:val="0"/>
+          <w:sz w:val="22"/>
+        </w:rPr>
+        <w:t>(</w:t>
+      </w:r>
+      <w:proofErr w:type="gramEnd"/>
+      <w:r>
+        <w:rPr>
+          <w:rFonts w:ascii="Consolas" w:hAnsi="Consolas" w:cs="Consolas"/>
+          <w:color w:val="2A00FF"/>
+          <w:kern w:val="0"/>
+          <w:sz w:val="22"/>
+        </w:rPr>
+        <w:t>"DELETE"</w:t>
+      </w:r>
+      <w:r>
+        <w:rPr>
+          <w:rFonts w:ascii="Consolas" w:hAnsi="Consolas" w:cs="Consolas"/>
+          <w:color w:val="000000"/>
+          <w:kern w:val="0"/>
+          <w:sz w:val="22"/>
+        </w:rPr>
+        <w:t>);</w:t>
+      </w:r>
+    </w:p>
+    <w:p>
+      <w:pPr>
+        <w:autoSpaceDE w:val="0"/>
+        <w:autoSpaceDN w:val="0"/>
+        <w:adjustRightInd w:val="0"/>
+        <w:jc w:val="left"/>
+        <w:rPr>
+          <w:rFonts w:ascii="Consolas" w:hAnsi="Consolas" w:cs="Consolas"/>
+          <w:kern w:val="0"/>
+          <w:sz w:val="22"/>
+        </w:rPr>
+      </w:pPr>
+      <w:proofErr w:type="spellStart"/>
+      <w:proofErr w:type="gramStart"/>
+      <w:r>
+        <w:rPr>
+          <w:rFonts w:ascii="Consolas" w:hAnsi="Consolas" w:cs="Consolas"/>
+          <w:color w:val="000000"/>
+          <w:kern w:val="0"/>
+          <w:sz w:val="22"/>
+        </w:rPr>
+        <w:t>connection.setRequestMethod</w:t>
+      </w:r>
+      <w:proofErr w:type="spellEnd"/>
+      <w:r>
+        <w:rPr>
+          <w:rFonts w:ascii="Consolas" w:hAnsi="Consolas" w:cs="Consolas"/>
+          <w:color w:val="000000"/>
+          <w:kern w:val="0"/>
+          <w:sz w:val="22"/>
+        </w:rPr>
+        <w:t>(</w:t>
+      </w:r>
+      <w:proofErr w:type="gramEnd"/>
+      <w:r>
+        <w:rPr>
+          <w:rFonts w:ascii="Consolas" w:hAnsi="Consolas" w:cs="Consolas"/>
+          <w:color w:val="2A00FF"/>
+          <w:kern w:val="0"/>
+          <w:sz w:val="22"/>
+        </w:rPr>
+        <w:t>"POST"</w:t>
+      </w:r>
+      <w:r>
+        <w:rPr>
+          <w:rFonts w:ascii="Consolas" w:hAnsi="Consolas" w:cs="Consolas"/>
+          <w:color w:val="000000"/>
+          <w:kern w:val="0"/>
+          <w:sz w:val="22"/>
+        </w:rPr>
+        <w:t>);</w:t>
+      </w:r>
+    </w:p>
+    <w:p>
+      <w:pPr>
+        <w:autoSpaceDE w:val="0"/>
+        <w:autoSpaceDN w:val="0"/>
+        <w:adjustRightInd w:val="0"/>
+        <w:jc w:val="left"/>
+        <w:rPr>
+          <w:rFonts w:ascii="Consolas" w:hAnsi="Consolas" w:cs="Consolas"/>
+          <w:color w:val="000000"/>
+          <w:kern w:val="0"/>
+          <w:sz w:val="22"/>
+        </w:rPr>
+      </w:pPr>
+      <w:proofErr w:type="spellStart"/>
+      <w:proofErr w:type="gramStart"/>
+      <w:r>
+        <w:rPr>
+          <w:rFonts w:ascii="Consolas" w:hAnsi="Consolas" w:cs="Consolas"/>
+          <w:color w:val="000000"/>
+          <w:kern w:val="0"/>
+          <w:sz w:val="22"/>
+        </w:rPr>
+        <w:t>connection.setRequestMethod</w:t>
+      </w:r>
+      <w:proofErr w:type="spellEnd"/>
+      <w:r>
+        <w:rPr>
+          <w:rFonts w:ascii="Consolas" w:hAnsi="Consolas" w:cs="Consolas"/>
+          <w:color w:val="000000"/>
+          <w:kern w:val="0"/>
+          <w:sz w:val="22"/>
+        </w:rPr>
+        <w:t>(</w:t>
+      </w:r>
+      <w:proofErr w:type="gramEnd"/>
+      <w:r>
+        <w:rPr>
+          <w:rFonts w:ascii="Consolas" w:hAnsi="Consolas" w:cs="Consolas"/>
+          <w:color w:val="2A00FF"/>
+          <w:kern w:val="0"/>
+          <w:sz w:val="22"/>
+        </w:rPr>
+        <w:t>"PUT"</w:t>
+      </w:r>
+      <w:r>
+        <w:rPr>
+          <w:rFonts w:ascii="Consolas" w:hAnsi="Consolas" w:cs="Consolas"/>
+          <w:color w:val="000000"/>
+          <w:kern w:val="0"/>
+          <w:sz w:val="22"/>
+        </w:rPr>
+        <w:t>);</w:t>
+      </w:r>
+    </w:p>
+    <w:p>
+      <w:pPr>
+        <w:autoSpaceDE w:val="0"/>
+        <w:autoSpaceDN w:val="0"/>
+        <w:adjustRightInd w:val="0"/>
+        <w:jc w:val="left"/>
+        <w:rPr>
+          <w:rFonts w:ascii="Consolas" w:hAnsi="Consolas" w:cs="Consolas"/>
+          <w:color w:val="000000"/>
+          <w:kern w:val="0"/>
+          <w:sz w:val="22"/>
+        </w:rPr>
+      </w:pPr>
+    </w:p>
+    <w:p>
+      <w:pPr>
+        <w:autoSpaceDE w:val="0"/>
+        <w:autoSpaceDN w:val="0"/>
+        <w:adjustRightInd w:val="0"/>
+        <w:jc w:val="left"/>
+        <w:rPr>
+          <w:rFonts w:ascii="Consolas" w:hAnsi="Consolas" w:cs="Consolas"/>
+          <w:color w:val="00B050"/>
+          <w:kern w:val="0"/>
+          <w:szCs w:val="21"/>
+        </w:rPr>
+      </w:pPr>
       <w:r>
         <w:rPr>
           <w:rFonts w:ascii="Consolas" w:hAnsi="Consolas" w:cs="Consolas" w:hint="eastAsia"/>
@@ -35721,250 +36019,17 @@
           <w:kern w:val="0"/>
           <w:szCs w:val="21"/>
         </w:rPr>
-        <w:t>类型</w:t>
-      </w:r>
-    </w:p>
-    <w:p>
-      <w:pPr>
-        <w:autoSpaceDE w:val="0"/>
-        <w:autoSpaceDN w:val="0"/>
-        <w:adjustRightInd w:val="0"/>
-        <w:jc w:val="left"/>
-        <w:rPr>
-          <w:rFonts w:ascii="Consolas" w:hAnsi="Consolas" w:cs="Consolas"/>
-          <w:kern w:val="0"/>
-          <w:sz w:val="22"/>
-        </w:rPr>
-      </w:pPr>
-      <w:proofErr w:type="spellStart"/>
-      <w:proofErr w:type="gramStart"/>
-      <w:r>
-        <w:rPr>
-          <w:rFonts w:ascii="Consolas" w:hAnsi="Consolas" w:cs="Consolas"/>
-          <w:color w:val="000000"/>
-          <w:kern w:val="0"/>
-          <w:sz w:val="22"/>
-        </w:rPr>
-        <w:t>connection.setRequestMethod</w:t>
-      </w:r>
-      <w:proofErr w:type="spellEnd"/>
-      <w:r>
-        <w:rPr>
-          <w:rFonts w:ascii="Consolas" w:hAnsi="Consolas" w:cs="Consolas"/>
-          <w:color w:val="000000"/>
-          <w:kern w:val="0"/>
-          <w:sz w:val="22"/>
-        </w:rPr>
-        <w:t>(</w:t>
-      </w:r>
-      <w:proofErr w:type="gramEnd"/>
-      <w:r>
-        <w:rPr>
-          <w:rFonts w:ascii="Consolas" w:hAnsi="Consolas" w:cs="Consolas"/>
-          <w:color w:val="2A00FF"/>
-          <w:kern w:val="0"/>
-          <w:sz w:val="22"/>
-        </w:rPr>
-        <w:t>"GET"</w:t>
-      </w:r>
-      <w:r>
-        <w:rPr>
-          <w:rFonts w:ascii="Consolas" w:hAnsi="Consolas" w:cs="Consolas"/>
-          <w:color w:val="000000"/>
-          <w:kern w:val="0"/>
-          <w:sz w:val="22"/>
-        </w:rPr>
-        <w:t>);</w:t>
-      </w:r>
-    </w:p>
-    <w:p>
-      <w:pPr>
-        <w:autoSpaceDE w:val="0"/>
-        <w:autoSpaceDN w:val="0"/>
-        <w:adjustRightInd w:val="0"/>
-        <w:jc w:val="left"/>
-        <w:rPr>
-          <w:rFonts w:ascii="Consolas" w:hAnsi="Consolas" w:cs="Consolas"/>
-          <w:kern w:val="0"/>
-          <w:sz w:val="22"/>
-        </w:rPr>
-      </w:pPr>
-      <w:proofErr w:type="spellStart"/>
-      <w:proofErr w:type="gramStart"/>
-      <w:r>
-        <w:rPr>
-          <w:rFonts w:ascii="Consolas" w:hAnsi="Consolas" w:cs="Consolas"/>
-          <w:color w:val="000000"/>
-          <w:kern w:val="0"/>
-          <w:sz w:val="22"/>
-        </w:rPr>
-        <w:t>connection.setRequestMethod</w:t>
-      </w:r>
-      <w:proofErr w:type="spellEnd"/>
-      <w:r>
-        <w:rPr>
-          <w:rFonts w:ascii="Consolas" w:hAnsi="Consolas" w:cs="Consolas"/>
-          <w:color w:val="000000"/>
-          <w:kern w:val="0"/>
-          <w:sz w:val="22"/>
-        </w:rPr>
-        <w:t>(</w:t>
-      </w:r>
-      <w:proofErr w:type="gramEnd"/>
-      <w:r>
-        <w:rPr>
-          <w:rFonts w:ascii="Consolas" w:hAnsi="Consolas" w:cs="Consolas"/>
-          <w:color w:val="2A00FF"/>
-          <w:kern w:val="0"/>
-          <w:sz w:val="22"/>
-        </w:rPr>
-        <w:t>"DELETE"</w:t>
-      </w:r>
-      <w:r>
-        <w:rPr>
-          <w:rFonts w:ascii="Consolas" w:hAnsi="Consolas" w:cs="Consolas"/>
-          <w:color w:val="000000"/>
-          <w:kern w:val="0"/>
-          <w:sz w:val="22"/>
-        </w:rPr>
-        <w:t>);</w:t>
-      </w:r>
-    </w:p>
-    <w:p>
-      <w:pPr>
-        <w:autoSpaceDE w:val="0"/>
-        <w:autoSpaceDN w:val="0"/>
-        <w:adjustRightInd w:val="0"/>
-        <w:jc w:val="left"/>
-        <w:rPr>
-          <w:rFonts w:ascii="Consolas" w:hAnsi="Consolas" w:cs="Consolas"/>
-          <w:kern w:val="0"/>
-          <w:sz w:val="22"/>
-        </w:rPr>
-      </w:pPr>
-      <w:proofErr w:type="spellStart"/>
-      <w:proofErr w:type="gramStart"/>
-      <w:r>
-        <w:rPr>
-          <w:rFonts w:ascii="Consolas" w:hAnsi="Consolas" w:cs="Consolas"/>
-          <w:color w:val="000000"/>
-          <w:kern w:val="0"/>
-          <w:sz w:val="22"/>
-        </w:rPr>
-        <w:lastRenderedPageBreak/>
-        <w:t>connection.setRequestMethod</w:t>
-      </w:r>
-      <w:proofErr w:type="spellEnd"/>
-      <w:r>
-        <w:rPr>
-          <w:rFonts w:ascii="Consolas" w:hAnsi="Consolas" w:cs="Consolas"/>
-          <w:color w:val="000000"/>
-          <w:kern w:val="0"/>
-          <w:sz w:val="22"/>
-        </w:rPr>
-        <w:t>(</w:t>
-      </w:r>
-      <w:proofErr w:type="gramEnd"/>
-      <w:r>
-        <w:rPr>
-          <w:rFonts w:ascii="Consolas" w:hAnsi="Consolas" w:cs="Consolas"/>
-          <w:color w:val="2A00FF"/>
-          <w:kern w:val="0"/>
-          <w:sz w:val="22"/>
-        </w:rPr>
-        <w:t>"POST"</w:t>
-      </w:r>
-      <w:r>
-        <w:rPr>
-          <w:rFonts w:ascii="Consolas" w:hAnsi="Consolas" w:cs="Consolas"/>
-          <w:color w:val="000000"/>
-          <w:kern w:val="0"/>
-          <w:sz w:val="22"/>
-        </w:rPr>
-        <w:t>);</w:t>
-      </w:r>
-    </w:p>
-    <w:p>
-      <w:pPr>
-        <w:autoSpaceDE w:val="0"/>
-        <w:autoSpaceDN w:val="0"/>
-        <w:adjustRightInd w:val="0"/>
-        <w:jc w:val="left"/>
-        <w:rPr>
-          <w:rFonts w:ascii="Consolas" w:hAnsi="Consolas" w:cs="Consolas" w:hint="eastAsia"/>
-          <w:color w:val="000000"/>
-          <w:kern w:val="0"/>
-          <w:sz w:val="22"/>
-        </w:rPr>
-      </w:pPr>
-      <w:proofErr w:type="spellStart"/>
-      <w:proofErr w:type="gramStart"/>
-      <w:r>
-        <w:rPr>
-          <w:rFonts w:ascii="Consolas" w:hAnsi="Consolas" w:cs="Consolas"/>
-          <w:color w:val="000000"/>
-          <w:kern w:val="0"/>
-          <w:sz w:val="22"/>
-        </w:rPr>
-        <w:t>connection.setRequestMethod</w:t>
-      </w:r>
-      <w:proofErr w:type="spellEnd"/>
-      <w:r>
-        <w:rPr>
-          <w:rFonts w:ascii="Consolas" w:hAnsi="Consolas" w:cs="Consolas"/>
-          <w:color w:val="000000"/>
-          <w:kern w:val="0"/>
-          <w:sz w:val="22"/>
-        </w:rPr>
-        <w:t>(</w:t>
-      </w:r>
-      <w:proofErr w:type="gramEnd"/>
-      <w:r>
-        <w:rPr>
-          <w:rFonts w:ascii="Consolas" w:hAnsi="Consolas" w:cs="Consolas"/>
-          <w:color w:val="2A00FF"/>
-          <w:kern w:val="0"/>
-          <w:sz w:val="22"/>
-        </w:rPr>
-        <w:t>"PUT"</w:t>
-      </w:r>
-      <w:r>
-        <w:rPr>
-          <w:rFonts w:ascii="Consolas" w:hAnsi="Consolas" w:cs="Consolas"/>
-          <w:color w:val="000000"/>
-          <w:kern w:val="0"/>
-          <w:sz w:val="22"/>
-        </w:rPr>
-        <w:t>);</w:t>
-      </w:r>
-    </w:p>
-    <w:p>
-      <w:pPr>
-        <w:autoSpaceDE w:val="0"/>
-        <w:autoSpaceDN w:val="0"/>
-        <w:adjustRightInd w:val="0"/>
-        <w:jc w:val="left"/>
-        <w:rPr>
-          <w:rFonts w:ascii="Consolas" w:hAnsi="Consolas" w:cs="Consolas" w:hint="eastAsia"/>
-          <w:color w:val="000000"/>
-          <w:kern w:val="0"/>
-          <w:sz w:val="22"/>
-        </w:rPr>
-      </w:pPr>
-    </w:p>
-    <w:p>
-      <w:pPr>
-        <w:autoSpaceDE w:val="0"/>
-        <w:autoSpaceDN w:val="0"/>
-        <w:adjustRightInd w:val="0"/>
-        <w:jc w:val="left"/>
+        <w:t xml:space="preserve">// </w:t>
+      </w:r>
+      <w:r>
         <w:rPr>
           <w:rFonts w:ascii="Consolas" w:hAnsi="Consolas" w:cs="Consolas" w:hint="eastAsia"/>
           <w:color w:val="00B050"/>
           <w:kern w:val="0"/>
           <w:szCs w:val="21"/>
         </w:rPr>
-      </w:pPr>
+        <w:t>往</w:t>
+      </w:r>
       <w:r>
         <w:rPr>
           <w:rFonts w:ascii="Consolas" w:hAnsi="Consolas" w:cs="Consolas" w:hint="eastAsia"/>
@@ -35972,7 +36037,7 @@
           <w:kern w:val="0"/>
           <w:szCs w:val="21"/>
         </w:rPr>
-        <w:t xml:space="preserve">// </w:t>
+        <w:t>connection</w:t>
       </w:r>
       <w:r>
         <w:rPr>
@@ -35981,7 +36046,7 @@
           <w:kern w:val="0"/>
           <w:szCs w:val="21"/>
         </w:rPr>
-        <w:t>往</w:t>
+        <w:t>中写</w:t>
       </w:r>
       <w:r>
         <w:rPr>
@@ -35990,8 +36055,307 @@
           <w:kern w:val="0"/>
           <w:szCs w:val="21"/>
         </w:rPr>
-        <w:t>connection</w:t>
-      </w:r>
+        <w:t>数据</w:t>
+      </w:r>
+    </w:p>
+    <w:p>
+      <w:pPr>
+        <w:autoSpaceDE w:val="0"/>
+        <w:autoSpaceDN w:val="0"/>
+        <w:adjustRightInd w:val="0"/>
+        <w:jc w:val="left"/>
+        <w:rPr>
+          <w:rFonts w:ascii="Consolas" w:hAnsi="Consolas" w:cs="Consolas"/>
+          <w:color w:val="000000"/>
+          <w:kern w:val="0"/>
+          <w:szCs w:val="21"/>
+        </w:rPr>
+      </w:pPr>
+      <w:proofErr w:type="gramStart"/>
+      <w:r>
+        <w:rPr>
+          <w:rFonts w:ascii="Consolas" w:hAnsi="Consolas" w:cs="Consolas"/>
+          <w:color w:val="000000"/>
+          <w:kern w:val="0"/>
+          <w:szCs w:val="21"/>
+        </w:rPr>
+        <w:t>connection.setDoOutput(</w:t>
+      </w:r>
+      <w:proofErr w:type="gramEnd"/>
+      <w:r>
+        <w:rPr>
+          <w:rFonts w:ascii="Consolas" w:hAnsi="Consolas" w:cs="Consolas"/>
+          <w:color w:val="000000"/>
+          <w:kern w:val="0"/>
+          <w:szCs w:val="21"/>
+        </w:rPr>
+        <w:t>true);</w:t>
+      </w:r>
+    </w:p>
+    <w:p>
+      <w:pPr>
+        <w:autoSpaceDE w:val="0"/>
+        <w:autoSpaceDN w:val="0"/>
+        <w:adjustRightInd w:val="0"/>
+        <w:jc w:val="left"/>
+        <w:rPr>
+          <w:rFonts w:ascii="Consolas" w:hAnsi="Consolas" w:cs="Consolas"/>
+          <w:color w:val="000000"/>
+          <w:kern w:val="0"/>
+          <w:sz w:val="18"/>
+          <w:szCs w:val="18"/>
+        </w:rPr>
+      </w:pPr>
+      <w:proofErr w:type="spellStart"/>
+      <w:proofErr w:type="gramStart"/>
+      <w:r>
+        <w:rPr>
+          <w:rFonts w:ascii="Consolas" w:hAnsi="Consolas" w:cs="Consolas"/>
+          <w:color w:val="000000"/>
+          <w:kern w:val="0"/>
+          <w:sz w:val="18"/>
+          <w:szCs w:val="18"/>
+        </w:rPr>
+        <w:t>connection.addRequestProperty</w:t>
+      </w:r>
+      <w:proofErr w:type="spellEnd"/>
+      <w:r>
+        <w:rPr>
+          <w:rFonts w:ascii="Consolas" w:hAnsi="Consolas" w:cs="Consolas"/>
+          <w:color w:val="000000"/>
+          <w:kern w:val="0"/>
+          <w:sz w:val="18"/>
+          <w:szCs w:val="18"/>
+        </w:rPr>
+        <w:t>(</w:t>
+      </w:r>
+      <w:proofErr w:type="gramEnd"/>
+      <w:r>
+        <w:rPr>
+          <w:rFonts w:ascii="Consolas" w:hAnsi="Consolas" w:cs="Consolas"/>
+          <w:color w:val="000000"/>
+          <w:kern w:val="0"/>
+          <w:sz w:val="18"/>
+          <w:szCs w:val="18"/>
+        </w:rPr>
+        <w:t xml:space="preserve">HEADER_CONTENT_TYPE, </w:t>
+      </w:r>
+      <w:proofErr w:type="spellStart"/>
+      <w:r>
+        <w:rPr>
+          <w:rFonts w:ascii="Consolas" w:hAnsi="Consolas" w:cs="Consolas"/>
+          <w:color w:val="000000"/>
+          <w:kern w:val="0"/>
+          <w:sz w:val="18"/>
+          <w:szCs w:val="18"/>
+        </w:rPr>
+        <w:t>request.getBodyContentType</w:t>
+      </w:r>
+      <w:proofErr w:type="spellEnd"/>
+      <w:r>
+        <w:rPr>
+          <w:rFonts w:ascii="Consolas" w:hAnsi="Consolas" w:cs="Consolas"/>
+          <w:color w:val="000000"/>
+          <w:kern w:val="0"/>
+          <w:sz w:val="18"/>
+          <w:szCs w:val="18"/>
+        </w:rPr>
+        <w:t>());</w:t>
+      </w:r>
+    </w:p>
+    <w:p>
+      <w:pPr>
+        <w:autoSpaceDE w:val="0"/>
+        <w:autoSpaceDN w:val="0"/>
+        <w:adjustRightInd w:val="0"/>
+        <w:jc w:val="left"/>
+        <w:rPr>
+          <w:rFonts w:ascii="Consolas" w:hAnsi="Consolas" w:cs="Consolas"/>
+          <w:color w:val="000000"/>
+          <w:kern w:val="0"/>
+          <w:szCs w:val="21"/>
+        </w:rPr>
+      </w:pPr>
+      <w:proofErr w:type="spellStart"/>
+      <w:r>
+        <w:rPr>
+          <w:rFonts w:ascii="Consolas" w:hAnsi="Consolas" w:cs="Consolas"/>
+          <w:color w:val="000000"/>
+          <w:kern w:val="0"/>
+          <w:szCs w:val="21"/>
+        </w:rPr>
+        <w:t>DataOutputStream</w:t>
+      </w:r>
+      <w:proofErr w:type="spellEnd"/>
+      <w:r>
+        <w:rPr>
+          <w:rFonts w:ascii="Consolas" w:hAnsi="Consolas" w:cs="Consolas"/>
+          <w:color w:val="000000"/>
+          <w:kern w:val="0"/>
+          <w:szCs w:val="21"/>
+        </w:rPr>
+        <w:t xml:space="preserve"> out = new </w:t>
+      </w:r>
+      <w:proofErr w:type="spellStart"/>
+      <w:proofErr w:type="gramStart"/>
+      <w:r>
+        <w:rPr>
+          <w:rFonts w:ascii="Consolas" w:hAnsi="Consolas" w:cs="Consolas"/>
+          <w:color w:val="000000"/>
+          <w:kern w:val="0"/>
+          <w:szCs w:val="21"/>
+        </w:rPr>
+        <w:t>OutputStream</w:t>
+      </w:r>
+      <w:proofErr w:type="spellEnd"/>
+      <w:r>
+        <w:rPr>
+          <w:rFonts w:ascii="Consolas" w:hAnsi="Consolas" w:cs="Consolas"/>
+          <w:color w:val="000000"/>
+          <w:kern w:val="0"/>
+          <w:szCs w:val="21"/>
+        </w:rPr>
+        <w:t>(</w:t>
+      </w:r>
+      <w:proofErr w:type="spellStart"/>
+      <w:proofErr w:type="gramEnd"/>
+      <w:r>
+        <w:rPr>
+          <w:rFonts w:ascii="Consolas" w:hAnsi="Consolas" w:cs="Consolas"/>
+          <w:color w:val="000000"/>
+          <w:kern w:val="0"/>
+          <w:szCs w:val="21"/>
+        </w:rPr>
+        <w:t>connection.getOutputStream</w:t>
+      </w:r>
+      <w:proofErr w:type="spellEnd"/>
+      <w:r>
+        <w:rPr>
+          <w:rFonts w:ascii="Consolas" w:hAnsi="Consolas" w:cs="Consolas"/>
+          <w:color w:val="000000"/>
+          <w:kern w:val="0"/>
+          <w:szCs w:val="21"/>
+        </w:rPr>
+        <w:t>());</w:t>
+      </w:r>
+    </w:p>
+    <w:p>
+      <w:pPr>
+        <w:autoSpaceDE w:val="0"/>
+        <w:autoSpaceDN w:val="0"/>
+        <w:adjustRightInd w:val="0"/>
+        <w:jc w:val="left"/>
+        <w:rPr>
+          <w:rFonts w:ascii="Consolas" w:hAnsi="Consolas" w:cs="Consolas"/>
+          <w:color w:val="000000"/>
+          <w:kern w:val="0"/>
+          <w:szCs w:val="21"/>
+        </w:rPr>
+      </w:pPr>
+      <w:proofErr w:type="spellStart"/>
+      <w:proofErr w:type="gramStart"/>
+      <w:r>
+        <w:rPr>
+          <w:rFonts w:ascii="Consolas" w:hAnsi="Consolas" w:cs="Consolas"/>
+          <w:color w:val="000000"/>
+          <w:kern w:val="0"/>
+          <w:szCs w:val="21"/>
+        </w:rPr>
+        <w:t>out.write</w:t>
+      </w:r>
+      <w:proofErr w:type="spellEnd"/>
+      <w:r>
+        <w:rPr>
+          <w:rFonts w:ascii="Consolas" w:hAnsi="Consolas" w:cs="Consolas"/>
+          <w:color w:val="000000"/>
+          <w:kern w:val="0"/>
+          <w:szCs w:val="21"/>
+        </w:rPr>
+        <w:t>(</w:t>
+      </w:r>
+      <w:proofErr w:type="gramEnd"/>
+      <w:r>
+        <w:rPr>
+          <w:rFonts w:ascii="Consolas" w:hAnsi="Consolas" w:cs="Consolas"/>
+          <w:color w:val="000000"/>
+          <w:kern w:val="0"/>
+          <w:szCs w:val="21"/>
+        </w:rPr>
+        <w:t>body);</w:t>
+      </w:r>
+    </w:p>
+    <w:p>
+      <w:pPr>
+        <w:autoSpaceDE w:val="0"/>
+        <w:autoSpaceDN w:val="0"/>
+        <w:adjustRightInd w:val="0"/>
+        <w:jc w:val="left"/>
+        <w:rPr>
+          <w:rFonts w:ascii="Consolas" w:hAnsi="Consolas" w:cs="Consolas"/>
+          <w:color w:val="000000"/>
+          <w:kern w:val="0"/>
+          <w:szCs w:val="21"/>
+        </w:rPr>
+      </w:pPr>
+      <w:proofErr w:type="spellStart"/>
+      <w:proofErr w:type="gramStart"/>
+      <w:r>
+        <w:rPr>
+          <w:rFonts w:ascii="Consolas" w:hAnsi="Consolas" w:cs="Consolas"/>
+          <w:color w:val="000000"/>
+          <w:kern w:val="0"/>
+          <w:szCs w:val="21"/>
+        </w:rPr>
+        <w:t>out.close</w:t>
+      </w:r>
+      <w:proofErr w:type="spellEnd"/>
+      <w:r>
+        <w:rPr>
+          <w:rFonts w:ascii="Consolas" w:hAnsi="Consolas" w:cs="Consolas"/>
+          <w:color w:val="000000"/>
+          <w:kern w:val="0"/>
+          <w:szCs w:val="21"/>
+        </w:rPr>
+        <w:t>(</w:t>
+      </w:r>
+      <w:proofErr w:type="gramEnd"/>
+      <w:r>
+        <w:rPr>
+          <w:rFonts w:ascii="Consolas" w:hAnsi="Consolas" w:cs="Consolas"/>
+          <w:color w:val="000000"/>
+          <w:kern w:val="0"/>
+          <w:szCs w:val="21"/>
+        </w:rPr>
+        <w:t>);</w:t>
+      </w:r>
+    </w:p>
+    <w:p>
+      <w:pPr>
+        <w:autoSpaceDE w:val="0"/>
+        <w:autoSpaceDN w:val="0"/>
+        <w:adjustRightInd w:val="0"/>
+        <w:jc w:val="left"/>
+        <w:rPr>
+          <w:rFonts w:ascii="Consolas" w:hAnsi="Consolas" w:cs="Consolas"/>
+          <w:color w:val="000000"/>
+          <w:kern w:val="0"/>
+          <w:szCs w:val="21"/>
+        </w:rPr>
+      </w:pPr>
+    </w:p>
+    <w:p>
+      <w:pPr>
+        <w:autoSpaceDE w:val="0"/>
+        <w:autoSpaceDN w:val="0"/>
+        <w:adjustRightInd w:val="0"/>
+        <w:jc w:val="left"/>
+        <w:rPr>
+          <w:rFonts w:ascii="Consolas" w:hAnsi="Consolas" w:cs="Consolas"/>
+          <w:color w:val="00B050"/>
+          <w:kern w:val="0"/>
+          <w:szCs w:val="21"/>
+        </w:rPr>
+      </w:pPr>
       <w:r>
         <w:rPr>
           <w:rFonts w:ascii="Consolas" w:hAnsi="Consolas" w:cs="Consolas" w:hint="eastAsia"/>
@@ -35999,7 +36363,7 @@
           <w:kern w:val="0"/>
           <w:szCs w:val="21"/>
         </w:rPr>
-        <w:t>中写</w:t>
+        <w:t xml:space="preserve">// </w:t>
       </w:r>
       <w:r>
         <w:rPr>
@@ -36008,598 +36372,272 @@
           <w:kern w:val="0"/>
           <w:szCs w:val="21"/>
         </w:rPr>
-        <w:t>数据</w:t>
-      </w:r>
-    </w:p>
-    <w:p>
-      <w:pPr>
-        <w:autoSpaceDE w:val="0"/>
-        <w:autoSpaceDN w:val="0"/>
-        <w:adjustRightInd w:val="0"/>
-        <w:jc w:val="left"/>
-        <w:rPr>
-          <w:rFonts w:ascii="Consolas" w:hAnsi="Consolas" w:cs="Consolas" w:hint="eastAsia"/>
-          <w:color w:val="000000"/>
-          <w:kern w:val="0"/>
-          <w:szCs w:val="21"/>
-        </w:rPr>
-      </w:pPr>
-      <w:proofErr w:type="gramStart"/>
-      <w:r>
-        <w:rPr>
-          <w:rFonts w:ascii="Consolas" w:hAnsi="Consolas" w:cs="Consolas"/>
-          <w:color w:val="000000"/>
-          <w:kern w:val="0"/>
-          <w:szCs w:val="21"/>
-        </w:rPr>
-        <w:t>connection.setDoOutput(</w:t>
-      </w:r>
-      <w:proofErr w:type="gramEnd"/>
-      <w:r>
-        <w:rPr>
-          <w:rFonts w:ascii="Consolas" w:hAnsi="Consolas" w:cs="Consolas"/>
-          <w:color w:val="000000"/>
-          <w:kern w:val="0"/>
-          <w:szCs w:val="21"/>
-        </w:rPr>
-        <w:t>true);</w:t>
-      </w:r>
-    </w:p>
-    <w:p>
-      <w:pPr>
-        <w:autoSpaceDE w:val="0"/>
-        <w:autoSpaceDN w:val="0"/>
-        <w:adjustRightInd w:val="0"/>
-        <w:jc w:val="left"/>
-        <w:rPr>
-          <w:rFonts w:ascii="Consolas" w:hAnsi="Consolas" w:cs="Consolas"/>
-          <w:color w:val="000000"/>
-          <w:kern w:val="0"/>
-          <w:sz w:val="18"/>
-          <w:szCs w:val="18"/>
-        </w:rPr>
-      </w:pPr>
-      <w:proofErr w:type="spellStart"/>
-      <w:proofErr w:type="gramStart"/>
-      <w:r>
-        <w:rPr>
-          <w:rFonts w:ascii="Consolas" w:hAnsi="Consolas" w:cs="Consolas"/>
-          <w:color w:val="000000"/>
-          <w:kern w:val="0"/>
-          <w:sz w:val="18"/>
-          <w:szCs w:val="18"/>
-        </w:rPr>
-        <w:t>connection.addRequestProperty</w:t>
-      </w:r>
-      <w:proofErr w:type="spellEnd"/>
-      <w:r>
-        <w:rPr>
-          <w:rFonts w:ascii="Consolas" w:hAnsi="Consolas" w:cs="Consolas"/>
-          <w:color w:val="000000"/>
-          <w:kern w:val="0"/>
-          <w:sz w:val="18"/>
-          <w:szCs w:val="18"/>
-        </w:rPr>
-        <w:t>(</w:t>
-      </w:r>
-      <w:proofErr w:type="gramEnd"/>
-      <w:r>
-        <w:rPr>
-          <w:rFonts w:ascii="Consolas" w:hAnsi="Consolas" w:cs="Consolas"/>
-          <w:color w:val="000000"/>
-          <w:kern w:val="0"/>
-          <w:sz w:val="18"/>
-          <w:szCs w:val="18"/>
-        </w:rPr>
-        <w:t xml:space="preserve">HEADER_CONTENT_TYPE, </w:t>
-      </w:r>
-      <w:proofErr w:type="spellStart"/>
-      <w:r>
-        <w:rPr>
-          <w:rFonts w:ascii="Consolas" w:hAnsi="Consolas" w:cs="Consolas"/>
-          <w:color w:val="000000"/>
-          <w:kern w:val="0"/>
-          <w:sz w:val="18"/>
-          <w:szCs w:val="18"/>
-        </w:rPr>
-        <w:t>request.getBodyContentType</w:t>
-      </w:r>
-      <w:proofErr w:type="spellEnd"/>
-      <w:r>
-        <w:rPr>
-          <w:rFonts w:ascii="Consolas" w:hAnsi="Consolas" w:cs="Consolas"/>
-          <w:color w:val="000000"/>
-          <w:kern w:val="0"/>
-          <w:sz w:val="18"/>
-          <w:szCs w:val="18"/>
-        </w:rPr>
-        <w:t>());</w:t>
-      </w:r>
-    </w:p>
-    <w:p>
-      <w:pPr>
-        <w:autoSpaceDE w:val="0"/>
-        <w:autoSpaceDN w:val="0"/>
-        <w:adjustRightInd w:val="0"/>
-        <w:jc w:val="left"/>
-        <w:rPr>
-          <w:rFonts w:ascii="Consolas" w:hAnsi="Consolas" w:cs="Consolas"/>
-          <w:color w:val="000000"/>
-          <w:kern w:val="0"/>
-          <w:szCs w:val="21"/>
-        </w:rPr>
-      </w:pPr>
-      <w:proofErr w:type="spellStart"/>
-      <w:r>
-        <w:rPr>
-          <w:rFonts w:ascii="Consolas" w:hAnsi="Consolas" w:cs="Consolas"/>
-          <w:color w:val="000000"/>
-          <w:kern w:val="0"/>
-          <w:szCs w:val="21"/>
-        </w:rPr>
-        <w:t>DataOutputStream</w:t>
-      </w:r>
-      <w:proofErr w:type="spellEnd"/>
-      <w:r>
-        <w:rPr>
-          <w:rFonts w:ascii="Consolas" w:hAnsi="Consolas" w:cs="Consolas"/>
-          <w:color w:val="000000"/>
-          <w:kern w:val="0"/>
-          <w:szCs w:val="21"/>
-        </w:rPr>
-        <w:t xml:space="preserve"> out = new </w:t>
-      </w:r>
-      <w:proofErr w:type="spellStart"/>
-      <w:proofErr w:type="gramStart"/>
-      <w:r>
-        <w:rPr>
-          <w:rFonts w:ascii="Consolas" w:hAnsi="Consolas" w:cs="Consolas"/>
-          <w:color w:val="000000"/>
-          <w:kern w:val="0"/>
-          <w:szCs w:val="21"/>
-        </w:rPr>
-        <w:t>OutputStream</w:t>
-      </w:r>
-      <w:proofErr w:type="spellEnd"/>
-      <w:r>
-        <w:rPr>
-          <w:rFonts w:ascii="Consolas" w:hAnsi="Consolas" w:cs="Consolas"/>
-          <w:color w:val="000000"/>
-          <w:kern w:val="0"/>
-          <w:szCs w:val="21"/>
-        </w:rPr>
-        <w:t>(</w:t>
-      </w:r>
-      <w:proofErr w:type="spellStart"/>
-      <w:proofErr w:type="gramEnd"/>
-      <w:r>
-        <w:rPr>
-          <w:rFonts w:ascii="Consolas" w:hAnsi="Consolas" w:cs="Consolas"/>
-          <w:color w:val="000000"/>
-          <w:kern w:val="0"/>
-          <w:szCs w:val="21"/>
-        </w:rPr>
-        <w:t>connection.getOutputStream</w:t>
-      </w:r>
-      <w:proofErr w:type="spellEnd"/>
-      <w:r>
-        <w:rPr>
-          <w:rFonts w:ascii="Consolas" w:hAnsi="Consolas" w:cs="Consolas"/>
-          <w:color w:val="000000"/>
-          <w:kern w:val="0"/>
-          <w:szCs w:val="21"/>
-        </w:rPr>
-        <w:t>());</w:t>
-      </w:r>
-    </w:p>
-    <w:p>
-      <w:pPr>
-        <w:autoSpaceDE w:val="0"/>
-        <w:autoSpaceDN w:val="0"/>
-        <w:adjustRightInd w:val="0"/>
-        <w:jc w:val="left"/>
-        <w:rPr>
-          <w:rFonts w:ascii="Consolas" w:hAnsi="Consolas" w:cs="Consolas"/>
-          <w:color w:val="000000"/>
-          <w:kern w:val="0"/>
-          <w:szCs w:val="21"/>
-        </w:rPr>
-      </w:pPr>
-      <w:proofErr w:type="spellStart"/>
-      <w:proofErr w:type="gramStart"/>
-      <w:r>
-        <w:rPr>
-          <w:rFonts w:ascii="Consolas" w:hAnsi="Consolas" w:cs="Consolas"/>
-          <w:color w:val="000000"/>
-          <w:kern w:val="0"/>
-          <w:szCs w:val="21"/>
-        </w:rPr>
-        <w:t>out.write</w:t>
-      </w:r>
-      <w:proofErr w:type="spellEnd"/>
-      <w:r>
-        <w:rPr>
-          <w:rFonts w:ascii="Consolas" w:hAnsi="Consolas" w:cs="Consolas"/>
-          <w:color w:val="000000"/>
-          <w:kern w:val="0"/>
-          <w:szCs w:val="21"/>
-        </w:rPr>
-        <w:t>(</w:t>
-      </w:r>
-      <w:proofErr w:type="gramEnd"/>
-      <w:r>
-        <w:rPr>
-          <w:rFonts w:ascii="Consolas" w:hAnsi="Consolas" w:cs="Consolas"/>
-          <w:color w:val="000000"/>
-          <w:kern w:val="0"/>
-          <w:szCs w:val="21"/>
-        </w:rPr>
-        <w:t>body);</w:t>
-      </w:r>
-    </w:p>
-    <w:p>
-      <w:pPr>
-        <w:autoSpaceDE w:val="0"/>
-        <w:autoSpaceDN w:val="0"/>
-        <w:adjustRightInd w:val="0"/>
-        <w:jc w:val="left"/>
-        <w:rPr>
-          <w:rFonts w:ascii="Consolas" w:hAnsi="Consolas" w:cs="Consolas" w:hint="eastAsia"/>
-          <w:color w:val="000000"/>
-          <w:kern w:val="0"/>
-          <w:szCs w:val="21"/>
-        </w:rPr>
-      </w:pPr>
-      <w:proofErr w:type="spellStart"/>
-      <w:proofErr w:type="gramStart"/>
-      <w:r>
-        <w:rPr>
-          <w:rFonts w:ascii="Consolas" w:hAnsi="Consolas" w:cs="Consolas"/>
-          <w:color w:val="000000"/>
-          <w:kern w:val="0"/>
-          <w:szCs w:val="21"/>
-        </w:rPr>
-        <w:t>out.close</w:t>
-      </w:r>
-      <w:proofErr w:type="spellEnd"/>
-      <w:r>
-        <w:rPr>
-          <w:rFonts w:ascii="Consolas" w:hAnsi="Consolas" w:cs="Consolas"/>
-          <w:color w:val="000000"/>
-          <w:kern w:val="0"/>
-          <w:szCs w:val="21"/>
-        </w:rPr>
-        <w:t>(</w:t>
-      </w:r>
-      <w:proofErr w:type="gramEnd"/>
-      <w:r>
-        <w:rPr>
-          <w:rFonts w:ascii="Consolas" w:hAnsi="Consolas" w:cs="Consolas"/>
-          <w:color w:val="000000"/>
-          <w:kern w:val="0"/>
-          <w:szCs w:val="21"/>
-        </w:rPr>
-        <w:t>);</w:t>
-      </w:r>
-    </w:p>
-    <w:p>
-      <w:pPr>
-        <w:autoSpaceDE w:val="0"/>
-        <w:autoSpaceDN w:val="0"/>
-        <w:adjustRightInd w:val="0"/>
-        <w:jc w:val="left"/>
-        <w:rPr>
-          <w:rFonts w:ascii="Consolas" w:hAnsi="Consolas" w:cs="Consolas" w:hint="eastAsia"/>
-          <w:color w:val="000000"/>
-          <w:kern w:val="0"/>
-          <w:szCs w:val="21"/>
-        </w:rPr>
-      </w:pPr>
-    </w:p>
-    <w:p>
-      <w:pPr>
-        <w:autoSpaceDE w:val="0"/>
-        <w:autoSpaceDN w:val="0"/>
-        <w:adjustRightInd w:val="0"/>
-        <w:jc w:val="left"/>
+        <w:t>执行</w:t>
+      </w:r>
+      <w:r>
         <w:rPr>
           <w:rFonts w:ascii="Consolas" w:hAnsi="Consolas" w:cs="Consolas" w:hint="eastAsia"/>
           <w:color w:val="00B050"/>
           <w:kern w:val="0"/>
           <w:szCs w:val="21"/>
         </w:rPr>
-      </w:pPr>
+        <w:t>Connection</w:t>
+      </w:r>
+    </w:p>
+    <w:p>
+      <w:pPr>
+        <w:autoSpaceDE w:val="0"/>
+        <w:autoSpaceDN w:val="0"/>
+        <w:adjustRightInd w:val="0"/>
+        <w:jc w:val="left"/>
+        <w:rPr>
+          <w:rFonts w:ascii="Consolas" w:hAnsi="Consolas" w:cs="Consolas"/>
+          <w:color w:val="000000"/>
+          <w:kern w:val="0"/>
+          <w:szCs w:val="21"/>
+        </w:rPr>
+      </w:pPr>
+      <w:proofErr w:type="spellStart"/>
+      <w:proofErr w:type="gramStart"/>
+      <w:r>
+        <w:rPr>
+          <w:rFonts w:ascii="Consolas" w:hAnsi="Consolas" w:cs="Consolas"/>
+          <w:color w:val="000000"/>
+          <w:kern w:val="0"/>
+          <w:szCs w:val="21"/>
+        </w:rPr>
+        <w:t>int</w:t>
+      </w:r>
+      <w:proofErr w:type="spellEnd"/>
+      <w:proofErr w:type="gramEnd"/>
+      <w:r>
+        <w:rPr>
+          <w:rFonts w:ascii="Consolas" w:hAnsi="Consolas" w:cs="Consolas"/>
+          <w:color w:val="000000"/>
+          <w:kern w:val="0"/>
+          <w:szCs w:val="21"/>
+        </w:rPr>
+        <w:t xml:space="preserve"> </w:t>
+      </w:r>
+      <w:proofErr w:type="spellStart"/>
+      <w:r>
+        <w:rPr>
+          <w:rFonts w:ascii="Consolas" w:hAnsi="Consolas" w:cs="Consolas"/>
+          <w:color w:val="000000"/>
+          <w:kern w:val="0"/>
+          <w:szCs w:val="21"/>
+        </w:rPr>
+        <w:t>responseCode</w:t>
+      </w:r>
+      <w:proofErr w:type="spellEnd"/>
+      <w:r>
+        <w:rPr>
+          <w:rFonts w:ascii="Consolas" w:hAnsi="Consolas" w:cs="Consolas"/>
+          <w:color w:val="000000"/>
+          <w:kern w:val="0"/>
+          <w:szCs w:val="21"/>
+        </w:rPr>
+        <w:t xml:space="preserve"> = </w:t>
+      </w:r>
+      <w:proofErr w:type="spellStart"/>
+      <w:r>
+        <w:rPr>
+          <w:rFonts w:ascii="Consolas" w:hAnsi="Consolas" w:cs="Consolas"/>
+          <w:color w:val="000000"/>
+          <w:kern w:val="0"/>
+          <w:szCs w:val="21"/>
+        </w:rPr>
+        <w:t>connection.getResponseCode</w:t>
+      </w:r>
+      <w:proofErr w:type="spellEnd"/>
+      <w:r>
+        <w:rPr>
+          <w:rFonts w:ascii="Consolas" w:hAnsi="Consolas" w:cs="Consolas"/>
+          <w:color w:val="000000"/>
+          <w:kern w:val="0"/>
+          <w:szCs w:val="21"/>
+        </w:rPr>
+        <w:t>();</w:t>
+      </w:r>
+    </w:p>
+    <w:p>
+      <w:pPr>
+        <w:autoSpaceDE w:val="0"/>
+        <w:autoSpaceDN w:val="0"/>
+        <w:adjustRightInd w:val="0"/>
+        <w:jc w:val="left"/>
+        <w:rPr>
+          <w:rFonts w:ascii="Consolas" w:hAnsi="Consolas" w:cs="Consolas"/>
+          <w:color w:val="000000"/>
+          <w:kern w:val="0"/>
+          <w:sz w:val="22"/>
+        </w:rPr>
+      </w:pPr>
+      <w:proofErr w:type="spellStart"/>
+      <w:r>
+        <w:rPr>
+          <w:rFonts w:ascii="Consolas" w:hAnsi="Consolas" w:cs="Consolas"/>
+          <w:color w:val="000000"/>
+          <w:kern w:val="0"/>
+          <w:sz w:val="22"/>
+        </w:rPr>
+        <w:t>InputStream</w:t>
+      </w:r>
+      <w:proofErr w:type="spellEnd"/>
+      <w:r>
+        <w:rPr>
+          <w:rFonts w:ascii="Consolas" w:hAnsi="Consolas" w:cs="Consolas"/>
+          <w:color w:val="000000"/>
+          <w:kern w:val="0"/>
+          <w:sz w:val="22"/>
+        </w:rPr>
+        <w:t xml:space="preserve"> </w:t>
+      </w:r>
+      <w:proofErr w:type="spellStart"/>
+      <w:r>
+        <w:rPr>
+          <w:rFonts w:ascii="Consolas" w:hAnsi="Consolas" w:cs="Consolas"/>
+          <w:color w:val="000000"/>
+          <w:kern w:val="0"/>
+          <w:sz w:val="22"/>
+        </w:rPr>
+        <w:t>inputStream</w:t>
+      </w:r>
+      <w:proofErr w:type="spellEnd"/>
+      <w:r>
+        <w:rPr>
+          <w:rFonts w:ascii="Consolas" w:hAnsi="Consolas" w:cs="Consolas"/>
+          <w:color w:val="000000"/>
+          <w:kern w:val="0"/>
+          <w:sz w:val="22"/>
+        </w:rPr>
+        <w:t xml:space="preserve"> = </w:t>
+      </w:r>
+      <w:proofErr w:type="spellStart"/>
+      <w:proofErr w:type="gramStart"/>
+      <w:r>
+        <w:rPr>
+          <w:rFonts w:ascii="Consolas" w:hAnsi="Consolas" w:cs="Consolas"/>
+          <w:color w:val="000000"/>
+          <w:kern w:val="0"/>
+          <w:sz w:val="22"/>
+        </w:rPr>
+        <w:t>connection.getInputStream</w:t>
+      </w:r>
+      <w:proofErr w:type="spellEnd"/>
+      <w:r>
+        <w:rPr>
+          <w:rFonts w:ascii="Consolas" w:hAnsi="Consolas" w:cs="Consolas"/>
+          <w:color w:val="000000"/>
+          <w:kern w:val="0"/>
+          <w:sz w:val="22"/>
+        </w:rPr>
+        <w:t>(</w:t>
+      </w:r>
+      <w:proofErr w:type="gramEnd"/>
+      <w:r>
+        <w:rPr>
+          <w:rFonts w:ascii="Consolas" w:hAnsi="Consolas" w:cs="Consolas"/>
+          <w:color w:val="000000"/>
+          <w:kern w:val="0"/>
+          <w:sz w:val="22"/>
+        </w:rPr>
+        <w:t>);</w:t>
+      </w:r>
+    </w:p>
+    <w:p>
+      <w:pPr>
+        <w:autoSpaceDE w:val="0"/>
+        <w:autoSpaceDN w:val="0"/>
+        <w:adjustRightInd w:val="0"/>
+        <w:jc w:val="left"/>
+        <w:rPr>
+          <w:rFonts w:ascii="Consolas" w:hAnsi="Consolas" w:cs="Consolas"/>
+          <w:color w:val="000000"/>
+          <w:kern w:val="0"/>
+          <w:sz w:val="22"/>
+        </w:rPr>
+      </w:pPr>
+      <w:proofErr w:type="spellStart"/>
+      <w:proofErr w:type="gramStart"/>
       <w:r>
         <w:rPr>
           <w:rFonts w:ascii="Consolas" w:hAnsi="Consolas" w:cs="Consolas" w:hint="eastAsia"/>
-          <w:color w:val="00B050"/>
-          <w:kern w:val="0"/>
-          <w:szCs w:val="21"/>
-        </w:rPr>
-        <w:t xml:space="preserve">// </w:t>
-      </w:r>
+          <w:color w:val="000000"/>
+          <w:kern w:val="0"/>
+          <w:sz w:val="22"/>
+        </w:rPr>
+        <w:t>int</w:t>
+      </w:r>
+      <w:proofErr w:type="spellEnd"/>
+      <w:proofErr w:type="gramEnd"/>
       <w:r>
         <w:rPr>
           <w:rFonts w:ascii="Consolas" w:hAnsi="Consolas" w:cs="Consolas" w:hint="eastAsia"/>
-          <w:color w:val="00B050"/>
-          <w:kern w:val="0"/>
-          <w:szCs w:val="21"/>
-        </w:rPr>
-        <w:t>执行</w:t>
-      </w:r>
+          <w:color w:val="000000"/>
+          <w:kern w:val="0"/>
+          <w:sz w:val="22"/>
+        </w:rPr>
+        <w:t xml:space="preserve"> </w:t>
+      </w:r>
+      <w:proofErr w:type="spellStart"/>
       <w:r>
         <w:rPr>
           <w:rFonts w:ascii="Consolas" w:hAnsi="Consolas" w:cs="Consolas" w:hint="eastAsia"/>
-          <w:color w:val="00B050"/>
-          <w:kern w:val="0"/>
-          <w:szCs w:val="21"/>
-        </w:rPr>
-        <w:t>Connection</w:t>
-      </w:r>
-    </w:p>
-    <w:p>
-      <w:pPr>
-        <w:autoSpaceDE w:val="0"/>
-        <w:autoSpaceDN w:val="0"/>
-        <w:adjustRightInd w:val="0"/>
-        <w:jc w:val="left"/>
+          <w:color w:val="000000"/>
+          <w:kern w:val="0"/>
+          <w:sz w:val="22"/>
+        </w:rPr>
+        <w:t>contentLength</w:t>
+      </w:r>
+      <w:proofErr w:type="spellEnd"/>
+      <w:r>
         <w:rPr>
           <w:rFonts w:ascii="Consolas" w:hAnsi="Consolas" w:cs="Consolas" w:hint="eastAsia"/>
           <w:color w:val="000000"/>
           <w:kern w:val="0"/>
-          <w:szCs w:val="21"/>
-        </w:rPr>
-      </w:pPr>
-      <w:proofErr w:type="spellStart"/>
-      <w:proofErr w:type="gramStart"/>
+          <w:sz w:val="22"/>
+        </w:rPr>
+        <w:t xml:space="preserve"> = </w:t>
+      </w:r>
+      <w:proofErr w:type="spellStart"/>
       <w:r>
         <w:rPr>
           <w:rFonts w:ascii="Consolas" w:hAnsi="Consolas" w:cs="Consolas"/>
           <w:color w:val="000000"/>
           <w:kern w:val="0"/>
-          <w:szCs w:val="21"/>
-        </w:rPr>
-        <w:t>int</w:t>
-      </w:r>
-      <w:proofErr w:type="spellEnd"/>
-      <w:proofErr w:type="gramEnd"/>
+          <w:sz w:val="22"/>
+        </w:rPr>
+        <w:t>connection.getContentLength</w:t>
+      </w:r>
+      <w:proofErr w:type="spellEnd"/>
       <w:r>
         <w:rPr>
           <w:rFonts w:ascii="Consolas" w:hAnsi="Consolas" w:cs="Consolas"/>
           <w:color w:val="000000"/>
           <w:kern w:val="0"/>
-          <w:szCs w:val="21"/>
-        </w:rPr>
-        <w:t xml:space="preserve"> </w:t>
-      </w:r>
-      <w:proofErr w:type="spellStart"/>
-      <w:r>
+          <w:sz w:val="22"/>
+        </w:rPr>
+        <w:t>()</w:t>
+      </w:r>
+      <w:r>
+        <w:rPr>
+          <w:rFonts w:ascii="Consolas" w:hAnsi="Consolas" w:cs="Consolas" w:hint="eastAsia"/>
+          <w:color w:val="000000"/>
+          <w:kern w:val="0"/>
+          <w:sz w:val="22"/>
+        </w:rPr>
+        <w:t>;</w:t>
+      </w:r>
+    </w:p>
+    <w:p>
+      <w:pPr>
+        <w:autoSpaceDE w:val="0"/>
+        <w:autoSpaceDN w:val="0"/>
+        <w:adjustRightInd w:val="0"/>
+        <w:jc w:val="left"/>
         <w:rPr>
           <w:rFonts w:ascii="Consolas" w:hAnsi="Consolas" w:cs="Consolas"/>
-          <w:color w:val="000000"/>
-          <w:kern w:val="0"/>
-          <w:szCs w:val="21"/>
-        </w:rPr>
-        <w:t>responseCode</w:t>
-      </w:r>
-      <w:proofErr w:type="spellEnd"/>
-      <w:r>
-        <w:rPr>
-          <w:rFonts w:ascii="Consolas" w:hAnsi="Consolas" w:cs="Consolas"/>
-          <w:color w:val="000000"/>
-          <w:kern w:val="0"/>
-          <w:szCs w:val="21"/>
-        </w:rPr>
-        <w:t xml:space="preserve"> = </w:t>
-      </w:r>
-      <w:proofErr w:type="spellStart"/>
-      <w:r>
-        <w:rPr>
-          <w:rFonts w:ascii="Consolas" w:hAnsi="Consolas" w:cs="Consolas"/>
-          <w:color w:val="000000"/>
-          <w:kern w:val="0"/>
-          <w:szCs w:val="21"/>
-        </w:rPr>
-        <w:t>connection.getResponseCode</w:t>
-      </w:r>
-      <w:proofErr w:type="spellEnd"/>
-      <w:r>
-        <w:rPr>
-          <w:rFonts w:ascii="Consolas" w:hAnsi="Consolas" w:cs="Consolas"/>
-          <w:color w:val="000000"/>
-          <w:kern w:val="0"/>
-          <w:szCs w:val="21"/>
-        </w:rPr>
-        <w:t>();</w:t>
-      </w:r>
-    </w:p>
-    <w:p>
-      <w:pPr>
-        <w:autoSpaceDE w:val="0"/>
-        <w:autoSpaceDN w:val="0"/>
-        <w:adjustRightInd w:val="0"/>
-        <w:jc w:val="left"/>
-        <w:rPr>
-          <w:rFonts w:ascii="Consolas" w:hAnsi="Consolas" w:cs="Consolas" w:hint="eastAsia"/>
-          <w:color w:val="000000"/>
-          <w:kern w:val="0"/>
-          <w:sz w:val="22"/>
-        </w:rPr>
-      </w:pPr>
-      <w:proofErr w:type="spellStart"/>
-      <w:r>
-        <w:rPr>
-          <w:rFonts w:ascii="Consolas" w:hAnsi="Consolas" w:cs="Consolas"/>
-          <w:color w:val="000000"/>
-          <w:kern w:val="0"/>
-          <w:sz w:val="22"/>
-        </w:rPr>
-        <w:t>InputStream</w:t>
-      </w:r>
-      <w:proofErr w:type="spellEnd"/>
-      <w:r>
-        <w:rPr>
-          <w:rFonts w:ascii="Consolas" w:hAnsi="Consolas" w:cs="Consolas"/>
-          <w:color w:val="000000"/>
-          <w:kern w:val="0"/>
-          <w:sz w:val="22"/>
-        </w:rPr>
-        <w:t xml:space="preserve"> </w:t>
-      </w:r>
-      <w:proofErr w:type="spellStart"/>
-      <w:r>
-        <w:rPr>
-          <w:rFonts w:ascii="Consolas" w:hAnsi="Consolas" w:cs="Consolas"/>
-          <w:color w:val="000000"/>
-          <w:kern w:val="0"/>
-          <w:sz w:val="22"/>
-        </w:rPr>
-        <w:t>inputStream</w:t>
-      </w:r>
-      <w:proofErr w:type="spellEnd"/>
-      <w:r>
-        <w:rPr>
-          <w:rFonts w:ascii="Consolas" w:hAnsi="Consolas" w:cs="Consolas"/>
-          <w:color w:val="000000"/>
-          <w:kern w:val="0"/>
-          <w:sz w:val="22"/>
-        </w:rPr>
-        <w:t xml:space="preserve"> = </w:t>
-      </w:r>
-      <w:proofErr w:type="spellStart"/>
-      <w:proofErr w:type="gramStart"/>
-      <w:r>
-        <w:rPr>
-          <w:rFonts w:ascii="Consolas" w:hAnsi="Consolas" w:cs="Consolas"/>
-          <w:color w:val="000000"/>
-          <w:kern w:val="0"/>
-          <w:sz w:val="22"/>
-        </w:rPr>
-        <w:t>connection.getInputStream</w:t>
-      </w:r>
-      <w:proofErr w:type="spellEnd"/>
-      <w:r>
-        <w:rPr>
-          <w:rFonts w:ascii="Consolas" w:hAnsi="Consolas" w:cs="Consolas"/>
-          <w:color w:val="000000"/>
-          <w:kern w:val="0"/>
-          <w:sz w:val="22"/>
-        </w:rPr>
-        <w:t>(</w:t>
-      </w:r>
-      <w:proofErr w:type="gramEnd"/>
-      <w:r>
-        <w:rPr>
-          <w:rFonts w:ascii="Consolas" w:hAnsi="Consolas" w:cs="Consolas"/>
-          <w:color w:val="000000"/>
-          <w:kern w:val="0"/>
-          <w:sz w:val="22"/>
-        </w:rPr>
-        <w:t>);</w:t>
-      </w:r>
-    </w:p>
-    <w:p>
-      <w:pPr>
-        <w:autoSpaceDE w:val="0"/>
-        <w:autoSpaceDN w:val="0"/>
-        <w:adjustRightInd w:val="0"/>
-        <w:jc w:val="left"/>
-        <w:rPr>
-          <w:rFonts w:ascii="Consolas" w:hAnsi="Consolas" w:cs="Consolas" w:hint="eastAsia"/>
-          <w:color w:val="000000"/>
-          <w:kern w:val="0"/>
-          <w:sz w:val="22"/>
-        </w:rPr>
-      </w:pPr>
-      <w:proofErr w:type="spellStart"/>
-      <w:proofErr w:type="gramStart"/>
-      <w:r>
-        <w:rPr>
-          <w:rFonts w:ascii="Consolas" w:hAnsi="Consolas" w:cs="Consolas" w:hint="eastAsia"/>
-          <w:color w:val="000000"/>
-          <w:kern w:val="0"/>
-          <w:sz w:val="22"/>
-        </w:rPr>
-        <w:t>int</w:t>
-      </w:r>
-      <w:proofErr w:type="spellEnd"/>
-      <w:proofErr w:type="gramEnd"/>
-      <w:r>
-        <w:rPr>
-          <w:rFonts w:ascii="Consolas" w:hAnsi="Consolas" w:cs="Consolas" w:hint="eastAsia"/>
-          <w:color w:val="000000"/>
-          <w:kern w:val="0"/>
-          <w:sz w:val="22"/>
-        </w:rPr>
-        <w:t xml:space="preserve"> </w:t>
-      </w:r>
-      <w:proofErr w:type="spellStart"/>
-      <w:r>
-        <w:rPr>
-          <w:rFonts w:ascii="Consolas" w:hAnsi="Consolas" w:cs="Consolas" w:hint="eastAsia"/>
-          <w:color w:val="000000"/>
-          <w:kern w:val="0"/>
-          <w:sz w:val="22"/>
-        </w:rPr>
-        <w:t>contentLength</w:t>
-      </w:r>
-      <w:proofErr w:type="spellEnd"/>
-      <w:r>
-        <w:rPr>
-          <w:rFonts w:ascii="Consolas" w:hAnsi="Consolas" w:cs="Consolas" w:hint="eastAsia"/>
-          <w:color w:val="000000"/>
-          <w:kern w:val="0"/>
-          <w:sz w:val="22"/>
-        </w:rPr>
-        <w:t xml:space="preserve"> </w:t>
-      </w:r>
-      <w:r>
-        <w:rPr>
-          <w:rFonts w:ascii="Consolas" w:hAnsi="Consolas" w:cs="Consolas" w:hint="eastAsia"/>
-          <w:color w:val="000000"/>
-          <w:kern w:val="0"/>
-          <w:sz w:val="22"/>
-        </w:rPr>
-        <w:t xml:space="preserve">= </w:t>
-      </w:r>
-      <w:proofErr w:type="spellStart"/>
-      <w:r>
-        <w:rPr>
-          <w:rFonts w:ascii="Consolas" w:hAnsi="Consolas" w:cs="Consolas"/>
-          <w:color w:val="000000"/>
-          <w:kern w:val="0"/>
-          <w:sz w:val="22"/>
-        </w:rPr>
-        <w:t>connection.getContentLength</w:t>
-      </w:r>
-      <w:proofErr w:type="spellEnd"/>
-      <w:r>
-        <w:rPr>
-          <w:rFonts w:ascii="Consolas" w:hAnsi="Consolas" w:cs="Consolas"/>
-          <w:color w:val="000000"/>
-          <w:kern w:val="0"/>
-          <w:sz w:val="22"/>
-        </w:rPr>
-        <w:t>()</w:t>
-      </w:r>
-      <w:r>
-        <w:rPr>
-          <w:rFonts w:ascii="Consolas" w:hAnsi="Consolas" w:cs="Consolas" w:hint="eastAsia"/>
-          <w:color w:val="000000"/>
-          <w:kern w:val="0"/>
-          <w:sz w:val="22"/>
-        </w:rPr>
-        <w:t>;</w:t>
-      </w:r>
-    </w:p>
-    <w:p>
-      <w:pPr>
-        <w:autoSpaceDE w:val="0"/>
-        <w:autoSpaceDN w:val="0"/>
-        <w:adjustRightInd w:val="0"/>
-        <w:jc w:val="left"/>
-        <w:rPr>
-          <w:rFonts w:ascii="Consolas" w:hAnsi="Consolas" w:cs="Consolas" w:hint="eastAsia"/>
           <w:color w:val="000000"/>
           <w:kern w:val="0"/>
           <w:sz w:val="22"/>
